--- a/Livrables/Lot 1/Méthodologie de gestion de projet.docx
+++ b/Livrables/Lot 1/Méthodologie de gestion de projet.docx
@@ -163,6 +163,27 @@
     </w:p>
     <w:p>
       <w:r>
+        <w:t>Les maquettes ont été réalisées sous Pencil.</w:t>
+      </w:r>
+    </w:p>
+    <w:p>
+      <w:r>
+        <w:tab/>
+        <w:t xml:space="preserve">Sous-cycle 4a : </w:t>
+      </w:r>
+      <w:r>
+        <w:t>IHM desktop</w:t>
+      </w:r>
+    </w:p>
+    <w:p>
+      <w:r>
+        <w:tab/>
+        <w:t>Sous-cycle 4b : IHM Web</w:t>
+      </w:r>
+    </w:p>
+    <w:p>
+      <w:r>
+        <w:lastRenderedPageBreak/>
         <w:t>Cycle 5 : Création de la base de données</w:t>
       </w:r>
     </w:p>
@@ -182,20 +203,89 @@
     </w:p>
     <w:p>
       <w:r>
-        <w:lastRenderedPageBreak/>
+        <w:t>L’implémentation des IHM de l’application desktop a été réalisée avec la bibliothèque Swing de JAVA. Ce choix a été très fortement suggéré par l’IUT, puisque le cours correspondant est basé exclusivement sur cette bibliothèque. De plus, ce cours faisant l’objet d’une évaluation, y compris sur les travaux pratiques</w:t>
+      </w:r>
+      <w:r>
+        <w:t xml:space="preserve"> ayant un sujet précis, la conception et l’implémentation de l’IHM ne pouvaient pas être libres. </w:t>
+      </w:r>
+    </w:p>
+    <w:p>
+      <w:r>
+        <w:t>En effet, le cours d’IHM Java devait être destiné à implémenter l’IHM du projet tutoré</w:t>
+      </w:r>
+      <w:r>
+        <w:t xml:space="preserve">, alors même qu’un rendu </w:t>
+      </w:r>
+      <w:r>
+        <w:rPr>
+          <w:b/>
+          <w:bCs/>
+        </w:rPr>
+        <w:t>individuel</w:t>
+      </w:r>
+      <w:r>
+        <w:t xml:space="preserve"> de TP</w:t>
+      </w:r>
+      <w:r>
+        <w:t>, dont le sujet est imposé,</w:t>
+      </w:r>
+      <w:r>
+        <w:t xml:space="preserve"> est exigé. Le projet tutoré étant mené en binôme, il y a là un paradoxe évident qui conduit non pas à mutualiser le temps consacré au PTUT entre deux matières, mais à multiplier par deux le travail exigé. Face à cette situation, nous avons donc décidé d’implémenter </w:t>
+      </w:r>
+      <w:r>
+        <w:t>strictement le sujet de TP pour l’IHM de l’application desktop, au détriment de notre vision de départ.</w:t>
+      </w:r>
+    </w:p>
+    <w:p>
+      <w:r>
         <w:tab/>
         <w:t>Sous-cycle 6b : Fonctionnalités métiers</w:t>
       </w:r>
     </w:p>
     <w:p>
       <w:r>
+        <w:t>(</w:t>
+      </w:r>
+      <w:r>
+        <w:t>R</w:t>
+      </w:r>
+      <w:r>
+        <w:t>éalisation en cours)</w:t>
+      </w:r>
+    </w:p>
+    <w:p>
+      <w:r>
         <w:tab/>
         <w:t>Sous-cycle 6c : Connexion à la base de données</w:t>
       </w:r>
     </w:p>
     <w:p>
       <w:r>
+        <w:t xml:space="preserve">Un temps non négligeable a été alloué </w:t>
+      </w:r>
+      <w:r>
+        <w:t>à</w:t>
+      </w:r>
+      <w:r>
+        <w:t xml:space="preserve"> la collecte d’information et à l’apprentissage de cette fonctionnalité. Ce sujet n’a jamais été vu en cours et ne le sera apparemment pas faute de temps. Toutefois,</w:t>
+      </w:r>
+      <w:r>
+        <w:t xml:space="preserve"> il est indispensable pour la réalisation de l’application.</w:t>
+      </w:r>
+    </w:p>
+    <w:p>
+      <w:r>
+        <w:t>(Réalisation en cours)</w:t>
+      </w:r>
+    </w:p>
+    <w:p>
+      <w:r>
         <w:t>Cycle 7 : Application PHP</w:t>
+      </w:r>
+    </w:p>
+    <w:p>
+      <w:r>
+        <w:t>(Réalisation en cours)</w:t>
       </w:r>
     </w:p>
     <w:p/>
@@ -208,6 +298,56 @@
     </w:sectPr>
   </w:body>
 </w:document>
+</file>
+
+<file path=word/endnotes.xml><?xml version="1.0" encoding="utf-8"?>
+<w:endnotes xmlns:wpc="http://schemas.microsoft.com/office/word/2010/wordprocessingCanvas" xmlns:cx="http://schemas.microsoft.com/office/drawing/2014/chartex" xmlns:cx1="http://schemas.microsoft.com/office/drawing/2015/9/8/chartex" xmlns:cx2="http://schemas.microsoft.com/office/drawing/2015/10/21/chartex" xmlns:cx3="http://schemas.microsoft.com/office/drawing/2016/5/9/chartex" xmlns:cx4="http://schemas.microsoft.com/office/drawing/2016/5/10/chartex" xmlns:cx5="http://schemas.microsoft.com/office/drawing/2016/5/11/chartex" xmlns:cx6="http://schemas.microsoft.com/office/drawing/2016/5/12/chartex" xmlns:cx7="http://schemas.microsoft.com/office/drawing/2016/5/13/chartex" xmlns:cx8="http://schemas.microsoft.com/office/drawing/2016/5/14/chartex" xmlns:mc="http://schemas.openxmlformats.org/markup-compatibility/2006" xmlns:aink="http://schemas.microsoft.com/office/drawing/2016/ink" xmlns:am3d="http://schemas.microsoft.com/office/drawing/2017/model3d" xmlns:o="urn:schemas-microsoft-com:office:office" xmlns:oel="http://schemas.microsoft.com/office/2019/extlst" xmlns:r="http://schemas.openxmlformats.org/officeDocument/2006/relationships" xmlns:m="http://schemas.openxmlformats.org/officeDocument/2006/math" xmlns:v="urn:schemas-microsoft-com:vml" xmlns:wp14="http://schemas.microsoft.com/office/word/2010/wordprocessingDrawing" xmlns:wp="http://schemas.openxmlformats.org/drawingml/2006/wordprocessingDrawing" xmlns:w10="urn:schemas-microsoft-com:office:word" xmlns:w="http://schemas.openxmlformats.org/wordprocessingml/2006/main" xmlns:w14="http://schemas.microsoft.com/office/word/2010/wordml" xmlns:w15="http://schemas.microsoft.com/office/word/2012/wordml" xmlns:w16cex="http://schemas.microsoft.com/office/word/2018/wordml/cex" xmlns:w16cid="http://schemas.microsoft.com/office/word/2016/wordml/cid" xmlns:w16="http://schemas.microsoft.com/office/word/2018/wordml" xmlns:w16sdtdh="http://schemas.microsoft.com/office/word/2020/wordml/sdtdatahash" xmlns:w16se="http://schemas.microsoft.com/office/word/2015/wordml/symex" xmlns:wpg="http://schemas.microsoft.com/office/word/2010/wordprocessingGroup" xmlns:wpi="http://schemas.microsoft.com/office/word/2010/wordprocessingInk" xmlns:wne="http://schemas.microsoft.com/office/word/2006/wordml" xmlns:wps="http://schemas.microsoft.com/office/word/2010/wordprocessingShape" mc:Ignorable="w14 w15 w16se w16cid w16 w16cex w16sdtdh wp14">
+  <w:endnote w:type="separator" w:id="-1">
+    <w:p>
+      <w:pPr>
+        <w:spacing w:after="0" w:line="240" w:lineRule="auto"/>
+      </w:pPr>
+      <w:r>
+        <w:separator/>
+      </w:r>
+    </w:p>
+  </w:endnote>
+  <w:endnote w:type="continuationSeparator" w:id="0">
+    <w:p>
+      <w:pPr>
+        <w:spacing w:after="0" w:line="240" w:lineRule="auto"/>
+      </w:pPr>
+      <w:r>
+        <w:continuationSeparator/>
+      </w:r>
+    </w:p>
+  </w:endnote>
+</w:endnotes>
+</file>
+
+<file path=word/footnotes.xml><?xml version="1.0" encoding="utf-8"?>
+<w:footnotes xmlns:wpc="http://schemas.microsoft.com/office/word/2010/wordprocessingCanvas" xmlns:cx="http://schemas.microsoft.com/office/drawing/2014/chartex" xmlns:cx1="http://schemas.microsoft.com/office/drawing/2015/9/8/chartex" xmlns:cx2="http://schemas.microsoft.com/office/drawing/2015/10/21/chartex" xmlns:cx3="http://schemas.microsoft.com/office/drawing/2016/5/9/chartex" xmlns:cx4="http://schemas.microsoft.com/office/drawing/2016/5/10/chartex" xmlns:cx5="http://schemas.microsoft.com/office/drawing/2016/5/11/chartex" xmlns:cx6="http://schemas.microsoft.com/office/drawing/2016/5/12/chartex" xmlns:cx7="http://schemas.microsoft.com/office/drawing/2016/5/13/chartex" xmlns:cx8="http://schemas.microsoft.com/office/drawing/2016/5/14/chartex" xmlns:mc="http://schemas.openxmlformats.org/markup-compatibility/2006" xmlns:aink="http://schemas.microsoft.com/office/drawing/2016/ink" xmlns:am3d="http://schemas.microsoft.com/office/drawing/2017/model3d" xmlns:o="urn:schemas-microsoft-com:office:office" xmlns:oel="http://schemas.microsoft.com/office/2019/extlst" xmlns:r="http://schemas.openxmlformats.org/officeDocument/2006/relationships" xmlns:m="http://schemas.openxmlformats.org/officeDocument/2006/math" xmlns:v="urn:schemas-microsoft-com:vml" xmlns:wp14="http://schemas.microsoft.com/office/word/2010/wordprocessingDrawing" xmlns:wp="http://schemas.openxmlformats.org/drawingml/2006/wordprocessingDrawing" xmlns:w10="urn:schemas-microsoft-com:office:word" xmlns:w="http://schemas.openxmlformats.org/wordprocessingml/2006/main" xmlns:w14="http://schemas.microsoft.com/office/word/2010/wordml" xmlns:w15="http://schemas.microsoft.com/office/word/2012/wordml" xmlns:w16cex="http://schemas.microsoft.com/office/word/2018/wordml/cex" xmlns:w16cid="http://schemas.microsoft.com/office/word/2016/wordml/cid" xmlns:w16="http://schemas.microsoft.com/office/word/2018/wordml" xmlns:w16sdtdh="http://schemas.microsoft.com/office/word/2020/wordml/sdtdatahash" xmlns:w16se="http://schemas.microsoft.com/office/word/2015/wordml/symex" xmlns:wpg="http://schemas.microsoft.com/office/word/2010/wordprocessingGroup" xmlns:wpi="http://schemas.microsoft.com/office/word/2010/wordprocessingInk" xmlns:wne="http://schemas.microsoft.com/office/word/2006/wordml" xmlns:wps="http://schemas.microsoft.com/office/word/2010/wordprocessingShape" mc:Ignorable="w14 w15 w16se w16cid w16 w16cex w16sdtdh wp14">
+  <w:footnote w:type="separator" w:id="-1">
+    <w:p>
+      <w:pPr>
+        <w:spacing w:after="0" w:line="240" w:lineRule="auto"/>
+      </w:pPr>
+      <w:r>
+        <w:separator/>
+      </w:r>
+    </w:p>
+  </w:footnote>
+  <w:footnote w:type="continuationSeparator" w:id="0">
+    <w:p>
+      <w:pPr>
+        <w:spacing w:after="0" w:line="240" w:lineRule="auto"/>
+      </w:pPr>
+      <w:r>
+        <w:continuationSeparator/>
+      </w:r>
+    </w:p>
+  </w:footnote>
+</w:footnotes>
 </file>
 
 <file path=word/numbering.xml><?xml version="1.0" encoding="utf-8"?>
@@ -744,6 +884,45 @@
       <w:contextualSpacing/>
     </w:pPr>
   </w:style>
+  <w:style w:type="paragraph" w:styleId="Notedebasdepage">
+    <w:name w:val="footnote text"/>
+    <w:basedOn w:val="Normal"/>
+    <w:link w:val="NotedebasdepageCar"/>
+    <w:uiPriority w:val="99"/>
+    <w:semiHidden/>
+    <w:unhideWhenUsed/>
+    <w:rsid w:val="007238C3"/>
+    <w:pPr>
+      <w:spacing w:after="0" w:line="240" w:lineRule="auto"/>
+    </w:pPr>
+    <w:rPr>
+      <w:sz w:val="20"/>
+      <w:szCs w:val="20"/>
+    </w:rPr>
+  </w:style>
+  <w:style w:type="character" w:customStyle="1" w:styleId="NotedebasdepageCar">
+    <w:name w:val="Note de bas de page Car"/>
+    <w:basedOn w:val="Policepardfaut"/>
+    <w:link w:val="Notedebasdepage"/>
+    <w:uiPriority w:val="99"/>
+    <w:semiHidden/>
+    <w:rsid w:val="007238C3"/>
+    <w:rPr>
+      <w:sz w:val="20"/>
+      <w:szCs w:val="20"/>
+    </w:rPr>
+  </w:style>
+  <w:style w:type="character" w:styleId="Appelnotedebasdep">
+    <w:name w:val="footnote reference"/>
+    <w:basedOn w:val="Policepardfaut"/>
+    <w:uiPriority w:val="99"/>
+    <w:semiHidden/>
+    <w:unhideWhenUsed/>
+    <w:rsid w:val="007238C3"/>
+    <w:rPr>
+      <w:vertAlign w:val="superscript"/>
+    </w:rPr>
+  </w:style>
 </w:styles>
 </file>
 
@@ -1040,4 +1219,16 @@
     </a:ext>
   </a:extLst>
 </a:theme>
+</file>
+
+<file path=customXml/item1.xml><?xml version="1.0" encoding="utf-8"?>
+<b:Sources xmlns:b="http://schemas.openxmlformats.org/officeDocument/2006/bibliography" xmlns="http://schemas.openxmlformats.org/officeDocument/2006/bibliography" SelectedStyle="\APASixthEditionOfficeOnline.xsl" StyleName="APA" Version="6"/>
+</file>
+
+<file path=customXml/itemProps1.xml><?xml version="1.0" encoding="utf-8"?>
+<ds:datastoreItem xmlns:ds="http://schemas.openxmlformats.org/officeDocument/2006/customXml" ds:itemID="{C482D955-E96C-498C-972A-C7381AA04C64}">
+  <ds:schemaRefs>
+    <ds:schemaRef ds:uri="http://schemas.openxmlformats.org/officeDocument/2006/bibliography"/>
+  </ds:schemaRefs>
+</ds:datastoreItem>
 </file>
--- a/Livrables/Lot 1/Méthodologie de gestion de projet.docx
+++ b/Livrables/Lot 1/Méthodologie de gestion de projet.docx
@@ -2,116 +2,919 @@
 <file path=word/document.xml><?xml version="1.0" encoding="utf-8"?>
 <w:document xmlns:wpc="http://schemas.microsoft.com/office/word/2010/wordprocessingCanvas" xmlns:cx="http://schemas.microsoft.com/office/drawing/2014/chartex" xmlns:cx1="http://schemas.microsoft.com/office/drawing/2015/9/8/chartex" xmlns:cx2="http://schemas.microsoft.com/office/drawing/2015/10/21/chartex" xmlns:cx3="http://schemas.microsoft.com/office/drawing/2016/5/9/chartex" xmlns:cx4="http://schemas.microsoft.com/office/drawing/2016/5/10/chartex" xmlns:cx5="http://schemas.microsoft.com/office/drawing/2016/5/11/chartex" xmlns:cx6="http://schemas.microsoft.com/office/drawing/2016/5/12/chartex" xmlns:cx7="http://schemas.microsoft.com/office/drawing/2016/5/13/chartex" xmlns:cx8="http://schemas.microsoft.com/office/drawing/2016/5/14/chartex" xmlns:mc="http://schemas.openxmlformats.org/markup-compatibility/2006" xmlns:aink="http://schemas.microsoft.com/office/drawing/2016/ink" xmlns:am3d="http://schemas.microsoft.com/office/drawing/2017/model3d" xmlns:o="urn:schemas-microsoft-com:office:office" xmlns:oel="http://schemas.microsoft.com/office/2019/extlst" xmlns:r="http://schemas.openxmlformats.org/officeDocument/2006/relationships" xmlns:m="http://schemas.openxmlformats.org/officeDocument/2006/math" xmlns:v="urn:schemas-microsoft-com:vml" xmlns:wp14="http://schemas.microsoft.com/office/word/2010/wordprocessingDrawing" xmlns:wp="http://schemas.openxmlformats.org/drawingml/2006/wordprocessingDrawing" xmlns:w10="urn:schemas-microsoft-com:office:word" xmlns:w="http://schemas.openxmlformats.org/wordprocessingml/2006/main" xmlns:w14="http://schemas.microsoft.com/office/word/2010/wordml" xmlns:w15="http://schemas.microsoft.com/office/word/2012/wordml" xmlns:w16cex="http://schemas.microsoft.com/office/word/2018/wordml/cex" xmlns:w16cid="http://schemas.microsoft.com/office/word/2016/wordml/cid" xmlns:w16="http://schemas.microsoft.com/office/word/2018/wordml" xmlns:w16sdtdh="http://schemas.microsoft.com/office/word/2020/wordml/sdtdatahash" xmlns:w16se="http://schemas.microsoft.com/office/word/2015/wordml/symex" xmlns:wpg="http://schemas.microsoft.com/office/word/2010/wordprocessingGroup" xmlns:wpi="http://schemas.microsoft.com/office/word/2010/wordprocessingInk" xmlns:wne="http://schemas.microsoft.com/office/word/2006/wordml" xmlns:wps="http://schemas.microsoft.com/office/word/2010/wordprocessingShape" mc:Ignorable="w14 w15 w16se w16cid w16 w16cex w16sdtdh wp14">
   <w:body>
-    <w:p>
-      <w:r>
+    <w:sdt>
+      <w:sdtPr>
+        <w:id w:val="337815615"/>
+        <w:docPartObj>
+          <w:docPartGallery w:val="Cover Pages"/>
+          <w:docPartUnique/>
+        </w:docPartObj>
+      </w:sdtPr>
+      <w:sdtContent>
+        <w:p>
+          <w:pPr>
+            <w:spacing w:line="360" w:lineRule="auto"/>
+          </w:pPr>
+          <w:r>
+            <w:rPr>
+              <w:noProof/>
+            </w:rPr>
+            <mc:AlternateContent>
+              <mc:Choice Requires="wpg">
+                <w:drawing>
+                  <wp:anchor distT="0" distB="0" distL="114300" distR="114300" simplePos="0" relativeHeight="251659264" behindDoc="1" locked="0" layoutInCell="1" allowOverlap="1" wp14:anchorId="2EA4E0E8" wp14:editId="0654F62F">
+                    <wp:simplePos x="0" y="0"/>
+                    <wp:positionH relativeFrom="page">
+                      <wp:align>center</wp:align>
+                    </wp:positionH>
+                    <wp:positionV relativeFrom="page">
+                      <wp:align>center</wp:align>
+                    </wp:positionV>
+                    <wp:extent cx="6852920" cy="9142730"/>
+                    <wp:effectExtent l="0" t="0" r="2540" b="133985"/>
+                    <wp:wrapNone/>
+                    <wp:docPr id="119" name="Groupe 119"/>
+                    <wp:cNvGraphicFramePr/>
+                    <a:graphic xmlns:a="http://schemas.openxmlformats.org/drawingml/2006/main">
+                      <a:graphicData uri="http://schemas.microsoft.com/office/word/2010/wordprocessingGroup">
+                        <wpg:wgp>
+                          <wpg:cNvGrpSpPr/>
+                          <wpg:grpSpPr>
+                            <a:xfrm>
+                              <a:off x="0" y="0"/>
+                              <a:ext cx="6858000" cy="9271750"/>
+                              <a:chOff x="0" y="0"/>
+                              <a:chExt cx="6858000" cy="9271750"/>
+                            </a:xfrm>
+                          </wpg:grpSpPr>
+                          <wps:wsp>
+                            <wps:cNvPr id="120" name="Rectangle 120"/>
+                            <wps:cNvSpPr/>
+                            <wps:spPr>
+                              <a:xfrm>
+                                <a:off x="0" y="7315200"/>
+                                <a:ext cx="6858000" cy="143182"/>
+                              </a:xfrm>
+                              <a:prstGeom prst="rect">
+                                <a:avLst/>
+                              </a:prstGeom>
+                              <a:solidFill>
+                                <a:schemeClr val="accent1"/>
+                              </a:solidFill>
+                              <a:ln>
+                                <a:noFill/>
+                              </a:ln>
+                            </wps:spPr>
+                            <wps:style>
+                              <a:lnRef idx="2">
+                                <a:schemeClr val="accent1">
+                                  <a:shade val="50000"/>
+                                </a:schemeClr>
+                              </a:lnRef>
+                              <a:fillRef idx="1">
+                                <a:schemeClr val="accent1"/>
+                              </a:fillRef>
+                              <a:effectRef idx="0">
+                                <a:schemeClr val="accent1"/>
+                              </a:effectRef>
+                              <a:fontRef idx="minor">
+                                <a:schemeClr val="lt1"/>
+                              </a:fontRef>
+                            </wps:style>
+                            <wps:bodyPr rot="0" spcFirstLastPara="0" vertOverflow="overflow" horzOverflow="overflow" vert="horz" wrap="square" lIns="91440" tIns="45720" rIns="91440" bIns="45720" numCol="1" spcCol="0" rtlCol="0" fromWordArt="0" anchor="ctr" anchorCtr="0" forceAA="0" compatLnSpc="1">
+                              <a:prstTxWarp prst="textNoShape">
+                                <a:avLst/>
+                              </a:prstTxWarp>
+                              <a:noAutofit/>
+                            </wps:bodyPr>
+                          </wps:wsp>
+                          <wps:wsp>
+                            <wps:cNvPr id="121" name="Rectangle 121"/>
+                            <wps:cNvSpPr/>
+                            <wps:spPr>
+                              <a:xfrm>
+                                <a:off x="0" y="7439025"/>
+                                <a:ext cx="6858000" cy="1832725"/>
+                              </a:xfrm>
+                              <a:prstGeom prst="rect">
+                                <a:avLst/>
+                              </a:prstGeom>
+                              <a:solidFill>
+                                <a:schemeClr val="accent2"/>
+                              </a:solidFill>
+                              <a:ln>
+                                <a:noFill/>
+                              </a:ln>
+                            </wps:spPr>
+                            <wps:style>
+                              <a:lnRef idx="2">
+                                <a:schemeClr val="accent1">
+                                  <a:shade val="50000"/>
+                                </a:schemeClr>
+                              </a:lnRef>
+                              <a:fillRef idx="1">
+                                <a:schemeClr val="accent1"/>
+                              </a:fillRef>
+                              <a:effectRef idx="0">
+                                <a:schemeClr val="accent1"/>
+                              </a:effectRef>
+                              <a:fontRef idx="minor">
+                                <a:schemeClr val="lt1"/>
+                              </a:fontRef>
+                            </wps:style>
+                            <wps:txbx>
+                              <w:txbxContent>
+                                <w:sdt>
+                                  <w:sdtPr>
+                                    <w:rPr>
+                                      <w:color w:val="FFFFFF" w:themeColor="background1"/>
+                                      <w:sz w:val="32"/>
+                                      <w:szCs w:val="32"/>
+                                      <w:lang w:val="en-US"/>
+                                    </w:rPr>
+                                    <w:alias w:val="Auteur"/>
+                                    <w:tag w:val=""/>
+                                    <w:id w:val="884141857"/>
+                                    <w:dataBinding w:prefixMappings="xmlns:ns0='http://purl.org/dc/elements/1.1/' xmlns:ns1='http://schemas.openxmlformats.org/package/2006/metadata/core-properties' " w:xpath="/ns1:coreProperties[1]/ns0:creator[1]" w:storeItemID="{6C3C8BC8-F283-45AE-878A-BAB7291924A1}"/>
+                                    <w:text/>
+                                  </w:sdtPr>
+                                  <w:sdtContent>
+                                    <w:p>
+                                      <w:pPr>
+                                        <w:pStyle w:val="Sansinterligne"/>
+                                        <w:rPr>
+                                          <w:color w:val="FFFFFF" w:themeColor="background1"/>
+                                          <w:sz w:val="32"/>
+                                          <w:szCs w:val="32"/>
+                                          <w:lang w:val="en-US"/>
+                                        </w:rPr>
+                                      </w:pPr>
+                                      <w:r>
+                                        <w:rPr>
+                                          <w:color w:val="FFFFFF" w:themeColor="background1"/>
+                                          <w:sz w:val="32"/>
+                                          <w:szCs w:val="32"/>
+                                          <w:lang w:val="en-US"/>
+                                        </w:rPr>
+                                        <w:t>Anthony REICHEN &amp; Alex DA S</w:t>
+                                      </w:r>
+                                      <w:r>
+                                        <w:rPr>
+                                          <w:color w:val="FFFFFF" w:themeColor="background1"/>
+                                          <w:sz w:val="32"/>
+                                          <w:szCs w:val="32"/>
+                                          <w:lang w:val="en-US"/>
+                                        </w:rPr>
+                                        <w:t>ILVA</w:t>
+                                      </w:r>
+                                    </w:p>
+                                  </w:sdtContent>
+                                </w:sdt>
+                                <w:p>
+                                  <w:pPr>
+                                    <w:pStyle w:val="Sansinterligne"/>
+                                    <w:rPr>
+                                      <w:caps/>
+                                      <w:color w:val="FFFFFF" w:themeColor="background1"/>
+                                    </w:rPr>
+                                  </w:pPr>
+                                  <w:sdt>
+                                    <w:sdtPr>
+                                      <w:rPr>
+                                        <w:caps/>
+                                        <w:color w:val="FFFFFF" w:themeColor="background1"/>
+                                      </w:rPr>
+                                      <w:alias w:val="Société"/>
+                                      <w:tag w:val=""/>
+                                      <w:id w:val="922067218"/>
+                                      <w:dataBinding w:prefixMappings="xmlns:ns0='http://schemas.openxmlformats.org/officeDocument/2006/extended-properties' " w:xpath="/ns0:Properties[1]/ns0:Company[1]" w:storeItemID="{6668398D-A668-4E3E-A5EB-62B293D839F1}"/>
+                                      <w:text/>
+                                    </w:sdtPr>
+                                    <w:sdtContent>
+                                      <w:r>
+                                        <w:rPr>
+                                          <w:caps/>
+                                          <w:color w:val="FFFFFF" w:themeColor="background1"/>
+                                        </w:rPr>
+                                        <w:t>IUT Lyon 1 – Dut informatique année spéciale</w:t>
+                                      </w:r>
+                                    </w:sdtContent>
+                                  </w:sdt>
+                                  <w:r>
+                                    <w:rPr>
+                                      <w:caps/>
+                                      <w:color w:val="FFFFFF" w:themeColor="background1"/>
+                                    </w:rPr>
+                                    <w:t xml:space="preserve"> | </w:t>
+                                  </w:r>
+                                  <w:sdt>
+                                    <w:sdtPr>
+                                      <w:rPr>
+                                        <w:caps/>
+                                        <w:color w:val="FFFFFF" w:themeColor="background1"/>
+                                      </w:rPr>
+                                      <w:alias w:val="Adresse"/>
+                                      <w:tag w:val=""/>
+                                      <w:id w:val="2113163453"/>
+                                      <w:dataBinding w:prefixMappings="xmlns:ns0='http://schemas.microsoft.com/office/2006/coverPageProps' " w:xpath="/ns0:CoverPageProperties[1]/ns0:CompanyAddress[1]" w:storeItemID="{55AF091B-3C7A-41E3-B477-F2FDAA23CFDA}"/>
+                                      <w:text/>
+                                    </w:sdtPr>
+                                    <w:sdtContent>
+                                      <w:r>
+                                        <w:rPr>
+                                          <w:caps/>
+                                          <w:color w:val="FFFFFF" w:themeColor="background1"/>
+                                        </w:rPr>
+                                        <w:t>2021 - 2022</w:t>
+                                      </w:r>
+                                    </w:sdtContent>
+                                  </w:sdt>
+                                </w:p>
+                              </w:txbxContent>
+                            </wps:txbx>
+                            <wps:bodyPr rot="0" spcFirstLastPara="0" vertOverflow="overflow" horzOverflow="overflow" vert="horz" wrap="square" lIns="457200" tIns="182880" rIns="457200" bIns="457200" numCol="1" spcCol="0" rtlCol="0" fromWordArt="0" anchor="b" anchorCtr="0" forceAA="0" compatLnSpc="1">
+                              <a:prstTxWarp prst="textNoShape">
+                                <a:avLst/>
+                              </a:prstTxWarp>
+                              <a:noAutofit/>
+                            </wps:bodyPr>
+                          </wps:wsp>
+                          <wps:wsp>
+                            <wps:cNvPr id="122" name="Zone de texte 122"/>
+                            <wps:cNvSpPr txBox="1"/>
+                            <wps:spPr>
+                              <a:xfrm>
+                                <a:off x="0" y="0"/>
+                                <a:ext cx="6858000" cy="7315200"/>
+                              </a:xfrm>
+                              <a:prstGeom prst="rect">
+                                <a:avLst/>
+                              </a:prstGeom>
+                              <a:noFill/>
+                              <a:ln w="6350">
+                                <a:noFill/>
+                              </a:ln>
+                              <a:effectLst/>
+                            </wps:spPr>
+                            <wps:style>
+                              <a:lnRef idx="0">
+                                <a:schemeClr val="accent1"/>
+                              </a:lnRef>
+                              <a:fillRef idx="0">
+                                <a:schemeClr val="accent1"/>
+                              </a:fillRef>
+                              <a:effectRef idx="0">
+                                <a:schemeClr val="accent1"/>
+                              </a:effectRef>
+                              <a:fontRef idx="minor">
+                                <a:schemeClr val="dk1"/>
+                              </a:fontRef>
+                            </wps:style>
+                            <wps:txbx>
+                              <w:txbxContent>
+                                <w:sdt>
+                                  <w:sdtPr>
+                                    <w:rPr>
+                                      <w:rFonts w:asciiTheme="majorHAnsi" w:eastAsiaTheme="majorEastAsia" w:hAnsiTheme="majorHAnsi" w:cstheme="majorBidi"/>
+                                      <w:color w:val="595959" w:themeColor="text1" w:themeTint="A6"/>
+                                      <w:sz w:val="108"/>
+                                      <w:szCs w:val="108"/>
+                                    </w:rPr>
+                                    <w:alias w:val="Titre"/>
+                                    <w:tag w:val=""/>
+                                    <w:id w:val="-1476986296"/>
+                                    <w:dataBinding w:prefixMappings="xmlns:ns0='http://purl.org/dc/elements/1.1/' xmlns:ns1='http://schemas.openxmlformats.org/package/2006/metadata/core-properties' " w:xpath="/ns1:coreProperties[1]/ns0:title[1]" w:storeItemID="{6C3C8BC8-F283-45AE-878A-BAB7291924A1}"/>
+                                    <w:text/>
+                                  </w:sdtPr>
+                                  <w:sdtContent>
+                                    <w:p>
+                                      <w:pPr>
+                                        <w:pStyle w:val="Sansinterligne"/>
+                                        <w:pBdr>
+                                          <w:bottom w:val="single" w:sz="6" w:space="4" w:color="7F7F7F" w:themeColor="text1" w:themeTint="80"/>
+                                        </w:pBdr>
+                                        <w:rPr>
+                                          <w:rFonts w:asciiTheme="majorHAnsi" w:eastAsiaTheme="majorEastAsia" w:hAnsiTheme="majorHAnsi" w:cstheme="majorBidi"/>
+                                          <w:color w:val="595959" w:themeColor="text1" w:themeTint="A6"/>
+                                          <w:sz w:val="108"/>
+                                          <w:szCs w:val="108"/>
+                                        </w:rPr>
+                                      </w:pPr>
+                                      <w:r>
+                                        <w:rPr>
+                                          <w:rFonts w:asciiTheme="majorHAnsi" w:eastAsiaTheme="majorEastAsia" w:hAnsiTheme="majorHAnsi" w:cstheme="majorBidi"/>
+                                          <w:color w:val="595959" w:themeColor="text1" w:themeTint="A6"/>
+                                          <w:sz w:val="108"/>
+                                          <w:szCs w:val="108"/>
+                                        </w:rPr>
+                                        <w:t>Projet tutoré ASPE</w:t>
+                                      </w:r>
+                                    </w:p>
+                                  </w:sdtContent>
+                                </w:sdt>
+                                <w:sdt>
+                                  <w:sdtPr>
+                                    <w:rPr>
+                                      <w:caps/>
+                                      <w:color w:val="44546A" w:themeColor="text2"/>
+                                      <w:sz w:val="36"/>
+                                      <w:szCs w:val="36"/>
+                                    </w:rPr>
+                                    <w:alias w:val="Sous-titre"/>
+                                    <w:tag w:val=""/>
+                                    <w:id w:val="157346227"/>
+                                    <w:dataBinding w:prefixMappings="xmlns:ns0='http://purl.org/dc/elements/1.1/' xmlns:ns1='http://schemas.openxmlformats.org/package/2006/metadata/core-properties' " w:xpath="/ns1:coreProperties[1]/ns0:subject[1]" w:storeItemID="{6C3C8BC8-F283-45AE-878A-BAB7291924A1}"/>
+                                    <w:text/>
+                                  </w:sdtPr>
+                                  <w:sdtContent>
+                                    <w:p>
+                                      <w:pPr>
+                                        <w:pStyle w:val="Sansinterligne"/>
+                                        <w:spacing w:before="240"/>
+                                        <w:rPr>
+                                          <w:caps/>
+                                          <w:color w:val="44546A" w:themeColor="text2"/>
+                                          <w:sz w:val="36"/>
+                                          <w:szCs w:val="36"/>
+                                        </w:rPr>
+                                      </w:pPr>
+                                      <w:r>
+                                        <w:rPr>
+                                          <w:caps/>
+                                          <w:color w:val="44546A" w:themeColor="text2"/>
+                                          <w:sz w:val="36"/>
+                                          <w:szCs w:val="36"/>
+                                        </w:rPr>
+                                        <w:t>Gestion de site e-commerce</w:t>
+                                      </w:r>
+                                    </w:p>
+                                  </w:sdtContent>
+                                </w:sdt>
+                              </w:txbxContent>
+                            </wps:txbx>
+                            <wps:bodyPr rot="0" spcFirstLastPara="0" vertOverflow="overflow" horzOverflow="overflow" vert="horz" wrap="square" lIns="457200" tIns="457200" rIns="457200" bIns="457200" numCol="1" spcCol="0" rtlCol="0" fromWordArt="0" anchor="ctr" anchorCtr="0" forceAA="0" compatLnSpc="1">
+                              <a:prstTxWarp prst="textNoShape">
+                                <a:avLst/>
+                              </a:prstTxWarp>
+                              <a:noAutofit/>
+                            </wps:bodyPr>
+                          </wps:wsp>
+                        </wpg:wgp>
+                      </a:graphicData>
+                    </a:graphic>
+                    <wp14:sizeRelH relativeFrom="page">
+                      <wp14:pctWidth>88200</wp14:pctWidth>
+                    </wp14:sizeRelH>
+                    <wp14:sizeRelV relativeFrom="page">
+                      <wp14:pctHeight>90900</wp14:pctHeight>
+                    </wp14:sizeRelV>
+                  </wp:anchor>
+                </w:drawing>
+              </mc:Choice>
+              <mc:Fallback>
+                <w:pict>
+                  <v:group w14:anchorId="2EA4E0E8" id="Groupe 119" o:spid="_x0000_s1026" style="position:absolute;margin-left:0;margin-top:0;width:539.6pt;height:719.9pt;z-index:-251657216;mso-width-percent:882;mso-height-percent:909;mso-position-horizontal:center;mso-position-horizontal-relative:page;mso-position-vertical:center;mso-position-vertical-relative:page;mso-width-percent:882;mso-height-percent:909" coordsize="68580,92717" o:gfxdata="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">
+                    <v:rect id="Rectangle 120" o:spid="_x0000_s1027" style="position:absolute;top:73152;width:68580;height:1431;visibility:visible;mso-wrap-style:square;v-text-anchor:middle" o:gfxdata="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" fillcolor="#4472c4 [3204]" stroked="f" strokeweight="1pt"/>
+                    <v:rect id="Rectangle 121" o:spid="_x0000_s1028" style="position:absolute;top:74390;width:68580;height:18327;visibility:visible;mso-wrap-style:square;v-text-anchor:bottom" o:gfxdata="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" fillcolor="#ed7d31 [3205]" stroked="f" strokeweight="1pt">
+                      <v:textbox inset="36pt,14.4pt,36pt,36pt">
+                        <w:txbxContent>
+                          <w:sdt>
+                            <w:sdtPr>
+                              <w:rPr>
+                                <w:color w:val="FFFFFF" w:themeColor="background1"/>
+                                <w:sz w:val="32"/>
+                                <w:szCs w:val="32"/>
+                                <w:lang w:val="en-US"/>
+                              </w:rPr>
+                              <w:alias w:val="Auteur"/>
+                              <w:tag w:val=""/>
+                              <w:id w:val="884141857"/>
+                              <w:dataBinding w:prefixMappings="xmlns:ns0='http://purl.org/dc/elements/1.1/' xmlns:ns1='http://schemas.openxmlformats.org/package/2006/metadata/core-properties' " w:xpath="/ns1:coreProperties[1]/ns0:creator[1]" w:storeItemID="{6C3C8BC8-F283-45AE-878A-BAB7291924A1}"/>
+                              <w:text/>
+                            </w:sdtPr>
+                            <w:sdtContent>
+                              <w:p>
+                                <w:pPr>
+                                  <w:pStyle w:val="Sansinterligne"/>
+                                  <w:rPr>
+                                    <w:color w:val="FFFFFF" w:themeColor="background1"/>
+                                    <w:sz w:val="32"/>
+                                    <w:szCs w:val="32"/>
+                                    <w:lang w:val="en-US"/>
+                                  </w:rPr>
+                                </w:pPr>
+                                <w:r>
+                                  <w:rPr>
+                                    <w:color w:val="FFFFFF" w:themeColor="background1"/>
+                                    <w:sz w:val="32"/>
+                                    <w:szCs w:val="32"/>
+                                    <w:lang w:val="en-US"/>
+                                  </w:rPr>
+                                  <w:t>Anthony REICHEN &amp; Alex DA S</w:t>
+                                </w:r>
+                                <w:r>
+                                  <w:rPr>
+                                    <w:color w:val="FFFFFF" w:themeColor="background1"/>
+                                    <w:sz w:val="32"/>
+                                    <w:szCs w:val="32"/>
+                                    <w:lang w:val="en-US"/>
+                                  </w:rPr>
+                                  <w:t>ILVA</w:t>
+                                </w:r>
+                              </w:p>
+                            </w:sdtContent>
+                          </w:sdt>
+                          <w:p>
+                            <w:pPr>
+                              <w:pStyle w:val="Sansinterligne"/>
+                              <w:rPr>
+                                <w:caps/>
+                                <w:color w:val="FFFFFF" w:themeColor="background1"/>
+                              </w:rPr>
+                            </w:pPr>
+                            <w:sdt>
+                              <w:sdtPr>
+                                <w:rPr>
+                                  <w:caps/>
+                                  <w:color w:val="FFFFFF" w:themeColor="background1"/>
+                                </w:rPr>
+                                <w:alias w:val="Société"/>
+                                <w:tag w:val=""/>
+                                <w:id w:val="922067218"/>
+                                <w:dataBinding w:prefixMappings="xmlns:ns0='http://schemas.openxmlformats.org/officeDocument/2006/extended-properties' " w:xpath="/ns0:Properties[1]/ns0:Company[1]" w:storeItemID="{6668398D-A668-4E3E-A5EB-62B293D839F1}"/>
+                                <w:text/>
+                              </w:sdtPr>
+                              <w:sdtContent>
+                                <w:r>
+                                  <w:rPr>
+                                    <w:caps/>
+                                    <w:color w:val="FFFFFF" w:themeColor="background1"/>
+                                  </w:rPr>
+                                  <w:t>IUT Lyon 1 – Dut informatique année spéciale</w:t>
+                                </w:r>
+                              </w:sdtContent>
+                            </w:sdt>
+                            <w:r>
+                              <w:rPr>
+                                <w:caps/>
+                                <w:color w:val="FFFFFF" w:themeColor="background1"/>
+                              </w:rPr>
+                              <w:t xml:space="preserve"> | </w:t>
+                            </w:r>
+                            <w:sdt>
+                              <w:sdtPr>
+                                <w:rPr>
+                                  <w:caps/>
+                                  <w:color w:val="FFFFFF" w:themeColor="background1"/>
+                                </w:rPr>
+                                <w:alias w:val="Adresse"/>
+                                <w:tag w:val=""/>
+                                <w:id w:val="2113163453"/>
+                                <w:dataBinding w:prefixMappings="xmlns:ns0='http://schemas.microsoft.com/office/2006/coverPageProps' " w:xpath="/ns0:CoverPageProperties[1]/ns0:CompanyAddress[1]" w:storeItemID="{55AF091B-3C7A-41E3-B477-F2FDAA23CFDA}"/>
+                                <w:text/>
+                              </w:sdtPr>
+                              <w:sdtContent>
+                                <w:r>
+                                  <w:rPr>
+                                    <w:caps/>
+                                    <w:color w:val="FFFFFF" w:themeColor="background1"/>
+                                  </w:rPr>
+                                  <w:t>2021 - 2022</w:t>
+                                </w:r>
+                              </w:sdtContent>
+                            </w:sdt>
+                          </w:p>
+                        </w:txbxContent>
+                      </v:textbox>
+                    </v:rect>
+                    <v:shapetype id="_x0000_t202" coordsize="21600,21600" o:spt="202" path="m,l,21600r21600,l21600,xe">
+                      <v:stroke joinstyle="miter"/>
+                      <v:path gradientshapeok="t" o:connecttype="rect"/>
+                    </v:shapetype>
+                    <v:shape id="Zone de texte 122" o:spid="_x0000_s1029" type="#_x0000_t202" style="position:absolute;width:68580;height:73152;visibility:visible;mso-wrap-style:square;v-text-anchor:middle" o:gfxdata="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" filled="f" stroked="f" strokeweight=".5pt">
+                      <v:textbox inset="36pt,36pt,36pt,36pt">
+                        <w:txbxContent>
+                          <w:sdt>
+                            <w:sdtPr>
+                              <w:rPr>
+                                <w:rFonts w:asciiTheme="majorHAnsi" w:eastAsiaTheme="majorEastAsia" w:hAnsiTheme="majorHAnsi" w:cstheme="majorBidi"/>
+                                <w:color w:val="595959" w:themeColor="text1" w:themeTint="A6"/>
+                                <w:sz w:val="108"/>
+                                <w:szCs w:val="108"/>
+                              </w:rPr>
+                              <w:alias w:val="Titre"/>
+                              <w:tag w:val=""/>
+                              <w:id w:val="-1476986296"/>
+                              <w:dataBinding w:prefixMappings="xmlns:ns0='http://purl.org/dc/elements/1.1/' xmlns:ns1='http://schemas.openxmlformats.org/package/2006/metadata/core-properties' " w:xpath="/ns1:coreProperties[1]/ns0:title[1]" w:storeItemID="{6C3C8BC8-F283-45AE-878A-BAB7291924A1}"/>
+                              <w:text/>
+                            </w:sdtPr>
+                            <w:sdtContent>
+                              <w:p>
+                                <w:pPr>
+                                  <w:pStyle w:val="Sansinterligne"/>
+                                  <w:pBdr>
+                                    <w:bottom w:val="single" w:sz="6" w:space="4" w:color="7F7F7F" w:themeColor="text1" w:themeTint="80"/>
+                                  </w:pBdr>
+                                  <w:rPr>
+                                    <w:rFonts w:asciiTheme="majorHAnsi" w:eastAsiaTheme="majorEastAsia" w:hAnsiTheme="majorHAnsi" w:cstheme="majorBidi"/>
+                                    <w:color w:val="595959" w:themeColor="text1" w:themeTint="A6"/>
+                                    <w:sz w:val="108"/>
+                                    <w:szCs w:val="108"/>
+                                  </w:rPr>
+                                </w:pPr>
+                                <w:r>
+                                  <w:rPr>
+                                    <w:rFonts w:asciiTheme="majorHAnsi" w:eastAsiaTheme="majorEastAsia" w:hAnsiTheme="majorHAnsi" w:cstheme="majorBidi"/>
+                                    <w:color w:val="595959" w:themeColor="text1" w:themeTint="A6"/>
+                                    <w:sz w:val="108"/>
+                                    <w:szCs w:val="108"/>
+                                  </w:rPr>
+                                  <w:t>Projet tutoré ASPE</w:t>
+                                </w:r>
+                              </w:p>
+                            </w:sdtContent>
+                          </w:sdt>
+                          <w:sdt>
+                            <w:sdtPr>
+                              <w:rPr>
+                                <w:caps/>
+                                <w:color w:val="44546A" w:themeColor="text2"/>
+                                <w:sz w:val="36"/>
+                                <w:szCs w:val="36"/>
+                              </w:rPr>
+                              <w:alias w:val="Sous-titre"/>
+                              <w:tag w:val=""/>
+                              <w:id w:val="157346227"/>
+                              <w:dataBinding w:prefixMappings="xmlns:ns0='http://purl.org/dc/elements/1.1/' xmlns:ns1='http://schemas.openxmlformats.org/package/2006/metadata/core-properties' " w:xpath="/ns1:coreProperties[1]/ns0:subject[1]" w:storeItemID="{6C3C8BC8-F283-45AE-878A-BAB7291924A1}"/>
+                              <w:text/>
+                            </w:sdtPr>
+                            <w:sdtContent>
+                              <w:p>
+                                <w:pPr>
+                                  <w:pStyle w:val="Sansinterligne"/>
+                                  <w:spacing w:before="240"/>
+                                  <w:rPr>
+                                    <w:caps/>
+                                    <w:color w:val="44546A" w:themeColor="text2"/>
+                                    <w:sz w:val="36"/>
+                                    <w:szCs w:val="36"/>
+                                  </w:rPr>
+                                </w:pPr>
+                                <w:r>
+                                  <w:rPr>
+                                    <w:caps/>
+                                    <w:color w:val="44546A" w:themeColor="text2"/>
+                                    <w:sz w:val="36"/>
+                                    <w:szCs w:val="36"/>
+                                  </w:rPr>
+                                  <w:t>Gestion de site e-commerce</w:t>
+                                </w:r>
+                              </w:p>
+                            </w:sdtContent>
+                          </w:sdt>
+                        </w:txbxContent>
+                      </v:textbox>
+                    </v:shape>
+                    <w10:wrap anchorx="page" anchory="page"/>
+                  </v:group>
+                </w:pict>
+              </mc:Fallback>
+            </mc:AlternateContent>
+          </w:r>
+        </w:p>
+        <w:p>
+          <w:pPr>
+            <w:spacing w:line="360" w:lineRule="auto"/>
+          </w:pPr>
+          <w:r>
+            <w:br w:type="page"/>
+          </w:r>
+        </w:p>
+      </w:sdtContent>
+    </w:sdt>
+    <w:p>
+      <w:pPr>
+        <w:pStyle w:val="Titre1"/>
+        <w:spacing w:line="360" w:lineRule="auto"/>
+      </w:pPr>
+      <w:bookmarkStart w:id="0" w:name="_Toc103262460"/>
+      <w:r>
+        <w:lastRenderedPageBreak/>
         <w:t>Méthodologie de gestion de projet :</w:t>
       </w:r>
+      <w:bookmarkEnd w:id="0"/>
+    </w:p>
+    <w:p>
+      <w:pPr>
+        <w:spacing w:line="360" w:lineRule="auto"/>
+        <w:jc w:val="both"/>
+      </w:pPr>
+    </w:p>
+    <w:p>
+      <w:pPr>
+        <w:spacing w:line="360" w:lineRule="auto"/>
+        <w:jc w:val="both"/>
+      </w:pPr>
+      <w:r>
+        <w:t>Méthode retenue : Agile avec usage de Kanban.</w:t>
+      </w:r>
+    </w:p>
+    <w:p>
+      <w:pPr>
+        <w:spacing w:line="360" w:lineRule="auto"/>
+        <w:jc w:val="both"/>
+      </w:pPr>
+    </w:p>
+    <w:p>
+      <w:pPr>
+        <w:spacing w:line="360" w:lineRule="auto"/>
+        <w:jc w:val="both"/>
+      </w:pPr>
+      <w:r>
+        <w:t xml:space="preserve">Outils utilisés : </w:t>
+      </w:r>
+      <w:proofErr w:type="spellStart"/>
+      <w:r>
+        <w:t>GanttProject</w:t>
+      </w:r>
+      <w:proofErr w:type="spellEnd"/>
+      <w:r>
+        <w:t xml:space="preserve"> &amp; Trello</w:t>
+      </w:r>
+      <w:r>
+        <w:t>.</w:t>
+      </w:r>
+    </w:p>
+    <w:p>
+      <w:pPr>
+        <w:spacing w:line="360" w:lineRule="auto"/>
+        <w:jc w:val="both"/>
+      </w:pPr>
+    </w:p>
+    <w:p>
+      <w:pPr>
+        <w:pStyle w:val="Titre2"/>
+        <w:spacing w:line="360" w:lineRule="auto"/>
+      </w:pPr>
+      <w:bookmarkStart w:id="1" w:name="_Toc103262461"/>
+      <w:r>
+        <w:t>Choix de la méthode Agile</w:t>
+      </w:r>
+      <w:bookmarkEnd w:id="1"/>
     </w:p>
     <w:p/>
     <w:p>
-      <w:r>
-        <w:t>Méthode retenue : Agile avec usage de Kanban.</w:t>
-      </w:r>
+      <w:pPr>
+        <w:spacing w:line="360" w:lineRule="auto"/>
+        <w:jc w:val="both"/>
+      </w:pPr>
+      <w:r>
+        <w:t>Pour ce projet tuteuré, nous avons opté pour une méthode agile.</w:t>
+      </w:r>
+      <w:r>
+        <w:t xml:space="preserve"> Ce choix nous a été dicté par des impératifs de flexibilité, nécessaire pour pallier aux fortes incertitudes entourant le projet.</w:t>
+      </w:r>
+    </w:p>
+    <w:p>
+      <w:pPr>
+        <w:spacing w:line="360" w:lineRule="auto"/>
+        <w:jc w:val="both"/>
+      </w:pPr>
+      <w:r>
+        <w:t>En effet, le projet nécessite des compétences techniques que nous n’avons pas encore acquises, et pour lesquelles l’IUT ne nous a pas fourni de cours correspondant.</w:t>
+      </w:r>
+      <w:r>
+        <w:t xml:space="preserve"> Par conséquent, une grande partie du temps alloué au PTUT a dû être dévolu à se documenter sur ces sujets (PHP, IHM, JDBC, MySQL,</w:t>
+      </w:r>
+      <w:r>
+        <w:t xml:space="preserve"> Modèle MVC,</w:t>
+      </w:r>
+      <w:r>
+        <w:t xml:space="preserve"> etc.).</w:t>
+      </w:r>
+    </w:p>
+    <w:p>
+      <w:pPr>
+        <w:spacing w:line="360" w:lineRule="auto"/>
+        <w:jc w:val="both"/>
+      </w:pPr>
+    </w:p>
+    <w:p>
+      <w:pPr>
+        <w:pStyle w:val="Titre2"/>
+        <w:spacing w:line="360" w:lineRule="auto"/>
+      </w:pPr>
+      <w:bookmarkStart w:id="2" w:name="_Toc103262462"/>
+      <w:r>
+        <w:t>Organisation des cycles de développement</w:t>
+      </w:r>
+      <w:bookmarkEnd w:id="2"/>
     </w:p>
     <w:p/>
     <w:p>
-      <w:r>
-        <w:t xml:space="preserve">Outils utilisés : </w:t>
+      <w:pPr>
+        <w:spacing w:line="360" w:lineRule="auto"/>
+      </w:pPr>
+      <w:r>
+        <w:t>Nous avons choisi de prendre en compte les points forts de chaque membre du binôme pour décider de la personne qui sera responsable du développement de chaque fonctionnalité.</w:t>
+      </w:r>
+    </w:p>
+    <w:p>
+      <w:pPr>
+        <w:spacing w:line="360" w:lineRule="auto"/>
+      </w:pPr>
+      <w:r>
+        <w:t>Les étapes de conception (cycle 1 à 3), ont été réalisées entièrement en binôme</w:t>
+      </w:r>
+      <w:r>
+        <w:t xml:space="preserve">. Nous avons débuté par </w:t>
+      </w:r>
+      <w:r>
+        <w:t>l’élaboration du</w:t>
+      </w:r>
+      <w:r>
+        <w:t xml:space="preserve"> diagramme des cas d’utilisation à partir de l’analyse du cahier des charges fournis. </w:t>
+      </w:r>
+      <w:r>
+        <w:t>A l’aide du DCU</w:t>
+      </w:r>
+      <w:r>
+        <w:t xml:space="preserve">, nous avons </w:t>
+      </w:r>
+      <w:r>
+        <w:t>découpé le projet en</w:t>
+      </w:r>
+      <w:r>
+        <w:t xml:space="preserve"> fonctionnalités </w:t>
+      </w:r>
+      <w:r>
+        <w:t>à inscrire sur le tableau Kanban, qui seront ensuite librement répartis entre les membres du binôme.</w:t>
+      </w:r>
+    </w:p>
+    <w:p>
+      <w:pPr>
+        <w:spacing w:line="360" w:lineRule="auto"/>
+      </w:pPr>
+      <w:r>
+        <w:t xml:space="preserve">Puis, nous avons </w:t>
+      </w:r>
+    </w:p>
+    <w:p>
+      <w:pPr>
+        <w:spacing w:line="360" w:lineRule="auto"/>
+      </w:pPr>
+    </w:p>
+    <w:p>
+      <w:pPr>
+        <w:spacing w:line="360" w:lineRule="auto"/>
+        <w:jc w:val="both"/>
+      </w:pPr>
+      <w:r>
+        <w:t>Les cycles 1 à 3 ont été réalisés de manière chronologique</w:t>
+      </w:r>
+      <w:r>
+        <w:t>, entièrement en binôme.</w:t>
+      </w:r>
+    </w:p>
+    <w:p>
+      <w:pPr>
+        <w:spacing w:line="360" w:lineRule="auto"/>
+        <w:jc w:val="both"/>
+      </w:pPr>
+      <w:r>
+        <w:lastRenderedPageBreak/>
+        <w:t>A partir du cycle 4, nous avons appliqué la méthode Kanban. Chaque membre du binôme peut choisir une fonctionnalité à implémenter. Des échanges ont lieu au début et à la fin de chaque cycle entre les deux membres du binôme.</w:t>
+      </w:r>
+    </w:p>
+    <w:p>
+      <w:pPr>
+        <w:spacing w:line="360" w:lineRule="auto"/>
+        <w:jc w:val="both"/>
+      </w:pPr>
+    </w:p>
+    <w:p>
+      <w:pPr>
+        <w:pStyle w:val="Titre3"/>
+        <w:spacing w:line="360" w:lineRule="auto"/>
+      </w:pPr>
+      <w:bookmarkStart w:id="3" w:name="_Toc103262463"/>
+      <w:r>
+        <w:t>Cycle 1 : Modélisation des cas d’utilisation</w:t>
+      </w:r>
+      <w:bookmarkEnd w:id="3"/>
+    </w:p>
+    <w:p/>
+    <w:p>
+      <w:pPr>
+        <w:spacing w:line="360" w:lineRule="auto"/>
+        <w:jc w:val="both"/>
+      </w:pPr>
+      <w:r>
+        <w:t>La première étape de conception a été l’élaboration du Diagramme de Cas d’Utilisation (DCU), à partir du cahier des charges fournies.</w:t>
+      </w:r>
+    </w:p>
+    <w:p>
+      <w:pPr>
+        <w:spacing w:line="360" w:lineRule="auto"/>
+        <w:jc w:val="both"/>
+      </w:pPr>
+      <w:r>
+        <w:t>Ressources : Alex, Anthony (responsable)</w:t>
+      </w:r>
+    </w:p>
+    <w:p>
+      <w:pPr>
+        <w:spacing w:line="360" w:lineRule="auto"/>
+        <w:jc w:val="both"/>
+      </w:pPr>
+    </w:p>
+    <w:p>
+      <w:pPr>
+        <w:pStyle w:val="Titre3"/>
+        <w:spacing w:line="360" w:lineRule="auto"/>
+      </w:pPr>
+      <w:bookmarkStart w:id="4" w:name="_Toc103262464"/>
+      <w:r>
+        <w:t xml:space="preserve">Cycle </w:t>
+      </w:r>
+      <w:r>
+        <w:t>2</w:t>
+      </w:r>
+      <w:r>
+        <w:t> : Modélisation de la base de données</w:t>
+      </w:r>
+      <w:bookmarkEnd w:id="4"/>
+    </w:p>
+    <w:p/>
+    <w:p>
+      <w:pPr>
+        <w:spacing w:line="360" w:lineRule="auto"/>
+        <w:jc w:val="both"/>
+      </w:pPr>
+      <w:r>
+        <w:t>Dans un second temps, nous avons déduit du cahier des charges et des DCU les données nécessaires aux applications. L</w:t>
+      </w:r>
+      <w:r>
+        <w:t>a base de données est commune aux applications web et desktop.</w:t>
+      </w:r>
+      <w:r>
+        <w:t xml:space="preserve"> Le schéma de données </w:t>
+      </w:r>
+      <w:r>
+        <w:t>correspond au modèle</w:t>
+      </w:r>
+      <w:r>
+        <w:t xml:space="preserve"> « entité/association », et a été réalisé sous </w:t>
       </w:r>
       <w:proofErr w:type="spellStart"/>
       <w:r>
-        <w:t>GanttProject</w:t>
+        <w:t>StarUML</w:t>
       </w:r>
       <w:proofErr w:type="spellEnd"/>
       <w:r>
-        <w:t xml:space="preserve"> &amp; Trello</w:t>
-      </w:r>
-      <w:r>
         <w:t>.</w:t>
       </w:r>
     </w:p>
+    <w:p>
+      <w:pPr>
+        <w:spacing w:line="360" w:lineRule="auto"/>
+        <w:jc w:val="both"/>
+      </w:pPr>
+      <w:r>
+        <w:t>Ressources : Alex, Anthony (responsable)</w:t>
+      </w:r>
+    </w:p>
+    <w:p>
+      <w:pPr>
+        <w:spacing w:line="360" w:lineRule="auto"/>
+        <w:jc w:val="both"/>
+      </w:pPr>
+    </w:p>
+    <w:p>
+      <w:pPr>
+        <w:pStyle w:val="Titre3"/>
+        <w:spacing w:line="360" w:lineRule="auto"/>
+      </w:pPr>
+      <w:bookmarkStart w:id="5" w:name="_Toc103262465"/>
+      <w:r>
+        <w:t xml:space="preserve">Cycle </w:t>
+      </w:r>
+      <w:r>
+        <w:t>3</w:t>
+      </w:r>
+      <w:r>
+        <w:t> : Modélisation des classes</w:t>
+      </w:r>
+      <w:bookmarkEnd w:id="5"/>
+    </w:p>
     <w:p/>
     <w:p>
       <w:pPr>
-        <w:pStyle w:val="Paragraphedeliste"/>
-        <w:numPr>
-          <w:ilvl w:val="0"/>
-          <w:numId w:val="1"/>
-        </w:numPr>
-      </w:pPr>
-      <w:r>
-        <w:t>Choix de la méthode Agile</w:t>
-      </w:r>
-    </w:p>
-    <w:p>
-      <w:r>
-        <w:t>Pour ce projet tuteuré, nous avons opté pour une méthode agile.</w:t>
-      </w:r>
-      <w:r>
-        <w:t xml:space="preserve"> Ce choix nous a été dicté par des impératifs de flexibilité, nécessaire pour pallier aux fortes incertitudes entourant le projet.</w:t>
-      </w:r>
-    </w:p>
-    <w:p>
-      <w:r>
-        <w:t>En effet, le projet nécessite des compétences techniques que nous n’avons pas encore acquises, et pour lesquelles l’IUT ne nous a pas fourni de cours correspondant.</w:t>
-      </w:r>
-      <w:r>
-        <w:t xml:space="preserve"> Par conséquent, une grande partie du temps alloué au PTUT a dû être dévolu à se documenter sur ces sujets (PHP, IHM, JDBC, MySQL,</w:t>
-      </w:r>
-      <w:r>
-        <w:t xml:space="preserve"> Modèle MVC,</w:t>
-      </w:r>
-      <w:r>
-        <w:t xml:space="preserve"> etc.).</w:t>
-      </w:r>
-    </w:p>
-    <w:p>
-      <w:pPr>
-        <w:pStyle w:val="Paragraphedeliste"/>
-        <w:numPr>
-          <w:ilvl w:val="0"/>
-          <w:numId w:val="1"/>
-        </w:numPr>
-      </w:pPr>
-      <w:r>
-        <w:t>Organisation des cycles de développement</w:t>
-      </w:r>
-    </w:p>
-    <w:p>
-      <w:r>
-        <w:t>Les cycles 1 à 3 ont été réalisés de manière chronologique.</w:t>
-      </w:r>
-    </w:p>
-    <w:p>
-      <w:r>
-        <w:t>Cycle 1 : Modélisation des cas d’utilisation</w:t>
-      </w:r>
-    </w:p>
-    <w:p>
-      <w:r>
-        <w:t>La première étape de conception a été l’élaboration du Diagramme de Cas d’Utilisation (DCU), à partir du cahier des charges fournies.</w:t>
-      </w:r>
-    </w:p>
-    <w:p>
-      <w:r>
-        <w:t xml:space="preserve">Cycle </w:t>
-      </w:r>
-      <w:r>
-        <w:t>2</w:t>
-      </w:r>
-      <w:r>
-        <w:t> : Modélisation de la base de données</w:t>
-      </w:r>
-    </w:p>
-    <w:p>
-      <w:r>
-        <w:t>Dans un second temps, nous avons déduit du cahier des charges et des DCU les données nécessaires aux applications. L</w:t>
-      </w:r>
-      <w:r>
-        <w:t>a base de données est commune aux applications web et desktop.</w:t>
-      </w:r>
-      <w:r>
-        <w:t xml:space="preserve"> Le schéma de données est au format « entité/association », et a été réalisé sous </w:t>
+        <w:spacing w:line="360" w:lineRule="auto"/>
+        <w:jc w:val="both"/>
+      </w:pPr>
+      <w:r>
+        <w:t xml:space="preserve">La modélisation des classes a été réalisée sous </w:t>
       </w:r>
       <w:proofErr w:type="spellStart"/>
       <w:r>
@@ -119,55 +922,61 @@
       </w:r>
       <w:proofErr w:type="spellEnd"/>
       <w:r>
+        <w:t>. Les classes métiers sont les même pour les deux applications. Certaines méthodes ne seront probablement pas implémentées en PHP</w:t>
+      </w:r>
+      <w:r>
         <w:t>.</w:t>
       </w:r>
     </w:p>
     <w:p>
-      <w:r>
-        <w:t xml:space="preserve">Cycle </w:t>
-      </w:r>
-      <w:r>
-        <w:t>3</w:t>
-      </w:r>
-      <w:r>
-        <w:t> : Modélisation des classes</w:t>
-      </w:r>
-    </w:p>
-    <w:p>
-      <w:r>
-        <w:t xml:space="preserve">La modélisation des classes a été réalisée sous </w:t>
-      </w:r>
-      <w:proofErr w:type="spellStart"/>
-      <w:r>
-        <w:t>StarUML</w:t>
-      </w:r>
-      <w:proofErr w:type="spellEnd"/>
-      <w:r>
-        <w:t>. Les classes métiers sont les même pour les deux applications. Certaines méthodes ne seront probablement pas implémentées en PHP</w:t>
-      </w:r>
-      <w:r>
-        <w:t>.</w:t>
-      </w:r>
+      <w:pPr>
+        <w:spacing w:line="360" w:lineRule="auto"/>
+        <w:jc w:val="both"/>
+      </w:pPr>
+      <w:r>
+        <w:t>Ressources : Alex (responsable), Anthony</w:t>
+      </w:r>
+    </w:p>
+    <w:p>
+      <w:pPr>
+        <w:spacing w:line="360" w:lineRule="auto"/>
+        <w:jc w:val="both"/>
+      </w:pPr>
+    </w:p>
+    <w:p>
+      <w:pPr>
+        <w:pStyle w:val="Titre3"/>
+        <w:spacing w:line="360" w:lineRule="auto"/>
+      </w:pPr>
+      <w:bookmarkStart w:id="6" w:name="_Toc103262466"/>
+      <w:r>
+        <w:t>Cycle 4 : Modélisation des IHM</w:t>
+      </w:r>
+      <w:bookmarkEnd w:id="6"/>
     </w:p>
     <w:p/>
     <w:p>
-      <w:r>
-        <w:t>A partir du cycle 4, nous avons appliqué la méthode Kanban. Chaque membre du binôme peut choisir une fonctionnalité à implémenter. Des échanges ont lieu au début et à la fin de chaque cycle entre les deux membres du binôme.</w:t>
-      </w:r>
-    </w:p>
-    <w:p/>
-    <w:p>
-      <w:r>
-        <w:t>Cycle 4 : Modélisation des IHM</w:t>
-      </w:r>
-    </w:p>
-    <w:p>
+      <w:pPr>
+        <w:spacing w:line="360" w:lineRule="auto"/>
+        <w:jc w:val="both"/>
+      </w:pPr>
       <w:r>
         <w:t>Les maquettes ont été réalisées sous Pencil.</w:t>
       </w:r>
     </w:p>
     <w:p>
-      <w:r>
+      <w:pPr>
+        <w:spacing w:line="360" w:lineRule="auto"/>
+        <w:jc w:val="both"/>
+      </w:pPr>
+    </w:p>
+    <w:p>
+      <w:pPr>
+        <w:pStyle w:val="Titre4"/>
+        <w:spacing w:line="360" w:lineRule="auto"/>
+      </w:pPr>
+      <w:r>
+        <w:lastRenderedPageBreak/>
         <w:tab/>
         <w:t xml:space="preserve">Sous-cycle 4a : </w:t>
       </w:r>
@@ -176,23 +985,83 @@
       </w:r>
     </w:p>
     <w:p>
+      <w:pPr>
+        <w:spacing w:line="360" w:lineRule="auto"/>
+      </w:pPr>
+      <w:r>
+        <w:t>Ressources : Anthony</w:t>
+      </w:r>
+    </w:p>
+    <w:p>
+      <w:pPr>
+        <w:spacing w:line="360" w:lineRule="auto"/>
+      </w:pPr>
+    </w:p>
+    <w:p>
+      <w:pPr>
+        <w:pStyle w:val="Titre4"/>
+        <w:spacing w:line="360" w:lineRule="auto"/>
+      </w:pPr>
       <w:r>
         <w:tab/>
         <w:t>Sous-cycle 4b : IHM Web</w:t>
       </w:r>
     </w:p>
     <w:p>
-      <w:r>
-        <w:lastRenderedPageBreak/>
+      <w:pPr>
+        <w:spacing w:line="360" w:lineRule="auto"/>
+      </w:pPr>
+      <w:r>
+        <w:t>Ressources : Anthony</w:t>
+      </w:r>
+    </w:p>
+    <w:p>
+      <w:pPr>
+        <w:spacing w:line="360" w:lineRule="auto"/>
+      </w:pPr>
+    </w:p>
+    <w:p>
+      <w:pPr>
+        <w:pStyle w:val="Titre3"/>
+        <w:spacing w:line="360" w:lineRule="auto"/>
+      </w:pPr>
+      <w:bookmarkStart w:id="7" w:name="_Toc103262467"/>
+      <w:r>
         <w:t>Cycle 5 : Création de la base de données</w:t>
       </w:r>
-    </w:p>
-    <w:p>
+      <w:bookmarkEnd w:id="7"/>
+    </w:p>
+    <w:p/>
+    <w:p>
+      <w:pPr>
+        <w:spacing w:line="360" w:lineRule="auto"/>
+      </w:pPr>
+      <w:r>
+        <w:t>Ressources : Alex</w:t>
+      </w:r>
+    </w:p>
+    <w:p>
+      <w:pPr>
+        <w:spacing w:line="360" w:lineRule="auto"/>
+      </w:pPr>
+    </w:p>
+    <w:p>
+      <w:pPr>
+        <w:pStyle w:val="Titre3"/>
+        <w:spacing w:line="360" w:lineRule="auto"/>
+      </w:pPr>
+      <w:bookmarkStart w:id="8" w:name="_Toc103262468"/>
       <w:r>
         <w:t>Cycle 6 : Application JAVA</w:t>
       </w:r>
-    </w:p>
-    <w:p>
+      <w:bookmarkEnd w:id="8"/>
+    </w:p>
+    <w:p/>
+    <w:p>
+      <w:pPr>
+        <w:pStyle w:val="Titre4"/>
+        <w:spacing w:line="360" w:lineRule="auto"/>
+      </w:pPr>
       <w:r>
         <w:tab/>
         <w:t xml:space="preserve">Sous-cycle 6a : </w:t>
@@ -202,6 +1071,10 @@
       </w:r>
     </w:p>
     <w:p>
+      <w:pPr>
+        <w:spacing w:line="360" w:lineRule="auto"/>
+        <w:jc w:val="both"/>
+      </w:pPr>
       <w:r>
         <w:t>L’implémentation des IHM de l’application desktop a été réalisée avec la bibliothèque Swing de JAVA. Ce choix a été très fortement suggéré par l’IUT, puisque le cours correspondant est basé exclusivement sur cette bibliothèque. De plus, ce cours faisant l’objet d’une évaluation, y compris sur les travaux pratiques</w:t>
       </w:r>
@@ -210,6 +1083,10 @@
       </w:r>
     </w:p>
     <w:p>
+      <w:pPr>
+        <w:spacing w:line="360" w:lineRule="auto"/>
+        <w:jc w:val="both"/>
+      </w:pPr>
       <w:r>
         <w:t>En effet, le cours d’IHM Java devait être destiné à implémenter l’IHM du projet tutoré</w:t>
       </w:r>
@@ -237,12 +1114,35 @@
       </w:r>
     </w:p>
     <w:p>
+      <w:pPr>
+        <w:spacing w:line="360" w:lineRule="auto"/>
+        <w:jc w:val="both"/>
+      </w:pPr>
+      <w:r>
+        <w:t>Ressources : Anthony</w:t>
+      </w:r>
+    </w:p>
+    <w:p>
+      <w:pPr>
+        <w:spacing w:line="360" w:lineRule="auto"/>
+        <w:jc w:val="both"/>
+      </w:pPr>
+    </w:p>
+    <w:p>
+      <w:pPr>
+        <w:pStyle w:val="Titre4"/>
+        <w:spacing w:line="360" w:lineRule="auto"/>
+      </w:pPr>
       <w:r>
         <w:tab/>
         <w:t>Sous-cycle 6b : Fonctionnalités métiers</w:t>
       </w:r>
     </w:p>
     <w:p>
+      <w:pPr>
+        <w:spacing w:line="360" w:lineRule="auto"/>
+        <w:jc w:val="both"/>
+      </w:pPr>
       <w:r>
         <w:t>(</w:t>
       </w:r>
@@ -254,12 +1154,35 @@
       </w:r>
     </w:p>
     <w:p>
+      <w:pPr>
+        <w:spacing w:line="360" w:lineRule="auto"/>
+        <w:jc w:val="both"/>
+      </w:pPr>
+      <w:r>
+        <w:t>Ressources : Alex, Anthony</w:t>
+      </w:r>
+    </w:p>
+    <w:p>
+      <w:pPr>
+        <w:spacing w:line="360" w:lineRule="auto"/>
+        <w:jc w:val="both"/>
+      </w:pPr>
+    </w:p>
+    <w:p>
+      <w:pPr>
+        <w:pStyle w:val="Titre4"/>
+        <w:spacing w:line="360" w:lineRule="auto"/>
+      </w:pPr>
       <w:r>
         <w:tab/>
         <w:t>Sous-cycle 6c : Connexion à la base de données</w:t>
       </w:r>
     </w:p>
     <w:p>
+      <w:pPr>
+        <w:spacing w:line="360" w:lineRule="auto"/>
+        <w:jc w:val="both"/>
+      </w:pPr>
       <w:r>
         <w:t xml:space="preserve">Un temps non négligeable a été alloué </w:t>
       </w:r>
@@ -274,26 +1197,2574 @@
       </w:r>
     </w:p>
     <w:p>
+      <w:pPr>
+        <w:spacing w:line="360" w:lineRule="auto"/>
+        <w:jc w:val="both"/>
+      </w:pPr>
       <w:r>
         <w:t>(Réalisation en cours)</w:t>
       </w:r>
     </w:p>
     <w:p>
+      <w:pPr>
+        <w:spacing w:line="360" w:lineRule="auto"/>
+        <w:jc w:val="both"/>
+      </w:pPr>
+      <w:r>
+        <w:t>Ressources : Alex</w:t>
+      </w:r>
+    </w:p>
+    <w:p>
+      <w:pPr>
+        <w:spacing w:line="360" w:lineRule="auto"/>
+        <w:jc w:val="both"/>
+      </w:pPr>
+    </w:p>
+    <w:p>
+      <w:pPr>
+        <w:pStyle w:val="Titre3"/>
+        <w:spacing w:line="360" w:lineRule="auto"/>
+      </w:pPr>
+      <w:bookmarkStart w:id="9" w:name="_Toc103262469"/>
       <w:r>
         <w:t>Cycle 7 : Application PHP</w:t>
       </w:r>
-    </w:p>
-    <w:p>
+      <w:bookmarkEnd w:id="9"/>
+    </w:p>
+    <w:p/>
+    <w:p>
+      <w:pPr>
+        <w:pStyle w:val="Titre4"/>
+        <w:spacing w:line="360" w:lineRule="auto"/>
+      </w:pPr>
+      <w:r>
+        <w:tab/>
+      </w:r>
+      <w:r>
+        <w:t xml:space="preserve">Sous-cycle </w:t>
+      </w:r>
+      <w:r>
+        <w:t>7</w:t>
+      </w:r>
+      <w:r>
+        <w:t>a : Interface Homme-Machine</w:t>
+      </w:r>
+    </w:p>
+    <w:p>
+      <w:pPr>
+        <w:spacing w:line="360" w:lineRule="auto"/>
+        <w:jc w:val="both"/>
+      </w:pPr>
       <w:r>
         <w:t>(Réalisation en cours)</w:t>
       </w:r>
+    </w:p>
+    <w:p>
+      <w:pPr>
+        <w:spacing w:line="360" w:lineRule="auto"/>
+        <w:jc w:val="both"/>
+      </w:pPr>
+      <w:r>
+        <w:t>Ressources : Anthony</w:t>
+      </w:r>
+    </w:p>
+    <w:p>
+      <w:pPr>
+        <w:spacing w:line="360" w:lineRule="auto"/>
+        <w:jc w:val="both"/>
+      </w:pPr>
+    </w:p>
+    <w:p>
+      <w:pPr>
+        <w:pStyle w:val="Titre4"/>
+        <w:spacing w:line="360" w:lineRule="auto"/>
+      </w:pPr>
+      <w:r>
+        <w:tab/>
+        <w:t xml:space="preserve">Sous-cycle </w:t>
+      </w:r>
+      <w:r>
+        <w:t>7</w:t>
+      </w:r>
+      <w:r>
+        <w:t>b : Fonctionnalités métiers</w:t>
+      </w:r>
+    </w:p>
+    <w:p>
+      <w:pPr>
+        <w:spacing w:line="360" w:lineRule="auto"/>
+        <w:jc w:val="both"/>
+      </w:pPr>
+      <w:r>
+        <w:t>(Réalisation en cours)</w:t>
+      </w:r>
+    </w:p>
+    <w:p>
+      <w:pPr>
+        <w:spacing w:line="360" w:lineRule="auto"/>
+        <w:jc w:val="both"/>
+      </w:pPr>
+      <w:r>
+        <w:t>Ressources : Alex, Anthony</w:t>
+      </w:r>
+    </w:p>
+    <w:p>
+      <w:pPr>
+        <w:spacing w:line="360" w:lineRule="auto"/>
+        <w:jc w:val="both"/>
+      </w:pPr>
+    </w:p>
+    <w:p>
+      <w:pPr>
+        <w:pStyle w:val="Titre4"/>
+        <w:spacing w:line="360" w:lineRule="auto"/>
+      </w:pPr>
+      <w:r>
+        <w:tab/>
+        <w:t xml:space="preserve">Sous-cycle </w:t>
+      </w:r>
+      <w:r>
+        <w:t>7</w:t>
+      </w:r>
+      <w:r>
+        <w:t>c : Connexion à la base de données</w:t>
+      </w:r>
+    </w:p>
+    <w:p>
+      <w:pPr>
+        <w:spacing w:line="360" w:lineRule="auto"/>
+        <w:jc w:val="both"/>
+      </w:pPr>
+      <w:r>
+        <w:t>(Réalisation en cours)</w:t>
+      </w:r>
+    </w:p>
+    <w:p>
+      <w:pPr>
+        <w:spacing w:line="360" w:lineRule="auto"/>
+        <w:jc w:val="both"/>
+      </w:pPr>
+      <w:r>
+        <w:t>Ressources : Alex</w:t>
+      </w:r>
+    </w:p>
+    <w:p>
+      <w:pPr>
+        <w:spacing w:line="360" w:lineRule="auto"/>
+        <w:jc w:val="both"/>
+      </w:pPr>
+    </w:p>
+    <w:p>
+      <w:pPr>
+        <w:spacing w:line="360" w:lineRule="auto"/>
+        <w:jc w:val="both"/>
+      </w:pPr>
+    </w:p>
+    <w:p>
+      <w:pPr>
+        <w:spacing w:line="360" w:lineRule="auto"/>
+        <w:jc w:val="both"/>
+      </w:pPr>
+    </w:p>
+    <w:p>
+      <w:pPr>
+        <w:spacing w:line="360" w:lineRule="auto"/>
+        <w:jc w:val="both"/>
+      </w:pPr>
+    </w:p>
+    <w:p>
+      <w:pPr>
+        <w:spacing w:line="360" w:lineRule="auto"/>
+        <w:jc w:val="both"/>
+      </w:pPr>
+    </w:p>
+    <w:p>
+      <w:pPr>
+        <w:spacing w:line="360" w:lineRule="auto"/>
+        <w:jc w:val="both"/>
+      </w:pPr>
+    </w:p>
+    <w:p>
+      <w:pPr>
+        <w:spacing w:line="360" w:lineRule="auto"/>
+        <w:jc w:val="both"/>
+      </w:pPr>
+    </w:p>
+    <w:p>
+      <w:pPr>
+        <w:spacing w:line="360" w:lineRule="auto"/>
+        <w:jc w:val="both"/>
+      </w:pPr>
+    </w:p>
+    <w:p>
+      <w:pPr>
+        <w:rPr>
+          <w:rFonts w:asciiTheme="majorHAnsi" w:eastAsiaTheme="majorEastAsia" w:hAnsiTheme="majorHAnsi" w:cstheme="majorBidi"/>
+          <w:color w:val="2F5496" w:themeColor="accent1" w:themeShade="BF"/>
+          <w:sz w:val="32"/>
+          <w:szCs w:val="32"/>
+        </w:rPr>
+      </w:pPr>
+      <w:bookmarkStart w:id="10" w:name="_Toc103262470"/>
+      <w:r>
+        <w:br w:type="page"/>
+      </w:r>
+    </w:p>
+    <w:p>
+      <w:pPr>
+        <w:pStyle w:val="Titre1"/>
+        <w:spacing w:line="360" w:lineRule="auto"/>
+      </w:pPr>
+      <w:r>
+        <w:lastRenderedPageBreak/>
+        <w:t>Annexes :</w:t>
+      </w:r>
+      <w:bookmarkEnd w:id="10"/>
+    </w:p>
+    <w:p>
+      <w:pPr>
+        <w:spacing w:line="360" w:lineRule="auto"/>
+      </w:pPr>
+    </w:p>
+    <w:p>
+      <w:pPr>
+        <w:pStyle w:val="Titre2"/>
+        <w:spacing w:line="360" w:lineRule="auto"/>
+      </w:pPr>
+      <w:bookmarkStart w:id="11" w:name="_Toc103262471"/>
+      <w:r>
+        <w:t>Méthodologie de gestion de projet</w:t>
+      </w:r>
+      <w:bookmarkEnd w:id="11"/>
+    </w:p>
+    <w:p/>
+    <w:p>
+      <w:pPr>
+        <w:pStyle w:val="Titre3"/>
+        <w:spacing w:line="360" w:lineRule="auto"/>
+        <w:rPr>
+          <w:noProof/>
+        </w:rPr>
+      </w:pPr>
+      <w:bookmarkStart w:id="12" w:name="_Toc103262472"/>
+      <w:r>
+        <w:rPr>
+          <w:noProof/>
+        </w:rPr>
+        <w:t>Diagramme de Gantt</w:t>
+      </w:r>
+      <w:bookmarkEnd w:id="12"/>
+    </w:p>
+    <w:p>
+      <w:pPr>
+        <w:keepNext/>
+        <w:spacing w:line="360" w:lineRule="auto"/>
+        <w:jc w:val="both"/>
+      </w:pPr>
+      <w:r>
+        <w:rPr>
+          <w:noProof/>
+        </w:rPr>
+        <w:drawing>
+          <wp:inline distT="0" distB="0" distL="0" distR="0" wp14:anchorId="571DA782" wp14:editId="5973B15A">
+            <wp:extent cx="5731510" cy="2813050"/>
+            <wp:effectExtent l="0" t="0" r="2540" b="6350"/>
+            <wp:docPr id="4" name="Image 4"/>
+            <wp:cNvGraphicFramePr>
+              <a:graphicFrameLocks xmlns:a="http://schemas.openxmlformats.org/drawingml/2006/main" noChangeAspect="1"/>
+            </wp:cNvGraphicFramePr>
+            <a:graphic xmlns:a="http://schemas.openxmlformats.org/drawingml/2006/main">
+              <a:graphicData uri="http://schemas.openxmlformats.org/drawingml/2006/picture">
+                <pic:pic xmlns:pic="http://schemas.openxmlformats.org/drawingml/2006/picture">
+                  <pic:nvPicPr>
+                    <pic:cNvPr id="4" name="Image 4"/>
+                    <pic:cNvPicPr/>
+                  </pic:nvPicPr>
+                  <pic:blipFill>
+                    <a:blip r:embed="rId9">
+                      <a:extLst>
+                        <a:ext uri="{28A0092B-C50C-407E-A947-70E740481C1C}">
+                          <a14:useLocalDpi xmlns:a14="http://schemas.microsoft.com/office/drawing/2010/main" val="0"/>
+                        </a:ext>
+                      </a:extLst>
+                    </a:blip>
+                    <a:stretch>
+                      <a:fillRect/>
+                    </a:stretch>
+                  </pic:blipFill>
+                  <pic:spPr>
+                    <a:xfrm>
+                      <a:off x="0" y="0"/>
+                      <a:ext cx="5731510" cy="2813050"/>
+                    </a:xfrm>
+                    <a:prstGeom prst="rect">
+                      <a:avLst/>
+                    </a:prstGeom>
+                  </pic:spPr>
+                </pic:pic>
+              </a:graphicData>
+            </a:graphic>
+          </wp:inline>
+        </w:drawing>
+      </w:r>
+    </w:p>
+    <w:p>
+      <w:pPr>
+        <w:pStyle w:val="Lgende"/>
+        <w:spacing w:line="360" w:lineRule="auto"/>
+        <w:jc w:val="both"/>
+      </w:pPr>
+      <w:r>
+        <w:t>Figure</w:t>
+      </w:r>
+      <w:r>
+        <w:t> :</w:t>
+      </w:r>
+      <w:r>
+        <w:t xml:space="preserve"> </w:t>
+      </w:r>
+      <w:r>
+        <w:fldChar w:fldCharType="begin"/>
+      </w:r>
+      <w:r>
+        <w:instrText xml:space="preserve"> SEQ Figure \* ARABIC </w:instrText>
+      </w:r>
+      <w:r>
+        <w:fldChar w:fldCharType="separate"/>
+      </w:r>
+      <w:r>
+        <w:rPr>
+          <w:noProof/>
+        </w:rPr>
+        <w:t>1</w:t>
+      </w:r>
+      <w:r>
+        <w:fldChar w:fldCharType="end"/>
+      </w:r>
+      <w:r>
+        <w:t xml:space="preserve"> Diagramme de Gantt</w:t>
+      </w:r>
+    </w:p>
+    <w:p>
+      <w:pPr>
+        <w:pStyle w:val="Titre3"/>
+        <w:spacing w:line="360" w:lineRule="auto"/>
+      </w:pPr>
+      <w:bookmarkStart w:id="13" w:name="_Toc103262473"/>
+    </w:p>
+    <w:p>
+      <w:pPr>
+        <w:pStyle w:val="Titre3"/>
+        <w:spacing w:line="360" w:lineRule="auto"/>
+      </w:pPr>
+      <w:r>
+        <w:t>Diagramme de ressources</w:t>
+      </w:r>
+      <w:bookmarkEnd w:id="13"/>
+    </w:p>
+    <w:p>
+      <w:pPr>
+        <w:keepNext/>
+        <w:spacing w:line="360" w:lineRule="auto"/>
+        <w:jc w:val="both"/>
+      </w:pPr>
+      <w:r>
+        <w:rPr>
+          <w:noProof/>
+        </w:rPr>
+        <w:drawing>
+          <wp:inline distT="0" distB="0" distL="0" distR="0" wp14:anchorId="530DFC81" wp14:editId="31E95630">
+            <wp:extent cx="5731510" cy="791845"/>
+            <wp:effectExtent l="0" t="0" r="2540" b="8255"/>
+            <wp:docPr id="5" name="Image 5"/>
+            <wp:cNvGraphicFramePr>
+              <a:graphicFrameLocks xmlns:a="http://schemas.openxmlformats.org/drawingml/2006/main" noChangeAspect="1"/>
+            </wp:cNvGraphicFramePr>
+            <a:graphic xmlns:a="http://schemas.openxmlformats.org/drawingml/2006/main">
+              <a:graphicData uri="http://schemas.openxmlformats.org/drawingml/2006/picture">
+                <pic:pic xmlns:pic="http://schemas.openxmlformats.org/drawingml/2006/picture">
+                  <pic:nvPicPr>
+                    <pic:cNvPr id="5" name="Image 5"/>
+                    <pic:cNvPicPr/>
+                  </pic:nvPicPr>
+                  <pic:blipFill>
+                    <a:blip r:embed="rId10">
+                      <a:extLst>
+                        <a:ext uri="{28A0092B-C50C-407E-A947-70E740481C1C}">
+                          <a14:useLocalDpi xmlns:a14="http://schemas.microsoft.com/office/drawing/2010/main" val="0"/>
+                        </a:ext>
+                      </a:extLst>
+                    </a:blip>
+                    <a:stretch>
+                      <a:fillRect/>
+                    </a:stretch>
+                  </pic:blipFill>
+                  <pic:spPr>
+                    <a:xfrm>
+                      <a:off x="0" y="0"/>
+                      <a:ext cx="5731510" cy="791845"/>
+                    </a:xfrm>
+                    <a:prstGeom prst="rect">
+                      <a:avLst/>
+                    </a:prstGeom>
+                  </pic:spPr>
+                </pic:pic>
+              </a:graphicData>
+            </a:graphic>
+          </wp:inline>
+        </w:drawing>
+      </w:r>
+    </w:p>
+    <w:p>
+      <w:pPr>
+        <w:pStyle w:val="Lgende"/>
+        <w:spacing w:line="360" w:lineRule="auto"/>
+        <w:jc w:val="both"/>
+      </w:pPr>
+      <w:r>
+        <w:t>Figure</w:t>
+      </w:r>
+      <w:r>
+        <w:t> :</w:t>
+      </w:r>
+      <w:r>
+        <w:t xml:space="preserve"> </w:t>
+      </w:r>
+      <w:r>
+        <w:fldChar w:fldCharType="begin"/>
+      </w:r>
+      <w:r>
+        <w:instrText xml:space="preserve"> SEQ Figure \* ARABIC </w:instrText>
+      </w:r>
+      <w:r>
+        <w:fldChar w:fldCharType="separate"/>
+      </w:r>
+      <w:r>
+        <w:rPr>
+          <w:noProof/>
+        </w:rPr>
+        <w:t>2</w:t>
+      </w:r>
+      <w:r>
+        <w:fldChar w:fldCharType="end"/>
+      </w:r>
+      <w:r>
+        <w:t xml:space="preserve"> Diagramme de ressources</w:t>
+      </w:r>
+    </w:p>
+    <w:p>
+      <w:pPr>
+        <w:spacing w:line="360" w:lineRule="auto"/>
+        <w:jc w:val="both"/>
+      </w:pPr>
+    </w:p>
+    <w:p>
+      <w:pPr>
+        <w:pStyle w:val="Titre2"/>
+        <w:spacing w:line="360" w:lineRule="auto"/>
+      </w:pPr>
+      <w:bookmarkStart w:id="14" w:name="_Toc103262474"/>
+      <w:r>
+        <w:t>Maquettes d’interfaces homme-machine</w:t>
+      </w:r>
+      <w:bookmarkEnd w:id="14"/>
+    </w:p>
+    <w:p/>
+    <w:p>
+      <w:pPr>
+        <w:pStyle w:val="Titre3"/>
+        <w:spacing w:line="360" w:lineRule="auto"/>
+      </w:pPr>
+      <w:bookmarkStart w:id="15" w:name="_Toc103262475"/>
+      <w:r>
+        <w:t>Maquettes de l’application Java</w:t>
+      </w:r>
+      <w:bookmarkEnd w:id="15"/>
     </w:p>
     <w:p/>
     <w:p/>
+    <w:p>
+      <w:pPr>
+        <w:pStyle w:val="Titre3"/>
+        <w:spacing w:line="360" w:lineRule="auto"/>
+      </w:pPr>
+      <w:bookmarkStart w:id="16" w:name="_Toc103262476"/>
+      <w:r>
+        <w:lastRenderedPageBreak/>
+        <w:t>Maquettes du site web</w:t>
+      </w:r>
+      <w:bookmarkEnd w:id="16"/>
+    </w:p>
+    <w:p/>
+    <w:p/>
+    <w:p>
+      <w:pPr>
+        <w:spacing w:line="360" w:lineRule="auto"/>
+      </w:pPr>
+    </w:p>
+    <w:p>
+      <w:pPr>
+        <w:pStyle w:val="Titre2"/>
+        <w:spacing w:line="360" w:lineRule="auto"/>
+      </w:pPr>
+      <w:bookmarkStart w:id="17" w:name="_Toc103262477"/>
+      <w:r>
+        <w:t>Modélisation</w:t>
+      </w:r>
+      <w:bookmarkEnd w:id="17"/>
+    </w:p>
+    <w:p/>
+    <w:p>
+      <w:pPr>
+        <w:pStyle w:val="Titre3"/>
+        <w:spacing w:line="360" w:lineRule="auto"/>
+      </w:pPr>
+      <w:bookmarkStart w:id="18" w:name="_Toc103262478"/>
+      <w:r>
+        <w:t>Modèle conceptuel de données</w:t>
+      </w:r>
+      <w:bookmarkEnd w:id="18"/>
+    </w:p>
+    <w:p/>
+    <w:p>
+      <w:pPr>
+        <w:keepNext/>
+        <w:spacing w:line="360" w:lineRule="auto"/>
+      </w:pPr>
+      <w:r>
+        <w:rPr>
+          <w:noProof/>
+        </w:rPr>
+        <w:drawing>
+          <wp:inline distT="0" distB="0" distL="0" distR="0" wp14:anchorId="07CBF268" wp14:editId="0E948BD6">
+            <wp:extent cx="5731510" cy="4509135"/>
+            <wp:effectExtent l="0" t="0" r="2540" b="0"/>
+            <wp:docPr id="6" name="Image 6"/>
+            <wp:cNvGraphicFramePr>
+              <a:graphicFrameLocks xmlns:a="http://schemas.openxmlformats.org/drawingml/2006/main" noChangeAspect="1"/>
+            </wp:cNvGraphicFramePr>
+            <a:graphic xmlns:a="http://schemas.openxmlformats.org/drawingml/2006/main">
+              <a:graphicData uri="http://schemas.openxmlformats.org/drawingml/2006/picture">
+                <pic:pic xmlns:pic="http://schemas.openxmlformats.org/drawingml/2006/picture">
+                  <pic:nvPicPr>
+                    <pic:cNvPr id="6" name="Image 6"/>
+                    <pic:cNvPicPr/>
+                  </pic:nvPicPr>
+                  <pic:blipFill>
+                    <a:blip r:embed="rId11" cstate="print">
+                      <a:extLst>
+                        <a:ext uri="{28A0092B-C50C-407E-A947-70E740481C1C}">
+                          <a14:useLocalDpi xmlns:a14="http://schemas.microsoft.com/office/drawing/2010/main" val="0"/>
+                        </a:ext>
+                      </a:extLst>
+                    </a:blip>
+                    <a:stretch>
+                      <a:fillRect/>
+                    </a:stretch>
+                  </pic:blipFill>
+                  <pic:spPr>
+                    <a:xfrm>
+                      <a:off x="0" y="0"/>
+                      <a:ext cx="5731510" cy="4509135"/>
+                    </a:xfrm>
+                    <a:prstGeom prst="rect">
+                      <a:avLst/>
+                    </a:prstGeom>
+                  </pic:spPr>
+                </pic:pic>
+              </a:graphicData>
+            </a:graphic>
+          </wp:inline>
+        </w:drawing>
+      </w:r>
+    </w:p>
+    <w:p>
+      <w:pPr>
+        <w:pStyle w:val="Lgende"/>
+      </w:pPr>
+      <w:r>
+        <w:t xml:space="preserve">Figure </w:t>
+      </w:r>
+      <w:r>
+        <w:fldChar w:fldCharType="begin"/>
+      </w:r>
+      <w:r>
+        <w:instrText xml:space="preserve"> SEQ Figure \* ARABIC </w:instrText>
+      </w:r>
+      <w:r>
+        <w:fldChar w:fldCharType="separate"/>
+      </w:r>
+      <w:r>
+        <w:rPr>
+          <w:noProof/>
+        </w:rPr>
+        <w:t>3</w:t>
+      </w:r>
+      <w:r>
+        <w:fldChar w:fldCharType="end"/>
+      </w:r>
+      <w:r>
+        <w:t xml:space="preserve"> : Modèle conceptuel de données</w:t>
+      </w:r>
+    </w:p>
+    <w:p>
+      <w:pPr>
+        <w:pStyle w:val="Titre3"/>
+        <w:spacing w:line="360" w:lineRule="auto"/>
+      </w:pPr>
+      <w:bookmarkStart w:id="19" w:name="_Toc103262479"/>
+      <w:r>
+        <w:t>Diagramme de cas d’utilisation application desktop</w:t>
+      </w:r>
+      <w:bookmarkEnd w:id="19"/>
+    </w:p>
+    <w:p/>
+    <w:p>
+      <w:pPr>
+        <w:keepNext/>
+        <w:spacing w:line="360" w:lineRule="auto"/>
+      </w:pPr>
+      <w:r>
+        <w:rPr>
+          <w:noProof/>
+        </w:rPr>
+        <w:lastRenderedPageBreak/>
+        <w:drawing>
+          <wp:inline distT="0" distB="0" distL="0" distR="0" wp14:anchorId="43FCB2BB" wp14:editId="498A6976">
+            <wp:extent cx="5731510" cy="4458970"/>
+            <wp:effectExtent l="0" t="0" r="2540" b="0"/>
+            <wp:docPr id="7" name="Image 7"/>
+            <wp:cNvGraphicFramePr>
+              <a:graphicFrameLocks xmlns:a="http://schemas.openxmlformats.org/drawingml/2006/main" noChangeAspect="1"/>
+            </wp:cNvGraphicFramePr>
+            <a:graphic xmlns:a="http://schemas.openxmlformats.org/drawingml/2006/main">
+              <a:graphicData uri="http://schemas.openxmlformats.org/drawingml/2006/picture">
+                <pic:pic xmlns:pic="http://schemas.openxmlformats.org/drawingml/2006/picture">
+                  <pic:nvPicPr>
+                    <pic:cNvPr id="7" name="Image 7"/>
+                    <pic:cNvPicPr/>
+                  </pic:nvPicPr>
+                  <pic:blipFill>
+                    <a:blip r:embed="rId12" cstate="print">
+                      <a:extLst>
+                        <a:ext uri="{28A0092B-C50C-407E-A947-70E740481C1C}">
+                          <a14:useLocalDpi xmlns:a14="http://schemas.microsoft.com/office/drawing/2010/main" val="0"/>
+                        </a:ext>
+                      </a:extLst>
+                    </a:blip>
+                    <a:stretch>
+                      <a:fillRect/>
+                    </a:stretch>
+                  </pic:blipFill>
+                  <pic:spPr>
+                    <a:xfrm>
+                      <a:off x="0" y="0"/>
+                      <a:ext cx="5731510" cy="4458970"/>
+                    </a:xfrm>
+                    <a:prstGeom prst="rect">
+                      <a:avLst/>
+                    </a:prstGeom>
+                  </pic:spPr>
+                </pic:pic>
+              </a:graphicData>
+            </a:graphic>
+          </wp:inline>
+        </w:drawing>
+      </w:r>
+    </w:p>
+    <w:p>
+      <w:pPr>
+        <w:pStyle w:val="Lgende"/>
+      </w:pPr>
+      <w:r>
+        <w:t xml:space="preserve">Figure </w:t>
+      </w:r>
+      <w:r>
+        <w:fldChar w:fldCharType="begin"/>
+      </w:r>
+      <w:r>
+        <w:instrText xml:space="preserve"> SEQ Figure \* ARABIC </w:instrText>
+      </w:r>
+      <w:r>
+        <w:fldChar w:fldCharType="separate"/>
+      </w:r>
+      <w:r>
+        <w:rPr>
+          <w:noProof/>
+        </w:rPr>
+        <w:t>4</w:t>
+      </w:r>
+      <w:r>
+        <w:fldChar w:fldCharType="end"/>
+      </w:r>
+      <w:r>
+        <w:t xml:space="preserve"> : DCU Desktop</w:t>
+      </w:r>
+    </w:p>
+    <w:p>
+      <w:pPr>
+        <w:spacing w:line="360" w:lineRule="auto"/>
+      </w:pPr>
+    </w:p>
+    <w:p>
+      <w:pPr>
+        <w:pStyle w:val="Titre3"/>
+        <w:spacing w:line="360" w:lineRule="auto"/>
+      </w:pPr>
+      <w:bookmarkStart w:id="20" w:name="_Toc103262480"/>
+      <w:r>
+        <w:t>Diagramme de cas d’utilisation site web</w:t>
+      </w:r>
+      <w:bookmarkEnd w:id="20"/>
+    </w:p>
+    <w:p/>
+    <w:p>
+      <w:pPr>
+        <w:keepNext/>
+        <w:spacing w:line="360" w:lineRule="auto"/>
+      </w:pPr>
+      <w:r>
+        <w:rPr>
+          <w:noProof/>
+        </w:rPr>
+        <w:lastRenderedPageBreak/>
+        <w:drawing>
+          <wp:inline distT="0" distB="0" distL="0" distR="0" wp14:anchorId="112CEB13" wp14:editId="5474C54E">
+            <wp:extent cx="5731510" cy="4219575"/>
+            <wp:effectExtent l="0" t="0" r="2540" b="0"/>
+            <wp:docPr id="8" name="Image 8"/>
+            <wp:cNvGraphicFramePr>
+              <a:graphicFrameLocks xmlns:a="http://schemas.openxmlformats.org/drawingml/2006/main" noChangeAspect="1"/>
+            </wp:cNvGraphicFramePr>
+            <a:graphic xmlns:a="http://schemas.openxmlformats.org/drawingml/2006/main">
+              <a:graphicData uri="http://schemas.openxmlformats.org/drawingml/2006/picture">
+                <pic:pic xmlns:pic="http://schemas.openxmlformats.org/drawingml/2006/picture">
+                  <pic:nvPicPr>
+                    <pic:cNvPr id="8" name="Image 8"/>
+                    <pic:cNvPicPr/>
+                  </pic:nvPicPr>
+                  <pic:blipFill>
+                    <a:blip r:embed="rId13">
+                      <a:extLst>
+                        <a:ext uri="{28A0092B-C50C-407E-A947-70E740481C1C}">
+                          <a14:useLocalDpi xmlns:a14="http://schemas.microsoft.com/office/drawing/2010/main" val="0"/>
+                        </a:ext>
+                      </a:extLst>
+                    </a:blip>
+                    <a:stretch>
+                      <a:fillRect/>
+                    </a:stretch>
+                  </pic:blipFill>
+                  <pic:spPr>
+                    <a:xfrm>
+                      <a:off x="0" y="0"/>
+                      <a:ext cx="5731510" cy="4219575"/>
+                    </a:xfrm>
+                    <a:prstGeom prst="rect">
+                      <a:avLst/>
+                    </a:prstGeom>
+                  </pic:spPr>
+                </pic:pic>
+              </a:graphicData>
+            </a:graphic>
+          </wp:inline>
+        </w:drawing>
+      </w:r>
+    </w:p>
+    <w:p>
+      <w:pPr>
+        <w:pStyle w:val="Lgende"/>
+      </w:pPr>
+      <w:r>
+        <w:t xml:space="preserve">Figure </w:t>
+      </w:r>
+      <w:r>
+        <w:fldChar w:fldCharType="begin"/>
+      </w:r>
+      <w:r>
+        <w:instrText xml:space="preserve"> SEQ Figure \* ARABIC </w:instrText>
+      </w:r>
+      <w:r>
+        <w:fldChar w:fldCharType="separate"/>
+      </w:r>
+      <w:r>
+        <w:rPr>
+          <w:noProof/>
+        </w:rPr>
+        <w:t>5</w:t>
+      </w:r>
+      <w:r>
+        <w:fldChar w:fldCharType="end"/>
+      </w:r>
+      <w:r>
+        <w:t xml:space="preserve"> : DCU Portail Web</w:t>
+      </w:r>
+    </w:p>
+    <w:p>
+      <w:pPr>
+        <w:pStyle w:val="Titre2"/>
+        <w:tabs>
+          <w:tab w:val="left" w:pos="3719"/>
+        </w:tabs>
+        <w:spacing w:line="360" w:lineRule="auto"/>
+      </w:pPr>
+      <w:bookmarkStart w:id="21" w:name="_Toc103262481"/>
+      <w:r>
+        <w:t>Création de la base de données</w:t>
+      </w:r>
+      <w:bookmarkEnd w:id="21"/>
+      <w:r>
+        <w:tab/>
+      </w:r>
+    </w:p>
+    <w:p/>
+    <w:p>
+      <w:pPr>
+        <w:pStyle w:val="Titre3"/>
+        <w:spacing w:line="360" w:lineRule="auto"/>
+      </w:pPr>
+      <w:bookmarkStart w:id="22" w:name="_Toc103262482"/>
+      <w:r>
+        <w:t>Script de création de la base de données</w:t>
+      </w:r>
+      <w:bookmarkEnd w:id="22"/>
+    </w:p>
+    <w:p/>
+    <w:p>
+      <w:pPr>
+        <w:pStyle w:val="Titre3"/>
+        <w:spacing w:line="360" w:lineRule="auto"/>
+      </w:pPr>
+      <w:bookmarkStart w:id="23" w:name="_Toc103262483"/>
+      <w:r>
+        <w:t>Script d’insertion d’un jeu de données test</w:t>
+      </w:r>
+      <w:bookmarkEnd w:id="23"/>
+    </w:p>
+    <w:p>
+      <w:r>
+        <w:br w:type="page"/>
+      </w:r>
+    </w:p>
+    <w:sdt>
+      <w:sdtPr>
+        <w:id w:val="33468197"/>
+        <w:docPartObj>
+          <w:docPartGallery w:val="Table of Contents"/>
+          <w:docPartUnique/>
+        </w:docPartObj>
+      </w:sdtPr>
+      <w:sdtEndPr>
+        <w:rPr>
+          <w:rFonts w:asciiTheme="minorHAnsi" w:eastAsiaTheme="minorHAnsi" w:hAnsiTheme="minorHAnsi" w:cstheme="minorBidi"/>
+          <w:b/>
+          <w:bCs/>
+          <w:color w:val="auto"/>
+          <w:sz w:val="22"/>
+          <w:szCs w:val="22"/>
+          <w:lang w:eastAsia="en-US"/>
+        </w:rPr>
+      </w:sdtEndPr>
+      <w:sdtContent>
+        <w:p>
+          <w:pPr>
+            <w:pStyle w:val="En-ttedetabledesmatires"/>
+            <w:spacing w:line="360" w:lineRule="auto"/>
+          </w:pPr>
+          <w:r>
+            <w:t>Table des matières</w:t>
+          </w:r>
+        </w:p>
+        <w:p>
+          <w:pPr>
+            <w:pStyle w:val="TM1"/>
+            <w:tabs>
+              <w:tab w:val="right" w:leader="dot" w:pos="9016"/>
+            </w:tabs>
+            <w:spacing w:line="360" w:lineRule="auto"/>
+            <w:rPr>
+              <w:noProof/>
+            </w:rPr>
+          </w:pPr>
+          <w:r>
+            <w:fldChar w:fldCharType="begin"/>
+          </w:r>
+          <w:r>
+            <w:instrText xml:space="preserve"> TOC \o "1-3" \h \z \u </w:instrText>
+          </w:r>
+          <w:r>
+            <w:fldChar w:fldCharType="separate"/>
+          </w:r>
+          <w:hyperlink w:anchor="_Toc103262460" w:history="1">
+            <w:r>
+              <w:rPr>
+                <w:rStyle w:val="Lienhypertexte"/>
+                <w:noProof/>
+              </w:rPr>
+              <w:t>Méthodologie de gestion de projet :</w:t>
+            </w:r>
+            <w:r>
+              <w:rPr>
+                <w:noProof/>
+                <w:webHidden/>
+              </w:rPr>
+              <w:tab/>
+            </w:r>
+            <w:r>
+              <w:rPr>
+                <w:noProof/>
+                <w:webHidden/>
+              </w:rPr>
+              <w:fldChar w:fldCharType="begin"/>
+            </w:r>
+            <w:r>
+              <w:rPr>
+                <w:noProof/>
+                <w:webHidden/>
+              </w:rPr>
+              <w:instrText xml:space="preserve"> PAGEREF _Toc103262460 \h </w:instrText>
+            </w:r>
+            <w:r>
+              <w:rPr>
+                <w:noProof/>
+                <w:webHidden/>
+              </w:rPr>
+            </w:r>
+            <w:r>
+              <w:rPr>
+                <w:noProof/>
+                <w:webHidden/>
+              </w:rPr>
+              <w:fldChar w:fldCharType="separate"/>
+            </w:r>
+            <w:r>
+              <w:rPr>
+                <w:noProof/>
+                <w:webHidden/>
+              </w:rPr>
+              <w:t>1</w:t>
+            </w:r>
+            <w:r>
+              <w:rPr>
+                <w:noProof/>
+                <w:webHidden/>
+              </w:rPr>
+              <w:fldChar w:fldCharType="end"/>
+            </w:r>
+          </w:hyperlink>
+        </w:p>
+        <w:p>
+          <w:pPr>
+            <w:pStyle w:val="TM2"/>
+            <w:tabs>
+              <w:tab w:val="right" w:leader="dot" w:pos="9016"/>
+            </w:tabs>
+            <w:spacing w:line="360" w:lineRule="auto"/>
+            <w:rPr>
+              <w:noProof/>
+            </w:rPr>
+          </w:pPr>
+          <w:hyperlink w:anchor="_Toc103262461" w:history="1">
+            <w:r>
+              <w:rPr>
+                <w:rStyle w:val="Lienhypertexte"/>
+                <w:noProof/>
+              </w:rPr>
+              <w:t>Choix de la méthode Agile</w:t>
+            </w:r>
+            <w:r>
+              <w:rPr>
+                <w:noProof/>
+                <w:webHidden/>
+              </w:rPr>
+              <w:tab/>
+            </w:r>
+            <w:r>
+              <w:rPr>
+                <w:noProof/>
+                <w:webHidden/>
+              </w:rPr>
+              <w:fldChar w:fldCharType="begin"/>
+            </w:r>
+            <w:r>
+              <w:rPr>
+                <w:noProof/>
+                <w:webHidden/>
+              </w:rPr>
+              <w:instrText xml:space="preserve"> PAGEREF _Toc103262461 \h </w:instrText>
+            </w:r>
+            <w:r>
+              <w:rPr>
+                <w:noProof/>
+                <w:webHidden/>
+              </w:rPr>
+            </w:r>
+            <w:r>
+              <w:rPr>
+                <w:noProof/>
+                <w:webHidden/>
+              </w:rPr>
+              <w:fldChar w:fldCharType="separate"/>
+            </w:r>
+            <w:r>
+              <w:rPr>
+                <w:noProof/>
+                <w:webHidden/>
+              </w:rPr>
+              <w:t>1</w:t>
+            </w:r>
+            <w:r>
+              <w:rPr>
+                <w:noProof/>
+                <w:webHidden/>
+              </w:rPr>
+              <w:fldChar w:fldCharType="end"/>
+            </w:r>
+          </w:hyperlink>
+        </w:p>
+        <w:p>
+          <w:pPr>
+            <w:pStyle w:val="TM2"/>
+            <w:tabs>
+              <w:tab w:val="right" w:leader="dot" w:pos="9016"/>
+            </w:tabs>
+            <w:spacing w:line="360" w:lineRule="auto"/>
+            <w:rPr>
+              <w:noProof/>
+            </w:rPr>
+          </w:pPr>
+          <w:hyperlink w:anchor="_Toc103262462" w:history="1">
+            <w:r>
+              <w:rPr>
+                <w:rStyle w:val="Lienhypertexte"/>
+                <w:noProof/>
+              </w:rPr>
+              <w:t>Organisation des cycles de développement</w:t>
+            </w:r>
+            <w:r>
+              <w:rPr>
+                <w:noProof/>
+                <w:webHidden/>
+              </w:rPr>
+              <w:tab/>
+            </w:r>
+            <w:r>
+              <w:rPr>
+                <w:noProof/>
+                <w:webHidden/>
+              </w:rPr>
+              <w:fldChar w:fldCharType="begin"/>
+            </w:r>
+            <w:r>
+              <w:rPr>
+                <w:noProof/>
+                <w:webHidden/>
+              </w:rPr>
+              <w:instrText xml:space="preserve"> PAGEREF _Toc103262462 \h </w:instrText>
+            </w:r>
+            <w:r>
+              <w:rPr>
+                <w:noProof/>
+                <w:webHidden/>
+              </w:rPr>
+            </w:r>
+            <w:r>
+              <w:rPr>
+                <w:noProof/>
+                <w:webHidden/>
+              </w:rPr>
+              <w:fldChar w:fldCharType="separate"/>
+            </w:r>
+            <w:r>
+              <w:rPr>
+                <w:noProof/>
+                <w:webHidden/>
+              </w:rPr>
+              <w:t>1</w:t>
+            </w:r>
+            <w:r>
+              <w:rPr>
+                <w:noProof/>
+                <w:webHidden/>
+              </w:rPr>
+              <w:fldChar w:fldCharType="end"/>
+            </w:r>
+          </w:hyperlink>
+        </w:p>
+        <w:p>
+          <w:pPr>
+            <w:pStyle w:val="TM3"/>
+            <w:tabs>
+              <w:tab w:val="right" w:leader="dot" w:pos="9016"/>
+            </w:tabs>
+            <w:spacing w:line="360" w:lineRule="auto"/>
+            <w:rPr>
+              <w:noProof/>
+            </w:rPr>
+          </w:pPr>
+          <w:hyperlink w:anchor="_Toc103262463" w:history="1">
+            <w:r>
+              <w:rPr>
+                <w:rStyle w:val="Lienhypertexte"/>
+                <w:noProof/>
+              </w:rPr>
+              <w:t>Cycle 1 : Modélisation des cas d’utilisation</w:t>
+            </w:r>
+            <w:r>
+              <w:rPr>
+                <w:noProof/>
+                <w:webHidden/>
+              </w:rPr>
+              <w:tab/>
+            </w:r>
+            <w:r>
+              <w:rPr>
+                <w:noProof/>
+                <w:webHidden/>
+              </w:rPr>
+              <w:fldChar w:fldCharType="begin"/>
+            </w:r>
+            <w:r>
+              <w:rPr>
+                <w:noProof/>
+                <w:webHidden/>
+              </w:rPr>
+              <w:instrText xml:space="preserve"> PAGEREF _Toc103262463 \h </w:instrText>
+            </w:r>
+            <w:r>
+              <w:rPr>
+                <w:noProof/>
+                <w:webHidden/>
+              </w:rPr>
+            </w:r>
+            <w:r>
+              <w:rPr>
+                <w:noProof/>
+                <w:webHidden/>
+              </w:rPr>
+              <w:fldChar w:fldCharType="separate"/>
+            </w:r>
+            <w:r>
+              <w:rPr>
+                <w:noProof/>
+                <w:webHidden/>
+              </w:rPr>
+              <w:t>1</w:t>
+            </w:r>
+            <w:r>
+              <w:rPr>
+                <w:noProof/>
+                <w:webHidden/>
+              </w:rPr>
+              <w:fldChar w:fldCharType="end"/>
+            </w:r>
+          </w:hyperlink>
+        </w:p>
+        <w:p>
+          <w:pPr>
+            <w:pStyle w:val="TM3"/>
+            <w:tabs>
+              <w:tab w:val="right" w:leader="dot" w:pos="9016"/>
+            </w:tabs>
+            <w:spacing w:line="360" w:lineRule="auto"/>
+            <w:rPr>
+              <w:noProof/>
+            </w:rPr>
+          </w:pPr>
+          <w:hyperlink w:anchor="_Toc103262464" w:history="1">
+            <w:r>
+              <w:rPr>
+                <w:rStyle w:val="Lienhypertexte"/>
+                <w:noProof/>
+              </w:rPr>
+              <w:t>Cycle 2 : Modélisation de la base de données</w:t>
+            </w:r>
+            <w:r>
+              <w:rPr>
+                <w:noProof/>
+                <w:webHidden/>
+              </w:rPr>
+              <w:tab/>
+            </w:r>
+            <w:r>
+              <w:rPr>
+                <w:noProof/>
+                <w:webHidden/>
+              </w:rPr>
+              <w:fldChar w:fldCharType="begin"/>
+            </w:r>
+            <w:r>
+              <w:rPr>
+                <w:noProof/>
+                <w:webHidden/>
+              </w:rPr>
+              <w:instrText xml:space="preserve"> PAGEREF _Toc103262464 \h </w:instrText>
+            </w:r>
+            <w:r>
+              <w:rPr>
+                <w:noProof/>
+                <w:webHidden/>
+              </w:rPr>
+            </w:r>
+            <w:r>
+              <w:rPr>
+                <w:noProof/>
+                <w:webHidden/>
+              </w:rPr>
+              <w:fldChar w:fldCharType="separate"/>
+            </w:r>
+            <w:r>
+              <w:rPr>
+                <w:noProof/>
+                <w:webHidden/>
+              </w:rPr>
+              <w:t>1</w:t>
+            </w:r>
+            <w:r>
+              <w:rPr>
+                <w:noProof/>
+                <w:webHidden/>
+              </w:rPr>
+              <w:fldChar w:fldCharType="end"/>
+            </w:r>
+          </w:hyperlink>
+        </w:p>
+        <w:p>
+          <w:pPr>
+            <w:pStyle w:val="TM3"/>
+            <w:tabs>
+              <w:tab w:val="right" w:leader="dot" w:pos="9016"/>
+            </w:tabs>
+            <w:spacing w:line="360" w:lineRule="auto"/>
+            <w:rPr>
+              <w:noProof/>
+            </w:rPr>
+          </w:pPr>
+          <w:hyperlink w:anchor="_Toc103262465" w:history="1">
+            <w:r>
+              <w:rPr>
+                <w:rStyle w:val="Lienhypertexte"/>
+                <w:noProof/>
+              </w:rPr>
+              <w:t>Cycle 3 : Modélisation des classes</w:t>
+            </w:r>
+            <w:r>
+              <w:rPr>
+                <w:noProof/>
+                <w:webHidden/>
+              </w:rPr>
+              <w:tab/>
+            </w:r>
+            <w:r>
+              <w:rPr>
+                <w:noProof/>
+                <w:webHidden/>
+              </w:rPr>
+              <w:fldChar w:fldCharType="begin"/>
+            </w:r>
+            <w:r>
+              <w:rPr>
+                <w:noProof/>
+                <w:webHidden/>
+              </w:rPr>
+              <w:instrText xml:space="preserve"> PAGEREF _Toc103262465 \h </w:instrText>
+            </w:r>
+            <w:r>
+              <w:rPr>
+                <w:noProof/>
+                <w:webHidden/>
+              </w:rPr>
+            </w:r>
+            <w:r>
+              <w:rPr>
+                <w:noProof/>
+                <w:webHidden/>
+              </w:rPr>
+              <w:fldChar w:fldCharType="separate"/>
+            </w:r>
+            <w:r>
+              <w:rPr>
+                <w:noProof/>
+                <w:webHidden/>
+              </w:rPr>
+              <w:t>1</w:t>
+            </w:r>
+            <w:r>
+              <w:rPr>
+                <w:noProof/>
+                <w:webHidden/>
+              </w:rPr>
+              <w:fldChar w:fldCharType="end"/>
+            </w:r>
+          </w:hyperlink>
+        </w:p>
+        <w:p>
+          <w:pPr>
+            <w:pStyle w:val="TM3"/>
+            <w:tabs>
+              <w:tab w:val="right" w:leader="dot" w:pos="9016"/>
+            </w:tabs>
+            <w:spacing w:line="360" w:lineRule="auto"/>
+            <w:rPr>
+              <w:noProof/>
+            </w:rPr>
+          </w:pPr>
+          <w:hyperlink w:anchor="_Toc103262466" w:history="1">
+            <w:r>
+              <w:rPr>
+                <w:rStyle w:val="Lienhypertexte"/>
+                <w:noProof/>
+              </w:rPr>
+              <w:t>Cycle 4 : Modélisation des IHM</w:t>
+            </w:r>
+            <w:r>
+              <w:rPr>
+                <w:noProof/>
+                <w:webHidden/>
+              </w:rPr>
+              <w:tab/>
+            </w:r>
+            <w:r>
+              <w:rPr>
+                <w:noProof/>
+                <w:webHidden/>
+              </w:rPr>
+              <w:fldChar w:fldCharType="begin"/>
+            </w:r>
+            <w:r>
+              <w:rPr>
+                <w:noProof/>
+                <w:webHidden/>
+              </w:rPr>
+              <w:instrText xml:space="preserve"> PAGEREF _Toc103262466 \h </w:instrText>
+            </w:r>
+            <w:r>
+              <w:rPr>
+                <w:noProof/>
+                <w:webHidden/>
+              </w:rPr>
+            </w:r>
+            <w:r>
+              <w:rPr>
+                <w:noProof/>
+                <w:webHidden/>
+              </w:rPr>
+              <w:fldChar w:fldCharType="separate"/>
+            </w:r>
+            <w:r>
+              <w:rPr>
+                <w:noProof/>
+                <w:webHidden/>
+              </w:rPr>
+              <w:t>1</w:t>
+            </w:r>
+            <w:r>
+              <w:rPr>
+                <w:noProof/>
+                <w:webHidden/>
+              </w:rPr>
+              <w:fldChar w:fldCharType="end"/>
+            </w:r>
+          </w:hyperlink>
+        </w:p>
+        <w:p>
+          <w:pPr>
+            <w:pStyle w:val="TM3"/>
+            <w:tabs>
+              <w:tab w:val="right" w:leader="dot" w:pos="9016"/>
+            </w:tabs>
+            <w:spacing w:line="360" w:lineRule="auto"/>
+            <w:rPr>
+              <w:noProof/>
+            </w:rPr>
+          </w:pPr>
+          <w:hyperlink w:anchor="_Toc103262467" w:history="1">
+            <w:r>
+              <w:rPr>
+                <w:rStyle w:val="Lienhypertexte"/>
+                <w:noProof/>
+              </w:rPr>
+              <w:t>Cycle 5 : Création de la base de données</w:t>
+            </w:r>
+            <w:r>
+              <w:rPr>
+                <w:noProof/>
+                <w:webHidden/>
+              </w:rPr>
+              <w:tab/>
+            </w:r>
+            <w:r>
+              <w:rPr>
+                <w:noProof/>
+                <w:webHidden/>
+              </w:rPr>
+              <w:fldChar w:fldCharType="begin"/>
+            </w:r>
+            <w:r>
+              <w:rPr>
+                <w:noProof/>
+                <w:webHidden/>
+              </w:rPr>
+              <w:instrText xml:space="preserve"> PAGEREF _Toc103262467 \h </w:instrText>
+            </w:r>
+            <w:r>
+              <w:rPr>
+                <w:noProof/>
+                <w:webHidden/>
+              </w:rPr>
+            </w:r>
+            <w:r>
+              <w:rPr>
+                <w:noProof/>
+                <w:webHidden/>
+              </w:rPr>
+              <w:fldChar w:fldCharType="separate"/>
+            </w:r>
+            <w:r>
+              <w:rPr>
+                <w:noProof/>
+                <w:webHidden/>
+              </w:rPr>
+              <w:t>2</w:t>
+            </w:r>
+            <w:r>
+              <w:rPr>
+                <w:noProof/>
+                <w:webHidden/>
+              </w:rPr>
+              <w:fldChar w:fldCharType="end"/>
+            </w:r>
+          </w:hyperlink>
+        </w:p>
+        <w:p>
+          <w:pPr>
+            <w:pStyle w:val="TM3"/>
+            <w:tabs>
+              <w:tab w:val="right" w:leader="dot" w:pos="9016"/>
+            </w:tabs>
+            <w:spacing w:line="360" w:lineRule="auto"/>
+            <w:rPr>
+              <w:noProof/>
+            </w:rPr>
+          </w:pPr>
+          <w:hyperlink w:anchor="_Toc103262468" w:history="1">
+            <w:r>
+              <w:rPr>
+                <w:rStyle w:val="Lienhypertexte"/>
+                <w:noProof/>
+              </w:rPr>
+              <w:t>Cycle 6 : Application JAVA</w:t>
+            </w:r>
+            <w:r>
+              <w:rPr>
+                <w:noProof/>
+                <w:webHidden/>
+              </w:rPr>
+              <w:tab/>
+            </w:r>
+            <w:r>
+              <w:rPr>
+                <w:noProof/>
+                <w:webHidden/>
+              </w:rPr>
+              <w:fldChar w:fldCharType="begin"/>
+            </w:r>
+            <w:r>
+              <w:rPr>
+                <w:noProof/>
+                <w:webHidden/>
+              </w:rPr>
+              <w:instrText xml:space="preserve"> PAGEREF _Toc103262468 \h </w:instrText>
+            </w:r>
+            <w:r>
+              <w:rPr>
+                <w:noProof/>
+                <w:webHidden/>
+              </w:rPr>
+            </w:r>
+            <w:r>
+              <w:rPr>
+                <w:noProof/>
+                <w:webHidden/>
+              </w:rPr>
+              <w:fldChar w:fldCharType="separate"/>
+            </w:r>
+            <w:r>
+              <w:rPr>
+                <w:noProof/>
+                <w:webHidden/>
+              </w:rPr>
+              <w:t>2</w:t>
+            </w:r>
+            <w:r>
+              <w:rPr>
+                <w:noProof/>
+                <w:webHidden/>
+              </w:rPr>
+              <w:fldChar w:fldCharType="end"/>
+            </w:r>
+          </w:hyperlink>
+        </w:p>
+        <w:p>
+          <w:pPr>
+            <w:pStyle w:val="TM3"/>
+            <w:tabs>
+              <w:tab w:val="right" w:leader="dot" w:pos="9016"/>
+            </w:tabs>
+            <w:spacing w:line="360" w:lineRule="auto"/>
+            <w:rPr>
+              <w:noProof/>
+            </w:rPr>
+          </w:pPr>
+          <w:hyperlink w:anchor="_Toc103262469" w:history="1">
+            <w:r>
+              <w:rPr>
+                <w:rStyle w:val="Lienhypertexte"/>
+                <w:noProof/>
+              </w:rPr>
+              <w:t>Cycle 7 : Application PHP</w:t>
+            </w:r>
+            <w:r>
+              <w:rPr>
+                <w:noProof/>
+                <w:webHidden/>
+              </w:rPr>
+              <w:tab/>
+            </w:r>
+            <w:r>
+              <w:rPr>
+                <w:noProof/>
+                <w:webHidden/>
+              </w:rPr>
+              <w:fldChar w:fldCharType="begin"/>
+            </w:r>
+            <w:r>
+              <w:rPr>
+                <w:noProof/>
+                <w:webHidden/>
+              </w:rPr>
+              <w:instrText xml:space="preserve"> PAGEREF _Toc103262469 \h </w:instrText>
+            </w:r>
+            <w:r>
+              <w:rPr>
+                <w:noProof/>
+                <w:webHidden/>
+              </w:rPr>
+            </w:r>
+            <w:r>
+              <w:rPr>
+                <w:noProof/>
+                <w:webHidden/>
+              </w:rPr>
+              <w:fldChar w:fldCharType="separate"/>
+            </w:r>
+            <w:r>
+              <w:rPr>
+                <w:noProof/>
+                <w:webHidden/>
+              </w:rPr>
+              <w:t>2</w:t>
+            </w:r>
+            <w:r>
+              <w:rPr>
+                <w:noProof/>
+                <w:webHidden/>
+              </w:rPr>
+              <w:fldChar w:fldCharType="end"/>
+            </w:r>
+          </w:hyperlink>
+        </w:p>
+        <w:p>
+          <w:pPr>
+            <w:pStyle w:val="TM1"/>
+            <w:tabs>
+              <w:tab w:val="right" w:leader="dot" w:pos="9016"/>
+            </w:tabs>
+            <w:spacing w:line="360" w:lineRule="auto"/>
+            <w:rPr>
+              <w:noProof/>
+            </w:rPr>
+          </w:pPr>
+          <w:hyperlink w:anchor="_Toc103262470" w:history="1">
+            <w:r>
+              <w:rPr>
+                <w:rStyle w:val="Lienhypertexte"/>
+                <w:noProof/>
+              </w:rPr>
+              <w:t>Annexes :</w:t>
+            </w:r>
+            <w:r>
+              <w:rPr>
+                <w:noProof/>
+                <w:webHidden/>
+              </w:rPr>
+              <w:tab/>
+            </w:r>
+            <w:r>
+              <w:rPr>
+                <w:noProof/>
+                <w:webHidden/>
+              </w:rPr>
+              <w:fldChar w:fldCharType="begin"/>
+            </w:r>
+            <w:r>
+              <w:rPr>
+                <w:noProof/>
+                <w:webHidden/>
+              </w:rPr>
+              <w:instrText xml:space="preserve"> PAGEREF _Toc103262470 \h </w:instrText>
+            </w:r>
+            <w:r>
+              <w:rPr>
+                <w:noProof/>
+                <w:webHidden/>
+              </w:rPr>
+            </w:r>
+            <w:r>
+              <w:rPr>
+                <w:noProof/>
+                <w:webHidden/>
+              </w:rPr>
+              <w:fldChar w:fldCharType="separate"/>
+            </w:r>
+            <w:r>
+              <w:rPr>
+                <w:noProof/>
+                <w:webHidden/>
+              </w:rPr>
+              <w:t>3</w:t>
+            </w:r>
+            <w:r>
+              <w:rPr>
+                <w:noProof/>
+                <w:webHidden/>
+              </w:rPr>
+              <w:fldChar w:fldCharType="end"/>
+            </w:r>
+          </w:hyperlink>
+        </w:p>
+        <w:p>
+          <w:pPr>
+            <w:pStyle w:val="TM2"/>
+            <w:tabs>
+              <w:tab w:val="right" w:leader="dot" w:pos="9016"/>
+            </w:tabs>
+            <w:spacing w:line="360" w:lineRule="auto"/>
+            <w:rPr>
+              <w:noProof/>
+            </w:rPr>
+          </w:pPr>
+          <w:hyperlink w:anchor="_Toc103262471" w:history="1">
+            <w:r>
+              <w:rPr>
+                <w:rStyle w:val="Lienhypertexte"/>
+                <w:noProof/>
+              </w:rPr>
+              <w:t>Méthodologie de gestion de projet</w:t>
+            </w:r>
+            <w:r>
+              <w:rPr>
+                <w:noProof/>
+                <w:webHidden/>
+              </w:rPr>
+              <w:tab/>
+            </w:r>
+            <w:r>
+              <w:rPr>
+                <w:noProof/>
+                <w:webHidden/>
+              </w:rPr>
+              <w:fldChar w:fldCharType="begin"/>
+            </w:r>
+            <w:r>
+              <w:rPr>
+                <w:noProof/>
+                <w:webHidden/>
+              </w:rPr>
+              <w:instrText xml:space="preserve"> PAGEREF _Toc103262471 \h </w:instrText>
+            </w:r>
+            <w:r>
+              <w:rPr>
+                <w:noProof/>
+                <w:webHidden/>
+              </w:rPr>
+            </w:r>
+            <w:r>
+              <w:rPr>
+                <w:noProof/>
+                <w:webHidden/>
+              </w:rPr>
+              <w:fldChar w:fldCharType="separate"/>
+            </w:r>
+            <w:r>
+              <w:rPr>
+                <w:noProof/>
+                <w:webHidden/>
+              </w:rPr>
+              <w:t>3</w:t>
+            </w:r>
+            <w:r>
+              <w:rPr>
+                <w:noProof/>
+                <w:webHidden/>
+              </w:rPr>
+              <w:fldChar w:fldCharType="end"/>
+            </w:r>
+          </w:hyperlink>
+        </w:p>
+        <w:p>
+          <w:pPr>
+            <w:pStyle w:val="TM3"/>
+            <w:tabs>
+              <w:tab w:val="right" w:leader="dot" w:pos="9016"/>
+            </w:tabs>
+            <w:spacing w:line="360" w:lineRule="auto"/>
+            <w:rPr>
+              <w:noProof/>
+            </w:rPr>
+          </w:pPr>
+          <w:hyperlink w:anchor="_Toc103262472" w:history="1">
+            <w:r>
+              <w:rPr>
+                <w:rStyle w:val="Lienhypertexte"/>
+                <w:noProof/>
+              </w:rPr>
+              <w:t>Diagramme de Gantt</w:t>
+            </w:r>
+            <w:r>
+              <w:rPr>
+                <w:noProof/>
+                <w:webHidden/>
+              </w:rPr>
+              <w:tab/>
+            </w:r>
+            <w:r>
+              <w:rPr>
+                <w:noProof/>
+                <w:webHidden/>
+              </w:rPr>
+              <w:fldChar w:fldCharType="begin"/>
+            </w:r>
+            <w:r>
+              <w:rPr>
+                <w:noProof/>
+                <w:webHidden/>
+              </w:rPr>
+              <w:instrText xml:space="preserve"> PAGEREF _Toc103262472 \h </w:instrText>
+            </w:r>
+            <w:r>
+              <w:rPr>
+                <w:noProof/>
+                <w:webHidden/>
+              </w:rPr>
+            </w:r>
+            <w:r>
+              <w:rPr>
+                <w:noProof/>
+                <w:webHidden/>
+              </w:rPr>
+              <w:fldChar w:fldCharType="separate"/>
+            </w:r>
+            <w:r>
+              <w:rPr>
+                <w:noProof/>
+                <w:webHidden/>
+              </w:rPr>
+              <w:t>3</w:t>
+            </w:r>
+            <w:r>
+              <w:rPr>
+                <w:noProof/>
+                <w:webHidden/>
+              </w:rPr>
+              <w:fldChar w:fldCharType="end"/>
+            </w:r>
+          </w:hyperlink>
+        </w:p>
+        <w:p>
+          <w:pPr>
+            <w:pStyle w:val="TM3"/>
+            <w:tabs>
+              <w:tab w:val="right" w:leader="dot" w:pos="9016"/>
+            </w:tabs>
+            <w:spacing w:line="360" w:lineRule="auto"/>
+            <w:rPr>
+              <w:noProof/>
+            </w:rPr>
+          </w:pPr>
+          <w:hyperlink w:anchor="_Toc103262473" w:history="1">
+            <w:r>
+              <w:rPr>
+                <w:rStyle w:val="Lienhypertexte"/>
+                <w:noProof/>
+              </w:rPr>
+              <w:t>Diagramme de ressources</w:t>
+            </w:r>
+            <w:r>
+              <w:rPr>
+                <w:noProof/>
+                <w:webHidden/>
+              </w:rPr>
+              <w:tab/>
+            </w:r>
+            <w:r>
+              <w:rPr>
+                <w:noProof/>
+                <w:webHidden/>
+              </w:rPr>
+              <w:fldChar w:fldCharType="begin"/>
+            </w:r>
+            <w:r>
+              <w:rPr>
+                <w:noProof/>
+                <w:webHidden/>
+              </w:rPr>
+              <w:instrText xml:space="preserve"> PAGEREF _Toc103262473 \h </w:instrText>
+            </w:r>
+            <w:r>
+              <w:rPr>
+                <w:noProof/>
+                <w:webHidden/>
+              </w:rPr>
+            </w:r>
+            <w:r>
+              <w:rPr>
+                <w:noProof/>
+                <w:webHidden/>
+              </w:rPr>
+              <w:fldChar w:fldCharType="separate"/>
+            </w:r>
+            <w:r>
+              <w:rPr>
+                <w:noProof/>
+                <w:webHidden/>
+              </w:rPr>
+              <w:t>3</w:t>
+            </w:r>
+            <w:r>
+              <w:rPr>
+                <w:noProof/>
+                <w:webHidden/>
+              </w:rPr>
+              <w:fldChar w:fldCharType="end"/>
+            </w:r>
+          </w:hyperlink>
+        </w:p>
+        <w:p>
+          <w:pPr>
+            <w:pStyle w:val="TM2"/>
+            <w:tabs>
+              <w:tab w:val="right" w:leader="dot" w:pos="9016"/>
+            </w:tabs>
+            <w:spacing w:line="360" w:lineRule="auto"/>
+            <w:rPr>
+              <w:noProof/>
+            </w:rPr>
+          </w:pPr>
+          <w:hyperlink w:anchor="_Toc103262474" w:history="1">
+            <w:r>
+              <w:rPr>
+                <w:rStyle w:val="Lienhypertexte"/>
+                <w:noProof/>
+              </w:rPr>
+              <w:t>Maquettes d’interfaces homme-machine</w:t>
+            </w:r>
+            <w:r>
+              <w:rPr>
+                <w:noProof/>
+                <w:webHidden/>
+              </w:rPr>
+              <w:tab/>
+            </w:r>
+            <w:r>
+              <w:rPr>
+                <w:noProof/>
+                <w:webHidden/>
+              </w:rPr>
+              <w:fldChar w:fldCharType="begin"/>
+            </w:r>
+            <w:r>
+              <w:rPr>
+                <w:noProof/>
+                <w:webHidden/>
+              </w:rPr>
+              <w:instrText xml:space="preserve"> PAGEREF _Toc103262474 \h </w:instrText>
+            </w:r>
+            <w:r>
+              <w:rPr>
+                <w:noProof/>
+                <w:webHidden/>
+              </w:rPr>
+            </w:r>
+            <w:r>
+              <w:rPr>
+                <w:noProof/>
+                <w:webHidden/>
+              </w:rPr>
+              <w:fldChar w:fldCharType="separate"/>
+            </w:r>
+            <w:r>
+              <w:rPr>
+                <w:noProof/>
+                <w:webHidden/>
+              </w:rPr>
+              <w:t>3</w:t>
+            </w:r>
+            <w:r>
+              <w:rPr>
+                <w:noProof/>
+                <w:webHidden/>
+              </w:rPr>
+              <w:fldChar w:fldCharType="end"/>
+            </w:r>
+          </w:hyperlink>
+        </w:p>
+        <w:p>
+          <w:pPr>
+            <w:pStyle w:val="TM3"/>
+            <w:tabs>
+              <w:tab w:val="right" w:leader="dot" w:pos="9016"/>
+            </w:tabs>
+            <w:spacing w:line="360" w:lineRule="auto"/>
+            <w:rPr>
+              <w:noProof/>
+            </w:rPr>
+          </w:pPr>
+          <w:hyperlink w:anchor="_Toc103262475" w:history="1">
+            <w:r>
+              <w:rPr>
+                <w:rStyle w:val="Lienhypertexte"/>
+                <w:noProof/>
+              </w:rPr>
+              <w:t>Maquettes de l’application Java</w:t>
+            </w:r>
+            <w:r>
+              <w:rPr>
+                <w:noProof/>
+                <w:webHidden/>
+              </w:rPr>
+              <w:tab/>
+            </w:r>
+            <w:r>
+              <w:rPr>
+                <w:noProof/>
+                <w:webHidden/>
+              </w:rPr>
+              <w:fldChar w:fldCharType="begin"/>
+            </w:r>
+            <w:r>
+              <w:rPr>
+                <w:noProof/>
+                <w:webHidden/>
+              </w:rPr>
+              <w:instrText xml:space="preserve"> PAGEREF _Toc103262475 \h </w:instrText>
+            </w:r>
+            <w:r>
+              <w:rPr>
+                <w:noProof/>
+                <w:webHidden/>
+              </w:rPr>
+            </w:r>
+            <w:r>
+              <w:rPr>
+                <w:noProof/>
+                <w:webHidden/>
+              </w:rPr>
+              <w:fldChar w:fldCharType="separate"/>
+            </w:r>
+            <w:r>
+              <w:rPr>
+                <w:noProof/>
+                <w:webHidden/>
+              </w:rPr>
+              <w:t>3</w:t>
+            </w:r>
+            <w:r>
+              <w:rPr>
+                <w:noProof/>
+                <w:webHidden/>
+              </w:rPr>
+              <w:fldChar w:fldCharType="end"/>
+            </w:r>
+          </w:hyperlink>
+        </w:p>
+        <w:p>
+          <w:pPr>
+            <w:pStyle w:val="TM3"/>
+            <w:tabs>
+              <w:tab w:val="right" w:leader="dot" w:pos="9016"/>
+            </w:tabs>
+            <w:spacing w:line="360" w:lineRule="auto"/>
+            <w:rPr>
+              <w:noProof/>
+            </w:rPr>
+          </w:pPr>
+          <w:hyperlink w:anchor="_Toc103262476" w:history="1">
+            <w:r>
+              <w:rPr>
+                <w:rStyle w:val="Lienhypertexte"/>
+                <w:noProof/>
+              </w:rPr>
+              <w:t>Maquettes du site web</w:t>
+            </w:r>
+            <w:r>
+              <w:rPr>
+                <w:noProof/>
+                <w:webHidden/>
+              </w:rPr>
+              <w:tab/>
+            </w:r>
+            <w:r>
+              <w:rPr>
+                <w:noProof/>
+                <w:webHidden/>
+              </w:rPr>
+              <w:fldChar w:fldCharType="begin"/>
+            </w:r>
+            <w:r>
+              <w:rPr>
+                <w:noProof/>
+                <w:webHidden/>
+              </w:rPr>
+              <w:instrText xml:space="preserve"> PAGEREF _Toc103262476 \h </w:instrText>
+            </w:r>
+            <w:r>
+              <w:rPr>
+                <w:noProof/>
+                <w:webHidden/>
+              </w:rPr>
+            </w:r>
+            <w:r>
+              <w:rPr>
+                <w:noProof/>
+                <w:webHidden/>
+              </w:rPr>
+              <w:fldChar w:fldCharType="separate"/>
+            </w:r>
+            <w:r>
+              <w:rPr>
+                <w:noProof/>
+                <w:webHidden/>
+              </w:rPr>
+              <w:t>3</w:t>
+            </w:r>
+            <w:r>
+              <w:rPr>
+                <w:noProof/>
+                <w:webHidden/>
+              </w:rPr>
+              <w:fldChar w:fldCharType="end"/>
+            </w:r>
+          </w:hyperlink>
+        </w:p>
+        <w:p>
+          <w:pPr>
+            <w:pStyle w:val="TM2"/>
+            <w:tabs>
+              <w:tab w:val="right" w:leader="dot" w:pos="9016"/>
+            </w:tabs>
+            <w:spacing w:line="360" w:lineRule="auto"/>
+            <w:rPr>
+              <w:noProof/>
+            </w:rPr>
+          </w:pPr>
+          <w:hyperlink w:anchor="_Toc103262477" w:history="1">
+            <w:r>
+              <w:rPr>
+                <w:rStyle w:val="Lienhypertexte"/>
+                <w:noProof/>
+              </w:rPr>
+              <w:t>Modélisation</w:t>
+            </w:r>
+            <w:r>
+              <w:rPr>
+                <w:noProof/>
+                <w:webHidden/>
+              </w:rPr>
+              <w:tab/>
+            </w:r>
+            <w:r>
+              <w:rPr>
+                <w:noProof/>
+                <w:webHidden/>
+              </w:rPr>
+              <w:fldChar w:fldCharType="begin"/>
+            </w:r>
+            <w:r>
+              <w:rPr>
+                <w:noProof/>
+                <w:webHidden/>
+              </w:rPr>
+              <w:instrText xml:space="preserve"> PAGEREF _Toc103262477 \h </w:instrText>
+            </w:r>
+            <w:r>
+              <w:rPr>
+                <w:noProof/>
+                <w:webHidden/>
+              </w:rPr>
+            </w:r>
+            <w:r>
+              <w:rPr>
+                <w:noProof/>
+                <w:webHidden/>
+              </w:rPr>
+              <w:fldChar w:fldCharType="separate"/>
+            </w:r>
+            <w:r>
+              <w:rPr>
+                <w:noProof/>
+                <w:webHidden/>
+              </w:rPr>
+              <w:t>4</w:t>
+            </w:r>
+            <w:r>
+              <w:rPr>
+                <w:noProof/>
+                <w:webHidden/>
+              </w:rPr>
+              <w:fldChar w:fldCharType="end"/>
+            </w:r>
+          </w:hyperlink>
+        </w:p>
+        <w:p>
+          <w:pPr>
+            <w:pStyle w:val="TM3"/>
+            <w:tabs>
+              <w:tab w:val="right" w:leader="dot" w:pos="9016"/>
+            </w:tabs>
+            <w:spacing w:line="360" w:lineRule="auto"/>
+            <w:rPr>
+              <w:noProof/>
+            </w:rPr>
+          </w:pPr>
+          <w:hyperlink w:anchor="_Toc103262478" w:history="1">
+            <w:r>
+              <w:rPr>
+                <w:rStyle w:val="Lienhypertexte"/>
+                <w:noProof/>
+              </w:rPr>
+              <w:t>Modèle conceptuel de données</w:t>
+            </w:r>
+            <w:r>
+              <w:rPr>
+                <w:noProof/>
+                <w:webHidden/>
+              </w:rPr>
+              <w:tab/>
+            </w:r>
+            <w:r>
+              <w:rPr>
+                <w:noProof/>
+                <w:webHidden/>
+              </w:rPr>
+              <w:fldChar w:fldCharType="begin"/>
+            </w:r>
+            <w:r>
+              <w:rPr>
+                <w:noProof/>
+                <w:webHidden/>
+              </w:rPr>
+              <w:instrText xml:space="preserve"> PAGEREF _Toc103262478 \h </w:instrText>
+            </w:r>
+            <w:r>
+              <w:rPr>
+                <w:noProof/>
+                <w:webHidden/>
+              </w:rPr>
+            </w:r>
+            <w:r>
+              <w:rPr>
+                <w:noProof/>
+                <w:webHidden/>
+              </w:rPr>
+              <w:fldChar w:fldCharType="separate"/>
+            </w:r>
+            <w:r>
+              <w:rPr>
+                <w:noProof/>
+                <w:webHidden/>
+              </w:rPr>
+              <w:t>4</w:t>
+            </w:r>
+            <w:r>
+              <w:rPr>
+                <w:noProof/>
+                <w:webHidden/>
+              </w:rPr>
+              <w:fldChar w:fldCharType="end"/>
+            </w:r>
+          </w:hyperlink>
+        </w:p>
+        <w:p>
+          <w:pPr>
+            <w:pStyle w:val="TM3"/>
+            <w:tabs>
+              <w:tab w:val="right" w:leader="dot" w:pos="9016"/>
+            </w:tabs>
+            <w:spacing w:line="360" w:lineRule="auto"/>
+            <w:rPr>
+              <w:noProof/>
+            </w:rPr>
+          </w:pPr>
+          <w:hyperlink w:anchor="_Toc103262479" w:history="1">
+            <w:r>
+              <w:rPr>
+                <w:rStyle w:val="Lienhypertexte"/>
+                <w:noProof/>
+              </w:rPr>
+              <w:t>Diagramme de cas d’utilisation application desktop</w:t>
+            </w:r>
+            <w:r>
+              <w:rPr>
+                <w:noProof/>
+                <w:webHidden/>
+              </w:rPr>
+              <w:tab/>
+            </w:r>
+            <w:r>
+              <w:rPr>
+                <w:noProof/>
+                <w:webHidden/>
+              </w:rPr>
+              <w:fldChar w:fldCharType="begin"/>
+            </w:r>
+            <w:r>
+              <w:rPr>
+                <w:noProof/>
+                <w:webHidden/>
+              </w:rPr>
+              <w:instrText xml:space="preserve"> PAGEREF _Toc103262479 \h </w:instrText>
+            </w:r>
+            <w:r>
+              <w:rPr>
+                <w:noProof/>
+                <w:webHidden/>
+              </w:rPr>
+            </w:r>
+            <w:r>
+              <w:rPr>
+                <w:noProof/>
+                <w:webHidden/>
+              </w:rPr>
+              <w:fldChar w:fldCharType="separate"/>
+            </w:r>
+            <w:r>
+              <w:rPr>
+                <w:noProof/>
+                <w:webHidden/>
+              </w:rPr>
+              <w:t>5</w:t>
+            </w:r>
+            <w:r>
+              <w:rPr>
+                <w:noProof/>
+                <w:webHidden/>
+              </w:rPr>
+              <w:fldChar w:fldCharType="end"/>
+            </w:r>
+          </w:hyperlink>
+        </w:p>
+        <w:p>
+          <w:pPr>
+            <w:pStyle w:val="TM3"/>
+            <w:tabs>
+              <w:tab w:val="right" w:leader="dot" w:pos="9016"/>
+            </w:tabs>
+            <w:spacing w:line="360" w:lineRule="auto"/>
+            <w:rPr>
+              <w:noProof/>
+            </w:rPr>
+          </w:pPr>
+          <w:hyperlink w:anchor="_Toc103262480" w:history="1">
+            <w:r>
+              <w:rPr>
+                <w:rStyle w:val="Lienhypertexte"/>
+                <w:noProof/>
+              </w:rPr>
+              <w:t>Diagramme de cas d’utilisation site web</w:t>
+            </w:r>
+            <w:r>
+              <w:rPr>
+                <w:noProof/>
+                <w:webHidden/>
+              </w:rPr>
+              <w:tab/>
+            </w:r>
+            <w:r>
+              <w:rPr>
+                <w:noProof/>
+                <w:webHidden/>
+              </w:rPr>
+              <w:fldChar w:fldCharType="begin"/>
+            </w:r>
+            <w:r>
+              <w:rPr>
+                <w:noProof/>
+                <w:webHidden/>
+              </w:rPr>
+              <w:instrText xml:space="preserve"> PAGEREF _Toc103262480 \h </w:instrText>
+            </w:r>
+            <w:r>
+              <w:rPr>
+                <w:noProof/>
+                <w:webHidden/>
+              </w:rPr>
+            </w:r>
+            <w:r>
+              <w:rPr>
+                <w:noProof/>
+                <w:webHidden/>
+              </w:rPr>
+              <w:fldChar w:fldCharType="separate"/>
+            </w:r>
+            <w:r>
+              <w:rPr>
+                <w:noProof/>
+                <w:webHidden/>
+              </w:rPr>
+              <w:t>6</w:t>
+            </w:r>
+            <w:r>
+              <w:rPr>
+                <w:noProof/>
+                <w:webHidden/>
+              </w:rPr>
+              <w:fldChar w:fldCharType="end"/>
+            </w:r>
+          </w:hyperlink>
+        </w:p>
+        <w:p>
+          <w:pPr>
+            <w:pStyle w:val="TM2"/>
+            <w:tabs>
+              <w:tab w:val="right" w:leader="dot" w:pos="9016"/>
+            </w:tabs>
+            <w:spacing w:line="360" w:lineRule="auto"/>
+            <w:rPr>
+              <w:noProof/>
+            </w:rPr>
+          </w:pPr>
+          <w:hyperlink w:anchor="_Toc103262481" w:history="1">
+            <w:r>
+              <w:rPr>
+                <w:rStyle w:val="Lienhypertexte"/>
+                <w:noProof/>
+              </w:rPr>
+              <w:t>Création de la base de données</w:t>
+            </w:r>
+            <w:r>
+              <w:rPr>
+                <w:noProof/>
+                <w:webHidden/>
+              </w:rPr>
+              <w:tab/>
+            </w:r>
+            <w:r>
+              <w:rPr>
+                <w:noProof/>
+                <w:webHidden/>
+              </w:rPr>
+              <w:fldChar w:fldCharType="begin"/>
+            </w:r>
+            <w:r>
+              <w:rPr>
+                <w:noProof/>
+                <w:webHidden/>
+              </w:rPr>
+              <w:instrText xml:space="preserve"> PAGEREF _Toc103262481 \h </w:instrText>
+            </w:r>
+            <w:r>
+              <w:rPr>
+                <w:noProof/>
+                <w:webHidden/>
+              </w:rPr>
+            </w:r>
+            <w:r>
+              <w:rPr>
+                <w:noProof/>
+                <w:webHidden/>
+              </w:rPr>
+              <w:fldChar w:fldCharType="separate"/>
+            </w:r>
+            <w:r>
+              <w:rPr>
+                <w:noProof/>
+                <w:webHidden/>
+              </w:rPr>
+              <w:t>6</w:t>
+            </w:r>
+            <w:r>
+              <w:rPr>
+                <w:noProof/>
+                <w:webHidden/>
+              </w:rPr>
+              <w:fldChar w:fldCharType="end"/>
+            </w:r>
+          </w:hyperlink>
+        </w:p>
+        <w:p>
+          <w:pPr>
+            <w:pStyle w:val="TM3"/>
+            <w:tabs>
+              <w:tab w:val="right" w:leader="dot" w:pos="9016"/>
+            </w:tabs>
+            <w:spacing w:line="360" w:lineRule="auto"/>
+            <w:rPr>
+              <w:noProof/>
+            </w:rPr>
+          </w:pPr>
+          <w:hyperlink w:anchor="_Toc103262482" w:history="1">
+            <w:r>
+              <w:rPr>
+                <w:rStyle w:val="Lienhypertexte"/>
+                <w:noProof/>
+              </w:rPr>
+              <w:t>Script de création de la base de données</w:t>
+            </w:r>
+            <w:r>
+              <w:rPr>
+                <w:noProof/>
+                <w:webHidden/>
+              </w:rPr>
+              <w:tab/>
+            </w:r>
+            <w:r>
+              <w:rPr>
+                <w:noProof/>
+                <w:webHidden/>
+              </w:rPr>
+              <w:fldChar w:fldCharType="begin"/>
+            </w:r>
+            <w:r>
+              <w:rPr>
+                <w:noProof/>
+                <w:webHidden/>
+              </w:rPr>
+              <w:instrText xml:space="preserve"> PAGEREF _Toc103262482 \h </w:instrText>
+            </w:r>
+            <w:r>
+              <w:rPr>
+                <w:noProof/>
+                <w:webHidden/>
+              </w:rPr>
+            </w:r>
+            <w:r>
+              <w:rPr>
+                <w:noProof/>
+                <w:webHidden/>
+              </w:rPr>
+              <w:fldChar w:fldCharType="separate"/>
+            </w:r>
+            <w:r>
+              <w:rPr>
+                <w:noProof/>
+                <w:webHidden/>
+              </w:rPr>
+              <w:t>6</w:t>
+            </w:r>
+            <w:r>
+              <w:rPr>
+                <w:noProof/>
+                <w:webHidden/>
+              </w:rPr>
+              <w:fldChar w:fldCharType="end"/>
+            </w:r>
+          </w:hyperlink>
+        </w:p>
+        <w:p>
+          <w:pPr>
+            <w:pStyle w:val="TM3"/>
+            <w:tabs>
+              <w:tab w:val="right" w:leader="dot" w:pos="9016"/>
+            </w:tabs>
+            <w:spacing w:line="360" w:lineRule="auto"/>
+            <w:rPr>
+              <w:noProof/>
+            </w:rPr>
+          </w:pPr>
+          <w:hyperlink w:anchor="_Toc103262483" w:history="1">
+            <w:r>
+              <w:rPr>
+                <w:rStyle w:val="Lienhypertexte"/>
+                <w:noProof/>
+              </w:rPr>
+              <w:t>Script d’insertion d’un jeu de données test</w:t>
+            </w:r>
+            <w:r>
+              <w:rPr>
+                <w:noProof/>
+                <w:webHidden/>
+              </w:rPr>
+              <w:tab/>
+            </w:r>
+            <w:r>
+              <w:rPr>
+                <w:noProof/>
+                <w:webHidden/>
+              </w:rPr>
+              <w:fldChar w:fldCharType="begin"/>
+            </w:r>
+            <w:r>
+              <w:rPr>
+                <w:noProof/>
+                <w:webHidden/>
+              </w:rPr>
+              <w:instrText xml:space="preserve"> PAGEREF _Toc103262483 \h </w:instrText>
+            </w:r>
+            <w:r>
+              <w:rPr>
+                <w:noProof/>
+                <w:webHidden/>
+              </w:rPr>
+            </w:r>
+            <w:r>
+              <w:rPr>
+                <w:noProof/>
+                <w:webHidden/>
+              </w:rPr>
+              <w:fldChar w:fldCharType="separate"/>
+            </w:r>
+            <w:r>
+              <w:rPr>
+                <w:noProof/>
+                <w:webHidden/>
+              </w:rPr>
+              <w:t>6</w:t>
+            </w:r>
+            <w:r>
+              <w:rPr>
+                <w:noProof/>
+                <w:webHidden/>
+              </w:rPr>
+              <w:fldChar w:fldCharType="end"/>
+            </w:r>
+          </w:hyperlink>
+        </w:p>
+        <w:p>
+          <w:pPr>
+            <w:spacing w:line="360" w:lineRule="auto"/>
+          </w:pPr>
+          <w:r>
+            <w:rPr>
+              <w:b/>
+              <w:bCs/>
+            </w:rPr>
+            <w:fldChar w:fldCharType="end"/>
+          </w:r>
+        </w:p>
+      </w:sdtContent>
+    </w:sdt>
+    <w:p>
+      <w:pPr>
+        <w:spacing w:line="360" w:lineRule="auto"/>
+      </w:pPr>
+    </w:p>
     <w:sectPr>
       <w:pgSz w:w="11906" w:h="16838"/>
       <w:pgMar w:top="1440" w:right="1440" w:bottom="1440" w:left="1440" w:header="708" w:footer="708" w:gutter="0"/>
+      <w:pgNumType w:start="0"/>
       <w:cols w:space="708"/>
+      <w:titlePg/>
       <w:docGrid w:linePitch="360"/>
     </w:sectPr>
   </w:body>
@@ -846,6 +4317,93 @@
     <w:name w:val="Normal"/>
     <w:qFormat/>
   </w:style>
+  <w:style w:type="paragraph" w:styleId="Titre1">
+    <w:name w:val="heading 1"/>
+    <w:basedOn w:val="Normal"/>
+    <w:next w:val="Normal"/>
+    <w:link w:val="Titre1Car"/>
+    <w:uiPriority w:val="9"/>
+    <w:qFormat/>
+    <w:rsid w:val="00B40CAC"/>
+    <w:pPr>
+      <w:keepNext/>
+      <w:keepLines/>
+      <w:spacing w:before="240" w:after="0"/>
+      <w:outlineLvl w:val="0"/>
+    </w:pPr>
+    <w:rPr>
+      <w:rFonts w:asciiTheme="majorHAnsi" w:eastAsiaTheme="majorEastAsia" w:hAnsiTheme="majorHAnsi" w:cstheme="majorBidi"/>
+      <w:color w:val="2F5496" w:themeColor="accent1" w:themeShade="BF"/>
+      <w:sz w:val="32"/>
+      <w:szCs w:val="32"/>
+    </w:rPr>
+  </w:style>
+  <w:style w:type="paragraph" w:styleId="Titre2">
+    <w:name w:val="heading 2"/>
+    <w:basedOn w:val="Normal"/>
+    <w:next w:val="Normal"/>
+    <w:link w:val="Titre2Car"/>
+    <w:uiPriority w:val="9"/>
+    <w:unhideWhenUsed/>
+    <w:qFormat/>
+    <w:rsid w:val="00B40CAC"/>
+    <w:pPr>
+      <w:keepNext/>
+      <w:keepLines/>
+      <w:spacing w:before="40" w:after="0"/>
+      <w:outlineLvl w:val="1"/>
+    </w:pPr>
+    <w:rPr>
+      <w:rFonts w:asciiTheme="majorHAnsi" w:eastAsiaTheme="majorEastAsia" w:hAnsiTheme="majorHAnsi" w:cstheme="majorBidi"/>
+      <w:color w:val="2F5496" w:themeColor="accent1" w:themeShade="BF"/>
+      <w:sz w:val="26"/>
+      <w:szCs w:val="26"/>
+    </w:rPr>
+  </w:style>
+  <w:style w:type="paragraph" w:styleId="Titre3">
+    <w:name w:val="heading 3"/>
+    <w:basedOn w:val="Normal"/>
+    <w:next w:val="Normal"/>
+    <w:link w:val="Titre3Car"/>
+    <w:uiPriority w:val="9"/>
+    <w:unhideWhenUsed/>
+    <w:qFormat/>
+    <w:rsid w:val="00B40CAC"/>
+    <w:pPr>
+      <w:keepNext/>
+      <w:keepLines/>
+      <w:spacing w:before="40" w:after="0"/>
+      <w:outlineLvl w:val="2"/>
+    </w:pPr>
+    <w:rPr>
+      <w:rFonts w:asciiTheme="majorHAnsi" w:eastAsiaTheme="majorEastAsia" w:hAnsiTheme="majorHAnsi" w:cstheme="majorBidi"/>
+      <w:color w:val="1F3763" w:themeColor="accent1" w:themeShade="7F"/>
+      <w:sz w:val="24"/>
+      <w:szCs w:val="24"/>
+    </w:rPr>
+  </w:style>
+  <w:style w:type="paragraph" w:styleId="Titre4">
+    <w:name w:val="heading 4"/>
+    <w:basedOn w:val="Normal"/>
+    <w:next w:val="Normal"/>
+    <w:link w:val="Titre4Car"/>
+    <w:uiPriority w:val="9"/>
+    <w:unhideWhenUsed/>
+    <w:qFormat/>
+    <w:rsid w:val="00B40CAC"/>
+    <w:pPr>
+      <w:keepNext/>
+      <w:keepLines/>
+      <w:spacing w:before="40" w:after="0"/>
+      <w:outlineLvl w:val="3"/>
+    </w:pPr>
+    <w:rPr>
+      <w:rFonts w:asciiTheme="majorHAnsi" w:eastAsiaTheme="majorEastAsia" w:hAnsiTheme="majorHAnsi" w:cstheme="majorBidi"/>
+      <w:i/>
+      <w:iCs/>
+      <w:color w:val="2F5496" w:themeColor="accent1" w:themeShade="BF"/>
+    </w:rPr>
+  </w:style>
   <w:style w:type="character" w:default="1" w:styleId="Policepardfaut">
     <w:name w:val="Default Paragraph Font"/>
     <w:uiPriority w:val="1"/>
@@ -921,6 +4479,166 @@
     <w:rsid w:val="007238C3"/>
     <w:rPr>
       <w:vertAlign w:val="superscript"/>
+    </w:rPr>
+  </w:style>
+  <w:style w:type="paragraph" w:styleId="Sansinterligne">
+    <w:name w:val="No Spacing"/>
+    <w:link w:val="SansinterligneCar"/>
+    <w:uiPriority w:val="1"/>
+    <w:qFormat/>
+    <w:rsid w:val="00B40CAC"/>
+    <w:pPr>
+      <w:spacing w:after="0" w:line="240" w:lineRule="auto"/>
+    </w:pPr>
+    <w:rPr>
+      <w:rFonts w:eastAsiaTheme="minorEastAsia"/>
+      <w:lang w:eastAsia="fr-FR"/>
+    </w:rPr>
+  </w:style>
+  <w:style w:type="character" w:customStyle="1" w:styleId="SansinterligneCar">
+    <w:name w:val="Sans interligne Car"/>
+    <w:basedOn w:val="Policepardfaut"/>
+    <w:link w:val="Sansinterligne"/>
+    <w:uiPriority w:val="1"/>
+    <w:rsid w:val="00B40CAC"/>
+    <w:rPr>
+      <w:rFonts w:eastAsiaTheme="minorEastAsia"/>
+      <w:lang w:eastAsia="fr-FR"/>
+    </w:rPr>
+  </w:style>
+  <w:style w:type="character" w:customStyle="1" w:styleId="Titre1Car">
+    <w:name w:val="Titre 1 Car"/>
+    <w:basedOn w:val="Policepardfaut"/>
+    <w:link w:val="Titre1"/>
+    <w:uiPriority w:val="9"/>
+    <w:rsid w:val="00B40CAC"/>
+    <w:rPr>
+      <w:rFonts w:asciiTheme="majorHAnsi" w:eastAsiaTheme="majorEastAsia" w:hAnsiTheme="majorHAnsi" w:cstheme="majorBidi"/>
+      <w:color w:val="2F5496" w:themeColor="accent1" w:themeShade="BF"/>
+      <w:sz w:val="32"/>
+      <w:szCs w:val="32"/>
+    </w:rPr>
+  </w:style>
+  <w:style w:type="character" w:customStyle="1" w:styleId="Titre2Car">
+    <w:name w:val="Titre 2 Car"/>
+    <w:basedOn w:val="Policepardfaut"/>
+    <w:link w:val="Titre2"/>
+    <w:uiPriority w:val="9"/>
+    <w:rsid w:val="00B40CAC"/>
+    <w:rPr>
+      <w:rFonts w:asciiTheme="majorHAnsi" w:eastAsiaTheme="majorEastAsia" w:hAnsiTheme="majorHAnsi" w:cstheme="majorBidi"/>
+      <w:color w:val="2F5496" w:themeColor="accent1" w:themeShade="BF"/>
+      <w:sz w:val="26"/>
+      <w:szCs w:val="26"/>
+    </w:rPr>
+  </w:style>
+  <w:style w:type="character" w:customStyle="1" w:styleId="Titre3Car">
+    <w:name w:val="Titre 3 Car"/>
+    <w:basedOn w:val="Policepardfaut"/>
+    <w:link w:val="Titre3"/>
+    <w:uiPriority w:val="9"/>
+    <w:rsid w:val="00B40CAC"/>
+    <w:rPr>
+      <w:rFonts w:asciiTheme="majorHAnsi" w:eastAsiaTheme="majorEastAsia" w:hAnsiTheme="majorHAnsi" w:cstheme="majorBidi"/>
+      <w:color w:val="1F3763" w:themeColor="accent1" w:themeShade="7F"/>
+      <w:sz w:val="24"/>
+      <w:szCs w:val="24"/>
+    </w:rPr>
+  </w:style>
+  <w:style w:type="character" w:customStyle="1" w:styleId="Titre4Car">
+    <w:name w:val="Titre 4 Car"/>
+    <w:basedOn w:val="Policepardfaut"/>
+    <w:link w:val="Titre4"/>
+    <w:uiPriority w:val="9"/>
+    <w:rsid w:val="00B40CAC"/>
+    <w:rPr>
+      <w:rFonts w:asciiTheme="majorHAnsi" w:eastAsiaTheme="majorEastAsia" w:hAnsiTheme="majorHAnsi" w:cstheme="majorBidi"/>
+      <w:i/>
+      <w:iCs/>
+      <w:color w:val="2F5496" w:themeColor="accent1" w:themeShade="BF"/>
+    </w:rPr>
+  </w:style>
+  <w:style w:type="paragraph" w:styleId="Lgende">
+    <w:name w:val="caption"/>
+    <w:basedOn w:val="Normal"/>
+    <w:next w:val="Normal"/>
+    <w:uiPriority w:val="35"/>
+    <w:unhideWhenUsed/>
+    <w:qFormat/>
+    <w:rsid w:val="00B40CAC"/>
+    <w:pPr>
+      <w:spacing w:after="200" w:line="240" w:lineRule="auto"/>
+    </w:pPr>
+    <w:rPr>
+      <w:i/>
+      <w:iCs/>
+      <w:color w:val="44546A" w:themeColor="text2"/>
+      <w:sz w:val="18"/>
+      <w:szCs w:val="18"/>
+    </w:rPr>
+  </w:style>
+  <w:style w:type="paragraph" w:styleId="En-ttedetabledesmatires">
+    <w:name w:val="TOC Heading"/>
+    <w:basedOn w:val="Titre1"/>
+    <w:next w:val="Normal"/>
+    <w:uiPriority w:val="39"/>
+    <w:unhideWhenUsed/>
+    <w:qFormat/>
+    <w:rsid w:val="00CB290D"/>
+    <w:pPr>
+      <w:outlineLvl w:val="9"/>
+    </w:pPr>
+    <w:rPr>
+      <w:lang w:eastAsia="fr-FR"/>
+    </w:rPr>
+  </w:style>
+  <w:style w:type="paragraph" w:styleId="TM1">
+    <w:name w:val="toc 1"/>
+    <w:basedOn w:val="Normal"/>
+    <w:next w:val="Normal"/>
+    <w:autoRedefine/>
+    <w:uiPriority w:val="39"/>
+    <w:unhideWhenUsed/>
+    <w:rsid w:val="00CB290D"/>
+    <w:pPr>
+      <w:spacing w:after="100"/>
+    </w:pPr>
+  </w:style>
+  <w:style w:type="paragraph" w:styleId="TM2">
+    <w:name w:val="toc 2"/>
+    <w:basedOn w:val="Normal"/>
+    <w:next w:val="Normal"/>
+    <w:autoRedefine/>
+    <w:uiPriority w:val="39"/>
+    <w:unhideWhenUsed/>
+    <w:rsid w:val="00CB290D"/>
+    <w:pPr>
+      <w:spacing w:after="100"/>
+      <w:ind w:left="220"/>
+    </w:pPr>
+  </w:style>
+  <w:style w:type="paragraph" w:styleId="TM3">
+    <w:name w:val="toc 3"/>
+    <w:basedOn w:val="Normal"/>
+    <w:next w:val="Normal"/>
+    <w:autoRedefine/>
+    <w:uiPriority w:val="39"/>
+    <w:unhideWhenUsed/>
+    <w:rsid w:val="00CB290D"/>
+    <w:pPr>
+      <w:spacing w:after="100"/>
+      <w:ind w:left="440"/>
+    </w:pPr>
+  </w:style>
+  <w:style w:type="character" w:styleId="Lienhypertexte">
+    <w:name w:val="Hyperlink"/>
+    <w:basedOn w:val="Policepardfaut"/>
+    <w:uiPriority w:val="99"/>
+    <w:unhideWhenUsed/>
+    <w:rsid w:val="00CB290D"/>
+    <w:rPr>
+      <w:color w:val="0563C1" w:themeColor="hyperlink"/>
+      <w:u w:val="single"/>
     </w:rPr>
   </w:style>
 </w:styles>
@@ -1222,10 +4940,29 @@
 </file>
 
 <file path=customXml/item1.xml><?xml version="1.0" encoding="utf-8"?>
+<CoverPageProperties xmlns="http://schemas.microsoft.com/office/2006/coverPageProps">
+  <PublishDate/>
+  <Abstract/>
+  <CompanyAddress>2021 - 2022</CompanyAddress>
+  <CompanyPhone/>
+  <CompanyFax/>
+  <CompanyEmail/>
+</CoverPageProperties>
+</file>
+
+<file path=customXml/item2.xml><?xml version="1.0" encoding="utf-8"?>
 <b:Sources xmlns:b="http://schemas.openxmlformats.org/officeDocument/2006/bibliography" xmlns="http://schemas.openxmlformats.org/officeDocument/2006/bibliography" SelectedStyle="\APASixthEditionOfficeOnline.xsl" StyleName="APA" Version="6"/>
 </file>
 
 <file path=customXml/itemProps1.xml><?xml version="1.0" encoding="utf-8"?>
+<ds:datastoreItem xmlns:ds="http://schemas.openxmlformats.org/officeDocument/2006/customXml" ds:itemID="{55AF091B-3C7A-41E3-B477-F2FDAA23CFDA}">
+  <ds:schemaRefs>
+    <ds:schemaRef ds:uri="http://schemas.microsoft.com/office/2006/coverPageProps"/>
+  </ds:schemaRefs>
+</ds:datastoreItem>
+</file>
+
+<file path=customXml/itemProps2.xml><?xml version="1.0" encoding="utf-8"?>
 <ds:datastoreItem xmlns:ds="http://schemas.openxmlformats.org/officeDocument/2006/customXml" ds:itemID="{C482D955-E96C-498C-972A-C7381AA04C64}">
   <ds:schemaRefs>
     <ds:schemaRef ds:uri="http://schemas.openxmlformats.org/officeDocument/2006/bibliography"/>

--- a/Livrables/Lot 1/Méthodologie de gestion de projet.docx
+++ b/Livrables/Lot 1/Méthodologie de gestion de projet.docx
@@ -597,7 +597,7 @@
         <w:pStyle w:val="Titre1"/>
         <w:spacing w:line="360" w:lineRule="auto"/>
       </w:pPr>
-      <w:bookmarkStart w:id="0" w:name="_Toc103262460"/>
+      <w:bookmarkStart w:id="0" w:name="_Toc103291456"/>
       <w:r>
         <w:lastRenderedPageBreak/>
         <w:t>Méthodologie de gestion de projet :</w:t>
@@ -656,7 +656,7 @@
         <w:pStyle w:val="Titre2"/>
         <w:spacing w:line="360" w:lineRule="auto"/>
       </w:pPr>
-      <w:bookmarkStart w:id="1" w:name="_Toc103262461"/>
+      <w:bookmarkStart w:id="1" w:name="_Toc103291457"/>
       <w:r>
         <w:t>Choix de la méthode Agile</w:t>
       </w:r>
@@ -704,7 +704,7 @@
         <w:pStyle w:val="Titre2"/>
         <w:spacing w:line="360" w:lineRule="auto"/>
       </w:pPr>
-      <w:bookmarkStart w:id="2" w:name="_Toc103262462"/>
+      <w:bookmarkStart w:id="2" w:name="_Toc103291458"/>
       <w:r>
         <w:t>Organisation des cycles de développement</w:t>
       </w:r>
@@ -750,19 +750,6 @@
       <w:r>
         <w:t>à inscrire sur le tableau Kanban, qui seront ensuite librement répartis entre les membres du binôme.</w:t>
       </w:r>
-    </w:p>
-    <w:p>
-      <w:pPr>
-        <w:spacing w:line="360" w:lineRule="auto"/>
-      </w:pPr>
-      <w:r>
-        <w:t xml:space="preserve">Puis, nous avons </w:t>
-      </w:r>
-    </w:p>
-    <w:p>
-      <w:pPr>
-        <w:spacing w:line="360" w:lineRule="auto"/>
-      </w:pPr>
     </w:p>
     <w:p>
       <w:pPr>
@@ -770,10 +757,7 @@
         <w:jc w:val="both"/>
       </w:pPr>
       <w:r>
-        <w:t>Les cycles 1 à 3 ont été réalisés de manière chronologique</w:t>
-      </w:r>
-      <w:r>
-        <w:t>, entièrement en binôme.</w:t>
+        <w:t>A partir du cycle 4, nous avons appliqué la méthode Kanban. Chaque membre du binôme peut choisir une fonctionnalité à implémenter. Des échanges ont lieu au début et à la fin de chaque cycle entre les deux membres du binôme.</w:t>
       </w:r>
     </w:p>
     <w:p>
@@ -781,27 +765,63 @@
         <w:spacing w:line="360" w:lineRule="auto"/>
         <w:jc w:val="both"/>
       </w:pPr>
-      <w:r>
-        <w:lastRenderedPageBreak/>
-        <w:t>A partir du cycle 4, nous avons appliqué la méthode Kanban. Chaque membre du binôme peut choisir une fonctionnalité à implémenter. Des échanges ont lieu au début et à la fin de chaque cycle entre les deux membres du binôme.</w:t>
-      </w:r>
-    </w:p>
+    </w:p>
+    <w:p>
+      <w:pPr>
+        <w:pStyle w:val="Titre3"/>
+        <w:spacing w:line="360" w:lineRule="auto"/>
+      </w:pPr>
+      <w:bookmarkStart w:id="3" w:name="_Toc103291459"/>
+      <w:r>
+        <w:t>Cycle 1 : Modélisation des cas d’utilisation</w:t>
+      </w:r>
+      <w:bookmarkEnd w:id="3"/>
+    </w:p>
+    <w:p/>
     <w:p>
       <w:pPr>
         <w:spacing w:line="360" w:lineRule="auto"/>
         <w:jc w:val="both"/>
       </w:pPr>
+      <w:r>
+        <w:lastRenderedPageBreak/>
+        <w:t>La première étape de conception a été l’élaboration du Diagramme de Cas d’Utilisation (DCU), à partir du cahier des charges fournies</w:t>
+      </w:r>
+      <w:r>
+        <w:t>, en UML. Nous avons disjoint les applications desktop et web car elles n’ont pas les mêmes finalités. En effet, l’application desktop est destiné à l’administrateur du site, alors que le site web est destiné aux clients.</w:t>
+      </w:r>
+    </w:p>
+    <w:p>
+      <w:pPr>
+        <w:spacing w:line="360" w:lineRule="auto"/>
+        <w:jc w:val="both"/>
+      </w:pPr>
+      <w:r>
+        <w:t>Ressources : Alex, Anthony (responsable)</w:t>
+      </w:r>
+    </w:p>
+    <w:p>
+      <w:pPr>
+        <w:spacing w:line="360" w:lineRule="auto"/>
+        <w:jc w:val="both"/>
+      </w:pPr>
     </w:p>
     <w:p>
       <w:pPr>
         <w:pStyle w:val="Titre3"/>
         <w:spacing w:line="360" w:lineRule="auto"/>
       </w:pPr>
-      <w:bookmarkStart w:id="3" w:name="_Toc103262463"/>
-      <w:r>
-        <w:t>Cycle 1 : Modélisation des cas d’utilisation</w:t>
-      </w:r>
-      <w:bookmarkEnd w:id="3"/>
+      <w:bookmarkStart w:id="4" w:name="_Toc103291460"/>
+      <w:r>
+        <w:t xml:space="preserve">Cycle </w:t>
+      </w:r>
+      <w:r>
+        <w:t>2</w:t>
+      </w:r>
+      <w:r>
+        <w:t> : Modélisation de la base de données</w:t>
+      </w:r>
+      <w:bookmarkEnd w:id="4"/>
     </w:p>
     <w:p/>
     <w:p>
@@ -810,7 +830,27 @@
         <w:jc w:val="both"/>
       </w:pPr>
       <w:r>
-        <w:t>La première étape de conception a été l’élaboration du Diagramme de Cas d’Utilisation (DCU), à partir du cahier des charges fournies.</w:t>
+        <w:t>Dans un second temps, nous avons déduit du cahier des charges et des DCU les données nécessaires aux applications. L</w:t>
+      </w:r>
+      <w:r>
+        <w:t>a base de données est commune aux applications web et desktop.</w:t>
+      </w:r>
+      <w:r>
+        <w:t xml:space="preserve"> Le schéma de données </w:t>
+      </w:r>
+      <w:r>
+        <w:t>correspond au modèle</w:t>
+      </w:r>
+      <w:r>
+        <w:t xml:space="preserve"> « entité/association », et a été réalisé sous </w:t>
+      </w:r>
+      <w:proofErr w:type="spellStart"/>
+      <w:r>
+        <w:t>StarUML</w:t>
+      </w:r>
+      <w:proofErr w:type="spellEnd"/>
+      <w:r>
+        <w:t>.</w:t>
       </w:r>
     </w:p>
     <w:p>
@@ -833,17 +873,17 @@
         <w:pStyle w:val="Titre3"/>
         <w:spacing w:line="360" w:lineRule="auto"/>
       </w:pPr>
-      <w:bookmarkStart w:id="4" w:name="_Toc103262464"/>
+      <w:bookmarkStart w:id="5" w:name="_Toc103291461"/>
       <w:r>
         <w:t xml:space="preserve">Cycle </w:t>
       </w:r>
       <w:r>
-        <w:t>2</w:t>
-      </w:r>
-      <w:r>
-        <w:t> : Modélisation de la base de données</w:t>
-      </w:r>
-      <w:bookmarkEnd w:id="4"/>
+        <w:t>3</w:t>
+      </w:r>
+      <w:r>
+        <w:t> : Modélisation des classes</w:t>
+      </w:r>
+      <w:bookmarkEnd w:id="5"/>
     </w:p>
     <w:p/>
     <w:p>
@@ -852,25 +892,16 @@
         <w:jc w:val="both"/>
       </w:pPr>
       <w:r>
-        <w:t>Dans un second temps, nous avons déduit du cahier des charges et des DCU les données nécessaires aux applications. L</w:t>
-      </w:r>
-      <w:r>
-        <w:t>a base de données est commune aux applications web et desktop.</w:t>
-      </w:r>
-      <w:r>
-        <w:t xml:space="preserve"> Le schéma de données </w:t>
-      </w:r>
-      <w:r>
-        <w:t>correspond au modèle</w:t>
-      </w:r>
-      <w:r>
-        <w:t xml:space="preserve"> « entité/association », et a été réalisé sous </w:t>
+        <w:t xml:space="preserve">La modélisation des classes a été réalisée sous </w:t>
       </w:r>
       <w:proofErr w:type="spellStart"/>
       <w:r>
         <w:t>StarUML</w:t>
       </w:r>
       <w:proofErr w:type="spellEnd"/>
+      <w:r>
+        <w:t>. Les classes métiers sont les même pour les deux applications. Certaines méthodes ne seront probablement pas implémentées en PHP</w:t>
+      </w:r>
       <w:r>
         <w:t>.</w:t>
       </w:r>
@@ -881,7 +912,7 @@
         <w:jc w:val="both"/>
       </w:pPr>
       <w:r>
-        <w:t>Ressources : Alex, Anthony (responsable)</w:t>
+        <w:t>Ressources : Alex (responsable), Anthony</w:t>
       </w:r>
     </w:p>
     <w:p>
@@ -895,17 +926,11 @@
         <w:pStyle w:val="Titre3"/>
         <w:spacing w:line="360" w:lineRule="auto"/>
       </w:pPr>
-      <w:bookmarkStart w:id="5" w:name="_Toc103262465"/>
-      <w:r>
-        <w:t xml:space="preserve">Cycle </w:t>
-      </w:r>
-      <w:r>
-        <w:t>3</w:t>
-      </w:r>
-      <w:r>
-        <w:t> : Modélisation des classes</w:t>
-      </w:r>
-      <w:bookmarkEnd w:id="5"/>
+      <w:bookmarkStart w:id="6" w:name="_Toc103291462"/>
+      <w:r>
+        <w:t>Cycle 4 : Modélisation des IHM</w:t>
+      </w:r>
+      <w:bookmarkEnd w:id="6"/>
     </w:p>
     <w:p/>
     <w:p>
@@ -914,15 +939,7 @@
         <w:jc w:val="both"/>
       </w:pPr>
       <w:r>
-        <w:t xml:space="preserve">La modélisation des classes a été réalisée sous </w:t>
-      </w:r>
-      <w:proofErr w:type="spellStart"/>
-      <w:r>
-        <w:t>StarUML</w:t>
-      </w:r>
-      <w:proofErr w:type="spellEnd"/>
-      <w:r>
-        <w:t>. Les classes métiers sont les même pour les deux applications. Certaines méthodes ne seront probablement pas implémentées en PHP</w:t>
+        <w:t>Les maquettes ont été réalisées sous Pencil</w:t>
       </w:r>
       <w:r>
         <w:t>.</w:t>
@@ -933,8 +950,121 @@
         <w:spacing w:line="360" w:lineRule="auto"/>
         <w:jc w:val="both"/>
       </w:pPr>
-      <w:r>
-        <w:t>Ressources : Alex (responsable), Anthony</w:t>
+    </w:p>
+    <w:p>
+      <w:pPr>
+        <w:pStyle w:val="Titre4"/>
+        <w:spacing w:line="360" w:lineRule="auto"/>
+      </w:pPr>
+      <w:r>
+        <w:tab/>
+        <w:t xml:space="preserve">Sous-cycle 4a : </w:t>
+      </w:r>
+      <w:r>
+        <w:t>IHM desktop</w:t>
+      </w:r>
+    </w:p>
+    <w:p>
+      <w:pPr>
+        <w:spacing w:line="360" w:lineRule="auto"/>
+      </w:pPr>
+      <w:r>
+        <w:t>Les interfaces de l’application java sont inspirées de celles présente dans le cours de Java avancé du second semestre.</w:t>
+      </w:r>
+    </w:p>
+    <w:p>
+      <w:pPr>
+        <w:spacing w:line="360" w:lineRule="auto"/>
+      </w:pPr>
+      <w:r>
+        <w:t>Ressources : Anthony</w:t>
+      </w:r>
+    </w:p>
+    <w:p>
+      <w:pPr>
+        <w:spacing w:line="360" w:lineRule="auto"/>
+      </w:pPr>
+    </w:p>
+    <w:p>
+      <w:pPr>
+        <w:pStyle w:val="Titre4"/>
+        <w:spacing w:line="360" w:lineRule="auto"/>
+      </w:pPr>
+      <w:r>
+        <w:lastRenderedPageBreak/>
+        <w:tab/>
+        <w:t>Sous-cycle 4b : IHM Web</w:t>
+      </w:r>
+    </w:p>
+    <w:p>
+      <w:pPr>
+        <w:spacing w:line="360" w:lineRule="auto"/>
+      </w:pPr>
+      <w:r>
+        <w:t>Les interfaces du site web sont inspirée du design général du site Amazon.</w:t>
+      </w:r>
+    </w:p>
+    <w:p>
+      <w:pPr>
+        <w:spacing w:line="360" w:lineRule="auto"/>
+      </w:pPr>
+      <w:r>
+        <w:t>Ressources : Anthony</w:t>
+      </w:r>
+    </w:p>
+    <w:p>
+      <w:pPr>
+        <w:spacing w:line="360" w:lineRule="auto"/>
+      </w:pPr>
+    </w:p>
+    <w:p>
+      <w:pPr>
+        <w:pStyle w:val="Titre3"/>
+        <w:spacing w:line="360" w:lineRule="auto"/>
+      </w:pPr>
+      <w:bookmarkStart w:id="7" w:name="_Toc103291463"/>
+      <w:r>
+        <w:t>Cycle 5 : Création de la base de données</w:t>
+      </w:r>
+      <w:bookmarkEnd w:id="7"/>
+    </w:p>
+    <w:p/>
+    <w:p>
+      <w:pPr>
+        <w:spacing w:line="360" w:lineRule="auto"/>
+      </w:pPr>
+      <w:r>
+        <w:t>Ressources : Alex</w:t>
+      </w:r>
+    </w:p>
+    <w:p>
+      <w:pPr>
+        <w:spacing w:line="360" w:lineRule="auto"/>
+      </w:pPr>
+    </w:p>
+    <w:p>
+      <w:pPr>
+        <w:pStyle w:val="Titre3"/>
+        <w:spacing w:line="360" w:lineRule="auto"/>
+      </w:pPr>
+      <w:bookmarkStart w:id="8" w:name="_Toc103291464"/>
+      <w:r>
+        <w:t>Cycle 6 : Application JAVA</w:t>
+      </w:r>
+      <w:bookmarkEnd w:id="8"/>
+    </w:p>
+    <w:p/>
+    <w:p>
+      <w:pPr>
+        <w:pStyle w:val="Titre4"/>
+        <w:spacing w:line="360" w:lineRule="auto"/>
+      </w:pPr>
+      <w:r>
+        <w:tab/>
+        <w:t xml:space="preserve">Sous-cycle 6a : </w:t>
+      </w:r>
+      <w:r>
+        <w:t>Interface Homme-Machine</w:t>
       </w:r>
     </w:p>
     <w:p>
@@ -942,26 +1072,197 @@
         <w:spacing w:line="360" w:lineRule="auto"/>
         <w:jc w:val="both"/>
       </w:pPr>
+      <w:r>
+        <w:t>L’implémentation des IHM de l’application desktop a été réalisée avec la bibliothèque Swing de JAVA. Ce choix a été très fortement suggéré par l’IUT, puisque le cours correspondant est basé exclusivement sur cette bibliothèque. De plus, ce cours faisant l’objet d’une évaluation, y compris sur les travaux pratiques</w:t>
+      </w:r>
+      <w:r>
+        <w:t xml:space="preserve"> ayant un sujet précis, la conception et l’implémentation de l’IHM ne pouvaient pas être libres. </w:t>
+      </w:r>
+    </w:p>
+    <w:p>
+      <w:pPr>
+        <w:spacing w:line="360" w:lineRule="auto"/>
+        <w:jc w:val="both"/>
+      </w:pPr>
+      <w:r>
+        <w:t>En effet, le cours d’IHM Java devait être destiné à implémenter l’IHM du projet tutoré</w:t>
+      </w:r>
+      <w:r>
+        <w:t xml:space="preserve">, alors même qu’un rendu </w:t>
+      </w:r>
+      <w:r>
+        <w:rPr>
+          <w:b/>
+          <w:bCs/>
+        </w:rPr>
+        <w:t>individuel</w:t>
+      </w:r>
+      <w:r>
+        <w:t xml:space="preserve"> de TP</w:t>
+      </w:r>
+      <w:r>
+        <w:t>, dont le sujet est imposé,</w:t>
+      </w:r>
+      <w:r>
+        <w:t xml:space="preserve"> est exigé. Le projet tutoré étant mené en binôme, il y a là un paradoxe évident qui conduit non pas à mutualiser le temps consacré au PTUT entre deux matières, mais à multiplier par deux le travail exigé. Face à cette situation, nous avons donc décidé d’implémenter </w:t>
+      </w:r>
+      <w:r>
+        <w:t>strictement le sujet de TP pour l’IHM de l’application desktop, au détriment de notre vision de départ.</w:t>
+      </w:r>
+    </w:p>
+    <w:p>
+      <w:pPr>
+        <w:spacing w:line="360" w:lineRule="auto"/>
+        <w:jc w:val="both"/>
+      </w:pPr>
+      <w:r>
+        <w:t>Ressources : Anthony</w:t>
+      </w:r>
+    </w:p>
+    <w:p>
+      <w:pPr>
+        <w:spacing w:line="360" w:lineRule="auto"/>
+        <w:jc w:val="both"/>
+      </w:pPr>
+    </w:p>
+    <w:p>
+      <w:pPr>
+        <w:pStyle w:val="Titre4"/>
+        <w:spacing w:line="360" w:lineRule="auto"/>
+      </w:pPr>
+      <w:r>
+        <w:tab/>
+        <w:t>Sous-cycle 6b : Fonctionnalités métiers</w:t>
+      </w:r>
+    </w:p>
+    <w:p>
+      <w:pPr>
+        <w:spacing w:line="360" w:lineRule="auto"/>
+        <w:jc w:val="both"/>
+      </w:pPr>
+      <w:r>
+        <w:t>(</w:t>
+      </w:r>
+      <w:r>
+        <w:t>R</w:t>
+      </w:r>
+      <w:r>
+        <w:t>éalisation en cours)</w:t>
+      </w:r>
+    </w:p>
+    <w:p>
+      <w:pPr>
+        <w:spacing w:line="360" w:lineRule="auto"/>
+        <w:jc w:val="both"/>
+      </w:pPr>
+      <w:r>
+        <w:t>Ressources : Alex, Anthony</w:t>
+      </w:r>
+    </w:p>
+    <w:p>
+      <w:pPr>
+        <w:spacing w:line="360" w:lineRule="auto"/>
+        <w:jc w:val="both"/>
+      </w:pPr>
+    </w:p>
+    <w:p>
+      <w:pPr>
+        <w:pStyle w:val="Titre4"/>
+        <w:spacing w:line="360" w:lineRule="auto"/>
+      </w:pPr>
+      <w:r>
+        <w:lastRenderedPageBreak/>
+        <w:tab/>
+        <w:t>Sous-cycle 6c : Connexion à la base de données</w:t>
+      </w:r>
+    </w:p>
+    <w:p>
+      <w:pPr>
+        <w:spacing w:line="360" w:lineRule="auto"/>
+        <w:jc w:val="both"/>
+      </w:pPr>
+      <w:r>
+        <w:t xml:space="preserve">Un temps non négligeable a été alloué </w:t>
+      </w:r>
+      <w:r>
+        <w:t>à</w:t>
+      </w:r>
+      <w:r>
+        <w:t xml:space="preserve"> la collecte d’information et à l’apprentissage de cette fonctionnalité. Ce sujet n’a jamais été vu en cours et ne le sera apparemment pas faute de temps. Toutefois,</w:t>
+      </w:r>
+      <w:r>
+        <w:t xml:space="preserve"> il est indispensable pour la réalisation de l’application.</w:t>
+      </w:r>
+    </w:p>
+    <w:p>
+      <w:pPr>
+        <w:spacing w:line="360" w:lineRule="auto"/>
+        <w:jc w:val="both"/>
+      </w:pPr>
+      <w:r>
+        <w:t>(Réalisation en cours)</w:t>
+      </w:r>
+    </w:p>
+    <w:p>
+      <w:pPr>
+        <w:spacing w:line="360" w:lineRule="auto"/>
+        <w:jc w:val="both"/>
+      </w:pPr>
+      <w:r>
+        <w:t>Ressources : Alex</w:t>
+      </w:r>
+    </w:p>
+    <w:p>
+      <w:pPr>
+        <w:spacing w:line="360" w:lineRule="auto"/>
+        <w:jc w:val="both"/>
+      </w:pPr>
     </w:p>
     <w:p>
       <w:pPr>
         <w:pStyle w:val="Titre3"/>
         <w:spacing w:line="360" w:lineRule="auto"/>
       </w:pPr>
-      <w:bookmarkStart w:id="6" w:name="_Toc103262466"/>
-      <w:r>
-        <w:t>Cycle 4 : Modélisation des IHM</w:t>
-      </w:r>
-      <w:bookmarkEnd w:id="6"/>
+      <w:bookmarkStart w:id="9" w:name="_Toc103291465"/>
+      <w:r>
+        <w:t>Cycle 7 : Application PHP</w:t>
+      </w:r>
+      <w:bookmarkEnd w:id="9"/>
     </w:p>
     <w:p/>
+    <w:p>
+      <w:pPr>
+        <w:pStyle w:val="Titre4"/>
+        <w:spacing w:line="360" w:lineRule="auto"/>
+      </w:pPr>
+      <w:r>
+        <w:tab/>
+      </w:r>
+      <w:r>
+        <w:t xml:space="preserve">Sous-cycle </w:t>
+      </w:r>
+      <w:r>
+        <w:t>7</w:t>
+      </w:r>
+      <w:r>
+        <w:t>a : Interface Homme-Machine</w:t>
+      </w:r>
+    </w:p>
     <w:p>
       <w:pPr>
         <w:spacing w:line="360" w:lineRule="auto"/>
         <w:jc w:val="both"/>
       </w:pPr>
       <w:r>
-        <w:t>Les maquettes ont été réalisées sous Pencil.</w:t>
+        <w:t xml:space="preserve">Nous avons choisi d’utiliser le </w:t>
+      </w:r>
+      <w:proofErr w:type="spellStart"/>
+      <w:r>
+        <w:t>framework</w:t>
+      </w:r>
+      <w:proofErr w:type="spellEnd"/>
+      <w:r>
+        <w:t xml:space="preserve"> Bootstrap (Réalisation en cours).</w:t>
       </w:r>
     </w:p>
     <w:p>
@@ -969,6 +1270,15 @@
         <w:spacing w:line="360" w:lineRule="auto"/>
         <w:jc w:val="both"/>
       </w:pPr>
+      <w:r>
+        <w:t>Ressources : Anthony</w:t>
+      </w:r>
+    </w:p>
+    <w:p>
+      <w:pPr>
+        <w:spacing w:line="360" w:lineRule="auto"/>
+        <w:jc w:val="both"/>
+      </w:pPr>
     </w:p>
     <w:p>
       <w:pPr>
@@ -976,25 +1286,49 @@
         <w:spacing w:line="360" w:lineRule="auto"/>
       </w:pPr>
       <w:r>
-        <w:lastRenderedPageBreak/>
         <w:tab/>
-        <w:t xml:space="preserve">Sous-cycle 4a : </w:t>
-      </w:r>
-      <w:r>
-        <w:t>IHM desktop</w:t>
+        <w:t xml:space="preserve">Sous-cycle </w:t>
+      </w:r>
+      <w:r>
+        <w:t>7</w:t>
+      </w:r>
+      <w:r>
+        <w:t>b : Fonctionnalités métiers</w:t>
       </w:r>
     </w:p>
     <w:p>
       <w:pPr>
         <w:spacing w:line="360" w:lineRule="auto"/>
-      </w:pPr>
-      <w:r>
-        <w:t>Ressources : Anthony</w:t>
+        <w:jc w:val="both"/>
+      </w:pPr>
+      <w:r>
+        <w:t xml:space="preserve">Nous avons opté pour l’utilisation du </w:t>
+      </w:r>
+      <w:proofErr w:type="spellStart"/>
+      <w:r>
+        <w:t>frameword</w:t>
+      </w:r>
+      <w:proofErr w:type="spellEnd"/>
+      <w:r>
+        <w:t xml:space="preserve"> Symfony </w:t>
+      </w:r>
+      <w:r>
+        <w:t>(Réalisation en cours)</w:t>
       </w:r>
     </w:p>
     <w:p>
       <w:pPr>
         <w:spacing w:line="360" w:lineRule="auto"/>
+        <w:jc w:val="both"/>
+      </w:pPr>
+      <w:r>
+        <w:t>Ressources : Alex, Anthony</w:t>
+      </w:r>
+    </w:p>
+    <w:p>
+      <w:pPr>
+        <w:spacing w:line="360" w:lineRule="auto"/>
+        <w:jc w:val="both"/>
       </w:pPr>
     </w:p>
     <w:p>
@@ -1004,70 +1338,13 @@
       </w:pPr>
       <w:r>
         <w:tab/>
-        <w:t>Sous-cycle 4b : IHM Web</w:t>
-      </w:r>
-    </w:p>
-    <w:p>
-      <w:pPr>
-        <w:spacing w:line="360" w:lineRule="auto"/>
-      </w:pPr>
-      <w:r>
-        <w:t>Ressources : Anthony</w:t>
-      </w:r>
-    </w:p>
-    <w:p>
-      <w:pPr>
-        <w:spacing w:line="360" w:lineRule="auto"/>
-      </w:pPr>
-    </w:p>
-    <w:p>
-      <w:pPr>
-        <w:pStyle w:val="Titre3"/>
-        <w:spacing w:line="360" w:lineRule="auto"/>
-      </w:pPr>
-      <w:bookmarkStart w:id="7" w:name="_Toc103262467"/>
-      <w:r>
-        <w:t>Cycle 5 : Création de la base de données</w:t>
-      </w:r>
-      <w:bookmarkEnd w:id="7"/>
-    </w:p>
-    <w:p/>
-    <w:p>
-      <w:pPr>
-        <w:spacing w:line="360" w:lineRule="auto"/>
-      </w:pPr>
-      <w:r>
-        <w:t>Ressources : Alex</w:t>
-      </w:r>
-    </w:p>
-    <w:p>
-      <w:pPr>
-        <w:spacing w:line="360" w:lineRule="auto"/>
-      </w:pPr>
-    </w:p>
-    <w:p>
-      <w:pPr>
-        <w:pStyle w:val="Titre3"/>
-        <w:spacing w:line="360" w:lineRule="auto"/>
-      </w:pPr>
-      <w:bookmarkStart w:id="8" w:name="_Toc103262468"/>
-      <w:r>
-        <w:t>Cycle 6 : Application JAVA</w:t>
-      </w:r>
-      <w:bookmarkEnd w:id="8"/>
-    </w:p>
-    <w:p/>
-    <w:p>
-      <w:pPr>
-        <w:pStyle w:val="Titre4"/>
-        <w:spacing w:line="360" w:lineRule="auto"/>
-      </w:pPr>
-      <w:r>
-        <w:tab/>
-        <w:t xml:space="preserve">Sous-cycle 6a : </w:t>
-      </w:r>
-      <w:r>
-        <w:t>Interface Homme-Machine</w:t>
+        <w:t xml:space="preserve">Sous-cycle </w:t>
+      </w:r>
+      <w:r>
+        <w:t>7</w:t>
+      </w:r>
+      <w:r>
+        <w:t>c : Connexion à la base de données</w:t>
       </w:r>
     </w:p>
     <w:p>
@@ -1076,10 +1353,7 @@
         <w:jc w:val="both"/>
       </w:pPr>
       <w:r>
-        <w:t>L’implémentation des IHM de l’application desktop a été réalisée avec la bibliothèque Swing de JAVA. Ce choix a été très fortement suggéré par l’IUT, puisque le cours correspondant est basé exclusivement sur cette bibliothèque. De plus, ce cours faisant l’objet d’une évaluation, y compris sur les travaux pratiques</w:t>
-      </w:r>
-      <w:r>
-        <w:t xml:space="preserve"> ayant un sujet précis, la conception et l’implémentation de l’IHM ne pouvaient pas être libres. </w:t>
+        <w:t>(Réalisation en cours)</w:t>
       </w:r>
     </w:p>
     <w:p>
@@ -1088,313 +1362,8 @@
         <w:jc w:val="both"/>
       </w:pPr>
       <w:r>
-        <w:t>En effet, le cours d’IHM Java devait être destiné à implémenter l’IHM du projet tutoré</w:t>
-      </w:r>
-      <w:r>
-        <w:t xml:space="preserve">, alors même qu’un rendu </w:t>
-      </w:r>
-      <w:r>
-        <w:rPr>
-          <w:b/>
-          <w:bCs/>
-        </w:rPr>
-        <w:t>individuel</w:t>
-      </w:r>
-      <w:r>
-        <w:t xml:space="preserve"> de TP</w:t>
-      </w:r>
-      <w:r>
-        <w:t>, dont le sujet est imposé,</w:t>
-      </w:r>
-      <w:r>
-        <w:t xml:space="preserve"> est exigé. Le projet tutoré étant mené en binôme, il y a là un paradoxe évident qui conduit non pas à mutualiser le temps consacré au PTUT entre deux matières, mais à multiplier par deux le travail exigé. Face à cette situation, nous avons donc décidé d’implémenter </w:t>
-      </w:r>
-      <w:r>
-        <w:t>strictement le sujet de TP pour l’IHM de l’application desktop, au détriment de notre vision de départ.</w:t>
-      </w:r>
-    </w:p>
-    <w:p>
-      <w:pPr>
-        <w:spacing w:line="360" w:lineRule="auto"/>
-        <w:jc w:val="both"/>
-      </w:pPr>
-      <w:r>
-        <w:t>Ressources : Anthony</w:t>
-      </w:r>
-    </w:p>
-    <w:p>
-      <w:pPr>
-        <w:spacing w:line="360" w:lineRule="auto"/>
-        <w:jc w:val="both"/>
-      </w:pPr>
-    </w:p>
-    <w:p>
-      <w:pPr>
-        <w:pStyle w:val="Titre4"/>
-        <w:spacing w:line="360" w:lineRule="auto"/>
-      </w:pPr>
-      <w:r>
-        <w:tab/>
-        <w:t>Sous-cycle 6b : Fonctionnalités métiers</w:t>
-      </w:r>
-    </w:p>
-    <w:p>
-      <w:pPr>
-        <w:spacing w:line="360" w:lineRule="auto"/>
-        <w:jc w:val="both"/>
-      </w:pPr>
-      <w:r>
-        <w:t>(</w:t>
-      </w:r>
-      <w:r>
-        <w:t>R</w:t>
-      </w:r>
-      <w:r>
-        <w:t>éalisation en cours)</w:t>
-      </w:r>
-    </w:p>
-    <w:p>
-      <w:pPr>
-        <w:spacing w:line="360" w:lineRule="auto"/>
-        <w:jc w:val="both"/>
-      </w:pPr>
-      <w:r>
-        <w:t>Ressources : Alex, Anthony</w:t>
-      </w:r>
-    </w:p>
-    <w:p>
-      <w:pPr>
-        <w:spacing w:line="360" w:lineRule="auto"/>
-        <w:jc w:val="both"/>
-      </w:pPr>
-    </w:p>
-    <w:p>
-      <w:pPr>
-        <w:pStyle w:val="Titre4"/>
-        <w:spacing w:line="360" w:lineRule="auto"/>
-      </w:pPr>
-      <w:r>
-        <w:tab/>
-        <w:t>Sous-cycle 6c : Connexion à la base de données</w:t>
-      </w:r>
-    </w:p>
-    <w:p>
-      <w:pPr>
-        <w:spacing w:line="360" w:lineRule="auto"/>
-        <w:jc w:val="both"/>
-      </w:pPr>
-      <w:r>
-        <w:t xml:space="preserve">Un temps non négligeable a été alloué </w:t>
-      </w:r>
-      <w:r>
-        <w:t>à</w:t>
-      </w:r>
-      <w:r>
-        <w:t xml:space="preserve"> la collecte d’information et à l’apprentissage de cette fonctionnalité. Ce sujet n’a jamais été vu en cours et ne le sera apparemment pas faute de temps. Toutefois,</w:t>
-      </w:r>
-      <w:r>
-        <w:t xml:space="preserve"> il est indispensable pour la réalisation de l’application.</w:t>
-      </w:r>
-    </w:p>
-    <w:p>
-      <w:pPr>
-        <w:spacing w:line="360" w:lineRule="auto"/>
-        <w:jc w:val="both"/>
-      </w:pPr>
-      <w:r>
-        <w:t>(Réalisation en cours)</w:t>
-      </w:r>
-    </w:p>
-    <w:p>
-      <w:pPr>
-        <w:spacing w:line="360" w:lineRule="auto"/>
-        <w:jc w:val="both"/>
-      </w:pPr>
-      <w:r>
         <w:t>Ressources : Alex</w:t>
       </w:r>
-    </w:p>
-    <w:p>
-      <w:pPr>
-        <w:spacing w:line="360" w:lineRule="auto"/>
-        <w:jc w:val="both"/>
-      </w:pPr>
-    </w:p>
-    <w:p>
-      <w:pPr>
-        <w:pStyle w:val="Titre3"/>
-        <w:spacing w:line="360" w:lineRule="auto"/>
-      </w:pPr>
-      <w:bookmarkStart w:id="9" w:name="_Toc103262469"/>
-      <w:r>
-        <w:t>Cycle 7 : Application PHP</w:t>
-      </w:r>
-      <w:bookmarkEnd w:id="9"/>
-    </w:p>
-    <w:p/>
-    <w:p>
-      <w:pPr>
-        <w:pStyle w:val="Titre4"/>
-        <w:spacing w:line="360" w:lineRule="auto"/>
-      </w:pPr>
-      <w:r>
-        <w:tab/>
-      </w:r>
-      <w:r>
-        <w:t xml:space="preserve">Sous-cycle </w:t>
-      </w:r>
-      <w:r>
-        <w:t>7</w:t>
-      </w:r>
-      <w:r>
-        <w:t>a : Interface Homme-Machine</w:t>
-      </w:r>
-    </w:p>
-    <w:p>
-      <w:pPr>
-        <w:spacing w:line="360" w:lineRule="auto"/>
-        <w:jc w:val="both"/>
-      </w:pPr>
-      <w:r>
-        <w:t>(Réalisation en cours)</w:t>
-      </w:r>
-    </w:p>
-    <w:p>
-      <w:pPr>
-        <w:spacing w:line="360" w:lineRule="auto"/>
-        <w:jc w:val="both"/>
-      </w:pPr>
-      <w:r>
-        <w:t>Ressources : Anthony</w:t>
-      </w:r>
-    </w:p>
-    <w:p>
-      <w:pPr>
-        <w:spacing w:line="360" w:lineRule="auto"/>
-        <w:jc w:val="both"/>
-      </w:pPr>
-    </w:p>
-    <w:p>
-      <w:pPr>
-        <w:pStyle w:val="Titre4"/>
-        <w:spacing w:line="360" w:lineRule="auto"/>
-      </w:pPr>
-      <w:r>
-        <w:tab/>
-        <w:t xml:space="preserve">Sous-cycle </w:t>
-      </w:r>
-      <w:r>
-        <w:t>7</w:t>
-      </w:r>
-      <w:r>
-        <w:t>b : Fonctionnalités métiers</w:t>
-      </w:r>
-    </w:p>
-    <w:p>
-      <w:pPr>
-        <w:spacing w:line="360" w:lineRule="auto"/>
-        <w:jc w:val="both"/>
-      </w:pPr>
-      <w:r>
-        <w:t>(Réalisation en cours)</w:t>
-      </w:r>
-    </w:p>
-    <w:p>
-      <w:pPr>
-        <w:spacing w:line="360" w:lineRule="auto"/>
-        <w:jc w:val="both"/>
-      </w:pPr>
-      <w:r>
-        <w:t>Ressources : Alex, Anthony</w:t>
-      </w:r>
-    </w:p>
-    <w:p>
-      <w:pPr>
-        <w:spacing w:line="360" w:lineRule="auto"/>
-        <w:jc w:val="both"/>
-      </w:pPr>
-    </w:p>
-    <w:p>
-      <w:pPr>
-        <w:pStyle w:val="Titre4"/>
-        <w:spacing w:line="360" w:lineRule="auto"/>
-      </w:pPr>
-      <w:r>
-        <w:tab/>
-        <w:t xml:space="preserve">Sous-cycle </w:t>
-      </w:r>
-      <w:r>
-        <w:t>7</w:t>
-      </w:r>
-      <w:r>
-        <w:t>c : Connexion à la base de données</w:t>
-      </w:r>
-    </w:p>
-    <w:p>
-      <w:pPr>
-        <w:spacing w:line="360" w:lineRule="auto"/>
-        <w:jc w:val="both"/>
-      </w:pPr>
-      <w:r>
-        <w:t>(Réalisation en cours)</w:t>
-      </w:r>
-    </w:p>
-    <w:p>
-      <w:pPr>
-        <w:spacing w:line="360" w:lineRule="auto"/>
-        <w:jc w:val="both"/>
-      </w:pPr>
-      <w:r>
-        <w:t>Ressources : Alex</w:t>
-      </w:r>
-    </w:p>
-    <w:p>
-      <w:pPr>
-        <w:spacing w:line="360" w:lineRule="auto"/>
-        <w:jc w:val="both"/>
-      </w:pPr>
-    </w:p>
-    <w:p>
-      <w:pPr>
-        <w:spacing w:line="360" w:lineRule="auto"/>
-        <w:jc w:val="both"/>
-      </w:pPr>
-    </w:p>
-    <w:p>
-      <w:pPr>
-        <w:spacing w:line="360" w:lineRule="auto"/>
-        <w:jc w:val="both"/>
-      </w:pPr>
-    </w:p>
-    <w:p>
-      <w:pPr>
-        <w:spacing w:line="360" w:lineRule="auto"/>
-        <w:jc w:val="both"/>
-      </w:pPr>
-    </w:p>
-    <w:p>
-      <w:pPr>
-        <w:spacing w:line="360" w:lineRule="auto"/>
-        <w:jc w:val="both"/>
-      </w:pPr>
-    </w:p>
-    <w:p>
-      <w:pPr>
-        <w:spacing w:line="360" w:lineRule="auto"/>
-        <w:jc w:val="both"/>
-      </w:pPr>
-    </w:p>
-    <w:p>
-      <w:pPr>
-        <w:spacing w:line="360" w:lineRule="auto"/>
-        <w:jc w:val="both"/>
-      </w:pPr>
-    </w:p>
-    <w:p>
-      <w:pPr>
-        <w:spacing w:line="360" w:lineRule="auto"/>
-        <w:jc w:val="both"/>
-      </w:pPr>
     </w:p>
     <w:p>
       <w:pPr>
@@ -1405,7 +1374,6 @@
           <w:szCs w:val="32"/>
         </w:rPr>
       </w:pPr>
-      <w:bookmarkStart w:id="10" w:name="_Toc103262470"/>
       <w:r>
         <w:br w:type="page"/>
       </w:r>
@@ -1415,6 +1383,7 @@
         <w:pStyle w:val="Titre1"/>
         <w:spacing w:line="360" w:lineRule="auto"/>
       </w:pPr>
+      <w:bookmarkStart w:id="10" w:name="_Toc103291466"/>
       <w:r>
         <w:lastRenderedPageBreak/>
         <w:t>Annexes :</w:t>
@@ -1431,7 +1400,7 @@
         <w:pStyle w:val="Titre2"/>
         <w:spacing w:line="360" w:lineRule="auto"/>
       </w:pPr>
-      <w:bookmarkStart w:id="11" w:name="_Toc103262471"/>
+      <w:bookmarkStart w:id="11" w:name="_Toc103291467"/>
       <w:r>
         <w:t>Méthodologie de gestion de projet</w:t>
       </w:r>
@@ -1446,7 +1415,7 @@
           <w:noProof/>
         </w:rPr>
       </w:pPr>
-      <w:bookmarkStart w:id="12" w:name="_Toc103262472"/>
+      <w:bookmarkStart w:id="12" w:name="_Toc103291468"/>
       <w:r>
         <w:rPr>
           <w:noProof/>
@@ -1550,13 +1519,13 @@
         <w:pStyle w:val="Titre3"/>
         <w:spacing w:line="360" w:lineRule="auto"/>
       </w:pPr>
-      <w:bookmarkStart w:id="13" w:name="_Toc103262473"/>
     </w:p>
     <w:p>
       <w:pPr>
         <w:pStyle w:val="Titre3"/>
         <w:spacing w:line="360" w:lineRule="auto"/>
       </w:pPr>
+      <w:bookmarkStart w:id="13" w:name="_Toc103291469"/>
       <w:r>
         <w:t>Diagramme de ressources</w:t>
       </w:r>
@@ -1653,21 +1622,186 @@
       </w:r>
     </w:p>
     <w:p>
-      <w:pPr>
-        <w:spacing w:line="360" w:lineRule="auto"/>
-        <w:jc w:val="both"/>
-      </w:pPr>
+      <w:r>
+        <w:br w:type="page"/>
+      </w:r>
     </w:p>
     <w:p>
       <w:pPr>
         <w:pStyle w:val="Titre2"/>
         <w:spacing w:line="360" w:lineRule="auto"/>
       </w:pPr>
-      <w:bookmarkStart w:id="14" w:name="_Toc103262474"/>
-      <w:r>
+      <w:bookmarkStart w:id="14" w:name="_Toc103291470"/>
+      <w:r>
+        <w:lastRenderedPageBreak/>
+        <w:t>Kanban</w:t>
+      </w:r>
+      <w:bookmarkEnd w:id="14"/>
+    </w:p>
+    <w:p>
+      <w:pPr>
+        <w:keepNext/>
+      </w:pPr>
+      <w:r>
+        <w:rPr>
+          <w:noProof/>
+        </w:rPr>
+        <w:drawing>
+          <wp:inline distT="0" distB="0" distL="0" distR="0" wp14:anchorId="73565AD9" wp14:editId="385E72E6">
+            <wp:extent cx="5731510" cy="2442210"/>
+            <wp:effectExtent l="0" t="0" r="2540" b="0"/>
+            <wp:docPr id="1" name="Image 1"/>
+            <wp:cNvGraphicFramePr>
+              <a:graphicFrameLocks xmlns:a="http://schemas.openxmlformats.org/drawingml/2006/main" noChangeAspect="1"/>
+            </wp:cNvGraphicFramePr>
+            <a:graphic xmlns:a="http://schemas.openxmlformats.org/drawingml/2006/main">
+              <a:graphicData uri="http://schemas.openxmlformats.org/drawingml/2006/picture">
+                <pic:pic xmlns:pic="http://schemas.openxmlformats.org/drawingml/2006/picture">
+                  <pic:nvPicPr>
+                    <pic:cNvPr id="1" name=""/>
+                    <pic:cNvPicPr/>
+                  </pic:nvPicPr>
+                  <pic:blipFill>
+                    <a:blip r:embed="rId11"/>
+                    <a:stretch>
+                      <a:fillRect/>
+                    </a:stretch>
+                  </pic:blipFill>
+                  <pic:spPr>
+                    <a:xfrm>
+                      <a:off x="0" y="0"/>
+                      <a:ext cx="5731510" cy="2442210"/>
+                    </a:xfrm>
+                    <a:prstGeom prst="rect">
+                      <a:avLst/>
+                    </a:prstGeom>
+                  </pic:spPr>
+                </pic:pic>
+              </a:graphicData>
+            </a:graphic>
+          </wp:inline>
+        </w:drawing>
+      </w:r>
+    </w:p>
+    <w:p>
+      <w:pPr>
+        <w:pStyle w:val="Lgende"/>
+      </w:pPr>
+      <w:r>
+        <w:t xml:space="preserve">Figure </w:t>
+      </w:r>
+      <w:r>
+        <w:fldChar w:fldCharType="begin"/>
+      </w:r>
+      <w:r>
+        <w:instrText xml:space="preserve"> SEQ Figure \* ARABIC </w:instrText>
+      </w:r>
+      <w:r>
+        <w:fldChar w:fldCharType="separate"/>
+      </w:r>
+      <w:r>
+        <w:rPr>
+          <w:noProof/>
+        </w:rPr>
+        <w:t>3</w:t>
+      </w:r>
+      <w:r>
+        <w:fldChar w:fldCharType="end"/>
+      </w:r>
+      <w:r>
+        <w:t xml:space="preserve"> : Capture d'écran du Kanban (site Trello)</w:t>
+      </w:r>
+    </w:p>
+    <w:p>
+      <w:pPr>
+        <w:keepNext/>
+      </w:pPr>
+      <w:r>
+        <w:rPr>
+          <w:noProof/>
+        </w:rPr>
+        <w:drawing>
+          <wp:inline distT="0" distB="0" distL="0" distR="0" wp14:anchorId="547F6DDC" wp14:editId="78302BB3">
+            <wp:extent cx="5731510" cy="2194560"/>
+            <wp:effectExtent l="0" t="0" r="2540" b="0"/>
+            <wp:docPr id="9" name="Image 9"/>
+            <wp:cNvGraphicFramePr>
+              <a:graphicFrameLocks xmlns:a="http://schemas.openxmlformats.org/drawingml/2006/main" noChangeAspect="1"/>
+            </wp:cNvGraphicFramePr>
+            <a:graphic xmlns:a="http://schemas.openxmlformats.org/drawingml/2006/main">
+              <a:graphicData uri="http://schemas.openxmlformats.org/drawingml/2006/picture">
+                <pic:pic xmlns:pic="http://schemas.openxmlformats.org/drawingml/2006/picture">
+                  <pic:nvPicPr>
+                    <pic:cNvPr id="1" name=""/>
+                    <pic:cNvPicPr/>
+                  </pic:nvPicPr>
+                  <pic:blipFill>
+                    <a:blip r:embed="rId12"/>
+                    <a:stretch>
+                      <a:fillRect/>
+                    </a:stretch>
+                  </pic:blipFill>
+                  <pic:spPr>
+                    <a:xfrm>
+                      <a:off x="0" y="0"/>
+                      <a:ext cx="5731510" cy="2194560"/>
+                    </a:xfrm>
+                    <a:prstGeom prst="rect">
+                      <a:avLst/>
+                    </a:prstGeom>
+                  </pic:spPr>
+                </pic:pic>
+              </a:graphicData>
+            </a:graphic>
+          </wp:inline>
+        </w:drawing>
+      </w:r>
+    </w:p>
+    <w:p>
+      <w:pPr>
+        <w:pStyle w:val="Lgende"/>
+      </w:pPr>
+      <w:r>
+        <w:t xml:space="preserve">Figure </w:t>
+      </w:r>
+      <w:r>
+        <w:fldChar w:fldCharType="begin"/>
+      </w:r>
+      <w:r>
+        <w:instrText xml:space="preserve"> SEQ Figure \* ARABIC </w:instrText>
+      </w:r>
+      <w:r>
+        <w:fldChar w:fldCharType="separate"/>
+      </w:r>
+      <w:r>
+        <w:rPr>
+          <w:noProof/>
+        </w:rPr>
+        <w:t>4</w:t>
+      </w:r>
+      <w:r>
+        <w:fldChar w:fldCharType="end"/>
+      </w:r>
+      <w:r>
+        <w:t xml:space="preserve"> : Capture d'écran du Kanban (site Trello)</w:t>
+      </w:r>
+    </w:p>
+    <w:p>
+      <w:r>
+        <w:br w:type="page"/>
+      </w:r>
+    </w:p>
+    <w:p>
+      <w:pPr>
+        <w:pStyle w:val="Titre2"/>
+        <w:spacing w:line="360" w:lineRule="auto"/>
+      </w:pPr>
+      <w:bookmarkStart w:id="15" w:name="_Toc103291471"/>
+      <w:r>
+        <w:lastRenderedPageBreak/>
         <w:t>Maquettes d’interfaces homme-machine</w:t>
       </w:r>
-      <w:bookmarkEnd w:id="14"/>
+      <w:bookmarkEnd w:id="15"/>
     </w:p>
     <w:p/>
     <w:p>
@@ -1675,43 +1809,931 @@
         <w:pStyle w:val="Titre3"/>
         <w:spacing w:line="360" w:lineRule="auto"/>
       </w:pPr>
-      <w:bookmarkStart w:id="15" w:name="_Toc103262475"/>
+      <w:bookmarkStart w:id="16" w:name="_Toc103291472"/>
       <w:r>
         <w:t>Maquettes de l’application Java</w:t>
       </w:r>
-      <w:bookmarkEnd w:id="15"/>
-    </w:p>
-    <w:p/>
+      <w:bookmarkEnd w:id="16"/>
+    </w:p>
+    <w:p>
+      <w:pPr>
+        <w:keepNext/>
+      </w:pPr>
+      <w:r>
+        <w:rPr>
+          <w:noProof/>
+        </w:rPr>
+        <w:drawing>
+          <wp:inline distT="0" distB="0" distL="0" distR="0" wp14:anchorId="42325D8A" wp14:editId="75B01C8E">
+            <wp:extent cx="5731510" cy="3084195"/>
+            <wp:effectExtent l="0" t="0" r="2540" b="0"/>
+            <wp:docPr id="17" name="Image 17"/>
+            <wp:cNvGraphicFramePr>
+              <a:graphicFrameLocks xmlns:a="http://schemas.openxmlformats.org/drawingml/2006/main" noChangeAspect="1"/>
+            </wp:cNvGraphicFramePr>
+            <a:graphic xmlns:a="http://schemas.openxmlformats.org/drawingml/2006/main">
+              <a:graphicData uri="http://schemas.openxmlformats.org/drawingml/2006/picture">
+                <pic:pic xmlns:pic="http://schemas.openxmlformats.org/drawingml/2006/picture">
+                  <pic:nvPicPr>
+                    <pic:cNvPr id="17" name="Image 17"/>
+                    <pic:cNvPicPr/>
+                  </pic:nvPicPr>
+                  <pic:blipFill>
+                    <a:blip r:embed="rId13" cstate="print">
+                      <a:extLst>
+                        <a:ext uri="{28A0092B-C50C-407E-A947-70E740481C1C}">
+                          <a14:useLocalDpi xmlns:a14="http://schemas.microsoft.com/office/drawing/2010/main" val="0"/>
+                        </a:ext>
+                      </a:extLst>
+                    </a:blip>
+                    <a:stretch>
+                      <a:fillRect/>
+                    </a:stretch>
+                  </pic:blipFill>
+                  <pic:spPr>
+                    <a:xfrm>
+                      <a:off x="0" y="0"/>
+                      <a:ext cx="5731510" cy="3084195"/>
+                    </a:xfrm>
+                    <a:prstGeom prst="rect">
+                      <a:avLst/>
+                    </a:prstGeom>
+                  </pic:spPr>
+                </pic:pic>
+              </a:graphicData>
+            </a:graphic>
+          </wp:inline>
+        </w:drawing>
+      </w:r>
+    </w:p>
+    <w:p>
+      <w:pPr>
+        <w:pStyle w:val="Lgende"/>
+      </w:pPr>
+      <w:r>
+        <w:t xml:space="preserve">Figure </w:t>
+      </w:r>
+      <w:r>
+        <w:fldChar w:fldCharType="begin"/>
+      </w:r>
+      <w:r>
+        <w:instrText xml:space="preserve"> SEQ Figure \* ARABIC </w:instrText>
+      </w:r>
+      <w:r>
+        <w:fldChar w:fldCharType="separate"/>
+      </w:r>
+      <w:r>
+        <w:rPr>
+          <w:noProof/>
+        </w:rPr>
+        <w:t>5</w:t>
+      </w:r>
+      <w:r>
+        <w:fldChar w:fldCharType="end"/>
+      </w:r>
+      <w:r>
+        <w:t xml:space="preserve"> : menu de l'application</w:t>
+      </w:r>
+    </w:p>
+    <w:p>
+      <w:pPr>
+        <w:keepNext/>
+      </w:pPr>
+      <w:r>
+        <w:rPr>
+          <w:noProof/>
+        </w:rPr>
+        <w:drawing>
+          <wp:inline distT="0" distB="0" distL="0" distR="0" wp14:anchorId="12163ACA" wp14:editId="17E1AE40">
+            <wp:extent cx="5731510" cy="3084195"/>
+            <wp:effectExtent l="0" t="0" r="2540" b="0"/>
+            <wp:docPr id="18" name="Image 18"/>
+            <wp:cNvGraphicFramePr>
+              <a:graphicFrameLocks xmlns:a="http://schemas.openxmlformats.org/drawingml/2006/main" noChangeAspect="1"/>
+            </wp:cNvGraphicFramePr>
+            <a:graphic xmlns:a="http://schemas.openxmlformats.org/drawingml/2006/main">
+              <a:graphicData uri="http://schemas.openxmlformats.org/drawingml/2006/picture">
+                <pic:pic xmlns:pic="http://schemas.openxmlformats.org/drawingml/2006/picture">
+                  <pic:nvPicPr>
+                    <pic:cNvPr id="18" name="Image 18"/>
+                    <pic:cNvPicPr/>
+                  </pic:nvPicPr>
+                  <pic:blipFill>
+                    <a:blip r:embed="rId14" cstate="print">
+                      <a:extLst>
+                        <a:ext uri="{28A0092B-C50C-407E-A947-70E740481C1C}">
+                          <a14:useLocalDpi xmlns:a14="http://schemas.microsoft.com/office/drawing/2010/main" val="0"/>
+                        </a:ext>
+                      </a:extLst>
+                    </a:blip>
+                    <a:stretch>
+                      <a:fillRect/>
+                    </a:stretch>
+                  </pic:blipFill>
+                  <pic:spPr>
+                    <a:xfrm>
+                      <a:off x="0" y="0"/>
+                      <a:ext cx="5731510" cy="3084195"/>
+                    </a:xfrm>
+                    <a:prstGeom prst="rect">
+                      <a:avLst/>
+                    </a:prstGeom>
+                  </pic:spPr>
+                </pic:pic>
+              </a:graphicData>
+            </a:graphic>
+          </wp:inline>
+        </w:drawing>
+      </w:r>
+    </w:p>
+    <w:p>
+      <w:pPr>
+        <w:pStyle w:val="Lgende"/>
+      </w:pPr>
+      <w:r>
+        <w:t xml:space="preserve">Figure </w:t>
+      </w:r>
+      <w:r>
+        <w:fldChar w:fldCharType="begin"/>
+      </w:r>
+      <w:r>
+        <w:instrText xml:space="preserve"> SEQ Figure \* ARABIC </w:instrText>
+      </w:r>
+      <w:r>
+        <w:fldChar w:fldCharType="separate"/>
+      </w:r>
+      <w:r>
+        <w:rPr>
+          <w:noProof/>
+        </w:rPr>
+        <w:t>6</w:t>
+      </w:r>
+      <w:r>
+        <w:fldChar w:fldCharType="end"/>
+      </w:r>
+      <w:r>
+        <w:t xml:space="preserve"> : page d'accueil de l'application</w:t>
+      </w:r>
+    </w:p>
+    <w:p>
+      <w:pPr>
+        <w:keepNext/>
+      </w:pPr>
+      <w:r>
+        <w:rPr>
+          <w:noProof/>
+        </w:rPr>
+        <w:lastRenderedPageBreak/>
+        <w:drawing>
+          <wp:inline distT="0" distB="0" distL="0" distR="0" wp14:anchorId="3D4BF04B" wp14:editId="16A9FACB">
+            <wp:extent cx="5731510" cy="3084195"/>
+            <wp:effectExtent l="0" t="0" r="2540" b="0"/>
+            <wp:docPr id="19" name="Image 19"/>
+            <wp:cNvGraphicFramePr>
+              <a:graphicFrameLocks xmlns:a="http://schemas.openxmlformats.org/drawingml/2006/main" noChangeAspect="1"/>
+            </wp:cNvGraphicFramePr>
+            <a:graphic xmlns:a="http://schemas.openxmlformats.org/drawingml/2006/main">
+              <a:graphicData uri="http://schemas.openxmlformats.org/drawingml/2006/picture">
+                <pic:pic xmlns:pic="http://schemas.openxmlformats.org/drawingml/2006/picture">
+                  <pic:nvPicPr>
+                    <pic:cNvPr id="19" name="Image 19"/>
+                    <pic:cNvPicPr/>
+                  </pic:nvPicPr>
+                  <pic:blipFill>
+                    <a:blip r:embed="rId15" cstate="print">
+                      <a:extLst>
+                        <a:ext uri="{28A0092B-C50C-407E-A947-70E740481C1C}">
+                          <a14:useLocalDpi xmlns:a14="http://schemas.microsoft.com/office/drawing/2010/main" val="0"/>
+                        </a:ext>
+                      </a:extLst>
+                    </a:blip>
+                    <a:stretch>
+                      <a:fillRect/>
+                    </a:stretch>
+                  </pic:blipFill>
+                  <pic:spPr>
+                    <a:xfrm>
+                      <a:off x="0" y="0"/>
+                      <a:ext cx="5731510" cy="3084195"/>
+                    </a:xfrm>
+                    <a:prstGeom prst="rect">
+                      <a:avLst/>
+                    </a:prstGeom>
+                  </pic:spPr>
+                </pic:pic>
+              </a:graphicData>
+            </a:graphic>
+          </wp:inline>
+        </w:drawing>
+      </w:r>
+    </w:p>
+    <w:p>
+      <w:pPr>
+        <w:pStyle w:val="Lgende"/>
+      </w:pPr>
+      <w:r>
+        <w:t xml:space="preserve">Figure </w:t>
+      </w:r>
+      <w:r>
+        <w:fldChar w:fldCharType="begin"/>
+      </w:r>
+      <w:r>
+        <w:instrText xml:space="preserve"> SEQ Figure \* ARABIC </w:instrText>
+      </w:r>
+      <w:r>
+        <w:fldChar w:fldCharType="separate"/>
+      </w:r>
+      <w:r>
+        <w:rPr>
+          <w:noProof/>
+        </w:rPr>
+        <w:t>7</w:t>
+      </w:r>
+      <w:r>
+        <w:fldChar w:fldCharType="end"/>
+      </w:r>
+      <w:r>
+        <w:t xml:space="preserve"> : ajout catégorie</w:t>
+      </w:r>
+    </w:p>
+    <w:p>
+      <w:pPr>
+        <w:keepNext/>
+      </w:pPr>
+      <w:r>
+        <w:rPr>
+          <w:noProof/>
+        </w:rPr>
+        <w:drawing>
+          <wp:inline distT="0" distB="0" distL="0" distR="0" wp14:anchorId="0C46D523" wp14:editId="13770D00">
+            <wp:extent cx="5731510" cy="3084195"/>
+            <wp:effectExtent l="0" t="0" r="2540" b="0"/>
+            <wp:docPr id="21" name="Image 21"/>
+            <wp:cNvGraphicFramePr>
+              <a:graphicFrameLocks xmlns:a="http://schemas.openxmlformats.org/drawingml/2006/main" noChangeAspect="1"/>
+            </wp:cNvGraphicFramePr>
+            <a:graphic xmlns:a="http://schemas.openxmlformats.org/drawingml/2006/main">
+              <a:graphicData uri="http://schemas.openxmlformats.org/drawingml/2006/picture">
+                <pic:pic xmlns:pic="http://schemas.openxmlformats.org/drawingml/2006/picture">
+                  <pic:nvPicPr>
+                    <pic:cNvPr id="21" name="Image 21"/>
+                    <pic:cNvPicPr/>
+                  </pic:nvPicPr>
+                  <pic:blipFill>
+                    <a:blip r:embed="rId16" cstate="print">
+                      <a:extLst>
+                        <a:ext uri="{28A0092B-C50C-407E-A947-70E740481C1C}">
+                          <a14:useLocalDpi xmlns:a14="http://schemas.microsoft.com/office/drawing/2010/main" val="0"/>
+                        </a:ext>
+                      </a:extLst>
+                    </a:blip>
+                    <a:stretch>
+                      <a:fillRect/>
+                    </a:stretch>
+                  </pic:blipFill>
+                  <pic:spPr>
+                    <a:xfrm>
+                      <a:off x="0" y="0"/>
+                      <a:ext cx="5731510" cy="3084195"/>
+                    </a:xfrm>
+                    <a:prstGeom prst="rect">
+                      <a:avLst/>
+                    </a:prstGeom>
+                  </pic:spPr>
+                </pic:pic>
+              </a:graphicData>
+            </a:graphic>
+          </wp:inline>
+        </w:drawing>
+      </w:r>
+    </w:p>
+    <w:p>
+      <w:pPr>
+        <w:pStyle w:val="Lgende"/>
+      </w:pPr>
+      <w:r>
+        <w:t xml:space="preserve">Figure </w:t>
+      </w:r>
+      <w:r>
+        <w:fldChar w:fldCharType="begin"/>
+      </w:r>
+      <w:r>
+        <w:instrText xml:space="preserve"> SEQ Figure \* ARABIC </w:instrText>
+      </w:r>
+      <w:r>
+        <w:fldChar w:fldCharType="separate"/>
+      </w:r>
+      <w:r>
+        <w:rPr>
+          <w:noProof/>
+        </w:rPr>
+        <w:t>8</w:t>
+      </w:r>
+      <w:r>
+        <w:fldChar w:fldCharType="end"/>
+      </w:r>
+      <w:r>
+        <w:t xml:space="preserve"> : ajout produit</w:t>
+      </w:r>
+    </w:p>
+    <w:p>
+      <w:pPr>
+        <w:keepNext/>
+      </w:pPr>
+      <w:r>
+        <w:rPr>
+          <w:noProof/>
+        </w:rPr>
+        <w:lastRenderedPageBreak/>
+        <w:drawing>
+          <wp:inline distT="0" distB="0" distL="0" distR="0" wp14:anchorId="55F21989" wp14:editId="6D176554">
+            <wp:extent cx="5731510" cy="3084195"/>
+            <wp:effectExtent l="0" t="0" r="2540" b="0"/>
+            <wp:docPr id="20" name="Image 20"/>
+            <wp:cNvGraphicFramePr>
+              <a:graphicFrameLocks xmlns:a="http://schemas.openxmlformats.org/drawingml/2006/main" noChangeAspect="1"/>
+            </wp:cNvGraphicFramePr>
+            <a:graphic xmlns:a="http://schemas.openxmlformats.org/drawingml/2006/main">
+              <a:graphicData uri="http://schemas.openxmlformats.org/drawingml/2006/picture">
+                <pic:pic xmlns:pic="http://schemas.openxmlformats.org/drawingml/2006/picture">
+                  <pic:nvPicPr>
+                    <pic:cNvPr id="20" name="Image 20"/>
+                    <pic:cNvPicPr/>
+                  </pic:nvPicPr>
+                  <pic:blipFill>
+                    <a:blip r:embed="rId17" cstate="print">
+                      <a:extLst>
+                        <a:ext uri="{28A0092B-C50C-407E-A947-70E740481C1C}">
+                          <a14:useLocalDpi xmlns:a14="http://schemas.microsoft.com/office/drawing/2010/main" val="0"/>
+                        </a:ext>
+                      </a:extLst>
+                    </a:blip>
+                    <a:stretch>
+                      <a:fillRect/>
+                    </a:stretch>
+                  </pic:blipFill>
+                  <pic:spPr>
+                    <a:xfrm>
+                      <a:off x="0" y="0"/>
+                      <a:ext cx="5731510" cy="3084195"/>
+                    </a:xfrm>
+                    <a:prstGeom prst="rect">
+                      <a:avLst/>
+                    </a:prstGeom>
+                  </pic:spPr>
+                </pic:pic>
+              </a:graphicData>
+            </a:graphic>
+          </wp:inline>
+        </w:drawing>
+      </w:r>
+    </w:p>
+    <w:p>
+      <w:pPr>
+        <w:pStyle w:val="Lgende"/>
+      </w:pPr>
+      <w:r>
+        <w:t xml:space="preserve">Figure </w:t>
+      </w:r>
+      <w:r>
+        <w:fldChar w:fldCharType="begin"/>
+      </w:r>
+      <w:r>
+        <w:instrText xml:space="preserve"> SEQ Figure \* ARABIC </w:instrText>
+      </w:r>
+      <w:r>
+        <w:fldChar w:fldCharType="separate"/>
+      </w:r>
+      <w:r>
+        <w:rPr>
+          <w:noProof/>
+        </w:rPr>
+        <w:t>9</w:t>
+      </w:r>
+      <w:r>
+        <w:fldChar w:fldCharType="end"/>
+      </w:r>
+      <w:r>
+        <w:t xml:space="preserve"> : gestion client</w:t>
+      </w:r>
+    </w:p>
     <w:p/>
     <w:p>
       <w:pPr>
         <w:pStyle w:val="Titre3"/>
         <w:spacing w:line="360" w:lineRule="auto"/>
       </w:pPr>
-      <w:bookmarkStart w:id="16" w:name="_Toc103262476"/>
-      <w:r>
+      <w:bookmarkStart w:id="17" w:name="_Toc103291473"/>
+      <w:r>
+        <w:t>Maquettes du site web</w:t>
+      </w:r>
+      <w:bookmarkEnd w:id="17"/>
+    </w:p>
+    <w:p>
+      <w:pPr>
+        <w:keepNext/>
+        <w:spacing w:line="360" w:lineRule="auto"/>
+      </w:pPr>
+      <w:r>
+        <w:rPr>
+          <w:noProof/>
+        </w:rPr>
+        <w:drawing>
+          <wp:inline distT="0" distB="0" distL="0" distR="0" wp14:anchorId="79751CD5" wp14:editId="0A809EF2">
+            <wp:extent cx="5731510" cy="3016885"/>
+            <wp:effectExtent l="0" t="0" r="2540" b="0"/>
+            <wp:docPr id="10" name="Image 10"/>
+            <wp:cNvGraphicFramePr>
+              <a:graphicFrameLocks xmlns:a="http://schemas.openxmlformats.org/drawingml/2006/main" noChangeAspect="1"/>
+            </wp:cNvGraphicFramePr>
+            <a:graphic xmlns:a="http://schemas.openxmlformats.org/drawingml/2006/main">
+              <a:graphicData uri="http://schemas.openxmlformats.org/drawingml/2006/picture">
+                <pic:pic xmlns:pic="http://schemas.openxmlformats.org/drawingml/2006/picture">
+                  <pic:nvPicPr>
+                    <pic:cNvPr id="10" name="Image 10"/>
+                    <pic:cNvPicPr/>
+                  </pic:nvPicPr>
+                  <pic:blipFill>
+                    <a:blip r:embed="rId18" cstate="print">
+                      <a:extLst>
+                        <a:ext uri="{28A0092B-C50C-407E-A947-70E740481C1C}">
+                          <a14:useLocalDpi xmlns:a14="http://schemas.microsoft.com/office/drawing/2010/main" val="0"/>
+                        </a:ext>
+                      </a:extLst>
+                    </a:blip>
+                    <a:stretch>
+                      <a:fillRect/>
+                    </a:stretch>
+                  </pic:blipFill>
+                  <pic:spPr>
+                    <a:xfrm>
+                      <a:off x="0" y="0"/>
+                      <a:ext cx="5731510" cy="3016885"/>
+                    </a:xfrm>
+                    <a:prstGeom prst="rect">
+                      <a:avLst/>
+                    </a:prstGeom>
+                  </pic:spPr>
+                </pic:pic>
+              </a:graphicData>
+            </a:graphic>
+          </wp:inline>
+        </w:drawing>
+      </w:r>
+    </w:p>
+    <w:p>
+      <w:pPr>
+        <w:pStyle w:val="Lgende"/>
+      </w:pPr>
+      <w:r>
+        <w:t xml:space="preserve">Figure </w:t>
+      </w:r>
+      <w:r>
+        <w:fldChar w:fldCharType="begin"/>
+      </w:r>
+      <w:r>
+        <w:instrText xml:space="preserve"> SEQ Figure \* ARABIC </w:instrText>
+      </w:r>
+      <w:r>
+        <w:fldChar w:fldCharType="separate"/>
+      </w:r>
+      <w:r>
+        <w:rPr>
+          <w:noProof/>
+        </w:rPr>
+        <w:t>10</w:t>
+      </w:r>
+      <w:r>
+        <w:fldChar w:fldCharType="end"/>
+      </w:r>
+      <w:r>
+        <w:t xml:space="preserve"> : Page d'accueil</w:t>
+      </w:r>
+    </w:p>
+    <w:p>
+      <w:pPr>
+        <w:keepNext/>
+        <w:spacing w:line="360" w:lineRule="auto"/>
+      </w:pPr>
+      <w:r>
+        <w:rPr>
+          <w:noProof/>
+        </w:rPr>
         <w:lastRenderedPageBreak/>
-        <w:t>Maquettes du site web</w:t>
-      </w:r>
-      <w:bookmarkEnd w:id="16"/>
-    </w:p>
-    <w:p/>
-    <w:p/>
-    <w:p>
-      <w:pPr>
+        <w:drawing>
+          <wp:inline distT="0" distB="0" distL="0" distR="0" wp14:anchorId="2EEE4C72" wp14:editId="091635FB">
+            <wp:extent cx="5731510" cy="3016885"/>
+            <wp:effectExtent l="0" t="0" r="2540" b="0"/>
+            <wp:docPr id="11" name="Image 11"/>
+            <wp:cNvGraphicFramePr>
+              <a:graphicFrameLocks xmlns:a="http://schemas.openxmlformats.org/drawingml/2006/main" noChangeAspect="1"/>
+            </wp:cNvGraphicFramePr>
+            <a:graphic xmlns:a="http://schemas.openxmlformats.org/drawingml/2006/main">
+              <a:graphicData uri="http://schemas.openxmlformats.org/drawingml/2006/picture">
+                <pic:pic xmlns:pic="http://schemas.openxmlformats.org/drawingml/2006/picture">
+                  <pic:nvPicPr>
+                    <pic:cNvPr id="11" name="Image 11"/>
+                    <pic:cNvPicPr/>
+                  </pic:nvPicPr>
+                  <pic:blipFill>
+                    <a:blip r:embed="rId19" cstate="print">
+                      <a:extLst>
+                        <a:ext uri="{28A0092B-C50C-407E-A947-70E740481C1C}">
+                          <a14:useLocalDpi xmlns:a14="http://schemas.microsoft.com/office/drawing/2010/main" val="0"/>
+                        </a:ext>
+                      </a:extLst>
+                    </a:blip>
+                    <a:stretch>
+                      <a:fillRect/>
+                    </a:stretch>
+                  </pic:blipFill>
+                  <pic:spPr>
+                    <a:xfrm>
+                      <a:off x="0" y="0"/>
+                      <a:ext cx="5731510" cy="3016885"/>
+                    </a:xfrm>
+                    <a:prstGeom prst="rect">
+                      <a:avLst/>
+                    </a:prstGeom>
+                  </pic:spPr>
+                </pic:pic>
+              </a:graphicData>
+            </a:graphic>
+          </wp:inline>
+        </w:drawing>
+      </w:r>
+    </w:p>
+    <w:p>
+      <w:pPr>
+        <w:pStyle w:val="Lgende"/>
+      </w:pPr>
+      <w:r>
+        <w:t xml:space="preserve">Figure </w:t>
+      </w:r>
+      <w:r>
+        <w:fldChar w:fldCharType="begin"/>
+      </w:r>
+      <w:r>
+        <w:instrText xml:space="preserve"> SEQ Figure \* ARABIC </w:instrText>
+      </w:r>
+      <w:r>
+        <w:fldChar w:fldCharType="separate"/>
+      </w:r>
+      <w:r>
+        <w:rPr>
+          <w:noProof/>
+        </w:rPr>
+        <w:t>11</w:t>
+      </w:r>
+      <w:r>
+        <w:fldChar w:fldCharType="end"/>
+      </w:r>
+      <w:r>
+        <w:t xml:space="preserve"> : Détails du produit</w:t>
+      </w:r>
+    </w:p>
+    <w:p>
+      <w:pPr>
+        <w:keepNext/>
         <w:spacing w:line="360" w:lineRule="auto"/>
       </w:pPr>
+      <w:r>
+        <w:rPr>
+          <w:noProof/>
+        </w:rPr>
+        <w:drawing>
+          <wp:inline distT="0" distB="0" distL="0" distR="0" wp14:anchorId="08D9F468" wp14:editId="5233B530">
+            <wp:extent cx="5731510" cy="3016885"/>
+            <wp:effectExtent l="0" t="0" r="2540" b="0"/>
+            <wp:docPr id="12" name="Image 12"/>
+            <wp:cNvGraphicFramePr>
+              <a:graphicFrameLocks xmlns:a="http://schemas.openxmlformats.org/drawingml/2006/main" noChangeAspect="1"/>
+            </wp:cNvGraphicFramePr>
+            <a:graphic xmlns:a="http://schemas.openxmlformats.org/drawingml/2006/main">
+              <a:graphicData uri="http://schemas.openxmlformats.org/drawingml/2006/picture">
+                <pic:pic xmlns:pic="http://schemas.openxmlformats.org/drawingml/2006/picture">
+                  <pic:nvPicPr>
+                    <pic:cNvPr id="12" name="Image 12"/>
+                    <pic:cNvPicPr/>
+                  </pic:nvPicPr>
+                  <pic:blipFill>
+                    <a:blip r:embed="rId20" cstate="print">
+                      <a:extLst>
+                        <a:ext uri="{28A0092B-C50C-407E-A947-70E740481C1C}">
+                          <a14:useLocalDpi xmlns:a14="http://schemas.microsoft.com/office/drawing/2010/main" val="0"/>
+                        </a:ext>
+                      </a:extLst>
+                    </a:blip>
+                    <a:stretch>
+                      <a:fillRect/>
+                    </a:stretch>
+                  </pic:blipFill>
+                  <pic:spPr>
+                    <a:xfrm>
+                      <a:off x="0" y="0"/>
+                      <a:ext cx="5731510" cy="3016885"/>
+                    </a:xfrm>
+                    <a:prstGeom prst="rect">
+                      <a:avLst/>
+                    </a:prstGeom>
+                  </pic:spPr>
+                </pic:pic>
+              </a:graphicData>
+            </a:graphic>
+          </wp:inline>
+        </w:drawing>
+      </w:r>
+    </w:p>
+    <w:p>
+      <w:pPr>
+        <w:pStyle w:val="Lgende"/>
+      </w:pPr>
+      <w:r>
+        <w:t xml:space="preserve">Figure </w:t>
+      </w:r>
+      <w:r>
+        <w:fldChar w:fldCharType="begin"/>
+      </w:r>
+      <w:r>
+        <w:instrText xml:space="preserve"> SEQ Figure \* ARABIC </w:instrText>
+      </w:r>
+      <w:r>
+        <w:fldChar w:fldCharType="separate"/>
+      </w:r>
+      <w:r>
+        <w:rPr>
+          <w:noProof/>
+        </w:rPr>
+        <w:t>12</w:t>
+      </w:r>
+      <w:r>
+        <w:fldChar w:fldCharType="end"/>
+      </w:r>
+      <w:r>
+        <w:t xml:space="preserve"> : Résultat de recherche</w:t>
+      </w:r>
+    </w:p>
+    <w:p>
+      <w:pPr>
+        <w:keepNext/>
+        <w:spacing w:line="360" w:lineRule="auto"/>
+      </w:pPr>
+      <w:r>
+        <w:rPr>
+          <w:noProof/>
+        </w:rPr>
+        <w:lastRenderedPageBreak/>
+        <w:drawing>
+          <wp:inline distT="0" distB="0" distL="0" distR="0" wp14:anchorId="028BC548" wp14:editId="1603593B">
+            <wp:extent cx="5731510" cy="3016885"/>
+            <wp:effectExtent l="0" t="0" r="2540" b="0"/>
+            <wp:docPr id="13" name="Image 13"/>
+            <wp:cNvGraphicFramePr>
+              <a:graphicFrameLocks xmlns:a="http://schemas.openxmlformats.org/drawingml/2006/main" noChangeAspect="1"/>
+            </wp:cNvGraphicFramePr>
+            <a:graphic xmlns:a="http://schemas.openxmlformats.org/drawingml/2006/main">
+              <a:graphicData uri="http://schemas.openxmlformats.org/drawingml/2006/picture">
+                <pic:pic xmlns:pic="http://schemas.openxmlformats.org/drawingml/2006/picture">
+                  <pic:nvPicPr>
+                    <pic:cNvPr id="13" name="Image 13"/>
+                    <pic:cNvPicPr/>
+                  </pic:nvPicPr>
+                  <pic:blipFill>
+                    <a:blip r:embed="rId21" cstate="print">
+                      <a:extLst>
+                        <a:ext uri="{28A0092B-C50C-407E-A947-70E740481C1C}">
+                          <a14:useLocalDpi xmlns:a14="http://schemas.microsoft.com/office/drawing/2010/main" val="0"/>
+                        </a:ext>
+                      </a:extLst>
+                    </a:blip>
+                    <a:stretch>
+                      <a:fillRect/>
+                    </a:stretch>
+                  </pic:blipFill>
+                  <pic:spPr>
+                    <a:xfrm>
+                      <a:off x="0" y="0"/>
+                      <a:ext cx="5731510" cy="3016885"/>
+                    </a:xfrm>
+                    <a:prstGeom prst="rect">
+                      <a:avLst/>
+                    </a:prstGeom>
+                  </pic:spPr>
+                </pic:pic>
+              </a:graphicData>
+            </a:graphic>
+          </wp:inline>
+        </w:drawing>
+      </w:r>
+    </w:p>
+    <w:p>
+      <w:pPr>
+        <w:pStyle w:val="Lgende"/>
+      </w:pPr>
+      <w:r>
+        <w:t xml:space="preserve">Figure </w:t>
+      </w:r>
+      <w:r>
+        <w:fldChar w:fldCharType="begin"/>
+      </w:r>
+      <w:r>
+        <w:instrText xml:space="preserve"> SEQ Figure \* ARABIC </w:instrText>
+      </w:r>
+      <w:r>
+        <w:fldChar w:fldCharType="separate"/>
+      </w:r>
+      <w:r>
+        <w:rPr>
+          <w:noProof/>
+        </w:rPr>
+        <w:t>13</w:t>
+      </w:r>
+      <w:r>
+        <w:fldChar w:fldCharType="end"/>
+      </w:r>
+      <w:r>
+        <w:t xml:space="preserve"> : Formulaire de contact</w:t>
+      </w:r>
+    </w:p>
+    <w:p>
+      <w:pPr>
+        <w:keepNext/>
+        <w:spacing w:line="360" w:lineRule="auto"/>
+      </w:pPr>
+      <w:r>
+        <w:rPr>
+          <w:noProof/>
+        </w:rPr>
+        <w:drawing>
+          <wp:inline distT="0" distB="0" distL="0" distR="0" wp14:anchorId="5A639280" wp14:editId="70C9B77E">
+            <wp:extent cx="5731510" cy="3016885"/>
+            <wp:effectExtent l="0" t="0" r="2540" b="0"/>
+            <wp:docPr id="15" name="Image 15"/>
+            <wp:cNvGraphicFramePr>
+              <a:graphicFrameLocks xmlns:a="http://schemas.openxmlformats.org/drawingml/2006/main" noChangeAspect="1"/>
+            </wp:cNvGraphicFramePr>
+            <a:graphic xmlns:a="http://schemas.openxmlformats.org/drawingml/2006/main">
+              <a:graphicData uri="http://schemas.openxmlformats.org/drawingml/2006/picture">
+                <pic:pic xmlns:pic="http://schemas.openxmlformats.org/drawingml/2006/picture">
+                  <pic:nvPicPr>
+                    <pic:cNvPr id="15" name="Image 15"/>
+                    <pic:cNvPicPr/>
+                  </pic:nvPicPr>
+                  <pic:blipFill>
+                    <a:blip r:embed="rId22" cstate="print">
+                      <a:extLst>
+                        <a:ext uri="{28A0092B-C50C-407E-A947-70E740481C1C}">
+                          <a14:useLocalDpi xmlns:a14="http://schemas.microsoft.com/office/drawing/2010/main" val="0"/>
+                        </a:ext>
+                      </a:extLst>
+                    </a:blip>
+                    <a:stretch>
+                      <a:fillRect/>
+                    </a:stretch>
+                  </pic:blipFill>
+                  <pic:spPr>
+                    <a:xfrm>
+                      <a:off x="0" y="0"/>
+                      <a:ext cx="5731510" cy="3016885"/>
+                    </a:xfrm>
+                    <a:prstGeom prst="rect">
+                      <a:avLst/>
+                    </a:prstGeom>
+                  </pic:spPr>
+                </pic:pic>
+              </a:graphicData>
+            </a:graphic>
+          </wp:inline>
+        </w:drawing>
+      </w:r>
+    </w:p>
+    <w:p>
+      <w:pPr>
+        <w:pStyle w:val="Lgende"/>
+      </w:pPr>
+      <w:r>
+        <w:t xml:space="preserve">Figure </w:t>
+      </w:r>
+      <w:r>
+        <w:fldChar w:fldCharType="begin"/>
+      </w:r>
+      <w:r>
+        <w:instrText xml:space="preserve"> SEQ Figure \* ARABIC </w:instrText>
+      </w:r>
+      <w:r>
+        <w:fldChar w:fldCharType="separate"/>
+      </w:r>
+      <w:r>
+        <w:rPr>
+          <w:noProof/>
+        </w:rPr>
+        <w:t>14</w:t>
+      </w:r>
+      <w:r>
+        <w:fldChar w:fldCharType="end"/>
+      </w:r>
+      <w:r>
+        <w:t xml:space="preserve"> : Commandes</w:t>
+      </w:r>
+    </w:p>
+    <w:p>
+      <w:pPr>
+        <w:keepNext/>
+        <w:spacing w:line="360" w:lineRule="auto"/>
+      </w:pPr>
+      <w:r>
+        <w:rPr>
+          <w:noProof/>
+        </w:rPr>
+        <w:lastRenderedPageBreak/>
+        <w:drawing>
+          <wp:inline distT="0" distB="0" distL="0" distR="0" wp14:anchorId="187E8989" wp14:editId="705B0042">
+            <wp:extent cx="5731510" cy="3016885"/>
+            <wp:effectExtent l="0" t="0" r="2540" b="0"/>
+            <wp:docPr id="16" name="Image 16"/>
+            <wp:cNvGraphicFramePr>
+              <a:graphicFrameLocks xmlns:a="http://schemas.openxmlformats.org/drawingml/2006/main" noChangeAspect="1"/>
+            </wp:cNvGraphicFramePr>
+            <a:graphic xmlns:a="http://schemas.openxmlformats.org/drawingml/2006/main">
+              <a:graphicData uri="http://schemas.openxmlformats.org/drawingml/2006/picture">
+                <pic:pic xmlns:pic="http://schemas.openxmlformats.org/drawingml/2006/picture">
+                  <pic:nvPicPr>
+                    <pic:cNvPr id="16" name="Image 16"/>
+                    <pic:cNvPicPr/>
+                  </pic:nvPicPr>
+                  <pic:blipFill>
+                    <a:blip r:embed="rId23" cstate="print">
+                      <a:extLst>
+                        <a:ext uri="{28A0092B-C50C-407E-A947-70E740481C1C}">
+                          <a14:useLocalDpi xmlns:a14="http://schemas.microsoft.com/office/drawing/2010/main" val="0"/>
+                        </a:ext>
+                      </a:extLst>
+                    </a:blip>
+                    <a:stretch>
+                      <a:fillRect/>
+                    </a:stretch>
+                  </pic:blipFill>
+                  <pic:spPr>
+                    <a:xfrm>
+                      <a:off x="0" y="0"/>
+                      <a:ext cx="5731510" cy="3016885"/>
+                    </a:xfrm>
+                    <a:prstGeom prst="rect">
+                      <a:avLst/>
+                    </a:prstGeom>
+                  </pic:spPr>
+                </pic:pic>
+              </a:graphicData>
+            </a:graphic>
+          </wp:inline>
+        </w:drawing>
+      </w:r>
+    </w:p>
+    <w:p>
+      <w:pPr>
+        <w:pStyle w:val="Lgende"/>
+      </w:pPr>
+      <w:r>
+        <w:t xml:space="preserve">Figure </w:t>
+      </w:r>
+      <w:r>
+        <w:fldChar w:fldCharType="begin"/>
+      </w:r>
+      <w:r>
+        <w:instrText xml:space="preserve"> SEQ Figure \* ARABIC </w:instrText>
+      </w:r>
+      <w:r>
+        <w:fldChar w:fldCharType="separate"/>
+      </w:r>
+      <w:r>
+        <w:rPr>
+          <w:noProof/>
+        </w:rPr>
+        <w:t>15</w:t>
+      </w:r>
+      <w:r>
+        <w:fldChar w:fldCharType="end"/>
+      </w:r>
+      <w:r>
+        <w:t xml:space="preserve"> : Panier</w:t>
+      </w:r>
+    </w:p>
+    <w:p>
+      <w:r>
+        <w:br w:type="page"/>
+      </w:r>
     </w:p>
     <w:p>
       <w:pPr>
         <w:pStyle w:val="Titre2"/>
         <w:spacing w:line="360" w:lineRule="auto"/>
       </w:pPr>
-      <w:bookmarkStart w:id="17" w:name="_Toc103262477"/>
-      <w:r>
+      <w:bookmarkStart w:id="18" w:name="_Toc103291474"/>
+      <w:r>
+        <w:lastRenderedPageBreak/>
         <w:t>Modélisation</w:t>
       </w:r>
-      <w:bookmarkEnd w:id="17"/>
+      <w:bookmarkEnd w:id="18"/>
     </w:p>
     <w:p/>
     <w:p>
@@ -1719,11 +2741,11 @@
         <w:pStyle w:val="Titre3"/>
         <w:spacing w:line="360" w:lineRule="auto"/>
       </w:pPr>
-      <w:bookmarkStart w:id="18" w:name="_Toc103262478"/>
+      <w:bookmarkStart w:id="19" w:name="_Toc103291475"/>
       <w:r>
         <w:t>Modèle conceptuel de données</w:t>
       </w:r>
-      <w:bookmarkEnd w:id="18"/>
+      <w:bookmarkEnd w:id="19"/>
     </w:p>
     <w:p/>
     <w:p>
@@ -1751,7 +2773,7 @@
                     <pic:cNvPicPr/>
                   </pic:nvPicPr>
                   <pic:blipFill>
-                    <a:blip r:embed="rId11" cstate="print">
+                    <a:blip r:embed="rId24" cstate="print">
                       <a:extLst>
                         <a:ext uri="{28A0092B-C50C-407E-A947-70E740481C1C}">
                           <a14:useLocalDpi xmlns:a14="http://schemas.microsoft.com/office/drawing/2010/main" val="0"/>
@@ -1798,13 +2820,18 @@
         <w:rPr>
           <w:noProof/>
         </w:rPr>
-        <w:t>3</w:t>
+        <w:t>16</w:t>
       </w:r>
       <w:r>
         <w:fldChar w:fldCharType="end"/>
       </w:r>
       <w:r>
         <w:t xml:space="preserve"> : Modèle conceptuel de données</w:t>
+      </w:r>
+    </w:p>
+    <w:p>
+      <w:r>
+        <w:br w:type="page"/>
       </w:r>
     </w:p>
     <w:p>
@@ -1812,11 +2839,12 @@
         <w:pStyle w:val="Titre3"/>
         <w:spacing w:line="360" w:lineRule="auto"/>
       </w:pPr>
-      <w:bookmarkStart w:id="19" w:name="_Toc103262479"/>
-      <w:r>
+      <w:bookmarkStart w:id="20" w:name="_Toc103291476"/>
+      <w:r>
+        <w:lastRenderedPageBreak/>
         <w:t>Diagramme de cas d’utilisation application desktop</w:t>
       </w:r>
-      <w:bookmarkEnd w:id="19"/>
+      <w:bookmarkEnd w:id="20"/>
     </w:p>
     <w:p/>
     <w:p>
@@ -1828,7 +2856,6 @@
         <w:rPr>
           <w:noProof/>
         </w:rPr>
-        <w:lastRenderedPageBreak/>
         <w:drawing>
           <wp:inline distT="0" distB="0" distL="0" distR="0" wp14:anchorId="43FCB2BB" wp14:editId="498A6976">
             <wp:extent cx="5731510" cy="4458970"/>
@@ -1845,7 +2872,7 @@
                     <pic:cNvPicPr/>
                   </pic:nvPicPr>
                   <pic:blipFill>
-                    <a:blip r:embed="rId12" cstate="print">
+                    <a:blip r:embed="rId25" cstate="print">
                       <a:extLst>
                         <a:ext uri="{28A0092B-C50C-407E-A947-70E740481C1C}">
                           <a14:useLocalDpi xmlns:a14="http://schemas.microsoft.com/office/drawing/2010/main" val="0"/>
@@ -1892,7 +2919,7 @@
         <w:rPr>
           <w:noProof/>
         </w:rPr>
-        <w:t>4</w:t>
+        <w:t>17</w:t>
       </w:r>
       <w:r>
         <w:fldChar w:fldCharType="end"/>
@@ -1902,20 +2929,21 @@
       </w:r>
     </w:p>
     <w:p>
-      <w:pPr>
-        <w:spacing w:line="360" w:lineRule="auto"/>
-      </w:pPr>
+      <w:r>
+        <w:br w:type="page"/>
+      </w:r>
     </w:p>
     <w:p>
       <w:pPr>
         <w:pStyle w:val="Titre3"/>
         <w:spacing w:line="360" w:lineRule="auto"/>
       </w:pPr>
-      <w:bookmarkStart w:id="20" w:name="_Toc103262480"/>
-      <w:r>
+      <w:bookmarkStart w:id="21" w:name="_Toc103291477"/>
+      <w:r>
+        <w:lastRenderedPageBreak/>
         <w:t>Diagramme de cas d’utilisation site web</w:t>
       </w:r>
-      <w:bookmarkEnd w:id="20"/>
+      <w:bookmarkEnd w:id="21"/>
     </w:p>
     <w:p/>
     <w:p>
@@ -1927,7 +2955,6 @@
         <w:rPr>
           <w:noProof/>
         </w:rPr>
-        <w:lastRenderedPageBreak/>
         <w:drawing>
           <wp:inline distT="0" distB="0" distL="0" distR="0" wp14:anchorId="112CEB13" wp14:editId="5474C54E">
             <wp:extent cx="5731510" cy="4219575"/>
@@ -1944,7 +2971,7 @@
                     <pic:cNvPicPr/>
                   </pic:nvPicPr>
                   <pic:blipFill>
-                    <a:blip r:embed="rId13">
+                    <a:blip r:embed="rId26">
                       <a:extLst>
                         <a:ext uri="{28A0092B-C50C-407E-A947-70E740481C1C}">
                           <a14:useLocalDpi xmlns:a14="http://schemas.microsoft.com/office/drawing/2010/main" val="0"/>
@@ -1991,13 +3018,18 @@
         <w:rPr>
           <w:noProof/>
         </w:rPr>
-        <w:t>5</w:t>
+        <w:t>18</w:t>
       </w:r>
       <w:r>
         <w:fldChar w:fldCharType="end"/>
       </w:r>
       <w:r>
         <w:t xml:space="preserve"> : DCU Portail Web</w:t>
+      </w:r>
+    </w:p>
+    <w:p>
+      <w:r>
+        <w:br w:type="page"/>
       </w:r>
     </w:p>
     <w:p>
@@ -2008,11 +3040,80 @@
         </w:tabs>
         <w:spacing w:line="360" w:lineRule="auto"/>
       </w:pPr>
-      <w:bookmarkStart w:id="21" w:name="_Toc103262481"/>
-      <w:r>
+      <w:bookmarkStart w:id="22" w:name="_Toc103291478"/>
+      <w:r>
+        <w:lastRenderedPageBreak/>
+        <w:t>Diagramme de classe</w:t>
+      </w:r>
+      <w:bookmarkEnd w:id="22"/>
+    </w:p>
+    <w:p>
+      <w:r>
+        <w:rPr>
+          <w:noProof/>
+        </w:rPr>
+        <w:drawing>
+          <wp:inline distT="0" distB="0" distL="0" distR="0" wp14:anchorId="60BF6429" wp14:editId="0611A1D0">
+            <wp:extent cx="5731510" cy="6243320"/>
+            <wp:effectExtent l="0" t="0" r="2540" b="0"/>
+            <wp:docPr id="22" name="Image 22"/>
+            <wp:cNvGraphicFramePr>
+              <a:graphicFrameLocks xmlns:a="http://schemas.openxmlformats.org/drawingml/2006/main" noChangeAspect="1"/>
+            </wp:cNvGraphicFramePr>
+            <a:graphic xmlns:a="http://schemas.openxmlformats.org/drawingml/2006/main">
+              <a:graphicData uri="http://schemas.openxmlformats.org/drawingml/2006/picture">
+                <pic:pic xmlns:pic="http://schemas.openxmlformats.org/drawingml/2006/picture">
+                  <pic:nvPicPr>
+                    <pic:cNvPr id="22" name="Image 22"/>
+                    <pic:cNvPicPr/>
+                  </pic:nvPicPr>
+                  <pic:blipFill>
+                    <a:blip r:embed="rId27">
+                      <a:extLst>
+                        <a:ext uri="{28A0092B-C50C-407E-A947-70E740481C1C}">
+                          <a14:useLocalDpi xmlns:a14="http://schemas.microsoft.com/office/drawing/2010/main" val="0"/>
+                        </a:ext>
+                      </a:extLst>
+                    </a:blip>
+                    <a:stretch>
+                      <a:fillRect/>
+                    </a:stretch>
+                  </pic:blipFill>
+                  <pic:spPr>
+                    <a:xfrm>
+                      <a:off x="0" y="0"/>
+                      <a:ext cx="5731510" cy="6243320"/>
+                    </a:xfrm>
+                    <a:prstGeom prst="rect">
+                      <a:avLst/>
+                    </a:prstGeom>
+                  </pic:spPr>
+                </pic:pic>
+              </a:graphicData>
+            </a:graphic>
+          </wp:inline>
+        </w:drawing>
+      </w:r>
+    </w:p>
+    <w:p>
+      <w:r>
+        <w:br w:type="page"/>
+      </w:r>
+    </w:p>
+    <w:p>
+      <w:pPr>
+        <w:pStyle w:val="Titre2"/>
+        <w:tabs>
+          <w:tab w:val="left" w:pos="3719"/>
+        </w:tabs>
+        <w:spacing w:line="360" w:lineRule="auto"/>
+      </w:pPr>
+      <w:bookmarkStart w:id="23" w:name="_Toc103291479"/>
+      <w:r>
+        <w:lastRenderedPageBreak/>
         <w:t>Création de la base de données</w:t>
       </w:r>
-      <w:bookmarkEnd w:id="21"/>
+      <w:bookmarkEnd w:id="23"/>
       <w:r>
         <w:tab/>
       </w:r>
@@ -2023,23 +3124,5627 @@
         <w:pStyle w:val="Titre3"/>
         <w:spacing w:line="360" w:lineRule="auto"/>
       </w:pPr>
-      <w:bookmarkStart w:id="22" w:name="_Toc103262482"/>
+      <w:bookmarkStart w:id="24" w:name="_Toc103291480"/>
       <w:r>
         <w:t>Script de création de la base de données</w:t>
       </w:r>
-      <w:bookmarkEnd w:id="22"/>
+      <w:bookmarkEnd w:id="24"/>
     </w:p>
     <w:p/>
+    <w:p>
+      <w:pPr>
+        <w:rPr>
+          <w:rFonts w:ascii="Consolas" w:hAnsi="Consolas"/>
+          <w:lang w:val="en-US"/>
+        </w:rPr>
+      </w:pPr>
+      <w:r>
+        <w:rPr>
+          <w:rFonts w:ascii="Consolas" w:hAnsi="Consolas"/>
+          <w:lang w:val="en-US"/>
+        </w:rPr>
+        <w:t>CREATE TABLE reviews (</w:t>
+      </w:r>
+    </w:p>
+    <w:p>
+      <w:pPr>
+        <w:rPr>
+          <w:rFonts w:ascii="Consolas" w:hAnsi="Consolas"/>
+          <w:lang w:val="en-US"/>
+        </w:rPr>
+      </w:pPr>
+      <w:r>
+        <w:rPr>
+          <w:rFonts w:ascii="Consolas" w:hAnsi="Consolas"/>
+          <w:lang w:val="en-US"/>
+        </w:rPr>
+        <w:t xml:space="preserve">    </w:t>
+      </w:r>
+      <w:proofErr w:type="spellStart"/>
+      <w:r>
+        <w:rPr>
+          <w:rFonts w:ascii="Consolas" w:hAnsi="Consolas"/>
+          <w:lang w:val="en-US"/>
+        </w:rPr>
+        <w:t>PK_FK_product_ID</w:t>
+      </w:r>
+      <w:proofErr w:type="spellEnd"/>
+      <w:r>
+        <w:rPr>
+          <w:rFonts w:ascii="Consolas" w:hAnsi="Consolas"/>
+          <w:lang w:val="en-US"/>
+        </w:rPr>
+        <w:t xml:space="preserve"> VARCHAR,</w:t>
+      </w:r>
+    </w:p>
+    <w:p>
+      <w:pPr>
+        <w:rPr>
+          <w:rFonts w:ascii="Consolas" w:hAnsi="Consolas"/>
+          <w:lang w:val="en-US"/>
+        </w:rPr>
+      </w:pPr>
+      <w:r>
+        <w:rPr>
+          <w:rFonts w:ascii="Consolas" w:hAnsi="Consolas"/>
+          <w:lang w:val="en-US"/>
+        </w:rPr>
+        <w:t xml:space="preserve">    </w:t>
+      </w:r>
+      <w:proofErr w:type="spellStart"/>
+      <w:r>
+        <w:rPr>
+          <w:rFonts w:ascii="Consolas" w:hAnsi="Consolas"/>
+          <w:lang w:val="en-US"/>
+        </w:rPr>
+        <w:t>PK_FK_customer_ID</w:t>
+      </w:r>
+      <w:proofErr w:type="spellEnd"/>
+      <w:r>
+        <w:rPr>
+          <w:rFonts w:ascii="Consolas" w:hAnsi="Consolas"/>
+          <w:lang w:val="en-US"/>
+        </w:rPr>
+        <w:t xml:space="preserve"> VARCHAR,</w:t>
+      </w:r>
+    </w:p>
+    <w:p>
+      <w:pPr>
+        <w:rPr>
+          <w:rFonts w:ascii="Consolas" w:hAnsi="Consolas"/>
+          <w:lang w:val="en-US"/>
+        </w:rPr>
+      </w:pPr>
+      <w:r>
+        <w:rPr>
+          <w:rFonts w:ascii="Consolas" w:hAnsi="Consolas"/>
+          <w:lang w:val="en-US"/>
+        </w:rPr>
+        <w:t xml:space="preserve">    </w:t>
+      </w:r>
+      <w:proofErr w:type="spellStart"/>
+      <w:r>
+        <w:rPr>
+          <w:rFonts w:ascii="Consolas" w:hAnsi="Consolas"/>
+          <w:lang w:val="en-US"/>
+        </w:rPr>
+        <w:t>PK_review_date</w:t>
+      </w:r>
+      <w:proofErr w:type="spellEnd"/>
+      <w:r>
+        <w:rPr>
+          <w:rFonts w:ascii="Consolas" w:hAnsi="Consolas"/>
+          <w:lang w:val="en-US"/>
+        </w:rPr>
+        <w:t xml:space="preserve"> DATE,</w:t>
+      </w:r>
+    </w:p>
+    <w:p>
+      <w:pPr>
+        <w:rPr>
+          <w:rFonts w:ascii="Consolas" w:hAnsi="Consolas"/>
+          <w:lang w:val="en-US"/>
+        </w:rPr>
+      </w:pPr>
+      <w:r>
+        <w:rPr>
+          <w:rFonts w:ascii="Consolas" w:hAnsi="Consolas"/>
+          <w:lang w:val="en-US"/>
+        </w:rPr>
+        <w:t xml:space="preserve">    </w:t>
+      </w:r>
+    </w:p>
+    <w:p>
+      <w:pPr>
+        <w:rPr>
+          <w:rFonts w:ascii="Consolas" w:hAnsi="Consolas"/>
+          <w:lang w:val="en-US"/>
+        </w:rPr>
+      </w:pPr>
+      <w:r>
+        <w:rPr>
+          <w:rFonts w:ascii="Consolas" w:hAnsi="Consolas"/>
+          <w:lang w:val="en-US"/>
+        </w:rPr>
+        <w:t xml:space="preserve">    </w:t>
+      </w:r>
+      <w:proofErr w:type="spellStart"/>
+      <w:r>
+        <w:rPr>
+          <w:rFonts w:ascii="Consolas" w:hAnsi="Consolas"/>
+          <w:lang w:val="en-US"/>
+        </w:rPr>
+        <w:t>review_content</w:t>
+      </w:r>
+      <w:proofErr w:type="spellEnd"/>
+      <w:r>
+        <w:rPr>
+          <w:rFonts w:ascii="Consolas" w:hAnsi="Consolas"/>
+          <w:lang w:val="en-US"/>
+        </w:rPr>
+        <w:t xml:space="preserve"> TEXT,</w:t>
+      </w:r>
+    </w:p>
+    <w:p>
+      <w:pPr>
+        <w:rPr>
+          <w:rFonts w:ascii="Consolas" w:hAnsi="Consolas"/>
+          <w:lang w:val="en-US"/>
+        </w:rPr>
+      </w:pPr>
+      <w:r>
+        <w:rPr>
+          <w:rFonts w:ascii="Consolas" w:hAnsi="Consolas"/>
+          <w:lang w:val="en-US"/>
+        </w:rPr>
+        <w:t xml:space="preserve">    </w:t>
+      </w:r>
+      <w:proofErr w:type="spellStart"/>
+      <w:r>
+        <w:rPr>
+          <w:rFonts w:ascii="Consolas" w:hAnsi="Consolas"/>
+          <w:lang w:val="en-US"/>
+        </w:rPr>
+        <w:t>review_rating</w:t>
+      </w:r>
+      <w:proofErr w:type="spellEnd"/>
+      <w:r>
+        <w:rPr>
+          <w:rFonts w:ascii="Consolas" w:hAnsi="Consolas"/>
+          <w:lang w:val="en-US"/>
+        </w:rPr>
+        <w:t xml:space="preserve"> FLOAT NOT NULL,</w:t>
+      </w:r>
+    </w:p>
+    <w:p>
+      <w:pPr>
+        <w:rPr>
+          <w:rFonts w:ascii="Consolas" w:hAnsi="Consolas"/>
+          <w:lang w:val="en-US"/>
+        </w:rPr>
+      </w:pPr>
+      <w:r>
+        <w:rPr>
+          <w:rFonts w:ascii="Consolas" w:hAnsi="Consolas"/>
+          <w:lang w:val="en-US"/>
+        </w:rPr>
+        <w:t xml:space="preserve">    </w:t>
+      </w:r>
+    </w:p>
+    <w:p>
+      <w:pPr>
+        <w:rPr>
+          <w:rFonts w:ascii="Consolas" w:hAnsi="Consolas"/>
+          <w:lang w:val="en-US"/>
+        </w:rPr>
+      </w:pPr>
+      <w:r>
+        <w:rPr>
+          <w:rFonts w:ascii="Consolas" w:hAnsi="Consolas"/>
+          <w:lang w:val="en-US"/>
+        </w:rPr>
+        <w:t xml:space="preserve">    </w:t>
+      </w:r>
+    </w:p>
+    <w:p>
+      <w:pPr>
+        <w:rPr>
+          <w:rFonts w:ascii="Consolas" w:hAnsi="Consolas"/>
+          <w:lang w:val="en-US"/>
+        </w:rPr>
+      </w:pPr>
+      <w:r>
+        <w:rPr>
+          <w:rFonts w:ascii="Consolas" w:hAnsi="Consolas"/>
+          <w:lang w:val="en-US"/>
+        </w:rPr>
+        <w:t xml:space="preserve">    CONSTRAINT </w:t>
+      </w:r>
+      <w:proofErr w:type="spellStart"/>
+      <w:r>
+        <w:rPr>
+          <w:rFonts w:ascii="Consolas" w:hAnsi="Consolas"/>
+          <w:lang w:val="en-US"/>
+        </w:rPr>
+        <w:t>PK_review</w:t>
+      </w:r>
+      <w:proofErr w:type="spellEnd"/>
+      <w:r>
+        <w:rPr>
+          <w:rFonts w:ascii="Consolas" w:hAnsi="Consolas"/>
+          <w:lang w:val="en-US"/>
+        </w:rPr>
+        <w:t xml:space="preserve"> PRIMARY KEY (</w:t>
+      </w:r>
+      <w:proofErr w:type="spellStart"/>
+      <w:r>
+        <w:rPr>
+          <w:rFonts w:ascii="Consolas" w:hAnsi="Consolas"/>
+          <w:lang w:val="en-US"/>
+        </w:rPr>
+        <w:t>PK_FK_product_ID</w:t>
+      </w:r>
+      <w:proofErr w:type="spellEnd"/>
+      <w:r>
+        <w:rPr>
+          <w:rFonts w:ascii="Consolas" w:hAnsi="Consolas"/>
+          <w:lang w:val="en-US"/>
+        </w:rPr>
+        <w:t xml:space="preserve">, </w:t>
+      </w:r>
+      <w:proofErr w:type="spellStart"/>
+      <w:r>
+        <w:rPr>
+          <w:rFonts w:ascii="Consolas" w:hAnsi="Consolas"/>
+          <w:lang w:val="en-US"/>
+        </w:rPr>
+        <w:t>PK_FK_customer_ID</w:t>
+      </w:r>
+      <w:proofErr w:type="spellEnd"/>
+      <w:r>
+        <w:rPr>
+          <w:rFonts w:ascii="Consolas" w:hAnsi="Consolas"/>
+          <w:lang w:val="en-US"/>
+        </w:rPr>
+        <w:t xml:space="preserve">, </w:t>
+      </w:r>
+      <w:proofErr w:type="spellStart"/>
+      <w:r>
+        <w:rPr>
+          <w:rFonts w:ascii="Consolas" w:hAnsi="Consolas"/>
+          <w:lang w:val="en-US"/>
+        </w:rPr>
+        <w:t>PK_date</w:t>
+      </w:r>
+      <w:proofErr w:type="spellEnd"/>
+      <w:r>
+        <w:rPr>
+          <w:rFonts w:ascii="Consolas" w:hAnsi="Consolas"/>
+          <w:lang w:val="en-US"/>
+        </w:rPr>
+        <w:t>),</w:t>
+      </w:r>
+    </w:p>
+    <w:p>
+      <w:pPr>
+        <w:rPr>
+          <w:rFonts w:ascii="Consolas" w:hAnsi="Consolas"/>
+          <w:lang w:val="en-US"/>
+        </w:rPr>
+      </w:pPr>
+      <w:r>
+        <w:rPr>
+          <w:rFonts w:ascii="Consolas" w:hAnsi="Consolas"/>
+          <w:lang w:val="en-US"/>
+        </w:rPr>
+        <w:t xml:space="preserve">    CONSTRAINT </w:t>
+      </w:r>
+      <w:proofErr w:type="spellStart"/>
+      <w:r>
+        <w:rPr>
+          <w:rFonts w:ascii="Consolas" w:hAnsi="Consolas"/>
+          <w:lang w:val="en-US"/>
+        </w:rPr>
+        <w:t>FK_review_product_ID</w:t>
+      </w:r>
+      <w:proofErr w:type="spellEnd"/>
+      <w:r>
+        <w:rPr>
+          <w:rFonts w:ascii="Consolas" w:hAnsi="Consolas"/>
+          <w:lang w:val="en-US"/>
+        </w:rPr>
+        <w:t xml:space="preserve"> FOREIGN KEY (</w:t>
+      </w:r>
+      <w:proofErr w:type="spellStart"/>
+      <w:r>
+        <w:rPr>
+          <w:rFonts w:ascii="Consolas" w:hAnsi="Consolas"/>
+          <w:lang w:val="en-US"/>
+        </w:rPr>
+        <w:t>PK_FK_product_ID</w:t>
+      </w:r>
+      <w:proofErr w:type="spellEnd"/>
+      <w:r>
+        <w:rPr>
+          <w:rFonts w:ascii="Consolas" w:hAnsi="Consolas"/>
+          <w:lang w:val="en-US"/>
+        </w:rPr>
+        <w:t xml:space="preserve">) REFERENCES </w:t>
+      </w:r>
+      <w:proofErr w:type="gramStart"/>
+      <w:r>
+        <w:rPr>
+          <w:rFonts w:ascii="Consolas" w:hAnsi="Consolas"/>
+          <w:lang w:val="en-US"/>
+        </w:rPr>
+        <w:t>products(</w:t>
+      </w:r>
+      <w:proofErr w:type="spellStart"/>
+      <w:proofErr w:type="gramEnd"/>
+      <w:r>
+        <w:rPr>
+          <w:rFonts w:ascii="Consolas" w:hAnsi="Consolas"/>
+          <w:lang w:val="en-US"/>
+        </w:rPr>
+        <w:t>PK_product_ID</w:t>
+      </w:r>
+      <w:proofErr w:type="spellEnd"/>
+      <w:r>
+        <w:rPr>
+          <w:rFonts w:ascii="Consolas" w:hAnsi="Consolas"/>
+          <w:lang w:val="en-US"/>
+        </w:rPr>
+        <w:t>),</w:t>
+      </w:r>
+    </w:p>
+    <w:p>
+      <w:pPr>
+        <w:rPr>
+          <w:rFonts w:ascii="Consolas" w:hAnsi="Consolas"/>
+          <w:lang w:val="en-US"/>
+        </w:rPr>
+      </w:pPr>
+      <w:r>
+        <w:rPr>
+          <w:rFonts w:ascii="Consolas" w:hAnsi="Consolas"/>
+          <w:lang w:val="en-US"/>
+        </w:rPr>
+        <w:t xml:space="preserve">    CONSTRAINT </w:t>
+      </w:r>
+      <w:proofErr w:type="spellStart"/>
+      <w:r>
+        <w:rPr>
+          <w:rFonts w:ascii="Consolas" w:hAnsi="Consolas"/>
+          <w:lang w:val="en-US"/>
+        </w:rPr>
+        <w:t>FK_review_customer_ID</w:t>
+      </w:r>
+      <w:proofErr w:type="spellEnd"/>
+      <w:r>
+        <w:rPr>
+          <w:rFonts w:ascii="Consolas" w:hAnsi="Consolas"/>
+          <w:lang w:val="en-US"/>
+        </w:rPr>
+        <w:t xml:space="preserve"> FOREIGN KEY (</w:t>
+      </w:r>
+      <w:proofErr w:type="spellStart"/>
+      <w:r>
+        <w:rPr>
+          <w:rFonts w:ascii="Consolas" w:hAnsi="Consolas"/>
+          <w:lang w:val="en-US"/>
+        </w:rPr>
+        <w:t>PK_FK_customer_ID</w:t>
+      </w:r>
+      <w:proofErr w:type="spellEnd"/>
+      <w:r>
+        <w:rPr>
+          <w:rFonts w:ascii="Consolas" w:hAnsi="Consolas"/>
+          <w:lang w:val="en-US"/>
+        </w:rPr>
+        <w:t xml:space="preserve">) REFERENCES </w:t>
+      </w:r>
+      <w:proofErr w:type="gramStart"/>
+      <w:r>
+        <w:rPr>
+          <w:rFonts w:ascii="Consolas" w:hAnsi="Consolas"/>
+          <w:lang w:val="en-US"/>
+        </w:rPr>
+        <w:t>customers(</w:t>
+      </w:r>
+      <w:proofErr w:type="spellStart"/>
+      <w:proofErr w:type="gramEnd"/>
+      <w:r>
+        <w:rPr>
+          <w:rFonts w:ascii="Consolas" w:hAnsi="Consolas"/>
+          <w:lang w:val="en-US"/>
+        </w:rPr>
+        <w:t>PK_customer_ID</w:t>
+      </w:r>
+      <w:proofErr w:type="spellEnd"/>
+      <w:r>
+        <w:rPr>
+          <w:rFonts w:ascii="Consolas" w:hAnsi="Consolas"/>
+          <w:lang w:val="en-US"/>
+        </w:rPr>
+        <w:t>),</w:t>
+      </w:r>
+    </w:p>
+    <w:p>
+      <w:pPr>
+        <w:rPr>
+          <w:rFonts w:ascii="Consolas" w:hAnsi="Consolas"/>
+          <w:lang w:val="en-US"/>
+        </w:rPr>
+      </w:pPr>
+      <w:r>
+        <w:rPr>
+          <w:rFonts w:ascii="Consolas" w:hAnsi="Consolas"/>
+          <w:lang w:val="en-US"/>
+        </w:rPr>
+        <w:t xml:space="preserve">    </w:t>
+      </w:r>
+    </w:p>
+    <w:p>
+      <w:pPr>
+        <w:rPr>
+          <w:rFonts w:ascii="Consolas" w:hAnsi="Consolas"/>
+          <w:lang w:val="en-US"/>
+        </w:rPr>
+      </w:pPr>
+      <w:r>
+        <w:rPr>
+          <w:rFonts w:ascii="Consolas" w:hAnsi="Consolas"/>
+          <w:lang w:val="en-US"/>
+        </w:rPr>
+        <w:t xml:space="preserve">    CONSTRAINT </w:t>
+      </w:r>
+      <w:proofErr w:type="spellStart"/>
+      <w:r>
+        <w:rPr>
+          <w:rFonts w:ascii="Consolas" w:hAnsi="Consolas"/>
+          <w:lang w:val="en-US"/>
+        </w:rPr>
+        <w:t>CHK_review_date</w:t>
+      </w:r>
+      <w:proofErr w:type="spellEnd"/>
+      <w:r>
+        <w:rPr>
+          <w:rFonts w:ascii="Consolas" w:hAnsi="Consolas"/>
+          <w:lang w:val="en-US"/>
+        </w:rPr>
+        <w:t xml:space="preserve"> CHECK (</w:t>
+      </w:r>
+      <w:proofErr w:type="spellStart"/>
+      <w:r>
+        <w:rPr>
+          <w:rFonts w:ascii="Consolas" w:hAnsi="Consolas"/>
+          <w:lang w:val="en-US"/>
+        </w:rPr>
+        <w:t>PK_review_date</w:t>
+      </w:r>
+      <w:proofErr w:type="spellEnd"/>
+      <w:r>
+        <w:rPr>
+          <w:rFonts w:ascii="Consolas" w:hAnsi="Consolas"/>
+          <w:lang w:val="en-US"/>
+        </w:rPr>
+        <w:t xml:space="preserve"> BETWEEN 1 AND 10)</w:t>
+      </w:r>
+    </w:p>
+    <w:p>
+      <w:pPr>
+        <w:rPr>
+          <w:rFonts w:ascii="Consolas" w:hAnsi="Consolas"/>
+          <w:lang w:val="en-US"/>
+        </w:rPr>
+      </w:pPr>
+      <w:r>
+        <w:rPr>
+          <w:rFonts w:ascii="Consolas" w:hAnsi="Consolas"/>
+          <w:lang w:val="en-US"/>
+        </w:rPr>
+        <w:t>);</w:t>
+      </w:r>
+    </w:p>
+    <w:p>
+      <w:pPr>
+        <w:rPr>
+          <w:rFonts w:ascii="Consolas" w:hAnsi="Consolas"/>
+          <w:lang w:val="en-US"/>
+        </w:rPr>
+      </w:pPr>
+    </w:p>
+    <w:p>
+      <w:pPr>
+        <w:rPr>
+          <w:rFonts w:ascii="Consolas" w:hAnsi="Consolas"/>
+          <w:lang w:val="en-US"/>
+        </w:rPr>
+      </w:pPr>
+    </w:p>
+    <w:p>
+      <w:pPr>
+        <w:rPr>
+          <w:rFonts w:ascii="Consolas" w:hAnsi="Consolas"/>
+          <w:lang w:val="en-US"/>
+        </w:rPr>
+      </w:pPr>
+      <w:r>
+        <w:rPr>
+          <w:rFonts w:ascii="Consolas" w:hAnsi="Consolas"/>
+          <w:lang w:val="en-US"/>
+        </w:rPr>
+        <w:t xml:space="preserve">CREATE TABLE </w:t>
+      </w:r>
+      <w:proofErr w:type="spellStart"/>
+      <w:r>
+        <w:rPr>
+          <w:rFonts w:ascii="Consolas" w:hAnsi="Consolas"/>
+          <w:lang w:val="en-US"/>
+        </w:rPr>
+        <w:t>adresses</w:t>
+      </w:r>
+      <w:proofErr w:type="spellEnd"/>
+      <w:r>
+        <w:rPr>
+          <w:rFonts w:ascii="Consolas" w:hAnsi="Consolas"/>
+          <w:lang w:val="en-US"/>
+        </w:rPr>
+        <w:t xml:space="preserve"> (</w:t>
+      </w:r>
+    </w:p>
+    <w:p>
+      <w:pPr>
+        <w:rPr>
+          <w:rFonts w:ascii="Consolas" w:hAnsi="Consolas"/>
+          <w:lang w:val="en-US"/>
+        </w:rPr>
+      </w:pPr>
+      <w:r>
+        <w:rPr>
+          <w:rFonts w:ascii="Consolas" w:hAnsi="Consolas"/>
+          <w:lang w:val="en-US"/>
+        </w:rPr>
+        <w:t xml:space="preserve">    </w:t>
+      </w:r>
+      <w:proofErr w:type="spellStart"/>
+      <w:r>
+        <w:rPr>
+          <w:rFonts w:ascii="Consolas" w:hAnsi="Consolas"/>
+          <w:lang w:val="en-US"/>
+        </w:rPr>
+        <w:t>PK_adress_number</w:t>
+      </w:r>
+      <w:proofErr w:type="spellEnd"/>
+      <w:r>
+        <w:rPr>
+          <w:rFonts w:ascii="Consolas" w:hAnsi="Consolas"/>
+          <w:lang w:val="en-US"/>
+        </w:rPr>
+        <w:t xml:space="preserve"> int,</w:t>
+      </w:r>
+    </w:p>
+    <w:p>
+      <w:pPr>
+        <w:rPr>
+          <w:rFonts w:ascii="Consolas" w:hAnsi="Consolas"/>
+          <w:lang w:val="en-US"/>
+        </w:rPr>
+      </w:pPr>
+      <w:r>
+        <w:rPr>
+          <w:rFonts w:ascii="Consolas" w:hAnsi="Consolas"/>
+          <w:lang w:val="en-US"/>
+        </w:rPr>
+        <w:t xml:space="preserve">    </w:t>
+      </w:r>
+      <w:proofErr w:type="spellStart"/>
+      <w:r>
+        <w:rPr>
+          <w:rFonts w:ascii="Consolas" w:hAnsi="Consolas"/>
+          <w:lang w:val="en-US"/>
+        </w:rPr>
+        <w:t>PK_FK_customer_ID</w:t>
+      </w:r>
+      <w:proofErr w:type="spellEnd"/>
+      <w:r>
+        <w:rPr>
+          <w:rFonts w:ascii="Consolas" w:hAnsi="Consolas"/>
+          <w:lang w:val="en-US"/>
+        </w:rPr>
+        <w:t xml:space="preserve"> VARCHAR,</w:t>
+      </w:r>
+    </w:p>
+    <w:p>
+      <w:pPr>
+        <w:rPr>
+          <w:rFonts w:ascii="Consolas" w:hAnsi="Consolas"/>
+          <w:lang w:val="en-US"/>
+        </w:rPr>
+      </w:pPr>
+      <w:r>
+        <w:rPr>
+          <w:rFonts w:ascii="Consolas" w:hAnsi="Consolas"/>
+          <w:lang w:val="en-US"/>
+        </w:rPr>
+        <w:t xml:space="preserve">    </w:t>
+      </w:r>
+    </w:p>
+    <w:p>
+      <w:pPr>
+        <w:rPr>
+          <w:rFonts w:ascii="Consolas" w:hAnsi="Consolas"/>
+          <w:lang w:val="en-US"/>
+        </w:rPr>
+      </w:pPr>
+      <w:r>
+        <w:rPr>
+          <w:rFonts w:ascii="Consolas" w:hAnsi="Consolas"/>
+          <w:lang w:val="en-US"/>
+        </w:rPr>
+        <w:t xml:space="preserve">    </w:t>
+      </w:r>
+      <w:proofErr w:type="spellStart"/>
+      <w:r>
+        <w:rPr>
+          <w:rFonts w:ascii="Consolas" w:hAnsi="Consolas"/>
+          <w:lang w:val="en-US"/>
+        </w:rPr>
+        <w:t>adress_wording</w:t>
+      </w:r>
+      <w:proofErr w:type="spellEnd"/>
+      <w:r>
+        <w:rPr>
+          <w:rFonts w:ascii="Consolas" w:hAnsi="Consolas"/>
+          <w:lang w:val="en-US"/>
+        </w:rPr>
+        <w:t xml:space="preserve"> VARCHAR,</w:t>
+      </w:r>
+    </w:p>
+    <w:p>
+      <w:pPr>
+        <w:rPr>
+          <w:rFonts w:ascii="Consolas" w:hAnsi="Consolas"/>
+          <w:lang w:val="en-US"/>
+        </w:rPr>
+      </w:pPr>
+      <w:r>
+        <w:rPr>
+          <w:rFonts w:ascii="Consolas" w:hAnsi="Consolas"/>
+          <w:lang w:val="en-US"/>
+        </w:rPr>
+        <w:t xml:space="preserve">    </w:t>
+      </w:r>
+      <w:proofErr w:type="spellStart"/>
+      <w:r>
+        <w:rPr>
+          <w:rFonts w:ascii="Consolas" w:hAnsi="Consolas"/>
+          <w:lang w:val="en-US"/>
+        </w:rPr>
+        <w:t>adress_street</w:t>
+      </w:r>
+      <w:proofErr w:type="spellEnd"/>
+      <w:r>
+        <w:rPr>
+          <w:rFonts w:ascii="Consolas" w:hAnsi="Consolas"/>
+          <w:lang w:val="en-US"/>
+        </w:rPr>
+        <w:t xml:space="preserve"> VARCHAR NOT NULL,</w:t>
+      </w:r>
+    </w:p>
+    <w:p>
+      <w:pPr>
+        <w:rPr>
+          <w:rFonts w:ascii="Consolas" w:hAnsi="Consolas"/>
+          <w:lang w:val="en-US"/>
+        </w:rPr>
+      </w:pPr>
+      <w:r>
+        <w:rPr>
+          <w:rFonts w:ascii="Consolas" w:hAnsi="Consolas"/>
+          <w:lang w:val="en-US"/>
+        </w:rPr>
+        <w:t xml:space="preserve">    </w:t>
+      </w:r>
+      <w:proofErr w:type="spellStart"/>
+      <w:r>
+        <w:rPr>
+          <w:rFonts w:ascii="Consolas" w:hAnsi="Consolas"/>
+          <w:lang w:val="en-US"/>
+        </w:rPr>
+        <w:t>adress_street_complement</w:t>
+      </w:r>
+      <w:proofErr w:type="spellEnd"/>
+      <w:r>
+        <w:rPr>
+          <w:rFonts w:ascii="Consolas" w:hAnsi="Consolas"/>
+          <w:lang w:val="en-US"/>
+        </w:rPr>
+        <w:t xml:space="preserve"> VARCHAR,</w:t>
+      </w:r>
+    </w:p>
+    <w:p>
+      <w:pPr>
+        <w:rPr>
+          <w:rFonts w:ascii="Consolas" w:hAnsi="Consolas"/>
+          <w:lang w:val="en-US"/>
+        </w:rPr>
+      </w:pPr>
+      <w:r>
+        <w:rPr>
+          <w:rFonts w:ascii="Consolas" w:hAnsi="Consolas"/>
+          <w:lang w:val="en-US"/>
+        </w:rPr>
+        <w:t xml:space="preserve">    </w:t>
+      </w:r>
+      <w:proofErr w:type="spellStart"/>
+      <w:r>
+        <w:rPr>
+          <w:rFonts w:ascii="Consolas" w:hAnsi="Consolas"/>
+          <w:lang w:val="en-US"/>
+        </w:rPr>
+        <w:t>adress_postal_code</w:t>
+      </w:r>
+      <w:proofErr w:type="spellEnd"/>
+      <w:r>
+        <w:rPr>
+          <w:rFonts w:ascii="Consolas" w:hAnsi="Consolas"/>
+          <w:lang w:val="en-US"/>
+        </w:rPr>
+        <w:t xml:space="preserve"> VARCHAR NOT </w:t>
+      </w:r>
+      <w:proofErr w:type="gramStart"/>
+      <w:r>
+        <w:rPr>
+          <w:rFonts w:ascii="Consolas" w:hAnsi="Consolas"/>
+          <w:lang w:val="en-US"/>
+        </w:rPr>
+        <w:t>NULL ,</w:t>
+      </w:r>
+      <w:proofErr w:type="gramEnd"/>
+    </w:p>
+    <w:p>
+      <w:pPr>
+        <w:rPr>
+          <w:rFonts w:ascii="Consolas" w:hAnsi="Consolas"/>
+          <w:lang w:val="en-US"/>
+        </w:rPr>
+      </w:pPr>
+      <w:r>
+        <w:rPr>
+          <w:rFonts w:ascii="Consolas" w:hAnsi="Consolas"/>
+          <w:lang w:val="en-US"/>
+        </w:rPr>
+        <w:t xml:space="preserve">    </w:t>
+      </w:r>
+      <w:proofErr w:type="spellStart"/>
+      <w:r>
+        <w:rPr>
+          <w:rFonts w:ascii="Consolas" w:hAnsi="Consolas"/>
+          <w:lang w:val="en-US"/>
+        </w:rPr>
+        <w:t>adress_city</w:t>
+      </w:r>
+      <w:proofErr w:type="spellEnd"/>
+      <w:r>
+        <w:rPr>
+          <w:rFonts w:ascii="Consolas" w:hAnsi="Consolas"/>
+          <w:lang w:val="en-US"/>
+        </w:rPr>
+        <w:t xml:space="preserve"> VARCHAR NOT NULL,</w:t>
+      </w:r>
+    </w:p>
+    <w:p>
+      <w:pPr>
+        <w:rPr>
+          <w:rFonts w:ascii="Consolas" w:hAnsi="Consolas"/>
+          <w:lang w:val="en-US"/>
+        </w:rPr>
+      </w:pPr>
+      <w:r>
+        <w:rPr>
+          <w:rFonts w:ascii="Consolas" w:hAnsi="Consolas"/>
+          <w:lang w:val="en-US"/>
+        </w:rPr>
+        <w:lastRenderedPageBreak/>
+        <w:t xml:space="preserve">    </w:t>
+      </w:r>
+      <w:proofErr w:type="spellStart"/>
+      <w:r>
+        <w:rPr>
+          <w:rFonts w:ascii="Consolas" w:hAnsi="Consolas"/>
+          <w:lang w:val="en-US"/>
+        </w:rPr>
+        <w:t>adress_country</w:t>
+      </w:r>
+      <w:proofErr w:type="spellEnd"/>
+      <w:r>
+        <w:rPr>
+          <w:rFonts w:ascii="Consolas" w:hAnsi="Consolas"/>
+          <w:lang w:val="en-US"/>
+        </w:rPr>
+        <w:t xml:space="preserve"> VARCHAR NOT NULL,</w:t>
+      </w:r>
+    </w:p>
+    <w:p>
+      <w:pPr>
+        <w:rPr>
+          <w:rFonts w:ascii="Consolas" w:hAnsi="Consolas"/>
+          <w:lang w:val="en-US"/>
+        </w:rPr>
+      </w:pPr>
+      <w:r>
+        <w:rPr>
+          <w:rFonts w:ascii="Consolas" w:hAnsi="Consolas"/>
+          <w:lang w:val="en-US"/>
+        </w:rPr>
+        <w:t xml:space="preserve">    </w:t>
+      </w:r>
+    </w:p>
+    <w:p>
+      <w:pPr>
+        <w:rPr>
+          <w:rFonts w:ascii="Consolas" w:hAnsi="Consolas"/>
+          <w:lang w:val="en-US"/>
+        </w:rPr>
+      </w:pPr>
+      <w:r>
+        <w:rPr>
+          <w:rFonts w:ascii="Consolas" w:hAnsi="Consolas"/>
+          <w:lang w:val="en-US"/>
+        </w:rPr>
+        <w:t xml:space="preserve">    CONSTRAINT </w:t>
+      </w:r>
+      <w:proofErr w:type="spellStart"/>
+      <w:r>
+        <w:rPr>
+          <w:rFonts w:ascii="Consolas" w:hAnsi="Consolas"/>
+          <w:lang w:val="en-US"/>
+        </w:rPr>
+        <w:t>PK_adress</w:t>
+      </w:r>
+      <w:proofErr w:type="spellEnd"/>
+      <w:r>
+        <w:rPr>
+          <w:rFonts w:ascii="Consolas" w:hAnsi="Consolas"/>
+          <w:lang w:val="en-US"/>
+        </w:rPr>
+        <w:t xml:space="preserve"> PRIMARY KEY (</w:t>
+      </w:r>
+      <w:proofErr w:type="spellStart"/>
+      <w:r>
+        <w:rPr>
+          <w:rFonts w:ascii="Consolas" w:hAnsi="Consolas"/>
+          <w:lang w:val="en-US"/>
+        </w:rPr>
+        <w:t>PK_adress_number</w:t>
+      </w:r>
+      <w:proofErr w:type="spellEnd"/>
+      <w:r>
+        <w:rPr>
+          <w:rFonts w:ascii="Consolas" w:hAnsi="Consolas"/>
+          <w:lang w:val="en-US"/>
+        </w:rPr>
+        <w:t xml:space="preserve">, </w:t>
+      </w:r>
+      <w:proofErr w:type="spellStart"/>
+      <w:r>
+        <w:rPr>
+          <w:rFonts w:ascii="Consolas" w:hAnsi="Consolas"/>
+          <w:lang w:val="en-US"/>
+        </w:rPr>
+        <w:t>PK_FK_customer_ID</w:t>
+      </w:r>
+      <w:proofErr w:type="spellEnd"/>
+      <w:r>
+        <w:rPr>
+          <w:rFonts w:ascii="Consolas" w:hAnsi="Consolas"/>
+          <w:lang w:val="en-US"/>
+        </w:rPr>
+        <w:t>),</w:t>
+      </w:r>
+    </w:p>
+    <w:p>
+      <w:pPr>
+        <w:rPr>
+          <w:rFonts w:ascii="Consolas" w:hAnsi="Consolas"/>
+          <w:lang w:val="en-US"/>
+        </w:rPr>
+      </w:pPr>
+      <w:r>
+        <w:rPr>
+          <w:rFonts w:ascii="Consolas" w:hAnsi="Consolas"/>
+          <w:lang w:val="en-US"/>
+        </w:rPr>
+        <w:t xml:space="preserve">    CONSTRAINT </w:t>
+      </w:r>
+      <w:proofErr w:type="spellStart"/>
+      <w:r>
+        <w:rPr>
+          <w:rFonts w:ascii="Consolas" w:hAnsi="Consolas"/>
+          <w:lang w:val="en-US"/>
+        </w:rPr>
+        <w:t>FK_adress_customer_ID</w:t>
+      </w:r>
+      <w:proofErr w:type="spellEnd"/>
+      <w:r>
+        <w:rPr>
+          <w:rFonts w:ascii="Consolas" w:hAnsi="Consolas"/>
+          <w:lang w:val="en-US"/>
+        </w:rPr>
+        <w:t xml:space="preserve"> FOREIGN KEY (</w:t>
+      </w:r>
+      <w:proofErr w:type="spellStart"/>
+      <w:r>
+        <w:rPr>
+          <w:rFonts w:ascii="Consolas" w:hAnsi="Consolas"/>
+          <w:lang w:val="en-US"/>
+        </w:rPr>
+        <w:t>PK_FK_customer_ID</w:t>
+      </w:r>
+      <w:proofErr w:type="spellEnd"/>
+      <w:r>
+        <w:rPr>
+          <w:rFonts w:ascii="Consolas" w:hAnsi="Consolas"/>
+          <w:lang w:val="en-US"/>
+        </w:rPr>
+        <w:t xml:space="preserve">) REFERENCES </w:t>
+      </w:r>
+      <w:proofErr w:type="gramStart"/>
+      <w:r>
+        <w:rPr>
+          <w:rFonts w:ascii="Consolas" w:hAnsi="Consolas"/>
+          <w:lang w:val="en-US"/>
+        </w:rPr>
+        <w:t>customers(</w:t>
+      </w:r>
+      <w:proofErr w:type="spellStart"/>
+      <w:proofErr w:type="gramEnd"/>
+      <w:r>
+        <w:rPr>
+          <w:rFonts w:ascii="Consolas" w:hAnsi="Consolas"/>
+          <w:lang w:val="en-US"/>
+        </w:rPr>
+        <w:t>PK_customer_ID</w:t>
+      </w:r>
+      <w:proofErr w:type="spellEnd"/>
+      <w:r>
+        <w:rPr>
+          <w:rFonts w:ascii="Consolas" w:hAnsi="Consolas"/>
+          <w:lang w:val="en-US"/>
+        </w:rPr>
+        <w:t>)</w:t>
+      </w:r>
+    </w:p>
+    <w:p>
+      <w:pPr>
+        <w:rPr>
+          <w:rFonts w:ascii="Consolas" w:hAnsi="Consolas"/>
+          <w:lang w:val="en-US"/>
+        </w:rPr>
+      </w:pPr>
+      <w:r>
+        <w:rPr>
+          <w:rFonts w:ascii="Consolas" w:hAnsi="Consolas"/>
+          <w:lang w:val="en-US"/>
+        </w:rPr>
+        <w:t>);</w:t>
+      </w:r>
+    </w:p>
+    <w:p>
+      <w:pPr>
+        <w:rPr>
+          <w:rFonts w:ascii="Consolas" w:hAnsi="Consolas"/>
+          <w:lang w:val="en-US"/>
+        </w:rPr>
+      </w:pPr>
+    </w:p>
+    <w:p>
+      <w:pPr>
+        <w:rPr>
+          <w:rFonts w:ascii="Consolas" w:hAnsi="Consolas"/>
+          <w:lang w:val="en-US"/>
+        </w:rPr>
+      </w:pPr>
+    </w:p>
+    <w:p>
+      <w:pPr>
+        <w:rPr>
+          <w:rFonts w:ascii="Consolas" w:hAnsi="Consolas"/>
+          <w:lang w:val="en-US"/>
+        </w:rPr>
+      </w:pPr>
+      <w:r>
+        <w:rPr>
+          <w:rFonts w:ascii="Consolas" w:hAnsi="Consolas"/>
+          <w:lang w:val="en-US"/>
+        </w:rPr>
+        <w:t xml:space="preserve">CREATE TABLE </w:t>
+      </w:r>
+      <w:proofErr w:type="spellStart"/>
+      <w:r>
+        <w:rPr>
+          <w:rFonts w:ascii="Consolas" w:hAnsi="Consolas"/>
+          <w:lang w:val="en-US"/>
+        </w:rPr>
+        <w:t>cart_elements</w:t>
+      </w:r>
+      <w:proofErr w:type="spellEnd"/>
+      <w:r>
+        <w:rPr>
+          <w:rFonts w:ascii="Consolas" w:hAnsi="Consolas"/>
+          <w:lang w:val="en-US"/>
+        </w:rPr>
+        <w:t xml:space="preserve"> (</w:t>
+      </w:r>
+    </w:p>
+    <w:p>
+      <w:pPr>
+        <w:rPr>
+          <w:rFonts w:ascii="Consolas" w:hAnsi="Consolas"/>
+          <w:lang w:val="en-US"/>
+        </w:rPr>
+      </w:pPr>
+      <w:r>
+        <w:rPr>
+          <w:rFonts w:ascii="Consolas" w:hAnsi="Consolas"/>
+          <w:lang w:val="en-US"/>
+        </w:rPr>
+        <w:t xml:space="preserve">    </w:t>
+      </w:r>
+      <w:proofErr w:type="spellStart"/>
+      <w:r>
+        <w:rPr>
+          <w:rFonts w:ascii="Consolas" w:hAnsi="Consolas"/>
+          <w:lang w:val="en-US"/>
+        </w:rPr>
+        <w:t>PK_FK_customer_ID</w:t>
+      </w:r>
+      <w:proofErr w:type="spellEnd"/>
+      <w:r>
+        <w:rPr>
+          <w:rFonts w:ascii="Consolas" w:hAnsi="Consolas"/>
+          <w:lang w:val="en-US"/>
+        </w:rPr>
+        <w:t xml:space="preserve"> VARCHAR,</w:t>
+      </w:r>
+    </w:p>
+    <w:p>
+      <w:pPr>
+        <w:rPr>
+          <w:rFonts w:ascii="Consolas" w:hAnsi="Consolas"/>
+          <w:lang w:val="en-US"/>
+        </w:rPr>
+      </w:pPr>
+      <w:r>
+        <w:rPr>
+          <w:rFonts w:ascii="Consolas" w:hAnsi="Consolas"/>
+          <w:lang w:val="en-US"/>
+        </w:rPr>
+        <w:t xml:space="preserve">    </w:t>
+      </w:r>
+      <w:proofErr w:type="spellStart"/>
+      <w:r>
+        <w:rPr>
+          <w:rFonts w:ascii="Consolas" w:hAnsi="Consolas"/>
+          <w:lang w:val="en-US"/>
+        </w:rPr>
+        <w:t>PK_FK_product_ID</w:t>
+      </w:r>
+      <w:proofErr w:type="spellEnd"/>
+      <w:r>
+        <w:rPr>
+          <w:rFonts w:ascii="Consolas" w:hAnsi="Consolas"/>
+          <w:lang w:val="en-US"/>
+        </w:rPr>
+        <w:t xml:space="preserve"> VARCHAR,</w:t>
+      </w:r>
+    </w:p>
+    <w:p>
+      <w:pPr>
+        <w:rPr>
+          <w:rFonts w:ascii="Consolas" w:hAnsi="Consolas"/>
+          <w:lang w:val="en-US"/>
+        </w:rPr>
+      </w:pPr>
+      <w:r>
+        <w:rPr>
+          <w:rFonts w:ascii="Consolas" w:hAnsi="Consolas"/>
+          <w:lang w:val="en-US"/>
+        </w:rPr>
+        <w:t xml:space="preserve">    </w:t>
+      </w:r>
+    </w:p>
+    <w:p>
+      <w:pPr>
+        <w:rPr>
+          <w:rFonts w:ascii="Consolas" w:hAnsi="Consolas"/>
+          <w:lang w:val="en-US"/>
+        </w:rPr>
+      </w:pPr>
+      <w:r>
+        <w:rPr>
+          <w:rFonts w:ascii="Consolas" w:hAnsi="Consolas"/>
+          <w:lang w:val="en-US"/>
+        </w:rPr>
+        <w:t xml:space="preserve">    </w:t>
+      </w:r>
+      <w:proofErr w:type="spellStart"/>
+      <w:r>
+        <w:rPr>
+          <w:rFonts w:ascii="Consolas" w:hAnsi="Consolas"/>
+          <w:lang w:val="en-US"/>
+        </w:rPr>
+        <w:t>cart_element_quantity</w:t>
+      </w:r>
+      <w:proofErr w:type="spellEnd"/>
+      <w:r>
+        <w:rPr>
+          <w:rFonts w:ascii="Consolas" w:hAnsi="Consolas"/>
+          <w:lang w:val="en-US"/>
+        </w:rPr>
+        <w:t xml:space="preserve"> INT NOT NULL,</w:t>
+      </w:r>
+    </w:p>
+    <w:p>
+      <w:pPr>
+        <w:rPr>
+          <w:rFonts w:ascii="Consolas" w:hAnsi="Consolas"/>
+          <w:lang w:val="en-US"/>
+        </w:rPr>
+      </w:pPr>
+      <w:r>
+        <w:rPr>
+          <w:rFonts w:ascii="Consolas" w:hAnsi="Consolas"/>
+          <w:lang w:val="en-US"/>
+        </w:rPr>
+        <w:t xml:space="preserve">    </w:t>
+      </w:r>
+    </w:p>
+    <w:p>
+      <w:pPr>
+        <w:rPr>
+          <w:rFonts w:ascii="Consolas" w:hAnsi="Consolas"/>
+          <w:lang w:val="en-US"/>
+        </w:rPr>
+      </w:pPr>
+      <w:r>
+        <w:rPr>
+          <w:rFonts w:ascii="Consolas" w:hAnsi="Consolas"/>
+          <w:lang w:val="en-US"/>
+        </w:rPr>
+        <w:t xml:space="preserve">    CONSTRAINT </w:t>
+      </w:r>
+      <w:proofErr w:type="spellStart"/>
+      <w:r>
+        <w:rPr>
+          <w:rFonts w:ascii="Consolas" w:hAnsi="Consolas"/>
+          <w:lang w:val="en-US"/>
+        </w:rPr>
+        <w:t>PK_cart</w:t>
+      </w:r>
+      <w:proofErr w:type="spellEnd"/>
+      <w:r>
+        <w:rPr>
+          <w:rFonts w:ascii="Consolas" w:hAnsi="Consolas"/>
+          <w:lang w:val="en-US"/>
+        </w:rPr>
+        <w:t xml:space="preserve"> PRIMARY KEY (</w:t>
+      </w:r>
+      <w:proofErr w:type="spellStart"/>
+      <w:r>
+        <w:rPr>
+          <w:rFonts w:ascii="Consolas" w:hAnsi="Consolas"/>
+          <w:lang w:val="en-US"/>
+        </w:rPr>
+        <w:t>PK_FK_customer_ID</w:t>
+      </w:r>
+      <w:proofErr w:type="spellEnd"/>
+      <w:r>
+        <w:rPr>
+          <w:rFonts w:ascii="Consolas" w:hAnsi="Consolas"/>
+          <w:lang w:val="en-US"/>
+        </w:rPr>
+        <w:t xml:space="preserve">, </w:t>
+      </w:r>
+      <w:proofErr w:type="spellStart"/>
+      <w:r>
+        <w:rPr>
+          <w:rFonts w:ascii="Consolas" w:hAnsi="Consolas"/>
+          <w:lang w:val="en-US"/>
+        </w:rPr>
+        <w:t>PK_FK_product_ID</w:t>
+      </w:r>
+      <w:proofErr w:type="spellEnd"/>
+      <w:r>
+        <w:rPr>
+          <w:rFonts w:ascii="Consolas" w:hAnsi="Consolas"/>
+          <w:lang w:val="en-US"/>
+        </w:rPr>
+        <w:t>),</w:t>
+      </w:r>
+    </w:p>
+    <w:p>
+      <w:pPr>
+        <w:rPr>
+          <w:rFonts w:ascii="Consolas" w:hAnsi="Consolas"/>
+          <w:lang w:val="en-US"/>
+        </w:rPr>
+      </w:pPr>
+      <w:r>
+        <w:rPr>
+          <w:rFonts w:ascii="Consolas" w:hAnsi="Consolas"/>
+          <w:lang w:val="en-US"/>
+        </w:rPr>
+        <w:t xml:space="preserve">    CONSTRAINT </w:t>
+      </w:r>
+      <w:proofErr w:type="spellStart"/>
+      <w:r>
+        <w:rPr>
+          <w:rFonts w:ascii="Consolas" w:hAnsi="Consolas"/>
+          <w:lang w:val="en-US"/>
+        </w:rPr>
+        <w:t>FK_cart_element_customer_ID</w:t>
+      </w:r>
+      <w:proofErr w:type="spellEnd"/>
+      <w:r>
+        <w:rPr>
+          <w:rFonts w:ascii="Consolas" w:hAnsi="Consolas"/>
+          <w:lang w:val="en-US"/>
+        </w:rPr>
+        <w:t xml:space="preserve"> FOREIGN KEY (</w:t>
+      </w:r>
+      <w:proofErr w:type="spellStart"/>
+      <w:r>
+        <w:rPr>
+          <w:rFonts w:ascii="Consolas" w:hAnsi="Consolas"/>
+          <w:lang w:val="en-US"/>
+        </w:rPr>
+        <w:t>PK_FK_customer_ID</w:t>
+      </w:r>
+      <w:proofErr w:type="spellEnd"/>
+      <w:r>
+        <w:rPr>
+          <w:rFonts w:ascii="Consolas" w:hAnsi="Consolas"/>
+          <w:lang w:val="en-US"/>
+        </w:rPr>
+        <w:t xml:space="preserve">) REFERENCES </w:t>
+      </w:r>
+      <w:proofErr w:type="gramStart"/>
+      <w:r>
+        <w:rPr>
+          <w:rFonts w:ascii="Consolas" w:hAnsi="Consolas"/>
+          <w:lang w:val="en-US"/>
+        </w:rPr>
+        <w:t>customers(</w:t>
+      </w:r>
+      <w:proofErr w:type="spellStart"/>
+      <w:proofErr w:type="gramEnd"/>
+      <w:r>
+        <w:rPr>
+          <w:rFonts w:ascii="Consolas" w:hAnsi="Consolas"/>
+          <w:lang w:val="en-US"/>
+        </w:rPr>
+        <w:t>PK_customer_ID</w:t>
+      </w:r>
+      <w:proofErr w:type="spellEnd"/>
+      <w:r>
+        <w:rPr>
+          <w:rFonts w:ascii="Consolas" w:hAnsi="Consolas"/>
+          <w:lang w:val="en-US"/>
+        </w:rPr>
+        <w:t>),</w:t>
+      </w:r>
+    </w:p>
+    <w:p>
+      <w:pPr>
+        <w:rPr>
+          <w:rFonts w:ascii="Consolas" w:hAnsi="Consolas"/>
+          <w:lang w:val="en-US"/>
+        </w:rPr>
+      </w:pPr>
+      <w:r>
+        <w:rPr>
+          <w:rFonts w:ascii="Consolas" w:hAnsi="Consolas"/>
+          <w:lang w:val="en-US"/>
+        </w:rPr>
+        <w:t xml:space="preserve">    CONSTRAINT PK_cart__</w:t>
+      </w:r>
+      <w:proofErr w:type="spellStart"/>
+      <w:r>
+        <w:rPr>
+          <w:rFonts w:ascii="Consolas" w:hAnsi="Consolas"/>
+          <w:lang w:val="en-US"/>
+        </w:rPr>
+        <w:t>element_product_ID</w:t>
+      </w:r>
+      <w:proofErr w:type="spellEnd"/>
+      <w:r>
+        <w:rPr>
+          <w:rFonts w:ascii="Consolas" w:hAnsi="Consolas"/>
+          <w:lang w:val="en-US"/>
+        </w:rPr>
+        <w:t xml:space="preserve"> FOREIGN KEY (</w:t>
+      </w:r>
+      <w:proofErr w:type="spellStart"/>
+      <w:r>
+        <w:rPr>
+          <w:rFonts w:ascii="Consolas" w:hAnsi="Consolas"/>
+          <w:lang w:val="en-US"/>
+        </w:rPr>
+        <w:t>PK_FK_product_ID</w:t>
+      </w:r>
+      <w:proofErr w:type="spellEnd"/>
+      <w:r>
+        <w:rPr>
+          <w:rFonts w:ascii="Consolas" w:hAnsi="Consolas"/>
+          <w:lang w:val="en-US"/>
+        </w:rPr>
+        <w:t xml:space="preserve">) REFERENCES </w:t>
+      </w:r>
+      <w:proofErr w:type="gramStart"/>
+      <w:r>
+        <w:rPr>
+          <w:rFonts w:ascii="Consolas" w:hAnsi="Consolas"/>
+          <w:lang w:val="en-US"/>
+        </w:rPr>
+        <w:t>products(</w:t>
+      </w:r>
+      <w:proofErr w:type="spellStart"/>
+      <w:proofErr w:type="gramEnd"/>
+      <w:r>
+        <w:rPr>
+          <w:rFonts w:ascii="Consolas" w:hAnsi="Consolas"/>
+          <w:lang w:val="en-US"/>
+        </w:rPr>
+        <w:t>PK_product_ID</w:t>
+      </w:r>
+      <w:proofErr w:type="spellEnd"/>
+      <w:r>
+        <w:rPr>
+          <w:rFonts w:ascii="Consolas" w:hAnsi="Consolas"/>
+          <w:lang w:val="en-US"/>
+        </w:rPr>
+        <w:t>),</w:t>
+      </w:r>
+    </w:p>
+    <w:p>
+      <w:pPr>
+        <w:rPr>
+          <w:rFonts w:ascii="Consolas" w:hAnsi="Consolas"/>
+          <w:lang w:val="en-US"/>
+        </w:rPr>
+      </w:pPr>
+      <w:r>
+        <w:rPr>
+          <w:rFonts w:ascii="Consolas" w:hAnsi="Consolas"/>
+          <w:lang w:val="en-US"/>
+        </w:rPr>
+        <w:t xml:space="preserve">    </w:t>
+      </w:r>
+    </w:p>
+    <w:p>
+      <w:pPr>
+        <w:rPr>
+          <w:rFonts w:ascii="Consolas" w:hAnsi="Consolas"/>
+        </w:rPr>
+      </w:pPr>
+      <w:r>
+        <w:rPr>
+          <w:rFonts w:ascii="Consolas" w:hAnsi="Consolas"/>
+          <w:lang w:val="en-US"/>
+        </w:rPr>
+        <w:t xml:space="preserve">    </w:t>
+      </w:r>
+      <w:r>
+        <w:rPr>
+          <w:rFonts w:ascii="Consolas" w:hAnsi="Consolas"/>
+        </w:rPr>
+        <w:t xml:space="preserve">CONSTRAINT </w:t>
+      </w:r>
+      <w:proofErr w:type="spellStart"/>
+      <w:r>
+        <w:rPr>
+          <w:rFonts w:ascii="Consolas" w:hAnsi="Consolas"/>
+        </w:rPr>
+        <w:t>CHK_cart_element_quantity</w:t>
+      </w:r>
+      <w:proofErr w:type="spellEnd"/>
+      <w:r>
+        <w:rPr>
+          <w:rFonts w:ascii="Consolas" w:hAnsi="Consolas"/>
+        </w:rPr>
+        <w:t xml:space="preserve"> CHECK (</w:t>
+      </w:r>
+      <w:proofErr w:type="spellStart"/>
+      <w:r>
+        <w:rPr>
+          <w:rFonts w:ascii="Consolas" w:hAnsi="Consolas"/>
+        </w:rPr>
+        <w:t>cart_element_quantity</w:t>
+      </w:r>
+      <w:proofErr w:type="spellEnd"/>
+      <w:r>
+        <w:rPr>
+          <w:rFonts w:ascii="Consolas" w:hAnsi="Consolas"/>
+        </w:rPr>
+        <w:t xml:space="preserve"> &gt; 0)</w:t>
+      </w:r>
+    </w:p>
+    <w:p>
+      <w:pPr>
+        <w:rPr>
+          <w:rFonts w:ascii="Consolas" w:hAnsi="Consolas"/>
+          <w:lang w:val="en-US"/>
+        </w:rPr>
+      </w:pPr>
+      <w:r>
+        <w:rPr>
+          <w:rFonts w:ascii="Consolas" w:hAnsi="Consolas"/>
+          <w:lang w:val="en-US"/>
+        </w:rPr>
+        <w:t>);</w:t>
+      </w:r>
+    </w:p>
+    <w:p>
+      <w:pPr>
+        <w:rPr>
+          <w:rFonts w:ascii="Consolas" w:hAnsi="Consolas"/>
+          <w:lang w:val="en-US"/>
+        </w:rPr>
+      </w:pPr>
+    </w:p>
+    <w:p>
+      <w:pPr>
+        <w:rPr>
+          <w:rFonts w:ascii="Consolas" w:hAnsi="Consolas"/>
+          <w:lang w:val="en-US"/>
+        </w:rPr>
+      </w:pPr>
+      <w:r>
+        <w:rPr>
+          <w:rFonts w:ascii="Consolas" w:hAnsi="Consolas"/>
+          <w:lang w:val="en-US"/>
+        </w:rPr>
+        <w:t xml:space="preserve">CREATE TABLE </w:t>
+      </w:r>
+      <w:proofErr w:type="spellStart"/>
+      <w:r>
+        <w:rPr>
+          <w:rFonts w:ascii="Consolas" w:hAnsi="Consolas"/>
+          <w:lang w:val="en-US"/>
+        </w:rPr>
+        <w:t>wishlist_elements</w:t>
+      </w:r>
+      <w:proofErr w:type="spellEnd"/>
+      <w:r>
+        <w:rPr>
+          <w:rFonts w:ascii="Consolas" w:hAnsi="Consolas"/>
+          <w:lang w:val="en-US"/>
+        </w:rPr>
+        <w:t xml:space="preserve"> (</w:t>
+      </w:r>
+    </w:p>
+    <w:p>
+      <w:pPr>
+        <w:rPr>
+          <w:rFonts w:ascii="Consolas" w:hAnsi="Consolas"/>
+          <w:lang w:val="en-US"/>
+        </w:rPr>
+      </w:pPr>
+      <w:r>
+        <w:rPr>
+          <w:rFonts w:ascii="Consolas" w:hAnsi="Consolas"/>
+          <w:lang w:val="en-US"/>
+        </w:rPr>
+        <w:t xml:space="preserve">    </w:t>
+      </w:r>
+      <w:proofErr w:type="spellStart"/>
+      <w:r>
+        <w:rPr>
+          <w:rFonts w:ascii="Consolas" w:hAnsi="Consolas"/>
+          <w:lang w:val="en-US"/>
+        </w:rPr>
+        <w:t>PK_FK_customer_ID</w:t>
+      </w:r>
+      <w:proofErr w:type="spellEnd"/>
+      <w:r>
+        <w:rPr>
+          <w:rFonts w:ascii="Consolas" w:hAnsi="Consolas"/>
+          <w:lang w:val="en-US"/>
+        </w:rPr>
+        <w:t xml:space="preserve"> VARCHAR,</w:t>
+      </w:r>
+    </w:p>
+    <w:p>
+      <w:pPr>
+        <w:rPr>
+          <w:rFonts w:ascii="Consolas" w:hAnsi="Consolas"/>
+          <w:lang w:val="en-US"/>
+        </w:rPr>
+      </w:pPr>
+      <w:r>
+        <w:rPr>
+          <w:rFonts w:ascii="Consolas" w:hAnsi="Consolas"/>
+          <w:lang w:val="en-US"/>
+        </w:rPr>
+        <w:t xml:space="preserve">    </w:t>
+      </w:r>
+      <w:proofErr w:type="spellStart"/>
+      <w:r>
+        <w:rPr>
+          <w:rFonts w:ascii="Consolas" w:hAnsi="Consolas"/>
+          <w:lang w:val="en-US"/>
+        </w:rPr>
+        <w:t>PK_FK_product_ID</w:t>
+      </w:r>
+      <w:proofErr w:type="spellEnd"/>
+      <w:r>
+        <w:rPr>
+          <w:rFonts w:ascii="Consolas" w:hAnsi="Consolas"/>
+          <w:lang w:val="en-US"/>
+        </w:rPr>
+        <w:t xml:space="preserve"> VARCHAR,</w:t>
+      </w:r>
+    </w:p>
+    <w:p>
+      <w:pPr>
+        <w:rPr>
+          <w:rFonts w:ascii="Consolas" w:hAnsi="Consolas"/>
+          <w:lang w:val="en-US"/>
+        </w:rPr>
+      </w:pPr>
+      <w:r>
+        <w:rPr>
+          <w:rFonts w:ascii="Consolas" w:hAnsi="Consolas"/>
+          <w:lang w:val="en-US"/>
+        </w:rPr>
+        <w:t xml:space="preserve">    </w:t>
+      </w:r>
+    </w:p>
+    <w:p>
+      <w:pPr>
+        <w:rPr>
+          <w:rFonts w:ascii="Consolas" w:hAnsi="Consolas"/>
+          <w:lang w:val="en-US"/>
+        </w:rPr>
+      </w:pPr>
+      <w:r>
+        <w:rPr>
+          <w:rFonts w:ascii="Consolas" w:hAnsi="Consolas"/>
+          <w:lang w:val="en-US"/>
+        </w:rPr>
+        <w:t xml:space="preserve">    </w:t>
+      </w:r>
+      <w:proofErr w:type="spellStart"/>
+      <w:r>
+        <w:rPr>
+          <w:rFonts w:ascii="Consolas" w:hAnsi="Consolas"/>
+          <w:lang w:val="en-US"/>
+        </w:rPr>
+        <w:t>wishlist_element_quantity</w:t>
+      </w:r>
+      <w:proofErr w:type="spellEnd"/>
+      <w:r>
+        <w:rPr>
+          <w:rFonts w:ascii="Consolas" w:hAnsi="Consolas"/>
+          <w:lang w:val="en-US"/>
+        </w:rPr>
+        <w:t xml:space="preserve"> INT NOT NULL,</w:t>
+      </w:r>
+    </w:p>
+    <w:p>
+      <w:pPr>
+        <w:rPr>
+          <w:rFonts w:ascii="Consolas" w:hAnsi="Consolas"/>
+          <w:lang w:val="en-US"/>
+        </w:rPr>
+      </w:pPr>
+      <w:r>
+        <w:rPr>
+          <w:rFonts w:ascii="Consolas" w:hAnsi="Consolas"/>
+          <w:lang w:val="en-US"/>
+        </w:rPr>
+        <w:t xml:space="preserve">    </w:t>
+      </w:r>
+    </w:p>
+    <w:p>
+      <w:pPr>
+        <w:rPr>
+          <w:rFonts w:ascii="Consolas" w:hAnsi="Consolas"/>
+          <w:lang w:val="en-US"/>
+        </w:rPr>
+      </w:pPr>
+      <w:r>
+        <w:rPr>
+          <w:rFonts w:ascii="Consolas" w:hAnsi="Consolas"/>
+          <w:lang w:val="en-US"/>
+        </w:rPr>
+        <w:t xml:space="preserve">    CONSTRAINT </w:t>
+      </w:r>
+      <w:proofErr w:type="spellStart"/>
+      <w:r>
+        <w:rPr>
+          <w:rFonts w:ascii="Consolas" w:hAnsi="Consolas"/>
+          <w:lang w:val="en-US"/>
+        </w:rPr>
+        <w:t>PK_wishlist</w:t>
+      </w:r>
+      <w:proofErr w:type="spellEnd"/>
+      <w:r>
+        <w:rPr>
+          <w:rFonts w:ascii="Consolas" w:hAnsi="Consolas"/>
+          <w:lang w:val="en-US"/>
+        </w:rPr>
+        <w:t xml:space="preserve"> PRIMARY KEY (</w:t>
+      </w:r>
+      <w:proofErr w:type="spellStart"/>
+      <w:r>
+        <w:rPr>
+          <w:rFonts w:ascii="Consolas" w:hAnsi="Consolas"/>
+          <w:lang w:val="en-US"/>
+        </w:rPr>
+        <w:t>PK_FK_customer_ID</w:t>
+      </w:r>
+      <w:proofErr w:type="spellEnd"/>
+      <w:r>
+        <w:rPr>
+          <w:rFonts w:ascii="Consolas" w:hAnsi="Consolas"/>
+          <w:lang w:val="en-US"/>
+        </w:rPr>
+        <w:t xml:space="preserve">, </w:t>
+      </w:r>
+      <w:proofErr w:type="spellStart"/>
+      <w:r>
+        <w:rPr>
+          <w:rFonts w:ascii="Consolas" w:hAnsi="Consolas"/>
+          <w:lang w:val="en-US"/>
+        </w:rPr>
+        <w:t>PK_FK_product_ID</w:t>
+      </w:r>
+      <w:proofErr w:type="spellEnd"/>
+      <w:r>
+        <w:rPr>
+          <w:rFonts w:ascii="Consolas" w:hAnsi="Consolas"/>
+          <w:lang w:val="en-US"/>
+        </w:rPr>
+        <w:t>),</w:t>
+      </w:r>
+    </w:p>
+    <w:p>
+      <w:pPr>
+        <w:rPr>
+          <w:rFonts w:ascii="Consolas" w:hAnsi="Consolas"/>
+          <w:lang w:val="en-US"/>
+        </w:rPr>
+      </w:pPr>
+      <w:r>
+        <w:rPr>
+          <w:rFonts w:ascii="Consolas" w:hAnsi="Consolas"/>
+          <w:lang w:val="en-US"/>
+        </w:rPr>
+        <w:t xml:space="preserve">    CONSTRAINT </w:t>
+      </w:r>
+      <w:proofErr w:type="spellStart"/>
+      <w:r>
+        <w:rPr>
+          <w:rFonts w:ascii="Consolas" w:hAnsi="Consolas"/>
+          <w:lang w:val="en-US"/>
+        </w:rPr>
+        <w:t>FK_whislist_element_customer_ID</w:t>
+      </w:r>
+      <w:proofErr w:type="spellEnd"/>
+      <w:r>
+        <w:rPr>
+          <w:rFonts w:ascii="Consolas" w:hAnsi="Consolas"/>
+          <w:lang w:val="en-US"/>
+        </w:rPr>
+        <w:t xml:space="preserve"> FOREIGN KEY (</w:t>
+      </w:r>
+      <w:proofErr w:type="spellStart"/>
+      <w:r>
+        <w:rPr>
+          <w:rFonts w:ascii="Consolas" w:hAnsi="Consolas"/>
+          <w:lang w:val="en-US"/>
+        </w:rPr>
+        <w:t>PK_FK_customer_ID</w:t>
+      </w:r>
+      <w:proofErr w:type="spellEnd"/>
+      <w:r>
+        <w:rPr>
+          <w:rFonts w:ascii="Consolas" w:hAnsi="Consolas"/>
+          <w:lang w:val="en-US"/>
+        </w:rPr>
+        <w:t xml:space="preserve">) REFERENCES </w:t>
+      </w:r>
+      <w:proofErr w:type="gramStart"/>
+      <w:r>
+        <w:rPr>
+          <w:rFonts w:ascii="Consolas" w:hAnsi="Consolas"/>
+          <w:lang w:val="en-US"/>
+        </w:rPr>
+        <w:t>customers(</w:t>
+      </w:r>
+      <w:proofErr w:type="spellStart"/>
+      <w:proofErr w:type="gramEnd"/>
+      <w:r>
+        <w:rPr>
+          <w:rFonts w:ascii="Consolas" w:hAnsi="Consolas"/>
+          <w:lang w:val="en-US"/>
+        </w:rPr>
+        <w:t>PK_customer_ID</w:t>
+      </w:r>
+      <w:proofErr w:type="spellEnd"/>
+      <w:r>
+        <w:rPr>
+          <w:rFonts w:ascii="Consolas" w:hAnsi="Consolas"/>
+          <w:lang w:val="en-US"/>
+        </w:rPr>
+        <w:t>),</w:t>
+      </w:r>
+    </w:p>
+    <w:p>
+      <w:pPr>
+        <w:rPr>
+          <w:rFonts w:ascii="Consolas" w:hAnsi="Consolas"/>
+          <w:lang w:val="en-US"/>
+        </w:rPr>
+      </w:pPr>
+      <w:r>
+        <w:rPr>
+          <w:rFonts w:ascii="Consolas" w:hAnsi="Consolas"/>
+          <w:lang w:val="en-US"/>
+        </w:rPr>
+        <w:lastRenderedPageBreak/>
+        <w:t xml:space="preserve">    CONSTRAINT FK_</w:t>
+      </w:r>
+      <w:proofErr w:type="spellStart"/>
+      <w:r>
+        <w:rPr>
+          <w:rFonts w:ascii="Consolas" w:hAnsi="Consolas"/>
+          <w:lang w:val="en-US"/>
+        </w:rPr>
+        <w:t>wishlist</w:t>
+      </w:r>
+      <w:proofErr w:type="spellEnd"/>
+      <w:r>
+        <w:rPr>
+          <w:rFonts w:ascii="Consolas" w:hAnsi="Consolas"/>
+          <w:lang w:val="en-US"/>
+        </w:rPr>
+        <w:t>__</w:t>
+      </w:r>
+      <w:proofErr w:type="spellStart"/>
+      <w:r>
+        <w:rPr>
+          <w:rFonts w:ascii="Consolas" w:hAnsi="Consolas"/>
+          <w:lang w:val="en-US"/>
+        </w:rPr>
+        <w:t>element_product_ID</w:t>
+      </w:r>
+      <w:proofErr w:type="spellEnd"/>
+      <w:r>
+        <w:rPr>
+          <w:rFonts w:ascii="Consolas" w:hAnsi="Consolas"/>
+          <w:lang w:val="en-US"/>
+        </w:rPr>
+        <w:t xml:space="preserve"> FOREIGN KEY (</w:t>
+      </w:r>
+      <w:proofErr w:type="spellStart"/>
+      <w:r>
+        <w:rPr>
+          <w:rFonts w:ascii="Consolas" w:hAnsi="Consolas"/>
+          <w:lang w:val="en-US"/>
+        </w:rPr>
+        <w:t>PK_FK_product_ID</w:t>
+      </w:r>
+      <w:proofErr w:type="spellEnd"/>
+      <w:r>
+        <w:rPr>
+          <w:rFonts w:ascii="Consolas" w:hAnsi="Consolas"/>
+          <w:lang w:val="en-US"/>
+        </w:rPr>
+        <w:t xml:space="preserve">) REFERENCES </w:t>
+      </w:r>
+      <w:proofErr w:type="gramStart"/>
+      <w:r>
+        <w:rPr>
+          <w:rFonts w:ascii="Consolas" w:hAnsi="Consolas"/>
+          <w:lang w:val="en-US"/>
+        </w:rPr>
+        <w:t>products(</w:t>
+      </w:r>
+      <w:proofErr w:type="spellStart"/>
+      <w:proofErr w:type="gramEnd"/>
+      <w:r>
+        <w:rPr>
+          <w:rFonts w:ascii="Consolas" w:hAnsi="Consolas"/>
+          <w:lang w:val="en-US"/>
+        </w:rPr>
+        <w:t>PK_product_ID</w:t>
+      </w:r>
+      <w:proofErr w:type="spellEnd"/>
+      <w:r>
+        <w:rPr>
+          <w:rFonts w:ascii="Consolas" w:hAnsi="Consolas"/>
+          <w:lang w:val="en-US"/>
+        </w:rPr>
+        <w:t>),</w:t>
+      </w:r>
+    </w:p>
+    <w:p>
+      <w:pPr>
+        <w:rPr>
+          <w:rFonts w:ascii="Consolas" w:hAnsi="Consolas"/>
+          <w:lang w:val="en-US"/>
+        </w:rPr>
+      </w:pPr>
+      <w:r>
+        <w:rPr>
+          <w:rFonts w:ascii="Consolas" w:hAnsi="Consolas"/>
+          <w:lang w:val="en-US"/>
+        </w:rPr>
+        <w:t xml:space="preserve">    </w:t>
+      </w:r>
+    </w:p>
+    <w:p>
+      <w:pPr>
+        <w:rPr>
+          <w:rFonts w:ascii="Consolas" w:hAnsi="Consolas"/>
+          <w:lang w:val="en-US"/>
+        </w:rPr>
+      </w:pPr>
+      <w:r>
+        <w:rPr>
+          <w:rFonts w:ascii="Consolas" w:hAnsi="Consolas"/>
+          <w:lang w:val="en-US"/>
+        </w:rPr>
+        <w:t xml:space="preserve">    CONSTRAINT </w:t>
+      </w:r>
+      <w:proofErr w:type="spellStart"/>
+      <w:r>
+        <w:rPr>
+          <w:rFonts w:ascii="Consolas" w:hAnsi="Consolas"/>
+          <w:lang w:val="en-US"/>
+        </w:rPr>
+        <w:t>CHK_wishlist_element_quantity</w:t>
+      </w:r>
+      <w:proofErr w:type="spellEnd"/>
+      <w:r>
+        <w:rPr>
+          <w:rFonts w:ascii="Consolas" w:hAnsi="Consolas"/>
+          <w:lang w:val="en-US"/>
+        </w:rPr>
+        <w:t xml:space="preserve"> CHECK (</w:t>
+      </w:r>
+      <w:proofErr w:type="spellStart"/>
+      <w:r>
+        <w:rPr>
+          <w:rFonts w:ascii="Consolas" w:hAnsi="Consolas"/>
+          <w:lang w:val="en-US"/>
+        </w:rPr>
+        <w:t>wishlist_element_quantity</w:t>
+      </w:r>
+      <w:proofErr w:type="spellEnd"/>
+      <w:r>
+        <w:rPr>
+          <w:rFonts w:ascii="Consolas" w:hAnsi="Consolas"/>
+          <w:lang w:val="en-US"/>
+        </w:rPr>
+        <w:t xml:space="preserve"> &gt; 0)</w:t>
+      </w:r>
+    </w:p>
+    <w:p>
+      <w:pPr>
+        <w:rPr>
+          <w:rFonts w:ascii="Consolas" w:hAnsi="Consolas"/>
+          <w:lang w:val="en-US"/>
+        </w:rPr>
+      </w:pPr>
+      <w:r>
+        <w:rPr>
+          <w:rFonts w:ascii="Consolas" w:hAnsi="Consolas"/>
+          <w:lang w:val="en-US"/>
+        </w:rPr>
+        <w:t>);</w:t>
+      </w:r>
+    </w:p>
+    <w:p>
+      <w:pPr>
+        <w:rPr>
+          <w:rFonts w:ascii="Consolas" w:hAnsi="Consolas"/>
+          <w:lang w:val="en-US"/>
+        </w:rPr>
+      </w:pPr>
+    </w:p>
+    <w:p>
+      <w:pPr>
+        <w:rPr>
+          <w:rFonts w:ascii="Consolas" w:hAnsi="Consolas"/>
+          <w:lang w:val="en-US"/>
+        </w:rPr>
+      </w:pPr>
+      <w:r>
+        <w:rPr>
+          <w:rFonts w:ascii="Consolas" w:hAnsi="Consolas"/>
+          <w:lang w:val="en-US"/>
+        </w:rPr>
+        <w:t>CREATE TABLE transactions (</w:t>
+      </w:r>
+    </w:p>
+    <w:p>
+      <w:pPr>
+        <w:rPr>
+          <w:rFonts w:ascii="Consolas" w:hAnsi="Consolas"/>
+          <w:lang w:val="en-US"/>
+        </w:rPr>
+      </w:pPr>
+      <w:r>
+        <w:rPr>
+          <w:rFonts w:ascii="Consolas" w:hAnsi="Consolas"/>
+          <w:lang w:val="en-US"/>
+        </w:rPr>
+        <w:t xml:space="preserve">    </w:t>
+      </w:r>
+      <w:proofErr w:type="spellStart"/>
+      <w:r>
+        <w:rPr>
+          <w:rFonts w:ascii="Consolas" w:hAnsi="Consolas"/>
+          <w:lang w:val="en-US"/>
+        </w:rPr>
+        <w:t>PK_transation_ID</w:t>
+      </w:r>
+      <w:proofErr w:type="spellEnd"/>
+      <w:r>
+        <w:rPr>
+          <w:rFonts w:ascii="Consolas" w:hAnsi="Consolas"/>
+          <w:lang w:val="en-US"/>
+        </w:rPr>
+        <w:t xml:space="preserve"> VARCHAR,</w:t>
+      </w:r>
+    </w:p>
+    <w:p>
+      <w:pPr>
+        <w:rPr>
+          <w:rFonts w:ascii="Consolas" w:hAnsi="Consolas"/>
+          <w:lang w:val="en-US"/>
+        </w:rPr>
+      </w:pPr>
+      <w:r>
+        <w:rPr>
+          <w:rFonts w:ascii="Consolas" w:hAnsi="Consolas"/>
+          <w:lang w:val="en-US"/>
+        </w:rPr>
+        <w:t xml:space="preserve">    </w:t>
+      </w:r>
+      <w:proofErr w:type="spellStart"/>
+      <w:r>
+        <w:rPr>
+          <w:rFonts w:ascii="Consolas" w:hAnsi="Consolas"/>
+          <w:lang w:val="en-US"/>
+        </w:rPr>
+        <w:t>FK_customer_ID</w:t>
+      </w:r>
+      <w:proofErr w:type="spellEnd"/>
+      <w:r>
+        <w:rPr>
+          <w:rFonts w:ascii="Consolas" w:hAnsi="Consolas"/>
+          <w:lang w:val="en-US"/>
+        </w:rPr>
+        <w:t xml:space="preserve"> VARCHAR NOT NULL,</w:t>
+      </w:r>
+    </w:p>
+    <w:p>
+      <w:pPr>
+        <w:rPr>
+          <w:rFonts w:ascii="Consolas" w:hAnsi="Consolas"/>
+          <w:lang w:val="en-US"/>
+        </w:rPr>
+      </w:pPr>
+      <w:r>
+        <w:rPr>
+          <w:rFonts w:ascii="Consolas" w:hAnsi="Consolas"/>
+          <w:lang w:val="en-US"/>
+        </w:rPr>
+        <w:t xml:space="preserve">    </w:t>
+      </w:r>
+      <w:proofErr w:type="spellStart"/>
+      <w:r>
+        <w:rPr>
+          <w:rFonts w:ascii="Consolas" w:hAnsi="Consolas"/>
+          <w:lang w:val="en-US"/>
+        </w:rPr>
+        <w:t>FK_delivery_adress</w:t>
+      </w:r>
+      <w:proofErr w:type="spellEnd"/>
+      <w:r>
+        <w:rPr>
+          <w:rFonts w:ascii="Consolas" w:hAnsi="Consolas"/>
+          <w:lang w:val="en-US"/>
+        </w:rPr>
+        <w:t xml:space="preserve"> VARCHAR NOT NULL,</w:t>
+      </w:r>
+    </w:p>
+    <w:p>
+      <w:pPr>
+        <w:rPr>
+          <w:rFonts w:ascii="Consolas" w:hAnsi="Consolas"/>
+          <w:lang w:val="en-US"/>
+        </w:rPr>
+      </w:pPr>
+      <w:r>
+        <w:rPr>
+          <w:rFonts w:ascii="Consolas" w:hAnsi="Consolas"/>
+          <w:lang w:val="en-US"/>
+        </w:rPr>
+        <w:t xml:space="preserve">    </w:t>
+      </w:r>
+    </w:p>
+    <w:p>
+      <w:pPr>
+        <w:rPr>
+          <w:rFonts w:ascii="Consolas" w:hAnsi="Consolas"/>
+          <w:lang w:val="en-US"/>
+        </w:rPr>
+      </w:pPr>
+      <w:r>
+        <w:rPr>
+          <w:rFonts w:ascii="Consolas" w:hAnsi="Consolas"/>
+          <w:lang w:val="en-US"/>
+        </w:rPr>
+        <w:t xml:space="preserve">    </w:t>
+      </w:r>
+      <w:proofErr w:type="spellStart"/>
+      <w:r>
+        <w:rPr>
+          <w:rFonts w:ascii="Consolas" w:hAnsi="Consolas"/>
+          <w:lang w:val="en-US"/>
+        </w:rPr>
+        <w:t>transaction_datetime</w:t>
+      </w:r>
+      <w:proofErr w:type="spellEnd"/>
+      <w:r>
+        <w:rPr>
+          <w:rFonts w:ascii="Consolas" w:hAnsi="Consolas"/>
+          <w:lang w:val="en-US"/>
+        </w:rPr>
+        <w:t xml:space="preserve"> DATE NOT NULL,</w:t>
+      </w:r>
+    </w:p>
+    <w:p>
+      <w:pPr>
+        <w:rPr>
+          <w:rFonts w:ascii="Consolas" w:hAnsi="Consolas"/>
+          <w:lang w:val="en-US"/>
+        </w:rPr>
+      </w:pPr>
+      <w:r>
+        <w:rPr>
+          <w:rFonts w:ascii="Consolas" w:hAnsi="Consolas"/>
+          <w:lang w:val="en-US"/>
+        </w:rPr>
+        <w:t xml:space="preserve">    </w:t>
+      </w:r>
+    </w:p>
+    <w:p>
+      <w:pPr>
+        <w:rPr>
+          <w:rFonts w:ascii="Consolas" w:hAnsi="Consolas"/>
+          <w:lang w:val="en-US"/>
+        </w:rPr>
+      </w:pPr>
+      <w:r>
+        <w:rPr>
+          <w:rFonts w:ascii="Consolas" w:hAnsi="Consolas"/>
+          <w:lang w:val="en-US"/>
+        </w:rPr>
+        <w:t xml:space="preserve">    CONSTRAINT </w:t>
+      </w:r>
+      <w:proofErr w:type="spellStart"/>
+      <w:r>
+        <w:rPr>
+          <w:rFonts w:ascii="Consolas" w:hAnsi="Consolas"/>
+          <w:lang w:val="en-US"/>
+        </w:rPr>
+        <w:t>PK_transaction</w:t>
+      </w:r>
+      <w:proofErr w:type="spellEnd"/>
+      <w:r>
+        <w:rPr>
+          <w:rFonts w:ascii="Consolas" w:hAnsi="Consolas"/>
+          <w:lang w:val="en-US"/>
+        </w:rPr>
+        <w:t xml:space="preserve"> PRIMARY KEY (</w:t>
+      </w:r>
+      <w:proofErr w:type="spellStart"/>
+      <w:r>
+        <w:rPr>
+          <w:rFonts w:ascii="Consolas" w:hAnsi="Consolas"/>
+          <w:lang w:val="en-US"/>
+        </w:rPr>
+        <w:t>PK_transaction_ID</w:t>
+      </w:r>
+      <w:proofErr w:type="spellEnd"/>
+      <w:r>
+        <w:rPr>
+          <w:rFonts w:ascii="Consolas" w:hAnsi="Consolas"/>
+          <w:lang w:val="en-US"/>
+        </w:rPr>
+        <w:t>),</w:t>
+      </w:r>
+    </w:p>
+    <w:p>
+      <w:pPr>
+        <w:rPr>
+          <w:rFonts w:ascii="Consolas" w:hAnsi="Consolas"/>
+          <w:lang w:val="en-US"/>
+        </w:rPr>
+      </w:pPr>
+      <w:r>
+        <w:rPr>
+          <w:rFonts w:ascii="Consolas" w:hAnsi="Consolas"/>
+          <w:lang w:val="en-US"/>
+        </w:rPr>
+        <w:t xml:space="preserve">    CONSTRAINT </w:t>
+      </w:r>
+      <w:proofErr w:type="spellStart"/>
+      <w:r>
+        <w:rPr>
+          <w:rFonts w:ascii="Consolas" w:hAnsi="Consolas"/>
+          <w:lang w:val="en-US"/>
+        </w:rPr>
+        <w:t>FK_transaction_customer_ID</w:t>
+      </w:r>
+      <w:proofErr w:type="spellEnd"/>
+      <w:r>
+        <w:rPr>
+          <w:rFonts w:ascii="Consolas" w:hAnsi="Consolas"/>
+          <w:lang w:val="en-US"/>
+        </w:rPr>
+        <w:t xml:space="preserve"> FOREIGN KEY (</w:t>
+      </w:r>
+      <w:proofErr w:type="spellStart"/>
+      <w:r>
+        <w:rPr>
+          <w:rFonts w:ascii="Consolas" w:hAnsi="Consolas"/>
+          <w:lang w:val="en-US"/>
+        </w:rPr>
+        <w:t>FK_customer_ID</w:t>
+      </w:r>
+      <w:proofErr w:type="spellEnd"/>
+      <w:r>
+        <w:rPr>
+          <w:rFonts w:ascii="Consolas" w:hAnsi="Consolas"/>
+          <w:lang w:val="en-US"/>
+        </w:rPr>
+        <w:t xml:space="preserve">) REFERENCES </w:t>
+      </w:r>
+      <w:proofErr w:type="gramStart"/>
+      <w:r>
+        <w:rPr>
+          <w:rFonts w:ascii="Consolas" w:hAnsi="Consolas"/>
+          <w:lang w:val="en-US"/>
+        </w:rPr>
+        <w:t>customers(</w:t>
+      </w:r>
+      <w:proofErr w:type="spellStart"/>
+      <w:proofErr w:type="gramEnd"/>
+      <w:r>
+        <w:rPr>
+          <w:rFonts w:ascii="Consolas" w:hAnsi="Consolas"/>
+          <w:lang w:val="en-US"/>
+        </w:rPr>
+        <w:t>PK_customer_ID</w:t>
+      </w:r>
+      <w:proofErr w:type="spellEnd"/>
+      <w:r>
+        <w:rPr>
+          <w:rFonts w:ascii="Consolas" w:hAnsi="Consolas"/>
+          <w:lang w:val="en-US"/>
+        </w:rPr>
+        <w:t>),</w:t>
+      </w:r>
+    </w:p>
+    <w:p>
+      <w:pPr>
+        <w:rPr>
+          <w:rFonts w:ascii="Consolas" w:hAnsi="Consolas"/>
+          <w:lang w:val="en-US"/>
+        </w:rPr>
+      </w:pPr>
+      <w:r>
+        <w:rPr>
+          <w:rFonts w:ascii="Consolas" w:hAnsi="Consolas"/>
+          <w:lang w:val="en-US"/>
+        </w:rPr>
+        <w:t xml:space="preserve">    CONSTRAINT </w:t>
+      </w:r>
+      <w:proofErr w:type="spellStart"/>
+      <w:r>
+        <w:rPr>
+          <w:rFonts w:ascii="Consolas" w:hAnsi="Consolas"/>
+          <w:lang w:val="en-US"/>
+        </w:rPr>
+        <w:t>FK_transaction_delivery_adress</w:t>
+      </w:r>
+      <w:proofErr w:type="spellEnd"/>
+      <w:r>
+        <w:rPr>
+          <w:rFonts w:ascii="Consolas" w:hAnsi="Consolas"/>
+          <w:lang w:val="en-US"/>
+        </w:rPr>
+        <w:t xml:space="preserve"> FOREIGN KEY (</w:t>
+      </w:r>
+      <w:proofErr w:type="spellStart"/>
+      <w:r>
+        <w:rPr>
+          <w:rFonts w:ascii="Consolas" w:hAnsi="Consolas"/>
+          <w:lang w:val="en-US"/>
+        </w:rPr>
+        <w:t>FK_delivery_adress</w:t>
+      </w:r>
+      <w:proofErr w:type="spellEnd"/>
+      <w:r>
+        <w:rPr>
+          <w:rFonts w:ascii="Consolas" w:hAnsi="Consolas"/>
+          <w:lang w:val="en-US"/>
+        </w:rPr>
+        <w:t xml:space="preserve">) REFERENCES </w:t>
+      </w:r>
+      <w:proofErr w:type="spellStart"/>
+      <w:proofErr w:type="gramStart"/>
+      <w:r>
+        <w:rPr>
+          <w:rFonts w:ascii="Consolas" w:hAnsi="Consolas"/>
+          <w:lang w:val="en-US"/>
+        </w:rPr>
+        <w:t>adresses</w:t>
+      </w:r>
+      <w:proofErr w:type="spellEnd"/>
+      <w:r>
+        <w:rPr>
+          <w:rFonts w:ascii="Consolas" w:hAnsi="Consolas"/>
+          <w:lang w:val="en-US"/>
+        </w:rPr>
+        <w:t>(</w:t>
+      </w:r>
+      <w:proofErr w:type="spellStart"/>
+      <w:proofErr w:type="gramEnd"/>
+      <w:r>
+        <w:rPr>
+          <w:rFonts w:ascii="Consolas" w:hAnsi="Consolas"/>
+          <w:lang w:val="en-US"/>
+        </w:rPr>
+        <w:t>PK_adress_ID</w:t>
+      </w:r>
+      <w:proofErr w:type="spellEnd"/>
+      <w:r>
+        <w:rPr>
+          <w:rFonts w:ascii="Consolas" w:hAnsi="Consolas"/>
+          <w:lang w:val="en-US"/>
+        </w:rPr>
+        <w:t>),</w:t>
+      </w:r>
+    </w:p>
+    <w:p>
+      <w:pPr>
+        <w:rPr>
+          <w:rFonts w:ascii="Consolas" w:hAnsi="Consolas"/>
+          <w:lang w:val="en-US"/>
+        </w:rPr>
+      </w:pPr>
+      <w:r>
+        <w:rPr>
+          <w:rFonts w:ascii="Consolas" w:hAnsi="Consolas"/>
+          <w:lang w:val="en-US"/>
+        </w:rPr>
+        <w:t xml:space="preserve">    </w:t>
+      </w:r>
+    </w:p>
+    <w:p>
+      <w:pPr>
+        <w:rPr>
+          <w:rFonts w:ascii="Consolas" w:hAnsi="Consolas"/>
+          <w:lang w:val="en-US"/>
+        </w:rPr>
+      </w:pPr>
+      <w:r>
+        <w:rPr>
+          <w:rFonts w:ascii="Consolas" w:hAnsi="Consolas"/>
+          <w:lang w:val="en-US"/>
+        </w:rPr>
+        <w:t xml:space="preserve">    CONSTRAINT </w:t>
+      </w:r>
+      <w:proofErr w:type="spellStart"/>
+      <w:r>
+        <w:rPr>
+          <w:rFonts w:ascii="Consolas" w:hAnsi="Consolas"/>
+          <w:lang w:val="en-US"/>
+        </w:rPr>
+        <w:t>UNIQUE_transaction_date_customer</w:t>
+      </w:r>
+      <w:proofErr w:type="spellEnd"/>
+      <w:r>
+        <w:rPr>
+          <w:rFonts w:ascii="Consolas" w:hAnsi="Consolas"/>
+          <w:lang w:val="en-US"/>
+        </w:rPr>
+        <w:t xml:space="preserve"> UNIQUE (</w:t>
+      </w:r>
+      <w:proofErr w:type="spellStart"/>
+      <w:r>
+        <w:rPr>
+          <w:rFonts w:ascii="Consolas" w:hAnsi="Consolas"/>
+          <w:lang w:val="en-US"/>
+        </w:rPr>
+        <w:t>FK_customer_ID</w:t>
+      </w:r>
+      <w:proofErr w:type="spellEnd"/>
+      <w:r>
+        <w:rPr>
+          <w:rFonts w:ascii="Consolas" w:hAnsi="Consolas"/>
+          <w:lang w:val="en-US"/>
+        </w:rPr>
+        <w:t xml:space="preserve">, </w:t>
+      </w:r>
+      <w:proofErr w:type="spellStart"/>
+      <w:r>
+        <w:rPr>
+          <w:rFonts w:ascii="Consolas" w:hAnsi="Consolas"/>
+          <w:lang w:val="en-US"/>
+        </w:rPr>
+        <w:t>transaction_datetime</w:t>
+      </w:r>
+      <w:proofErr w:type="spellEnd"/>
+      <w:r>
+        <w:rPr>
+          <w:rFonts w:ascii="Consolas" w:hAnsi="Consolas"/>
+          <w:lang w:val="en-US"/>
+        </w:rPr>
+        <w:t>)</w:t>
+      </w:r>
+    </w:p>
+    <w:p>
+      <w:pPr>
+        <w:rPr>
+          <w:rFonts w:ascii="Consolas" w:hAnsi="Consolas"/>
+          <w:lang w:val="en-US"/>
+        </w:rPr>
+      </w:pPr>
+      <w:r>
+        <w:rPr>
+          <w:rFonts w:ascii="Consolas" w:hAnsi="Consolas"/>
+          <w:lang w:val="en-US"/>
+        </w:rPr>
+        <w:t>);</w:t>
+      </w:r>
+    </w:p>
+    <w:p>
+      <w:pPr>
+        <w:rPr>
+          <w:rFonts w:ascii="Consolas" w:hAnsi="Consolas"/>
+          <w:lang w:val="en-US"/>
+        </w:rPr>
+      </w:pPr>
+    </w:p>
+    <w:p>
+      <w:pPr>
+        <w:rPr>
+          <w:rFonts w:ascii="Consolas" w:hAnsi="Consolas"/>
+          <w:lang w:val="en-US"/>
+        </w:rPr>
+      </w:pPr>
+      <w:r>
+        <w:rPr>
+          <w:rFonts w:ascii="Consolas" w:hAnsi="Consolas"/>
+          <w:lang w:val="en-US"/>
+        </w:rPr>
+        <w:t xml:space="preserve">CREATE TABLE </w:t>
+      </w:r>
+      <w:proofErr w:type="spellStart"/>
+      <w:r>
+        <w:rPr>
+          <w:rFonts w:ascii="Consolas" w:hAnsi="Consolas"/>
+          <w:lang w:val="en-US"/>
+        </w:rPr>
+        <w:t>transaction_elements</w:t>
+      </w:r>
+      <w:proofErr w:type="spellEnd"/>
+      <w:r>
+        <w:rPr>
+          <w:rFonts w:ascii="Consolas" w:hAnsi="Consolas"/>
+          <w:lang w:val="en-US"/>
+        </w:rPr>
+        <w:t xml:space="preserve"> (</w:t>
+      </w:r>
+    </w:p>
+    <w:p>
+      <w:pPr>
+        <w:rPr>
+          <w:rFonts w:ascii="Consolas" w:hAnsi="Consolas"/>
+          <w:lang w:val="en-US"/>
+        </w:rPr>
+      </w:pPr>
+      <w:r>
+        <w:rPr>
+          <w:rFonts w:ascii="Consolas" w:hAnsi="Consolas"/>
+          <w:lang w:val="en-US"/>
+        </w:rPr>
+        <w:t xml:space="preserve">    </w:t>
+      </w:r>
+      <w:proofErr w:type="spellStart"/>
+      <w:r>
+        <w:rPr>
+          <w:rFonts w:ascii="Consolas" w:hAnsi="Consolas"/>
+          <w:lang w:val="en-US"/>
+        </w:rPr>
+        <w:t>PK_FK_transaction_ID</w:t>
+      </w:r>
+      <w:proofErr w:type="spellEnd"/>
+      <w:r>
+        <w:rPr>
+          <w:rFonts w:ascii="Consolas" w:hAnsi="Consolas"/>
+          <w:lang w:val="en-US"/>
+        </w:rPr>
+        <w:t xml:space="preserve"> VARCHAR,</w:t>
+      </w:r>
+    </w:p>
+    <w:p>
+      <w:pPr>
+        <w:rPr>
+          <w:rFonts w:ascii="Consolas" w:hAnsi="Consolas"/>
+          <w:lang w:val="en-US"/>
+        </w:rPr>
+      </w:pPr>
+      <w:r>
+        <w:rPr>
+          <w:rFonts w:ascii="Consolas" w:hAnsi="Consolas"/>
+          <w:lang w:val="en-US"/>
+        </w:rPr>
+        <w:t xml:space="preserve">    </w:t>
+      </w:r>
+      <w:proofErr w:type="spellStart"/>
+      <w:r>
+        <w:rPr>
+          <w:rFonts w:ascii="Consolas" w:hAnsi="Consolas"/>
+          <w:lang w:val="en-US"/>
+        </w:rPr>
+        <w:t>PK_FK_product_ID</w:t>
+      </w:r>
+      <w:proofErr w:type="spellEnd"/>
+      <w:r>
+        <w:rPr>
+          <w:rFonts w:ascii="Consolas" w:hAnsi="Consolas"/>
+          <w:lang w:val="en-US"/>
+        </w:rPr>
+        <w:t xml:space="preserve"> VARCHAR,</w:t>
+      </w:r>
+    </w:p>
+    <w:p>
+      <w:pPr>
+        <w:rPr>
+          <w:rFonts w:ascii="Consolas" w:hAnsi="Consolas"/>
+          <w:lang w:val="en-US"/>
+        </w:rPr>
+      </w:pPr>
+      <w:r>
+        <w:rPr>
+          <w:rFonts w:ascii="Consolas" w:hAnsi="Consolas"/>
+          <w:lang w:val="en-US"/>
+        </w:rPr>
+        <w:t xml:space="preserve">    </w:t>
+      </w:r>
+    </w:p>
+    <w:p>
+      <w:pPr>
+        <w:rPr>
+          <w:rFonts w:ascii="Consolas" w:hAnsi="Consolas"/>
+          <w:lang w:val="en-US"/>
+        </w:rPr>
+      </w:pPr>
+      <w:r>
+        <w:rPr>
+          <w:rFonts w:ascii="Consolas" w:hAnsi="Consolas"/>
+          <w:lang w:val="en-US"/>
+        </w:rPr>
+        <w:t xml:space="preserve">    </w:t>
+      </w:r>
+      <w:proofErr w:type="spellStart"/>
+      <w:r>
+        <w:rPr>
+          <w:rFonts w:ascii="Consolas" w:hAnsi="Consolas"/>
+          <w:lang w:val="en-US"/>
+        </w:rPr>
+        <w:t>transaction_element_price</w:t>
+      </w:r>
+      <w:proofErr w:type="spellEnd"/>
+      <w:r>
+        <w:rPr>
+          <w:rFonts w:ascii="Consolas" w:hAnsi="Consolas"/>
+          <w:lang w:val="en-US"/>
+        </w:rPr>
+        <w:t xml:space="preserve"> FLOAT NOT NULL,</w:t>
+      </w:r>
+    </w:p>
+    <w:p>
+      <w:pPr>
+        <w:rPr>
+          <w:rFonts w:ascii="Consolas" w:hAnsi="Consolas"/>
+          <w:lang w:val="en-US"/>
+        </w:rPr>
+      </w:pPr>
+      <w:r>
+        <w:rPr>
+          <w:rFonts w:ascii="Consolas" w:hAnsi="Consolas"/>
+          <w:lang w:val="en-US"/>
+        </w:rPr>
+        <w:t xml:space="preserve">    </w:t>
+      </w:r>
+      <w:proofErr w:type="spellStart"/>
+      <w:r>
+        <w:rPr>
+          <w:rFonts w:ascii="Consolas" w:hAnsi="Consolas"/>
+          <w:lang w:val="en-US"/>
+        </w:rPr>
+        <w:t>transaction_element_quantity</w:t>
+      </w:r>
+      <w:proofErr w:type="spellEnd"/>
+      <w:r>
+        <w:rPr>
+          <w:rFonts w:ascii="Consolas" w:hAnsi="Consolas"/>
+          <w:lang w:val="en-US"/>
+        </w:rPr>
+        <w:t xml:space="preserve"> INT NOT NULL,</w:t>
+      </w:r>
+    </w:p>
+    <w:p>
+      <w:pPr>
+        <w:rPr>
+          <w:rFonts w:ascii="Consolas" w:hAnsi="Consolas"/>
+          <w:lang w:val="en-US"/>
+        </w:rPr>
+      </w:pPr>
+      <w:r>
+        <w:rPr>
+          <w:rFonts w:ascii="Consolas" w:hAnsi="Consolas"/>
+          <w:lang w:val="en-US"/>
+        </w:rPr>
+        <w:t xml:space="preserve">    </w:t>
+      </w:r>
+    </w:p>
+    <w:p>
+      <w:pPr>
+        <w:rPr>
+          <w:rFonts w:ascii="Consolas" w:hAnsi="Consolas"/>
+          <w:lang w:val="en-US"/>
+        </w:rPr>
+      </w:pPr>
+      <w:r>
+        <w:rPr>
+          <w:rFonts w:ascii="Consolas" w:hAnsi="Consolas"/>
+          <w:lang w:val="en-US"/>
+        </w:rPr>
+        <w:t xml:space="preserve">    CONSTRAINT </w:t>
+      </w:r>
+      <w:proofErr w:type="spellStart"/>
+      <w:r>
+        <w:rPr>
+          <w:rFonts w:ascii="Consolas" w:hAnsi="Consolas"/>
+          <w:lang w:val="en-US"/>
+        </w:rPr>
+        <w:t>PK_transaction_element</w:t>
+      </w:r>
+      <w:proofErr w:type="spellEnd"/>
+      <w:r>
+        <w:rPr>
+          <w:rFonts w:ascii="Consolas" w:hAnsi="Consolas"/>
+          <w:lang w:val="en-US"/>
+        </w:rPr>
+        <w:t xml:space="preserve"> PRIMARY KEY (</w:t>
+      </w:r>
+      <w:proofErr w:type="spellStart"/>
+      <w:r>
+        <w:rPr>
+          <w:rFonts w:ascii="Consolas" w:hAnsi="Consolas"/>
+          <w:lang w:val="en-US"/>
+        </w:rPr>
+        <w:t>PK_FK_transaction_ID</w:t>
+      </w:r>
+      <w:proofErr w:type="spellEnd"/>
+      <w:r>
+        <w:rPr>
+          <w:rFonts w:ascii="Consolas" w:hAnsi="Consolas"/>
+          <w:lang w:val="en-US"/>
+        </w:rPr>
+        <w:t xml:space="preserve">, </w:t>
+      </w:r>
+      <w:proofErr w:type="spellStart"/>
+      <w:r>
+        <w:rPr>
+          <w:rFonts w:ascii="Consolas" w:hAnsi="Consolas"/>
+          <w:lang w:val="en-US"/>
+        </w:rPr>
+        <w:t>PK_FK_product_ID</w:t>
+      </w:r>
+      <w:proofErr w:type="spellEnd"/>
+      <w:r>
+        <w:rPr>
+          <w:rFonts w:ascii="Consolas" w:hAnsi="Consolas"/>
+          <w:lang w:val="en-US"/>
+        </w:rPr>
+        <w:t>),</w:t>
+      </w:r>
+    </w:p>
+    <w:p>
+      <w:pPr>
+        <w:rPr>
+          <w:rFonts w:ascii="Consolas" w:hAnsi="Consolas"/>
+          <w:lang w:val="en-US"/>
+        </w:rPr>
+      </w:pPr>
+      <w:r>
+        <w:rPr>
+          <w:rFonts w:ascii="Consolas" w:hAnsi="Consolas"/>
+          <w:lang w:val="en-US"/>
+        </w:rPr>
+        <w:lastRenderedPageBreak/>
+        <w:t xml:space="preserve">    CONSTRAINT </w:t>
+      </w:r>
+      <w:proofErr w:type="spellStart"/>
+      <w:r>
+        <w:rPr>
+          <w:rFonts w:ascii="Consolas" w:hAnsi="Consolas"/>
+          <w:lang w:val="en-US"/>
+        </w:rPr>
+        <w:t>FK_transaction_element_transaction_ID</w:t>
+      </w:r>
+      <w:proofErr w:type="spellEnd"/>
+      <w:r>
+        <w:rPr>
+          <w:rFonts w:ascii="Consolas" w:hAnsi="Consolas"/>
+          <w:lang w:val="en-US"/>
+        </w:rPr>
+        <w:t xml:space="preserve"> FOREIGN KEY (</w:t>
+      </w:r>
+      <w:proofErr w:type="spellStart"/>
+      <w:r>
+        <w:rPr>
+          <w:rFonts w:ascii="Consolas" w:hAnsi="Consolas"/>
+          <w:lang w:val="en-US"/>
+        </w:rPr>
+        <w:t>PK_FK_transaction_ID</w:t>
+      </w:r>
+      <w:proofErr w:type="spellEnd"/>
+      <w:r>
+        <w:rPr>
+          <w:rFonts w:ascii="Consolas" w:hAnsi="Consolas"/>
+          <w:lang w:val="en-US"/>
+        </w:rPr>
+        <w:t xml:space="preserve">) REFERENCES </w:t>
+      </w:r>
+      <w:proofErr w:type="gramStart"/>
+      <w:r>
+        <w:rPr>
+          <w:rFonts w:ascii="Consolas" w:hAnsi="Consolas"/>
+          <w:lang w:val="en-US"/>
+        </w:rPr>
+        <w:t>transactions(</w:t>
+      </w:r>
+      <w:proofErr w:type="spellStart"/>
+      <w:proofErr w:type="gramEnd"/>
+      <w:r>
+        <w:rPr>
+          <w:rFonts w:ascii="Consolas" w:hAnsi="Consolas"/>
+          <w:lang w:val="en-US"/>
+        </w:rPr>
+        <w:t>PK_transaction_ID</w:t>
+      </w:r>
+      <w:proofErr w:type="spellEnd"/>
+      <w:r>
+        <w:rPr>
+          <w:rFonts w:ascii="Consolas" w:hAnsi="Consolas"/>
+          <w:lang w:val="en-US"/>
+        </w:rPr>
+        <w:t>),</w:t>
+      </w:r>
+    </w:p>
+    <w:p>
+      <w:pPr>
+        <w:rPr>
+          <w:rFonts w:ascii="Consolas" w:hAnsi="Consolas"/>
+          <w:lang w:val="en-US"/>
+        </w:rPr>
+      </w:pPr>
+      <w:r>
+        <w:rPr>
+          <w:rFonts w:ascii="Consolas" w:hAnsi="Consolas"/>
+          <w:lang w:val="en-US"/>
+        </w:rPr>
+        <w:t xml:space="preserve">    CONSTRAINT FK_transaction__</w:t>
+      </w:r>
+      <w:proofErr w:type="spellStart"/>
+      <w:r>
+        <w:rPr>
+          <w:rFonts w:ascii="Consolas" w:hAnsi="Consolas"/>
+          <w:lang w:val="en-US"/>
+        </w:rPr>
+        <w:t>element_product_ID</w:t>
+      </w:r>
+      <w:proofErr w:type="spellEnd"/>
+      <w:r>
+        <w:rPr>
+          <w:rFonts w:ascii="Consolas" w:hAnsi="Consolas"/>
+          <w:lang w:val="en-US"/>
+        </w:rPr>
+        <w:t xml:space="preserve"> FOREIGN KEY (</w:t>
+      </w:r>
+      <w:proofErr w:type="spellStart"/>
+      <w:r>
+        <w:rPr>
+          <w:rFonts w:ascii="Consolas" w:hAnsi="Consolas"/>
+          <w:lang w:val="en-US"/>
+        </w:rPr>
+        <w:t>PK_FK_product_ID</w:t>
+      </w:r>
+      <w:proofErr w:type="spellEnd"/>
+      <w:r>
+        <w:rPr>
+          <w:rFonts w:ascii="Consolas" w:hAnsi="Consolas"/>
+          <w:lang w:val="en-US"/>
+        </w:rPr>
+        <w:t xml:space="preserve">) REFERENCES </w:t>
+      </w:r>
+      <w:proofErr w:type="gramStart"/>
+      <w:r>
+        <w:rPr>
+          <w:rFonts w:ascii="Consolas" w:hAnsi="Consolas"/>
+          <w:lang w:val="en-US"/>
+        </w:rPr>
+        <w:t>products(</w:t>
+      </w:r>
+      <w:proofErr w:type="spellStart"/>
+      <w:proofErr w:type="gramEnd"/>
+      <w:r>
+        <w:rPr>
+          <w:rFonts w:ascii="Consolas" w:hAnsi="Consolas"/>
+          <w:lang w:val="en-US"/>
+        </w:rPr>
+        <w:t>PK_product_ID</w:t>
+      </w:r>
+      <w:proofErr w:type="spellEnd"/>
+      <w:r>
+        <w:rPr>
+          <w:rFonts w:ascii="Consolas" w:hAnsi="Consolas"/>
+          <w:lang w:val="en-US"/>
+        </w:rPr>
+        <w:t>),</w:t>
+      </w:r>
+    </w:p>
+    <w:p>
+      <w:pPr>
+        <w:rPr>
+          <w:rFonts w:ascii="Consolas" w:hAnsi="Consolas"/>
+          <w:lang w:val="en-US"/>
+        </w:rPr>
+      </w:pPr>
+      <w:r>
+        <w:rPr>
+          <w:rFonts w:ascii="Consolas" w:hAnsi="Consolas"/>
+          <w:lang w:val="en-US"/>
+        </w:rPr>
+        <w:t xml:space="preserve">    </w:t>
+      </w:r>
+    </w:p>
+    <w:p>
+      <w:pPr>
+        <w:rPr>
+          <w:rFonts w:ascii="Consolas" w:hAnsi="Consolas"/>
+        </w:rPr>
+      </w:pPr>
+      <w:r>
+        <w:rPr>
+          <w:rFonts w:ascii="Consolas" w:hAnsi="Consolas"/>
+          <w:lang w:val="en-US"/>
+        </w:rPr>
+        <w:t xml:space="preserve">    </w:t>
+      </w:r>
+      <w:r>
+        <w:rPr>
+          <w:rFonts w:ascii="Consolas" w:hAnsi="Consolas"/>
+        </w:rPr>
+        <w:t xml:space="preserve">CONSTRAINT </w:t>
+      </w:r>
+      <w:proofErr w:type="spellStart"/>
+      <w:r>
+        <w:rPr>
+          <w:rFonts w:ascii="Consolas" w:hAnsi="Consolas"/>
+        </w:rPr>
+        <w:t>CHK_transaction_element_quantity</w:t>
+      </w:r>
+      <w:proofErr w:type="spellEnd"/>
+      <w:r>
+        <w:rPr>
+          <w:rFonts w:ascii="Consolas" w:hAnsi="Consolas"/>
+        </w:rPr>
+        <w:t xml:space="preserve"> CHECK (</w:t>
+      </w:r>
+      <w:proofErr w:type="spellStart"/>
+      <w:r>
+        <w:rPr>
+          <w:rFonts w:ascii="Consolas" w:hAnsi="Consolas"/>
+        </w:rPr>
+        <w:t>transaction_element_quantity</w:t>
+      </w:r>
+      <w:proofErr w:type="spellEnd"/>
+      <w:r>
+        <w:rPr>
+          <w:rFonts w:ascii="Consolas" w:hAnsi="Consolas"/>
+        </w:rPr>
+        <w:t xml:space="preserve"> &gt; 0),</w:t>
+      </w:r>
+    </w:p>
+    <w:p>
+      <w:pPr>
+        <w:rPr>
+          <w:rFonts w:ascii="Consolas" w:hAnsi="Consolas"/>
+          <w:lang w:val="en-US"/>
+        </w:rPr>
+      </w:pPr>
+      <w:r>
+        <w:rPr>
+          <w:rFonts w:ascii="Consolas" w:hAnsi="Consolas"/>
+        </w:rPr>
+        <w:t xml:space="preserve">    </w:t>
+      </w:r>
+      <w:r>
+        <w:rPr>
+          <w:rFonts w:ascii="Consolas" w:hAnsi="Consolas"/>
+          <w:lang w:val="en-US"/>
+        </w:rPr>
+        <w:t xml:space="preserve">CONSTRAINT </w:t>
+      </w:r>
+      <w:proofErr w:type="spellStart"/>
+      <w:r>
+        <w:rPr>
+          <w:rFonts w:ascii="Consolas" w:hAnsi="Consolas"/>
+          <w:lang w:val="en-US"/>
+        </w:rPr>
+        <w:t>CHK_transaction_element_price</w:t>
+      </w:r>
+      <w:proofErr w:type="spellEnd"/>
+      <w:r>
+        <w:rPr>
+          <w:rFonts w:ascii="Consolas" w:hAnsi="Consolas"/>
+          <w:lang w:val="en-US"/>
+        </w:rPr>
+        <w:t xml:space="preserve"> CHECK (</w:t>
+      </w:r>
+      <w:proofErr w:type="spellStart"/>
+      <w:r>
+        <w:rPr>
+          <w:rFonts w:ascii="Consolas" w:hAnsi="Consolas"/>
+          <w:lang w:val="en-US"/>
+        </w:rPr>
+        <w:t>transaction_element_price</w:t>
+      </w:r>
+      <w:proofErr w:type="spellEnd"/>
+      <w:r>
+        <w:rPr>
+          <w:rFonts w:ascii="Consolas" w:hAnsi="Consolas"/>
+          <w:lang w:val="en-US"/>
+        </w:rPr>
+        <w:t xml:space="preserve"> &gt;= 0)</w:t>
+      </w:r>
+    </w:p>
+    <w:p>
+      <w:pPr>
+        <w:rPr>
+          <w:rFonts w:ascii="Consolas" w:hAnsi="Consolas"/>
+          <w:lang w:val="en-US"/>
+        </w:rPr>
+      </w:pPr>
+      <w:r>
+        <w:rPr>
+          <w:rFonts w:ascii="Consolas" w:hAnsi="Consolas"/>
+          <w:lang w:val="en-US"/>
+        </w:rPr>
+        <w:t>);</w:t>
+      </w:r>
+    </w:p>
+    <w:p>
+      <w:pPr>
+        <w:rPr>
+          <w:rFonts w:ascii="Consolas" w:hAnsi="Consolas"/>
+          <w:lang w:val="en-US"/>
+        </w:rPr>
+      </w:pPr>
+    </w:p>
+    <w:p>
+      <w:pPr>
+        <w:rPr>
+          <w:rFonts w:ascii="Consolas" w:hAnsi="Consolas"/>
+          <w:lang w:val="en-US"/>
+        </w:rPr>
+      </w:pPr>
+      <w:r>
+        <w:rPr>
+          <w:rFonts w:ascii="Consolas" w:hAnsi="Consolas"/>
+          <w:lang w:val="en-US"/>
+        </w:rPr>
+        <w:t>CREATE TABLE logs (</w:t>
+      </w:r>
+    </w:p>
+    <w:p>
+      <w:pPr>
+        <w:rPr>
+          <w:rFonts w:ascii="Consolas" w:hAnsi="Consolas"/>
+          <w:lang w:val="en-US"/>
+        </w:rPr>
+      </w:pPr>
+      <w:r>
+        <w:rPr>
+          <w:rFonts w:ascii="Consolas" w:hAnsi="Consolas"/>
+          <w:lang w:val="en-US"/>
+        </w:rPr>
+        <w:t xml:space="preserve">    </w:t>
+      </w:r>
+      <w:proofErr w:type="spellStart"/>
+      <w:r>
+        <w:rPr>
+          <w:rFonts w:ascii="Consolas" w:hAnsi="Consolas"/>
+          <w:lang w:val="en-US"/>
+        </w:rPr>
+        <w:t>PK_ip_adress</w:t>
+      </w:r>
+      <w:proofErr w:type="spellEnd"/>
+      <w:r>
+        <w:rPr>
+          <w:rFonts w:ascii="Consolas" w:hAnsi="Consolas"/>
+          <w:lang w:val="en-US"/>
+        </w:rPr>
+        <w:t xml:space="preserve"> VARCHAR,</w:t>
+      </w:r>
+    </w:p>
+    <w:p>
+      <w:pPr>
+        <w:rPr>
+          <w:rFonts w:ascii="Consolas" w:hAnsi="Consolas"/>
+          <w:lang w:val="en-US"/>
+        </w:rPr>
+      </w:pPr>
+      <w:r>
+        <w:rPr>
+          <w:rFonts w:ascii="Consolas" w:hAnsi="Consolas"/>
+          <w:lang w:val="en-US"/>
+        </w:rPr>
+        <w:t xml:space="preserve">    </w:t>
+      </w:r>
+      <w:proofErr w:type="spellStart"/>
+      <w:r>
+        <w:rPr>
+          <w:rFonts w:ascii="Consolas" w:hAnsi="Consolas"/>
+          <w:lang w:val="en-US"/>
+        </w:rPr>
+        <w:t>PK_FK_customer_ID</w:t>
+      </w:r>
+      <w:proofErr w:type="spellEnd"/>
+      <w:r>
+        <w:rPr>
+          <w:rFonts w:ascii="Consolas" w:hAnsi="Consolas"/>
+          <w:lang w:val="en-US"/>
+        </w:rPr>
+        <w:t xml:space="preserve"> VARCHAR,</w:t>
+      </w:r>
+    </w:p>
+    <w:p>
+      <w:pPr>
+        <w:rPr>
+          <w:rFonts w:ascii="Consolas" w:hAnsi="Consolas"/>
+          <w:lang w:val="en-US"/>
+        </w:rPr>
+      </w:pPr>
+      <w:r>
+        <w:rPr>
+          <w:rFonts w:ascii="Consolas" w:hAnsi="Consolas"/>
+          <w:lang w:val="en-US"/>
+        </w:rPr>
+        <w:t xml:space="preserve">    </w:t>
+      </w:r>
+    </w:p>
+    <w:p>
+      <w:pPr>
+        <w:rPr>
+          <w:rFonts w:ascii="Consolas" w:hAnsi="Consolas"/>
+          <w:lang w:val="en-US"/>
+        </w:rPr>
+      </w:pPr>
+      <w:r>
+        <w:rPr>
+          <w:rFonts w:ascii="Consolas" w:hAnsi="Consolas"/>
+          <w:lang w:val="en-US"/>
+        </w:rPr>
+        <w:t xml:space="preserve">    </w:t>
+      </w:r>
+      <w:proofErr w:type="spellStart"/>
+      <w:r>
+        <w:rPr>
+          <w:rFonts w:ascii="Consolas" w:hAnsi="Consolas"/>
+          <w:lang w:val="en-US"/>
+        </w:rPr>
+        <w:t>log_session_starting</w:t>
+      </w:r>
+      <w:proofErr w:type="spellEnd"/>
+      <w:r>
+        <w:rPr>
+          <w:rFonts w:ascii="Consolas" w:hAnsi="Consolas"/>
+          <w:lang w:val="en-US"/>
+        </w:rPr>
+        <w:t xml:space="preserve"> TIME NOT NULL,</w:t>
+      </w:r>
+    </w:p>
+    <w:p>
+      <w:pPr>
+        <w:rPr>
+          <w:rFonts w:ascii="Consolas" w:hAnsi="Consolas"/>
+          <w:lang w:val="en-US"/>
+        </w:rPr>
+      </w:pPr>
+      <w:r>
+        <w:rPr>
+          <w:rFonts w:ascii="Consolas" w:hAnsi="Consolas"/>
+          <w:lang w:val="en-US"/>
+        </w:rPr>
+        <w:t xml:space="preserve">    </w:t>
+      </w:r>
+      <w:proofErr w:type="spellStart"/>
+      <w:r>
+        <w:rPr>
+          <w:rFonts w:ascii="Consolas" w:hAnsi="Consolas"/>
+          <w:lang w:val="en-US"/>
+        </w:rPr>
+        <w:t>log_session_ending</w:t>
+      </w:r>
+      <w:proofErr w:type="spellEnd"/>
+      <w:r>
+        <w:rPr>
+          <w:rFonts w:ascii="Consolas" w:hAnsi="Consolas"/>
+          <w:lang w:val="en-US"/>
+        </w:rPr>
+        <w:t xml:space="preserve"> TIME NOT NULL,</w:t>
+      </w:r>
+    </w:p>
+    <w:p>
+      <w:pPr>
+        <w:rPr>
+          <w:rFonts w:ascii="Consolas" w:hAnsi="Consolas"/>
+          <w:lang w:val="en-US"/>
+        </w:rPr>
+      </w:pPr>
+      <w:r>
+        <w:rPr>
+          <w:rFonts w:ascii="Consolas" w:hAnsi="Consolas"/>
+          <w:lang w:val="en-US"/>
+        </w:rPr>
+        <w:t xml:space="preserve">    </w:t>
+      </w:r>
+    </w:p>
+    <w:p>
+      <w:pPr>
+        <w:rPr>
+          <w:rFonts w:ascii="Consolas" w:hAnsi="Consolas"/>
+          <w:lang w:val="en-US"/>
+        </w:rPr>
+      </w:pPr>
+      <w:r>
+        <w:rPr>
+          <w:rFonts w:ascii="Consolas" w:hAnsi="Consolas"/>
+          <w:lang w:val="en-US"/>
+        </w:rPr>
+        <w:t xml:space="preserve">    CONSTRAINT </w:t>
+      </w:r>
+      <w:proofErr w:type="spellStart"/>
+      <w:r>
+        <w:rPr>
+          <w:rFonts w:ascii="Consolas" w:hAnsi="Consolas"/>
+          <w:lang w:val="en-US"/>
+        </w:rPr>
+        <w:t>PK_log</w:t>
+      </w:r>
+      <w:proofErr w:type="spellEnd"/>
+      <w:r>
+        <w:rPr>
+          <w:rFonts w:ascii="Consolas" w:hAnsi="Consolas"/>
+          <w:lang w:val="en-US"/>
+        </w:rPr>
+        <w:t xml:space="preserve"> PRIMARY KEY (</w:t>
+      </w:r>
+      <w:proofErr w:type="spellStart"/>
+      <w:r>
+        <w:rPr>
+          <w:rFonts w:ascii="Consolas" w:hAnsi="Consolas"/>
+          <w:lang w:val="en-US"/>
+        </w:rPr>
+        <w:t>PK_ip_adress</w:t>
+      </w:r>
+      <w:proofErr w:type="spellEnd"/>
+      <w:r>
+        <w:rPr>
+          <w:rFonts w:ascii="Consolas" w:hAnsi="Consolas"/>
+          <w:lang w:val="en-US"/>
+        </w:rPr>
+        <w:t xml:space="preserve">, </w:t>
+      </w:r>
+      <w:proofErr w:type="spellStart"/>
+      <w:r>
+        <w:rPr>
+          <w:rFonts w:ascii="Consolas" w:hAnsi="Consolas"/>
+          <w:lang w:val="en-US"/>
+        </w:rPr>
+        <w:t>PK_FK_customer_ID</w:t>
+      </w:r>
+      <w:proofErr w:type="spellEnd"/>
+      <w:r>
+        <w:rPr>
+          <w:rFonts w:ascii="Consolas" w:hAnsi="Consolas"/>
+          <w:lang w:val="en-US"/>
+        </w:rPr>
+        <w:t>),</w:t>
+      </w:r>
+    </w:p>
+    <w:p>
+      <w:pPr>
+        <w:rPr>
+          <w:rFonts w:ascii="Consolas" w:hAnsi="Consolas"/>
+          <w:lang w:val="en-US"/>
+        </w:rPr>
+      </w:pPr>
+      <w:r>
+        <w:rPr>
+          <w:rFonts w:ascii="Consolas" w:hAnsi="Consolas"/>
+          <w:lang w:val="en-US"/>
+        </w:rPr>
+        <w:t xml:space="preserve">    CONSTRAINT </w:t>
+      </w:r>
+      <w:proofErr w:type="spellStart"/>
+      <w:r>
+        <w:rPr>
+          <w:rFonts w:ascii="Consolas" w:hAnsi="Consolas"/>
+          <w:lang w:val="en-US"/>
+        </w:rPr>
+        <w:t>FK_log_customer_id</w:t>
+      </w:r>
+      <w:proofErr w:type="spellEnd"/>
+      <w:r>
+        <w:rPr>
+          <w:rFonts w:ascii="Consolas" w:hAnsi="Consolas"/>
+          <w:lang w:val="en-US"/>
+        </w:rPr>
+        <w:t xml:space="preserve"> FOREIGN KEY (</w:t>
+      </w:r>
+      <w:proofErr w:type="spellStart"/>
+      <w:r>
+        <w:rPr>
+          <w:rFonts w:ascii="Consolas" w:hAnsi="Consolas"/>
+          <w:lang w:val="en-US"/>
+        </w:rPr>
+        <w:t>PK_FK_customer_ID</w:t>
+      </w:r>
+      <w:proofErr w:type="spellEnd"/>
+      <w:r>
+        <w:rPr>
+          <w:rFonts w:ascii="Consolas" w:hAnsi="Consolas"/>
+          <w:lang w:val="en-US"/>
+        </w:rPr>
+        <w:t xml:space="preserve">) REFERENCES </w:t>
+      </w:r>
+      <w:proofErr w:type="gramStart"/>
+      <w:r>
+        <w:rPr>
+          <w:rFonts w:ascii="Consolas" w:hAnsi="Consolas"/>
+          <w:lang w:val="en-US"/>
+        </w:rPr>
+        <w:t>customers(</w:t>
+      </w:r>
+      <w:proofErr w:type="spellStart"/>
+      <w:proofErr w:type="gramEnd"/>
+      <w:r>
+        <w:rPr>
+          <w:rFonts w:ascii="Consolas" w:hAnsi="Consolas"/>
+          <w:lang w:val="en-US"/>
+        </w:rPr>
+        <w:t>PK_customer_ID</w:t>
+      </w:r>
+      <w:proofErr w:type="spellEnd"/>
+      <w:r>
+        <w:rPr>
+          <w:rFonts w:ascii="Consolas" w:hAnsi="Consolas"/>
+          <w:lang w:val="en-US"/>
+        </w:rPr>
+        <w:t>),</w:t>
+      </w:r>
+    </w:p>
+    <w:p>
+      <w:pPr>
+        <w:rPr>
+          <w:rFonts w:ascii="Consolas" w:hAnsi="Consolas"/>
+          <w:lang w:val="en-US"/>
+        </w:rPr>
+      </w:pPr>
+      <w:r>
+        <w:rPr>
+          <w:rFonts w:ascii="Consolas" w:hAnsi="Consolas"/>
+          <w:lang w:val="en-US"/>
+        </w:rPr>
+        <w:t xml:space="preserve">    </w:t>
+      </w:r>
+    </w:p>
+    <w:p>
+      <w:pPr>
+        <w:rPr>
+          <w:rFonts w:ascii="Consolas" w:hAnsi="Consolas"/>
+          <w:lang w:val="en-US"/>
+        </w:rPr>
+      </w:pPr>
+      <w:r>
+        <w:rPr>
+          <w:rFonts w:ascii="Consolas" w:hAnsi="Consolas"/>
+          <w:lang w:val="en-US"/>
+        </w:rPr>
+        <w:t xml:space="preserve">    CONSTRAINT </w:t>
+      </w:r>
+      <w:proofErr w:type="spellStart"/>
+      <w:r>
+        <w:rPr>
+          <w:rFonts w:ascii="Consolas" w:hAnsi="Consolas"/>
+          <w:lang w:val="en-US"/>
+        </w:rPr>
+        <w:t>CHK_log_session</w:t>
+      </w:r>
+      <w:proofErr w:type="spellEnd"/>
+      <w:r>
+        <w:rPr>
+          <w:rFonts w:ascii="Consolas" w:hAnsi="Consolas"/>
+          <w:lang w:val="en-US"/>
+        </w:rPr>
+        <w:t xml:space="preserve"> CHECK (</w:t>
+      </w:r>
+      <w:proofErr w:type="spellStart"/>
+      <w:r>
+        <w:rPr>
+          <w:rFonts w:ascii="Consolas" w:hAnsi="Consolas"/>
+          <w:lang w:val="en-US"/>
+        </w:rPr>
+        <w:t>log_session_starting</w:t>
+      </w:r>
+      <w:proofErr w:type="spellEnd"/>
+      <w:r>
+        <w:rPr>
+          <w:rFonts w:ascii="Consolas" w:hAnsi="Consolas"/>
+          <w:lang w:val="en-US"/>
+        </w:rPr>
+        <w:t xml:space="preserve"> &lt; </w:t>
+      </w:r>
+      <w:proofErr w:type="spellStart"/>
+      <w:r>
+        <w:rPr>
+          <w:rFonts w:ascii="Consolas" w:hAnsi="Consolas"/>
+          <w:lang w:val="en-US"/>
+        </w:rPr>
+        <w:t>log_session_ending</w:t>
+      </w:r>
+      <w:proofErr w:type="spellEnd"/>
+      <w:r>
+        <w:rPr>
+          <w:rFonts w:ascii="Consolas" w:hAnsi="Consolas"/>
+          <w:lang w:val="en-US"/>
+        </w:rPr>
+        <w:t>)</w:t>
+      </w:r>
+    </w:p>
+    <w:p>
+      <w:pPr>
+        <w:rPr>
+          <w:rFonts w:ascii="Consolas" w:hAnsi="Consolas"/>
+          <w:lang w:val="en-US"/>
+        </w:rPr>
+      </w:pPr>
+      <w:r>
+        <w:rPr>
+          <w:rFonts w:ascii="Consolas" w:hAnsi="Consolas"/>
+          <w:lang w:val="en-US"/>
+        </w:rPr>
+        <w:t>);</w:t>
+      </w:r>
+    </w:p>
+    <w:p>
+      <w:pPr>
+        <w:rPr>
+          <w:rFonts w:ascii="Consolas" w:hAnsi="Consolas"/>
+          <w:lang w:val="en-US"/>
+        </w:rPr>
+      </w:pPr>
+    </w:p>
+    <w:p>
+      <w:pPr>
+        <w:rPr>
+          <w:rFonts w:ascii="Consolas" w:hAnsi="Consolas"/>
+          <w:lang w:val="en-US"/>
+        </w:rPr>
+      </w:pPr>
+      <w:r>
+        <w:rPr>
+          <w:rFonts w:ascii="Consolas" w:hAnsi="Consolas"/>
+          <w:lang w:val="en-US"/>
+        </w:rPr>
+        <w:t>/*===============================================================================================================*/</w:t>
+      </w:r>
+    </w:p>
+    <w:p>
+      <w:pPr>
+        <w:rPr>
+          <w:rFonts w:ascii="Consolas" w:hAnsi="Consolas"/>
+          <w:lang w:val="en-US"/>
+        </w:rPr>
+      </w:pPr>
+    </w:p>
+    <w:p>
+      <w:pPr>
+        <w:rPr>
+          <w:rFonts w:ascii="Consolas" w:hAnsi="Consolas"/>
+          <w:lang w:val="en-US"/>
+        </w:rPr>
+      </w:pPr>
+      <w:r>
+        <w:rPr>
+          <w:rFonts w:ascii="Consolas" w:hAnsi="Consolas"/>
+          <w:lang w:val="en-US"/>
+        </w:rPr>
+        <w:t>CREATE TABLE customers (</w:t>
+      </w:r>
+    </w:p>
+    <w:p>
+      <w:pPr>
+        <w:rPr>
+          <w:rFonts w:ascii="Consolas" w:hAnsi="Consolas"/>
+          <w:lang w:val="en-US"/>
+        </w:rPr>
+      </w:pPr>
+      <w:r>
+        <w:rPr>
+          <w:rFonts w:ascii="Consolas" w:hAnsi="Consolas"/>
+          <w:lang w:val="en-US"/>
+        </w:rPr>
+        <w:t xml:space="preserve">    </w:t>
+      </w:r>
+      <w:proofErr w:type="spellStart"/>
+      <w:r>
+        <w:rPr>
+          <w:rFonts w:ascii="Consolas" w:hAnsi="Consolas"/>
+          <w:lang w:val="en-US"/>
+        </w:rPr>
+        <w:t>PK_customer_ID</w:t>
+      </w:r>
+      <w:proofErr w:type="spellEnd"/>
+      <w:r>
+        <w:rPr>
+          <w:rFonts w:ascii="Consolas" w:hAnsi="Consolas"/>
+          <w:lang w:val="en-US"/>
+        </w:rPr>
+        <w:t xml:space="preserve"> </w:t>
+      </w:r>
+      <w:proofErr w:type="gramStart"/>
+      <w:r>
+        <w:rPr>
+          <w:rFonts w:ascii="Consolas" w:hAnsi="Consolas"/>
+          <w:lang w:val="en-US"/>
+        </w:rPr>
+        <w:t>CHAR(</w:t>
+      </w:r>
+      <w:proofErr w:type="gramEnd"/>
+      <w:r>
+        <w:rPr>
+          <w:rFonts w:ascii="Consolas" w:hAnsi="Consolas"/>
+          <w:lang w:val="en-US"/>
+        </w:rPr>
+        <w:t>15),</w:t>
+      </w:r>
+    </w:p>
+    <w:p>
+      <w:pPr>
+        <w:rPr>
+          <w:rFonts w:ascii="Consolas" w:hAnsi="Consolas"/>
+          <w:lang w:val="en-US"/>
+        </w:rPr>
+      </w:pPr>
+      <w:r>
+        <w:rPr>
+          <w:rFonts w:ascii="Consolas" w:hAnsi="Consolas"/>
+          <w:lang w:val="en-US"/>
+        </w:rPr>
+        <w:t xml:space="preserve">    </w:t>
+      </w:r>
+    </w:p>
+    <w:p>
+      <w:pPr>
+        <w:rPr>
+          <w:rFonts w:ascii="Consolas" w:hAnsi="Consolas"/>
+          <w:lang w:val="en-US"/>
+        </w:rPr>
+      </w:pPr>
+      <w:r>
+        <w:rPr>
+          <w:rFonts w:ascii="Consolas" w:hAnsi="Consolas"/>
+          <w:lang w:val="en-US"/>
+        </w:rPr>
+        <w:t xml:space="preserve">    </w:t>
+      </w:r>
+      <w:proofErr w:type="spellStart"/>
+      <w:r>
+        <w:rPr>
+          <w:rFonts w:ascii="Consolas" w:hAnsi="Consolas"/>
+          <w:lang w:val="en-US"/>
+        </w:rPr>
+        <w:t>customer_lastName</w:t>
+      </w:r>
+      <w:proofErr w:type="spellEnd"/>
+      <w:r>
+        <w:rPr>
+          <w:rFonts w:ascii="Consolas" w:hAnsi="Consolas"/>
+          <w:lang w:val="en-US"/>
+        </w:rPr>
+        <w:t xml:space="preserve"> </w:t>
+      </w:r>
+      <w:proofErr w:type="gramStart"/>
+      <w:r>
+        <w:rPr>
+          <w:rFonts w:ascii="Consolas" w:hAnsi="Consolas"/>
+          <w:lang w:val="en-US"/>
+        </w:rPr>
+        <w:t>VARCHAR(</w:t>
+      </w:r>
+      <w:proofErr w:type="gramEnd"/>
+      <w:r>
+        <w:rPr>
+          <w:rFonts w:ascii="Consolas" w:hAnsi="Consolas"/>
+          <w:lang w:val="en-US"/>
+        </w:rPr>
+        <w:t>255) NOT NULL,</w:t>
+      </w:r>
+    </w:p>
+    <w:p>
+      <w:pPr>
+        <w:rPr>
+          <w:rFonts w:ascii="Consolas" w:hAnsi="Consolas"/>
+          <w:lang w:val="en-US"/>
+        </w:rPr>
+      </w:pPr>
+      <w:r>
+        <w:rPr>
+          <w:rFonts w:ascii="Consolas" w:hAnsi="Consolas"/>
+          <w:lang w:val="en-US"/>
+        </w:rPr>
+        <w:t xml:space="preserve">    </w:t>
+      </w:r>
+      <w:proofErr w:type="spellStart"/>
+      <w:r>
+        <w:rPr>
+          <w:rFonts w:ascii="Consolas" w:hAnsi="Consolas"/>
+          <w:lang w:val="en-US"/>
+        </w:rPr>
+        <w:t>customer_firstName</w:t>
+      </w:r>
+      <w:proofErr w:type="spellEnd"/>
+      <w:r>
+        <w:rPr>
+          <w:rFonts w:ascii="Consolas" w:hAnsi="Consolas"/>
+          <w:lang w:val="en-US"/>
+        </w:rPr>
+        <w:t xml:space="preserve"> </w:t>
+      </w:r>
+      <w:proofErr w:type="gramStart"/>
+      <w:r>
+        <w:rPr>
+          <w:rFonts w:ascii="Consolas" w:hAnsi="Consolas"/>
+          <w:lang w:val="en-US"/>
+        </w:rPr>
+        <w:t>VARCHAR(</w:t>
+      </w:r>
+      <w:proofErr w:type="gramEnd"/>
+      <w:r>
+        <w:rPr>
+          <w:rFonts w:ascii="Consolas" w:hAnsi="Consolas"/>
+          <w:lang w:val="en-US"/>
+        </w:rPr>
+        <w:t>255) NOT NULL,</w:t>
+      </w:r>
+    </w:p>
+    <w:p>
+      <w:pPr>
+        <w:rPr>
+          <w:rFonts w:ascii="Consolas" w:hAnsi="Consolas"/>
+          <w:lang w:val="en-US"/>
+        </w:rPr>
+      </w:pPr>
+      <w:r>
+        <w:rPr>
+          <w:rFonts w:ascii="Consolas" w:hAnsi="Consolas"/>
+          <w:lang w:val="en-US"/>
+        </w:rPr>
+        <w:lastRenderedPageBreak/>
+        <w:t xml:space="preserve">    </w:t>
+      </w:r>
+      <w:proofErr w:type="spellStart"/>
+      <w:r>
+        <w:rPr>
+          <w:rFonts w:ascii="Consolas" w:hAnsi="Consolas"/>
+          <w:lang w:val="en-US"/>
+        </w:rPr>
+        <w:t>customer_email</w:t>
+      </w:r>
+      <w:proofErr w:type="spellEnd"/>
+      <w:r>
+        <w:rPr>
+          <w:rFonts w:ascii="Consolas" w:hAnsi="Consolas"/>
+          <w:lang w:val="en-US"/>
+        </w:rPr>
+        <w:t xml:space="preserve"> </w:t>
+      </w:r>
+      <w:proofErr w:type="gramStart"/>
+      <w:r>
+        <w:rPr>
+          <w:rFonts w:ascii="Consolas" w:hAnsi="Consolas"/>
+          <w:lang w:val="en-US"/>
+        </w:rPr>
+        <w:t>VARCHAR(</w:t>
+      </w:r>
+      <w:proofErr w:type="gramEnd"/>
+      <w:r>
+        <w:rPr>
+          <w:rFonts w:ascii="Consolas" w:hAnsi="Consolas"/>
+          <w:lang w:val="en-US"/>
+        </w:rPr>
+        <w:t>255) NOT NULL,</w:t>
+      </w:r>
+    </w:p>
+    <w:p>
+      <w:pPr>
+        <w:rPr>
+          <w:rFonts w:ascii="Consolas" w:hAnsi="Consolas"/>
+          <w:lang w:val="en-US"/>
+        </w:rPr>
+      </w:pPr>
+      <w:r>
+        <w:rPr>
+          <w:rFonts w:ascii="Consolas" w:hAnsi="Consolas"/>
+          <w:lang w:val="en-US"/>
+        </w:rPr>
+        <w:t xml:space="preserve">    </w:t>
+      </w:r>
+      <w:proofErr w:type="spellStart"/>
+      <w:r>
+        <w:rPr>
+          <w:rFonts w:ascii="Consolas" w:hAnsi="Consolas"/>
+          <w:lang w:val="en-US"/>
+        </w:rPr>
+        <w:t>customer_passwordHash</w:t>
+      </w:r>
+      <w:proofErr w:type="spellEnd"/>
+      <w:r>
+        <w:rPr>
+          <w:rFonts w:ascii="Consolas" w:hAnsi="Consolas"/>
+          <w:lang w:val="en-US"/>
+        </w:rPr>
+        <w:t xml:space="preserve"> </w:t>
+      </w:r>
+      <w:proofErr w:type="gramStart"/>
+      <w:r>
+        <w:rPr>
+          <w:rFonts w:ascii="Consolas" w:hAnsi="Consolas"/>
+          <w:lang w:val="en-US"/>
+        </w:rPr>
+        <w:t>VARCHAR(</w:t>
+      </w:r>
+      <w:proofErr w:type="gramEnd"/>
+      <w:r>
+        <w:rPr>
+          <w:rFonts w:ascii="Consolas" w:hAnsi="Consolas"/>
+          <w:lang w:val="en-US"/>
+        </w:rPr>
+        <w:t>255) NOT NULL,</w:t>
+      </w:r>
+    </w:p>
+    <w:p>
+      <w:pPr>
+        <w:rPr>
+          <w:rFonts w:ascii="Consolas" w:hAnsi="Consolas"/>
+          <w:lang w:val="en-US"/>
+        </w:rPr>
+      </w:pPr>
+      <w:r>
+        <w:rPr>
+          <w:rFonts w:ascii="Consolas" w:hAnsi="Consolas"/>
+          <w:lang w:val="en-US"/>
+        </w:rPr>
+        <w:t xml:space="preserve">    </w:t>
+      </w:r>
+      <w:proofErr w:type="spellStart"/>
+      <w:r>
+        <w:rPr>
+          <w:rFonts w:ascii="Consolas" w:hAnsi="Consolas"/>
+          <w:lang w:val="en-US"/>
+        </w:rPr>
+        <w:t>customer_accountCreationDate</w:t>
+      </w:r>
+      <w:proofErr w:type="spellEnd"/>
+      <w:r>
+        <w:rPr>
+          <w:rFonts w:ascii="Consolas" w:hAnsi="Consolas"/>
+          <w:lang w:val="en-US"/>
+        </w:rPr>
+        <w:t xml:space="preserve"> DATE NOT NULL,</w:t>
+      </w:r>
+    </w:p>
+    <w:p>
+      <w:pPr>
+        <w:rPr>
+          <w:rFonts w:ascii="Consolas" w:hAnsi="Consolas"/>
+          <w:lang w:val="en-US"/>
+        </w:rPr>
+      </w:pPr>
+      <w:r>
+        <w:rPr>
+          <w:rFonts w:ascii="Consolas" w:hAnsi="Consolas"/>
+          <w:lang w:val="en-US"/>
+        </w:rPr>
+        <w:t xml:space="preserve">    </w:t>
+      </w:r>
+      <w:proofErr w:type="spellStart"/>
+      <w:r>
+        <w:rPr>
+          <w:rFonts w:ascii="Consolas" w:hAnsi="Consolas"/>
+          <w:lang w:val="en-US"/>
+        </w:rPr>
+        <w:t>customer_birthday</w:t>
+      </w:r>
+      <w:proofErr w:type="spellEnd"/>
+      <w:r>
+        <w:rPr>
+          <w:rFonts w:ascii="Consolas" w:hAnsi="Consolas"/>
+          <w:lang w:val="en-US"/>
+        </w:rPr>
+        <w:t xml:space="preserve"> DATE NOT NULL,</w:t>
+      </w:r>
+    </w:p>
+    <w:p>
+      <w:pPr>
+        <w:rPr>
+          <w:rFonts w:ascii="Consolas" w:hAnsi="Consolas"/>
+          <w:lang w:val="en-US"/>
+        </w:rPr>
+      </w:pPr>
+      <w:r>
+        <w:rPr>
+          <w:rFonts w:ascii="Consolas" w:hAnsi="Consolas"/>
+          <w:lang w:val="en-US"/>
+        </w:rPr>
+        <w:t xml:space="preserve">    </w:t>
+      </w:r>
+    </w:p>
+    <w:p>
+      <w:pPr>
+        <w:rPr>
+          <w:rFonts w:ascii="Consolas" w:hAnsi="Consolas"/>
+          <w:lang w:val="en-US"/>
+        </w:rPr>
+      </w:pPr>
+      <w:r>
+        <w:rPr>
+          <w:rFonts w:ascii="Consolas" w:hAnsi="Consolas"/>
+          <w:lang w:val="en-US"/>
+        </w:rPr>
+        <w:t xml:space="preserve">    CONSTRAINT </w:t>
+      </w:r>
+      <w:proofErr w:type="spellStart"/>
+      <w:r>
+        <w:rPr>
+          <w:rFonts w:ascii="Consolas" w:hAnsi="Consolas"/>
+          <w:lang w:val="en-US"/>
+        </w:rPr>
+        <w:t>C_PK_customer</w:t>
+      </w:r>
+      <w:proofErr w:type="spellEnd"/>
+      <w:r>
+        <w:rPr>
+          <w:rFonts w:ascii="Consolas" w:hAnsi="Consolas"/>
+          <w:lang w:val="en-US"/>
+        </w:rPr>
+        <w:t xml:space="preserve"> PRIMARY KEY (</w:t>
+      </w:r>
+      <w:proofErr w:type="spellStart"/>
+      <w:r>
+        <w:rPr>
+          <w:rFonts w:ascii="Consolas" w:hAnsi="Consolas"/>
+          <w:lang w:val="en-US"/>
+        </w:rPr>
+        <w:t>PK_customer_ID</w:t>
+      </w:r>
+      <w:proofErr w:type="spellEnd"/>
+      <w:r>
+        <w:rPr>
+          <w:rFonts w:ascii="Consolas" w:hAnsi="Consolas"/>
+          <w:lang w:val="en-US"/>
+        </w:rPr>
+        <w:t>),</w:t>
+      </w:r>
+    </w:p>
+    <w:p>
+      <w:pPr>
+        <w:rPr>
+          <w:rFonts w:ascii="Consolas" w:hAnsi="Consolas"/>
+          <w:lang w:val="en-US"/>
+        </w:rPr>
+      </w:pPr>
+      <w:r>
+        <w:rPr>
+          <w:rFonts w:ascii="Consolas" w:hAnsi="Consolas"/>
+          <w:lang w:val="en-US"/>
+        </w:rPr>
+        <w:t xml:space="preserve">    CONSTRAINT </w:t>
+      </w:r>
+      <w:proofErr w:type="spellStart"/>
+      <w:r>
+        <w:rPr>
+          <w:rFonts w:ascii="Consolas" w:hAnsi="Consolas"/>
+          <w:lang w:val="en-US"/>
+        </w:rPr>
+        <w:t>C_UC_customer_email</w:t>
+      </w:r>
+      <w:proofErr w:type="spellEnd"/>
+      <w:r>
+        <w:rPr>
+          <w:rFonts w:ascii="Consolas" w:hAnsi="Consolas"/>
+          <w:lang w:val="en-US"/>
+        </w:rPr>
+        <w:t xml:space="preserve"> UNIQUE (</w:t>
+      </w:r>
+      <w:proofErr w:type="spellStart"/>
+      <w:r>
+        <w:rPr>
+          <w:rFonts w:ascii="Consolas" w:hAnsi="Consolas"/>
+          <w:lang w:val="en-US"/>
+        </w:rPr>
+        <w:t>customer_email</w:t>
+      </w:r>
+      <w:proofErr w:type="spellEnd"/>
+      <w:r>
+        <w:rPr>
+          <w:rFonts w:ascii="Consolas" w:hAnsi="Consolas"/>
+          <w:lang w:val="en-US"/>
+        </w:rPr>
+        <w:t>)</w:t>
+      </w:r>
+    </w:p>
+    <w:p>
+      <w:pPr>
+        <w:rPr>
+          <w:rFonts w:ascii="Consolas" w:hAnsi="Consolas"/>
+          <w:lang w:val="en-US"/>
+        </w:rPr>
+      </w:pPr>
+      <w:r>
+        <w:rPr>
+          <w:rFonts w:ascii="Consolas" w:hAnsi="Consolas"/>
+          <w:lang w:val="en-US"/>
+        </w:rPr>
+        <w:t>);</w:t>
+      </w:r>
+    </w:p>
+    <w:p>
+      <w:pPr>
+        <w:rPr>
+          <w:rFonts w:ascii="Consolas" w:hAnsi="Consolas"/>
+          <w:lang w:val="en-US"/>
+        </w:rPr>
+      </w:pPr>
+    </w:p>
+    <w:p>
+      <w:pPr>
+        <w:rPr>
+          <w:rFonts w:ascii="Consolas" w:hAnsi="Consolas"/>
+          <w:lang w:val="en-US"/>
+        </w:rPr>
+      </w:pPr>
+      <w:r>
+        <w:rPr>
+          <w:rFonts w:ascii="Consolas" w:hAnsi="Consolas"/>
+          <w:lang w:val="en-US"/>
+        </w:rPr>
+        <w:t>CREATE TABLE categories (</w:t>
+      </w:r>
+    </w:p>
+    <w:p>
+      <w:pPr>
+        <w:rPr>
+          <w:rFonts w:ascii="Consolas" w:hAnsi="Consolas"/>
+          <w:lang w:val="en-US"/>
+        </w:rPr>
+      </w:pPr>
+      <w:r>
+        <w:rPr>
+          <w:rFonts w:ascii="Consolas" w:hAnsi="Consolas"/>
+          <w:lang w:val="en-US"/>
+        </w:rPr>
+        <w:t xml:space="preserve">    </w:t>
+      </w:r>
+      <w:proofErr w:type="spellStart"/>
+      <w:r>
+        <w:rPr>
+          <w:rFonts w:ascii="Consolas" w:hAnsi="Consolas"/>
+          <w:lang w:val="en-US"/>
+        </w:rPr>
+        <w:t>PK_cat_ID</w:t>
+      </w:r>
+      <w:proofErr w:type="spellEnd"/>
+      <w:r>
+        <w:rPr>
+          <w:rFonts w:ascii="Consolas" w:hAnsi="Consolas"/>
+          <w:lang w:val="en-US"/>
+        </w:rPr>
+        <w:t xml:space="preserve"> </w:t>
+      </w:r>
+      <w:proofErr w:type="gramStart"/>
+      <w:r>
+        <w:rPr>
+          <w:rFonts w:ascii="Consolas" w:hAnsi="Consolas"/>
+          <w:lang w:val="en-US"/>
+        </w:rPr>
+        <w:t>CHAR(</w:t>
+      </w:r>
+      <w:proofErr w:type="gramEnd"/>
+      <w:r>
+        <w:rPr>
+          <w:rFonts w:ascii="Consolas" w:hAnsi="Consolas"/>
+          <w:lang w:val="en-US"/>
+        </w:rPr>
+        <w:t>15),</w:t>
+      </w:r>
+    </w:p>
+    <w:p>
+      <w:pPr>
+        <w:rPr>
+          <w:rFonts w:ascii="Consolas" w:hAnsi="Consolas"/>
+          <w:lang w:val="en-US"/>
+        </w:rPr>
+      </w:pPr>
+      <w:r>
+        <w:rPr>
+          <w:rFonts w:ascii="Consolas" w:hAnsi="Consolas"/>
+          <w:lang w:val="en-US"/>
+        </w:rPr>
+        <w:t xml:space="preserve">    </w:t>
+      </w:r>
+    </w:p>
+    <w:p>
+      <w:pPr>
+        <w:rPr>
+          <w:rFonts w:ascii="Consolas" w:hAnsi="Consolas"/>
+          <w:lang w:val="en-US"/>
+        </w:rPr>
+      </w:pPr>
+      <w:r>
+        <w:rPr>
+          <w:rFonts w:ascii="Consolas" w:hAnsi="Consolas"/>
+          <w:lang w:val="en-US"/>
+        </w:rPr>
+        <w:t xml:space="preserve">    </w:t>
+      </w:r>
+      <w:proofErr w:type="spellStart"/>
+      <w:r>
+        <w:rPr>
+          <w:rFonts w:ascii="Consolas" w:hAnsi="Consolas"/>
+          <w:lang w:val="en-US"/>
+        </w:rPr>
+        <w:t>cat_wording</w:t>
+      </w:r>
+      <w:proofErr w:type="spellEnd"/>
+      <w:r>
+        <w:rPr>
+          <w:rFonts w:ascii="Consolas" w:hAnsi="Consolas"/>
+          <w:lang w:val="en-US"/>
+        </w:rPr>
+        <w:t xml:space="preserve"> </w:t>
+      </w:r>
+      <w:proofErr w:type="gramStart"/>
+      <w:r>
+        <w:rPr>
+          <w:rFonts w:ascii="Consolas" w:hAnsi="Consolas"/>
+          <w:lang w:val="en-US"/>
+        </w:rPr>
+        <w:t>VARCHAR(</w:t>
+      </w:r>
+      <w:proofErr w:type="gramEnd"/>
+      <w:r>
+        <w:rPr>
+          <w:rFonts w:ascii="Consolas" w:hAnsi="Consolas"/>
+          <w:lang w:val="en-US"/>
+        </w:rPr>
+        <w:t>255) NOT NULL,</w:t>
+      </w:r>
+    </w:p>
+    <w:p>
+      <w:pPr>
+        <w:rPr>
+          <w:rFonts w:ascii="Consolas" w:hAnsi="Consolas"/>
+          <w:lang w:val="en-US"/>
+        </w:rPr>
+      </w:pPr>
+      <w:r>
+        <w:rPr>
+          <w:rFonts w:ascii="Consolas" w:hAnsi="Consolas"/>
+          <w:lang w:val="en-US"/>
+        </w:rPr>
+        <w:t xml:space="preserve">    </w:t>
+      </w:r>
+    </w:p>
+    <w:p>
+      <w:pPr>
+        <w:rPr>
+          <w:rFonts w:ascii="Consolas" w:hAnsi="Consolas"/>
+          <w:lang w:val="en-US"/>
+        </w:rPr>
+      </w:pPr>
+      <w:r>
+        <w:rPr>
+          <w:rFonts w:ascii="Consolas" w:hAnsi="Consolas"/>
+          <w:lang w:val="en-US"/>
+        </w:rPr>
+        <w:t xml:space="preserve">    CONSTRAINT </w:t>
+      </w:r>
+      <w:proofErr w:type="spellStart"/>
+      <w:r>
+        <w:rPr>
+          <w:rFonts w:ascii="Consolas" w:hAnsi="Consolas"/>
+          <w:lang w:val="en-US"/>
+        </w:rPr>
+        <w:t>C_PK_category</w:t>
+      </w:r>
+      <w:proofErr w:type="spellEnd"/>
+      <w:r>
+        <w:rPr>
+          <w:rFonts w:ascii="Consolas" w:hAnsi="Consolas"/>
+          <w:lang w:val="en-US"/>
+        </w:rPr>
+        <w:t xml:space="preserve"> PRIMARY KEY (</w:t>
+      </w:r>
+      <w:proofErr w:type="spellStart"/>
+      <w:r>
+        <w:rPr>
+          <w:rFonts w:ascii="Consolas" w:hAnsi="Consolas"/>
+          <w:lang w:val="en-US"/>
+        </w:rPr>
+        <w:t>PK_cat_ID</w:t>
+      </w:r>
+      <w:proofErr w:type="spellEnd"/>
+      <w:r>
+        <w:rPr>
+          <w:rFonts w:ascii="Consolas" w:hAnsi="Consolas"/>
+          <w:lang w:val="en-US"/>
+        </w:rPr>
+        <w:t>)</w:t>
+      </w:r>
+    </w:p>
+    <w:p>
+      <w:pPr>
+        <w:rPr>
+          <w:rFonts w:ascii="Consolas" w:hAnsi="Consolas"/>
+          <w:lang w:val="en-US"/>
+        </w:rPr>
+      </w:pPr>
+      <w:r>
+        <w:rPr>
+          <w:rFonts w:ascii="Consolas" w:hAnsi="Consolas"/>
+          <w:lang w:val="en-US"/>
+        </w:rPr>
+        <w:t>);</w:t>
+      </w:r>
+    </w:p>
+    <w:p>
+      <w:pPr>
+        <w:rPr>
+          <w:rFonts w:ascii="Consolas" w:hAnsi="Consolas"/>
+          <w:lang w:val="en-US"/>
+        </w:rPr>
+      </w:pPr>
+    </w:p>
+    <w:p>
+      <w:pPr>
+        <w:rPr>
+          <w:rFonts w:ascii="Consolas" w:hAnsi="Consolas"/>
+          <w:lang w:val="en-US"/>
+        </w:rPr>
+      </w:pPr>
+      <w:r>
+        <w:rPr>
+          <w:rFonts w:ascii="Consolas" w:hAnsi="Consolas"/>
+          <w:lang w:val="en-US"/>
+        </w:rPr>
+        <w:t>CREATE TABLE subcategories (</w:t>
+      </w:r>
+    </w:p>
+    <w:p>
+      <w:pPr>
+        <w:rPr>
+          <w:rFonts w:ascii="Consolas" w:hAnsi="Consolas"/>
+          <w:lang w:val="en-US"/>
+        </w:rPr>
+      </w:pPr>
+      <w:r>
+        <w:rPr>
+          <w:rFonts w:ascii="Consolas" w:hAnsi="Consolas"/>
+          <w:lang w:val="en-US"/>
+        </w:rPr>
+        <w:t xml:space="preserve">    </w:t>
+      </w:r>
+      <w:proofErr w:type="spellStart"/>
+      <w:r>
+        <w:rPr>
+          <w:rFonts w:ascii="Consolas" w:hAnsi="Consolas"/>
+          <w:lang w:val="en-US"/>
+        </w:rPr>
+        <w:t>PK_subcat_ID</w:t>
+      </w:r>
+      <w:proofErr w:type="spellEnd"/>
+      <w:r>
+        <w:rPr>
+          <w:rFonts w:ascii="Consolas" w:hAnsi="Consolas"/>
+          <w:lang w:val="en-US"/>
+        </w:rPr>
+        <w:t xml:space="preserve"> </w:t>
+      </w:r>
+      <w:proofErr w:type="gramStart"/>
+      <w:r>
+        <w:rPr>
+          <w:rFonts w:ascii="Consolas" w:hAnsi="Consolas"/>
+          <w:lang w:val="en-US"/>
+        </w:rPr>
+        <w:t>CHAR(</w:t>
+      </w:r>
+      <w:proofErr w:type="gramEnd"/>
+      <w:r>
+        <w:rPr>
+          <w:rFonts w:ascii="Consolas" w:hAnsi="Consolas"/>
+          <w:lang w:val="en-US"/>
+        </w:rPr>
+        <w:t>15),</w:t>
+      </w:r>
+    </w:p>
+    <w:p>
+      <w:pPr>
+        <w:rPr>
+          <w:rFonts w:ascii="Consolas" w:hAnsi="Consolas"/>
+          <w:lang w:val="en-US"/>
+        </w:rPr>
+      </w:pPr>
+      <w:r>
+        <w:rPr>
+          <w:rFonts w:ascii="Consolas" w:hAnsi="Consolas"/>
+          <w:lang w:val="en-US"/>
+        </w:rPr>
+        <w:t xml:space="preserve">    </w:t>
+      </w:r>
+      <w:proofErr w:type="spellStart"/>
+      <w:r>
+        <w:rPr>
+          <w:rFonts w:ascii="Consolas" w:hAnsi="Consolas"/>
+          <w:lang w:val="en-US"/>
+        </w:rPr>
+        <w:t>FK_subcat_cat_ID</w:t>
+      </w:r>
+      <w:proofErr w:type="spellEnd"/>
+      <w:r>
+        <w:rPr>
+          <w:rFonts w:ascii="Consolas" w:hAnsi="Consolas"/>
+          <w:lang w:val="en-US"/>
+        </w:rPr>
+        <w:t xml:space="preserve"> </w:t>
+      </w:r>
+      <w:proofErr w:type="gramStart"/>
+      <w:r>
+        <w:rPr>
+          <w:rFonts w:ascii="Consolas" w:hAnsi="Consolas"/>
+          <w:lang w:val="en-US"/>
+        </w:rPr>
+        <w:t>CHAR(</w:t>
+      </w:r>
+      <w:proofErr w:type="gramEnd"/>
+      <w:r>
+        <w:rPr>
+          <w:rFonts w:ascii="Consolas" w:hAnsi="Consolas"/>
+          <w:lang w:val="en-US"/>
+        </w:rPr>
+        <w:t>15),</w:t>
+      </w:r>
+    </w:p>
+    <w:p>
+      <w:pPr>
+        <w:rPr>
+          <w:rFonts w:ascii="Consolas" w:hAnsi="Consolas"/>
+          <w:lang w:val="en-US"/>
+        </w:rPr>
+      </w:pPr>
+      <w:r>
+        <w:rPr>
+          <w:rFonts w:ascii="Consolas" w:hAnsi="Consolas"/>
+          <w:lang w:val="en-US"/>
+        </w:rPr>
+        <w:t xml:space="preserve">    </w:t>
+      </w:r>
+    </w:p>
+    <w:p>
+      <w:pPr>
+        <w:rPr>
+          <w:rFonts w:ascii="Consolas" w:hAnsi="Consolas"/>
+          <w:lang w:val="en-US"/>
+        </w:rPr>
+      </w:pPr>
+      <w:r>
+        <w:rPr>
+          <w:rFonts w:ascii="Consolas" w:hAnsi="Consolas"/>
+          <w:lang w:val="en-US"/>
+        </w:rPr>
+        <w:t xml:space="preserve">    </w:t>
+      </w:r>
+      <w:proofErr w:type="spellStart"/>
+      <w:r>
+        <w:rPr>
+          <w:rFonts w:ascii="Consolas" w:hAnsi="Consolas"/>
+          <w:lang w:val="en-US"/>
+        </w:rPr>
+        <w:t>subcat_wording</w:t>
+      </w:r>
+      <w:proofErr w:type="spellEnd"/>
+      <w:r>
+        <w:rPr>
+          <w:rFonts w:ascii="Consolas" w:hAnsi="Consolas"/>
+          <w:lang w:val="en-US"/>
+        </w:rPr>
+        <w:t xml:space="preserve"> </w:t>
+      </w:r>
+      <w:proofErr w:type="gramStart"/>
+      <w:r>
+        <w:rPr>
+          <w:rFonts w:ascii="Consolas" w:hAnsi="Consolas"/>
+          <w:lang w:val="en-US"/>
+        </w:rPr>
+        <w:t>VARCHAR(</w:t>
+      </w:r>
+      <w:proofErr w:type="gramEnd"/>
+      <w:r>
+        <w:rPr>
+          <w:rFonts w:ascii="Consolas" w:hAnsi="Consolas"/>
+          <w:lang w:val="en-US"/>
+        </w:rPr>
+        <w:t>255) NOT NULL,</w:t>
+      </w:r>
+    </w:p>
+    <w:p>
+      <w:pPr>
+        <w:rPr>
+          <w:rFonts w:ascii="Consolas" w:hAnsi="Consolas"/>
+          <w:lang w:val="en-US"/>
+        </w:rPr>
+      </w:pPr>
+      <w:r>
+        <w:rPr>
+          <w:rFonts w:ascii="Consolas" w:hAnsi="Consolas"/>
+          <w:lang w:val="en-US"/>
+        </w:rPr>
+        <w:t xml:space="preserve">    </w:t>
+      </w:r>
+    </w:p>
+    <w:p>
+      <w:pPr>
+        <w:rPr>
+          <w:rFonts w:ascii="Consolas" w:hAnsi="Consolas"/>
+          <w:lang w:val="en-US"/>
+        </w:rPr>
+      </w:pPr>
+      <w:r>
+        <w:rPr>
+          <w:rFonts w:ascii="Consolas" w:hAnsi="Consolas"/>
+          <w:lang w:val="en-US"/>
+        </w:rPr>
+        <w:t xml:space="preserve">    CONSTRAINT </w:t>
+      </w:r>
+      <w:proofErr w:type="spellStart"/>
+      <w:r>
+        <w:rPr>
+          <w:rFonts w:ascii="Consolas" w:hAnsi="Consolas"/>
+          <w:lang w:val="en-US"/>
+        </w:rPr>
+        <w:t>C_PK_subcategory</w:t>
+      </w:r>
+      <w:proofErr w:type="spellEnd"/>
+      <w:r>
+        <w:rPr>
+          <w:rFonts w:ascii="Consolas" w:hAnsi="Consolas"/>
+          <w:lang w:val="en-US"/>
+        </w:rPr>
+        <w:t xml:space="preserve"> PRIMARY KEY (</w:t>
+      </w:r>
+      <w:proofErr w:type="spellStart"/>
+      <w:r>
+        <w:rPr>
+          <w:rFonts w:ascii="Consolas" w:hAnsi="Consolas"/>
+          <w:lang w:val="en-US"/>
+        </w:rPr>
+        <w:t>PK_subcat_ID</w:t>
+      </w:r>
+      <w:proofErr w:type="spellEnd"/>
+      <w:r>
+        <w:rPr>
+          <w:rFonts w:ascii="Consolas" w:hAnsi="Consolas"/>
+          <w:lang w:val="en-US"/>
+        </w:rPr>
+        <w:t>),</w:t>
+      </w:r>
+    </w:p>
+    <w:p>
+      <w:pPr>
+        <w:rPr>
+          <w:rFonts w:ascii="Consolas" w:hAnsi="Consolas"/>
+          <w:lang w:val="en-US"/>
+        </w:rPr>
+      </w:pPr>
+      <w:r>
+        <w:rPr>
+          <w:rFonts w:ascii="Consolas" w:hAnsi="Consolas"/>
+          <w:lang w:val="en-US"/>
+        </w:rPr>
+        <w:t xml:space="preserve">    CONSTRAINT </w:t>
+      </w:r>
+      <w:proofErr w:type="spellStart"/>
+      <w:r>
+        <w:rPr>
+          <w:rFonts w:ascii="Consolas" w:hAnsi="Consolas"/>
+          <w:lang w:val="en-US"/>
+        </w:rPr>
+        <w:t>C_FK_subcategory_cat_ID</w:t>
+      </w:r>
+      <w:proofErr w:type="spellEnd"/>
+      <w:r>
+        <w:rPr>
+          <w:rFonts w:ascii="Consolas" w:hAnsi="Consolas"/>
+          <w:lang w:val="en-US"/>
+        </w:rPr>
+        <w:t xml:space="preserve"> FOREIGN KEY (</w:t>
+      </w:r>
+      <w:proofErr w:type="spellStart"/>
+      <w:r>
+        <w:rPr>
+          <w:rFonts w:ascii="Consolas" w:hAnsi="Consolas"/>
+          <w:lang w:val="en-US"/>
+        </w:rPr>
+        <w:t>FK_subcat_cat_ID</w:t>
+      </w:r>
+      <w:proofErr w:type="spellEnd"/>
+      <w:r>
+        <w:rPr>
+          <w:rFonts w:ascii="Consolas" w:hAnsi="Consolas"/>
+          <w:lang w:val="en-US"/>
+        </w:rPr>
+        <w:t xml:space="preserve">) REFERENCES </w:t>
+      </w:r>
+      <w:proofErr w:type="gramStart"/>
+      <w:r>
+        <w:rPr>
+          <w:rFonts w:ascii="Consolas" w:hAnsi="Consolas"/>
+          <w:lang w:val="en-US"/>
+        </w:rPr>
+        <w:t>categories(</w:t>
+      </w:r>
+      <w:proofErr w:type="spellStart"/>
+      <w:proofErr w:type="gramEnd"/>
+      <w:r>
+        <w:rPr>
+          <w:rFonts w:ascii="Consolas" w:hAnsi="Consolas"/>
+          <w:lang w:val="en-US"/>
+        </w:rPr>
+        <w:t>PK_cat_ID</w:t>
+      </w:r>
+      <w:proofErr w:type="spellEnd"/>
+      <w:r>
+        <w:rPr>
+          <w:rFonts w:ascii="Consolas" w:hAnsi="Consolas"/>
+          <w:lang w:val="en-US"/>
+        </w:rPr>
+        <w:t>)</w:t>
+      </w:r>
+    </w:p>
+    <w:p>
+      <w:pPr>
+        <w:rPr>
+          <w:rFonts w:ascii="Consolas" w:hAnsi="Consolas"/>
+          <w:lang w:val="en-US"/>
+        </w:rPr>
+      </w:pPr>
+      <w:r>
+        <w:rPr>
+          <w:rFonts w:ascii="Consolas" w:hAnsi="Consolas"/>
+          <w:lang w:val="en-US"/>
+        </w:rPr>
+        <w:t>);</w:t>
+      </w:r>
+    </w:p>
+    <w:p>
+      <w:pPr>
+        <w:rPr>
+          <w:rFonts w:ascii="Consolas" w:hAnsi="Consolas"/>
+          <w:lang w:val="en-US"/>
+        </w:rPr>
+      </w:pPr>
+    </w:p>
+    <w:p>
+      <w:pPr>
+        <w:rPr>
+          <w:rFonts w:ascii="Consolas" w:hAnsi="Consolas"/>
+          <w:lang w:val="en-US"/>
+        </w:rPr>
+      </w:pPr>
+      <w:r>
+        <w:rPr>
+          <w:rFonts w:ascii="Consolas" w:hAnsi="Consolas"/>
+          <w:lang w:val="en-US"/>
+        </w:rPr>
+        <w:t>CREATE TABLE products (</w:t>
+      </w:r>
+    </w:p>
+    <w:p>
+      <w:pPr>
+        <w:rPr>
+          <w:rFonts w:ascii="Consolas" w:hAnsi="Consolas"/>
+          <w:lang w:val="en-US"/>
+        </w:rPr>
+      </w:pPr>
+      <w:r>
+        <w:rPr>
+          <w:rFonts w:ascii="Consolas" w:hAnsi="Consolas"/>
+          <w:lang w:val="en-US"/>
+        </w:rPr>
+        <w:t xml:space="preserve">    </w:t>
+      </w:r>
+      <w:proofErr w:type="spellStart"/>
+      <w:r>
+        <w:rPr>
+          <w:rFonts w:ascii="Consolas" w:hAnsi="Consolas"/>
+          <w:lang w:val="en-US"/>
+        </w:rPr>
+        <w:t>PK_product_ID</w:t>
+      </w:r>
+      <w:proofErr w:type="spellEnd"/>
+      <w:r>
+        <w:rPr>
+          <w:rFonts w:ascii="Consolas" w:hAnsi="Consolas"/>
+          <w:lang w:val="en-US"/>
+        </w:rPr>
+        <w:t xml:space="preserve"> </w:t>
+      </w:r>
+      <w:proofErr w:type="gramStart"/>
+      <w:r>
+        <w:rPr>
+          <w:rFonts w:ascii="Consolas" w:hAnsi="Consolas"/>
+          <w:lang w:val="en-US"/>
+        </w:rPr>
+        <w:t>CHAR(</w:t>
+      </w:r>
+      <w:proofErr w:type="gramEnd"/>
+      <w:r>
+        <w:rPr>
+          <w:rFonts w:ascii="Consolas" w:hAnsi="Consolas"/>
+          <w:lang w:val="en-US"/>
+        </w:rPr>
+        <w:t>15),</w:t>
+      </w:r>
+    </w:p>
+    <w:p>
+      <w:pPr>
+        <w:rPr>
+          <w:rFonts w:ascii="Consolas" w:hAnsi="Consolas"/>
+          <w:lang w:val="en-US"/>
+        </w:rPr>
+      </w:pPr>
+      <w:r>
+        <w:rPr>
+          <w:rFonts w:ascii="Consolas" w:hAnsi="Consolas"/>
+          <w:lang w:val="en-US"/>
+        </w:rPr>
+        <w:t xml:space="preserve">    </w:t>
+      </w:r>
+      <w:proofErr w:type="spellStart"/>
+      <w:r>
+        <w:rPr>
+          <w:rFonts w:ascii="Consolas" w:hAnsi="Consolas"/>
+          <w:lang w:val="en-US"/>
+        </w:rPr>
+        <w:t>FK_product_cat_ID</w:t>
+      </w:r>
+      <w:proofErr w:type="spellEnd"/>
+      <w:r>
+        <w:rPr>
+          <w:rFonts w:ascii="Consolas" w:hAnsi="Consolas"/>
+          <w:lang w:val="en-US"/>
+        </w:rPr>
+        <w:t xml:space="preserve"> </w:t>
+      </w:r>
+      <w:proofErr w:type="gramStart"/>
+      <w:r>
+        <w:rPr>
+          <w:rFonts w:ascii="Consolas" w:hAnsi="Consolas"/>
+          <w:lang w:val="en-US"/>
+        </w:rPr>
+        <w:t>CHAR(</w:t>
+      </w:r>
+      <w:proofErr w:type="gramEnd"/>
+      <w:r>
+        <w:rPr>
+          <w:rFonts w:ascii="Consolas" w:hAnsi="Consolas"/>
+          <w:lang w:val="en-US"/>
+        </w:rPr>
+        <w:t>15) NOT NULL,</w:t>
+      </w:r>
+    </w:p>
+    <w:p>
+      <w:pPr>
+        <w:rPr>
+          <w:rFonts w:ascii="Consolas" w:hAnsi="Consolas"/>
+          <w:lang w:val="en-US"/>
+        </w:rPr>
+      </w:pPr>
+      <w:r>
+        <w:rPr>
+          <w:rFonts w:ascii="Consolas" w:hAnsi="Consolas"/>
+          <w:lang w:val="en-US"/>
+        </w:rPr>
+        <w:t xml:space="preserve">    </w:t>
+      </w:r>
+      <w:proofErr w:type="spellStart"/>
+      <w:r>
+        <w:rPr>
+          <w:rFonts w:ascii="Consolas" w:hAnsi="Consolas"/>
+          <w:lang w:val="en-US"/>
+        </w:rPr>
+        <w:t>FK_product_subcat_ID</w:t>
+      </w:r>
+      <w:proofErr w:type="spellEnd"/>
+      <w:r>
+        <w:rPr>
+          <w:rFonts w:ascii="Consolas" w:hAnsi="Consolas"/>
+          <w:lang w:val="en-US"/>
+        </w:rPr>
+        <w:t xml:space="preserve"> </w:t>
+      </w:r>
+      <w:proofErr w:type="gramStart"/>
+      <w:r>
+        <w:rPr>
+          <w:rFonts w:ascii="Consolas" w:hAnsi="Consolas"/>
+          <w:lang w:val="en-US"/>
+        </w:rPr>
+        <w:t>CHAR(</w:t>
+      </w:r>
+      <w:proofErr w:type="gramEnd"/>
+      <w:r>
+        <w:rPr>
+          <w:rFonts w:ascii="Consolas" w:hAnsi="Consolas"/>
+          <w:lang w:val="en-US"/>
+        </w:rPr>
+        <w:t>15),</w:t>
+      </w:r>
+    </w:p>
+    <w:p>
+      <w:pPr>
+        <w:rPr>
+          <w:rFonts w:ascii="Consolas" w:hAnsi="Consolas"/>
+          <w:lang w:val="en-US"/>
+        </w:rPr>
+      </w:pPr>
+      <w:r>
+        <w:rPr>
+          <w:rFonts w:ascii="Consolas" w:hAnsi="Consolas"/>
+          <w:lang w:val="en-US"/>
+        </w:rPr>
+        <w:lastRenderedPageBreak/>
+        <w:t xml:space="preserve">    </w:t>
+      </w:r>
+    </w:p>
+    <w:p>
+      <w:pPr>
+        <w:rPr>
+          <w:rFonts w:ascii="Consolas" w:hAnsi="Consolas"/>
+          <w:lang w:val="en-US"/>
+        </w:rPr>
+      </w:pPr>
+      <w:r>
+        <w:rPr>
+          <w:rFonts w:ascii="Consolas" w:hAnsi="Consolas"/>
+          <w:lang w:val="en-US"/>
+        </w:rPr>
+        <w:t xml:space="preserve">    </w:t>
+      </w:r>
+      <w:proofErr w:type="spellStart"/>
+      <w:r>
+        <w:rPr>
+          <w:rFonts w:ascii="Consolas" w:hAnsi="Consolas"/>
+          <w:lang w:val="en-US"/>
+        </w:rPr>
+        <w:t>product_wording</w:t>
+      </w:r>
+      <w:proofErr w:type="spellEnd"/>
+      <w:r>
+        <w:rPr>
+          <w:rFonts w:ascii="Consolas" w:hAnsi="Consolas"/>
+          <w:lang w:val="en-US"/>
+        </w:rPr>
+        <w:t xml:space="preserve"> </w:t>
+      </w:r>
+      <w:proofErr w:type="gramStart"/>
+      <w:r>
+        <w:rPr>
+          <w:rFonts w:ascii="Consolas" w:hAnsi="Consolas"/>
+          <w:lang w:val="en-US"/>
+        </w:rPr>
+        <w:t>VARCHAR(</w:t>
+      </w:r>
+      <w:proofErr w:type="gramEnd"/>
+      <w:r>
+        <w:rPr>
+          <w:rFonts w:ascii="Consolas" w:hAnsi="Consolas"/>
+          <w:lang w:val="en-US"/>
+        </w:rPr>
+        <w:t>255) NOT NULL,</w:t>
+      </w:r>
+    </w:p>
+    <w:p>
+      <w:pPr>
+        <w:rPr>
+          <w:rFonts w:ascii="Consolas" w:hAnsi="Consolas"/>
+          <w:lang w:val="en-US"/>
+        </w:rPr>
+      </w:pPr>
+      <w:r>
+        <w:rPr>
+          <w:rFonts w:ascii="Consolas" w:hAnsi="Consolas"/>
+          <w:lang w:val="en-US"/>
+        </w:rPr>
+        <w:t xml:space="preserve">    </w:t>
+      </w:r>
+      <w:proofErr w:type="spellStart"/>
+      <w:r>
+        <w:rPr>
+          <w:rFonts w:ascii="Consolas" w:hAnsi="Consolas"/>
+          <w:lang w:val="en-US"/>
+        </w:rPr>
+        <w:t>product_price</w:t>
+      </w:r>
+      <w:proofErr w:type="spellEnd"/>
+      <w:r>
+        <w:rPr>
+          <w:rFonts w:ascii="Consolas" w:hAnsi="Consolas"/>
+          <w:lang w:val="en-US"/>
+        </w:rPr>
+        <w:t xml:space="preserve"> FLOAT NOT NULL,</w:t>
+      </w:r>
+    </w:p>
+    <w:p>
+      <w:pPr>
+        <w:rPr>
+          <w:rFonts w:ascii="Consolas" w:hAnsi="Consolas"/>
+          <w:lang w:val="en-US"/>
+        </w:rPr>
+      </w:pPr>
+      <w:r>
+        <w:rPr>
+          <w:rFonts w:ascii="Consolas" w:hAnsi="Consolas"/>
+          <w:lang w:val="en-US"/>
+        </w:rPr>
+        <w:t xml:space="preserve">    </w:t>
+      </w:r>
+      <w:proofErr w:type="spellStart"/>
+      <w:r>
+        <w:rPr>
+          <w:rFonts w:ascii="Consolas" w:hAnsi="Consolas"/>
+          <w:lang w:val="en-US"/>
+        </w:rPr>
+        <w:t>product_description</w:t>
+      </w:r>
+      <w:proofErr w:type="spellEnd"/>
+      <w:r>
+        <w:rPr>
+          <w:rFonts w:ascii="Consolas" w:hAnsi="Consolas"/>
+          <w:lang w:val="en-US"/>
+        </w:rPr>
+        <w:t xml:space="preserve"> TEXT,</w:t>
+      </w:r>
+    </w:p>
+    <w:p>
+      <w:pPr>
+        <w:rPr>
+          <w:rFonts w:ascii="Consolas" w:hAnsi="Consolas"/>
+          <w:lang w:val="en-US"/>
+        </w:rPr>
+      </w:pPr>
+      <w:r>
+        <w:rPr>
+          <w:rFonts w:ascii="Consolas" w:hAnsi="Consolas"/>
+          <w:lang w:val="en-US"/>
+        </w:rPr>
+        <w:t xml:space="preserve">    </w:t>
+      </w:r>
+      <w:proofErr w:type="spellStart"/>
+      <w:r>
+        <w:rPr>
+          <w:rFonts w:ascii="Consolas" w:hAnsi="Consolas"/>
+          <w:lang w:val="en-US"/>
+        </w:rPr>
+        <w:t>product_discountRate</w:t>
+      </w:r>
+      <w:proofErr w:type="spellEnd"/>
+      <w:r>
+        <w:rPr>
+          <w:rFonts w:ascii="Consolas" w:hAnsi="Consolas"/>
+          <w:lang w:val="en-US"/>
+        </w:rPr>
+        <w:t xml:space="preserve"> INT NOT NULL,</w:t>
+      </w:r>
+    </w:p>
+    <w:p>
+      <w:pPr>
+        <w:rPr>
+          <w:rFonts w:ascii="Consolas" w:hAnsi="Consolas"/>
+          <w:lang w:val="en-US"/>
+        </w:rPr>
+      </w:pPr>
+      <w:r>
+        <w:rPr>
+          <w:rFonts w:ascii="Consolas" w:hAnsi="Consolas"/>
+          <w:lang w:val="en-US"/>
+        </w:rPr>
+        <w:t xml:space="preserve">    </w:t>
+      </w:r>
+      <w:proofErr w:type="spellStart"/>
+      <w:r>
+        <w:rPr>
+          <w:rFonts w:ascii="Consolas" w:hAnsi="Consolas"/>
+          <w:lang w:val="en-US"/>
+        </w:rPr>
+        <w:t>product_alertThreshold</w:t>
+      </w:r>
+      <w:proofErr w:type="spellEnd"/>
+      <w:r>
+        <w:rPr>
+          <w:rFonts w:ascii="Consolas" w:hAnsi="Consolas"/>
+          <w:lang w:val="en-US"/>
+        </w:rPr>
+        <w:t xml:space="preserve"> INT NOT NULL,</w:t>
+      </w:r>
+    </w:p>
+    <w:p>
+      <w:pPr>
+        <w:rPr>
+          <w:rFonts w:ascii="Consolas" w:hAnsi="Consolas"/>
+          <w:lang w:val="en-US"/>
+        </w:rPr>
+      </w:pPr>
+      <w:r>
+        <w:rPr>
+          <w:rFonts w:ascii="Consolas" w:hAnsi="Consolas"/>
+          <w:lang w:val="en-US"/>
+        </w:rPr>
+        <w:t xml:space="preserve">    </w:t>
+      </w:r>
+      <w:proofErr w:type="spellStart"/>
+      <w:r>
+        <w:rPr>
+          <w:rFonts w:ascii="Consolas" w:hAnsi="Consolas"/>
+          <w:lang w:val="en-US"/>
+        </w:rPr>
+        <w:t>product_stock</w:t>
+      </w:r>
+      <w:proofErr w:type="spellEnd"/>
+      <w:r>
+        <w:rPr>
+          <w:rFonts w:ascii="Consolas" w:hAnsi="Consolas"/>
+          <w:lang w:val="en-US"/>
+        </w:rPr>
+        <w:t xml:space="preserve"> INT NOT NULL,</w:t>
+      </w:r>
+    </w:p>
+    <w:p>
+      <w:pPr>
+        <w:rPr>
+          <w:rFonts w:ascii="Consolas" w:hAnsi="Consolas"/>
+          <w:lang w:val="en-US"/>
+        </w:rPr>
+      </w:pPr>
+      <w:r>
+        <w:rPr>
+          <w:rFonts w:ascii="Consolas" w:hAnsi="Consolas"/>
+          <w:lang w:val="en-US"/>
+        </w:rPr>
+        <w:t xml:space="preserve">    </w:t>
+      </w:r>
+    </w:p>
+    <w:p>
+      <w:pPr>
+        <w:rPr>
+          <w:rFonts w:ascii="Consolas" w:hAnsi="Consolas"/>
+          <w:lang w:val="en-US"/>
+        </w:rPr>
+      </w:pPr>
+      <w:r>
+        <w:rPr>
+          <w:rFonts w:ascii="Consolas" w:hAnsi="Consolas"/>
+          <w:lang w:val="en-US"/>
+        </w:rPr>
+        <w:t xml:space="preserve">    CONSTRAINT </w:t>
+      </w:r>
+      <w:proofErr w:type="spellStart"/>
+      <w:r>
+        <w:rPr>
+          <w:rFonts w:ascii="Consolas" w:hAnsi="Consolas"/>
+          <w:lang w:val="en-US"/>
+        </w:rPr>
+        <w:t>C_PK_product</w:t>
+      </w:r>
+      <w:proofErr w:type="spellEnd"/>
+      <w:r>
+        <w:rPr>
+          <w:rFonts w:ascii="Consolas" w:hAnsi="Consolas"/>
+          <w:lang w:val="en-US"/>
+        </w:rPr>
+        <w:t xml:space="preserve"> PRIMARY KEY (</w:t>
+      </w:r>
+      <w:proofErr w:type="spellStart"/>
+      <w:r>
+        <w:rPr>
+          <w:rFonts w:ascii="Consolas" w:hAnsi="Consolas"/>
+          <w:lang w:val="en-US"/>
+        </w:rPr>
+        <w:t>PK_product_ID</w:t>
+      </w:r>
+      <w:proofErr w:type="spellEnd"/>
+      <w:r>
+        <w:rPr>
+          <w:rFonts w:ascii="Consolas" w:hAnsi="Consolas"/>
+          <w:lang w:val="en-US"/>
+        </w:rPr>
+        <w:t>),</w:t>
+      </w:r>
+    </w:p>
+    <w:p>
+      <w:pPr>
+        <w:rPr>
+          <w:rFonts w:ascii="Consolas" w:hAnsi="Consolas"/>
+          <w:lang w:val="en-US"/>
+        </w:rPr>
+      </w:pPr>
+      <w:r>
+        <w:rPr>
+          <w:rFonts w:ascii="Consolas" w:hAnsi="Consolas"/>
+          <w:lang w:val="en-US"/>
+        </w:rPr>
+        <w:t xml:space="preserve">    CONSTRAINT </w:t>
+      </w:r>
+      <w:proofErr w:type="spellStart"/>
+      <w:r>
+        <w:rPr>
+          <w:rFonts w:ascii="Consolas" w:hAnsi="Consolas"/>
+          <w:lang w:val="en-US"/>
+        </w:rPr>
+        <w:t>C_FK_product_cat_ID</w:t>
+      </w:r>
+      <w:proofErr w:type="spellEnd"/>
+      <w:r>
+        <w:rPr>
+          <w:rFonts w:ascii="Consolas" w:hAnsi="Consolas"/>
+          <w:lang w:val="en-US"/>
+        </w:rPr>
+        <w:t xml:space="preserve"> FOREIGN KEY (</w:t>
+      </w:r>
+      <w:proofErr w:type="spellStart"/>
+      <w:r>
+        <w:rPr>
+          <w:rFonts w:ascii="Consolas" w:hAnsi="Consolas"/>
+          <w:lang w:val="en-US"/>
+        </w:rPr>
+        <w:t>FK_product_cat_ID</w:t>
+      </w:r>
+      <w:proofErr w:type="spellEnd"/>
+      <w:r>
+        <w:rPr>
+          <w:rFonts w:ascii="Consolas" w:hAnsi="Consolas"/>
+          <w:lang w:val="en-US"/>
+        </w:rPr>
+        <w:t xml:space="preserve">) REFERENCES </w:t>
+      </w:r>
+      <w:proofErr w:type="gramStart"/>
+      <w:r>
+        <w:rPr>
+          <w:rFonts w:ascii="Consolas" w:hAnsi="Consolas"/>
+          <w:lang w:val="en-US"/>
+        </w:rPr>
+        <w:t>categories(</w:t>
+      </w:r>
+      <w:proofErr w:type="spellStart"/>
+      <w:proofErr w:type="gramEnd"/>
+      <w:r>
+        <w:rPr>
+          <w:rFonts w:ascii="Consolas" w:hAnsi="Consolas"/>
+          <w:lang w:val="en-US"/>
+        </w:rPr>
+        <w:t>PK_cat_ID</w:t>
+      </w:r>
+      <w:proofErr w:type="spellEnd"/>
+      <w:r>
+        <w:rPr>
+          <w:rFonts w:ascii="Consolas" w:hAnsi="Consolas"/>
+          <w:lang w:val="en-US"/>
+        </w:rPr>
+        <w:t>),</w:t>
+      </w:r>
+    </w:p>
+    <w:p>
+      <w:pPr>
+        <w:rPr>
+          <w:rFonts w:ascii="Consolas" w:hAnsi="Consolas"/>
+          <w:lang w:val="en-US"/>
+        </w:rPr>
+      </w:pPr>
+      <w:r>
+        <w:rPr>
+          <w:rFonts w:ascii="Consolas" w:hAnsi="Consolas"/>
+          <w:lang w:val="en-US"/>
+        </w:rPr>
+        <w:t xml:space="preserve">    CONSTRAINT </w:t>
+      </w:r>
+      <w:proofErr w:type="spellStart"/>
+      <w:r>
+        <w:rPr>
+          <w:rFonts w:ascii="Consolas" w:hAnsi="Consolas"/>
+          <w:lang w:val="en-US"/>
+        </w:rPr>
+        <w:t>C_FK_product_subcat_ID</w:t>
+      </w:r>
+      <w:proofErr w:type="spellEnd"/>
+      <w:r>
+        <w:rPr>
+          <w:rFonts w:ascii="Consolas" w:hAnsi="Consolas"/>
+          <w:lang w:val="en-US"/>
+        </w:rPr>
+        <w:t xml:space="preserve"> FOREIGN KEY (</w:t>
+      </w:r>
+      <w:proofErr w:type="spellStart"/>
+      <w:r>
+        <w:rPr>
+          <w:rFonts w:ascii="Consolas" w:hAnsi="Consolas"/>
+          <w:lang w:val="en-US"/>
+        </w:rPr>
+        <w:t>FK_product_subcat_ID</w:t>
+      </w:r>
+      <w:proofErr w:type="spellEnd"/>
+      <w:r>
+        <w:rPr>
+          <w:rFonts w:ascii="Consolas" w:hAnsi="Consolas"/>
+          <w:lang w:val="en-US"/>
+        </w:rPr>
+        <w:t xml:space="preserve">) REFERENCES </w:t>
+      </w:r>
+      <w:proofErr w:type="gramStart"/>
+      <w:r>
+        <w:rPr>
+          <w:rFonts w:ascii="Consolas" w:hAnsi="Consolas"/>
+          <w:lang w:val="en-US"/>
+        </w:rPr>
+        <w:t>subcategories(</w:t>
+      </w:r>
+      <w:proofErr w:type="spellStart"/>
+      <w:proofErr w:type="gramEnd"/>
+      <w:r>
+        <w:rPr>
+          <w:rFonts w:ascii="Consolas" w:hAnsi="Consolas"/>
+          <w:lang w:val="en-US"/>
+        </w:rPr>
+        <w:t>PK_subcat_ID</w:t>
+      </w:r>
+      <w:proofErr w:type="spellEnd"/>
+      <w:r>
+        <w:rPr>
+          <w:rFonts w:ascii="Consolas" w:hAnsi="Consolas"/>
+          <w:lang w:val="en-US"/>
+        </w:rPr>
+        <w:t>)</w:t>
+      </w:r>
+    </w:p>
+    <w:p>
+      <w:pPr>
+        <w:rPr>
+          <w:rFonts w:ascii="Consolas" w:hAnsi="Consolas"/>
+          <w:lang w:val="en-US"/>
+        </w:rPr>
+      </w:pPr>
+      <w:r>
+        <w:rPr>
+          <w:rFonts w:ascii="Consolas" w:hAnsi="Consolas"/>
+          <w:lang w:val="en-US"/>
+        </w:rPr>
+        <w:t>);</w:t>
+      </w:r>
+    </w:p>
+    <w:p>
+      <w:pPr>
+        <w:rPr>
+          <w:rFonts w:ascii="Consolas" w:hAnsi="Consolas"/>
+          <w:lang w:val="en-US"/>
+        </w:rPr>
+      </w:pPr>
+    </w:p>
+    <w:p>
+      <w:pPr>
+        <w:rPr>
+          <w:rFonts w:ascii="Consolas" w:hAnsi="Consolas"/>
+          <w:lang w:val="en-US"/>
+        </w:rPr>
+      </w:pPr>
+      <w:r>
+        <w:rPr>
+          <w:rFonts w:ascii="Consolas" w:hAnsi="Consolas"/>
+          <w:lang w:val="en-US"/>
+        </w:rPr>
+        <w:t>CREATE TABLE pictures (</w:t>
+      </w:r>
+    </w:p>
+    <w:p>
+      <w:pPr>
+        <w:rPr>
+          <w:rFonts w:ascii="Consolas" w:hAnsi="Consolas"/>
+          <w:lang w:val="en-US"/>
+        </w:rPr>
+      </w:pPr>
+      <w:r>
+        <w:rPr>
+          <w:rFonts w:ascii="Consolas" w:hAnsi="Consolas"/>
+          <w:lang w:val="en-US"/>
+        </w:rPr>
+        <w:t xml:space="preserve">    </w:t>
+      </w:r>
+      <w:proofErr w:type="spellStart"/>
+      <w:r>
+        <w:rPr>
+          <w:rFonts w:ascii="Consolas" w:hAnsi="Consolas"/>
+          <w:lang w:val="en-US"/>
+        </w:rPr>
+        <w:t>PK_picture_ID</w:t>
+      </w:r>
+      <w:proofErr w:type="spellEnd"/>
+      <w:r>
+        <w:rPr>
+          <w:rFonts w:ascii="Consolas" w:hAnsi="Consolas"/>
+          <w:lang w:val="en-US"/>
+        </w:rPr>
+        <w:t xml:space="preserve"> </w:t>
+      </w:r>
+      <w:proofErr w:type="gramStart"/>
+      <w:r>
+        <w:rPr>
+          <w:rFonts w:ascii="Consolas" w:hAnsi="Consolas"/>
+          <w:lang w:val="en-US"/>
+        </w:rPr>
+        <w:t>CHAR(</w:t>
+      </w:r>
+      <w:proofErr w:type="gramEnd"/>
+      <w:r>
+        <w:rPr>
+          <w:rFonts w:ascii="Consolas" w:hAnsi="Consolas"/>
+          <w:lang w:val="en-US"/>
+        </w:rPr>
+        <w:t>10),</w:t>
+      </w:r>
+    </w:p>
+    <w:p>
+      <w:pPr>
+        <w:rPr>
+          <w:rFonts w:ascii="Consolas" w:hAnsi="Consolas"/>
+          <w:lang w:val="en-US"/>
+        </w:rPr>
+      </w:pPr>
+      <w:r>
+        <w:rPr>
+          <w:rFonts w:ascii="Consolas" w:hAnsi="Consolas"/>
+          <w:lang w:val="en-US"/>
+        </w:rPr>
+        <w:t xml:space="preserve">    </w:t>
+      </w:r>
+      <w:proofErr w:type="spellStart"/>
+      <w:r>
+        <w:rPr>
+          <w:rFonts w:ascii="Consolas" w:hAnsi="Consolas"/>
+          <w:lang w:val="en-US"/>
+        </w:rPr>
+        <w:t>FK_picture_product_ID</w:t>
+      </w:r>
+      <w:proofErr w:type="spellEnd"/>
+      <w:r>
+        <w:rPr>
+          <w:rFonts w:ascii="Consolas" w:hAnsi="Consolas"/>
+          <w:lang w:val="en-US"/>
+        </w:rPr>
+        <w:t xml:space="preserve"> </w:t>
+      </w:r>
+      <w:proofErr w:type="gramStart"/>
+      <w:r>
+        <w:rPr>
+          <w:rFonts w:ascii="Consolas" w:hAnsi="Consolas"/>
+          <w:lang w:val="en-US"/>
+        </w:rPr>
+        <w:t>CHAR(</w:t>
+      </w:r>
+      <w:proofErr w:type="gramEnd"/>
+      <w:r>
+        <w:rPr>
+          <w:rFonts w:ascii="Consolas" w:hAnsi="Consolas"/>
+          <w:lang w:val="en-US"/>
+        </w:rPr>
+        <w:t>10),</w:t>
+      </w:r>
+    </w:p>
+    <w:p>
+      <w:pPr>
+        <w:rPr>
+          <w:rFonts w:ascii="Consolas" w:hAnsi="Consolas"/>
+          <w:lang w:val="en-US"/>
+        </w:rPr>
+      </w:pPr>
+      <w:r>
+        <w:rPr>
+          <w:rFonts w:ascii="Consolas" w:hAnsi="Consolas"/>
+          <w:lang w:val="en-US"/>
+        </w:rPr>
+        <w:t xml:space="preserve">    </w:t>
+      </w:r>
+    </w:p>
+    <w:p>
+      <w:pPr>
+        <w:rPr>
+          <w:rFonts w:ascii="Consolas" w:hAnsi="Consolas"/>
+          <w:lang w:val="en-US"/>
+        </w:rPr>
+      </w:pPr>
+      <w:r>
+        <w:rPr>
+          <w:rFonts w:ascii="Consolas" w:hAnsi="Consolas"/>
+          <w:lang w:val="en-US"/>
+        </w:rPr>
+        <w:t xml:space="preserve">    </w:t>
+      </w:r>
+      <w:proofErr w:type="spellStart"/>
+      <w:r>
+        <w:rPr>
+          <w:rFonts w:ascii="Consolas" w:hAnsi="Consolas"/>
+          <w:lang w:val="en-US"/>
+        </w:rPr>
+        <w:t>picture_path</w:t>
+      </w:r>
+      <w:proofErr w:type="spellEnd"/>
+      <w:r>
+        <w:rPr>
+          <w:rFonts w:ascii="Consolas" w:hAnsi="Consolas"/>
+          <w:lang w:val="en-US"/>
+        </w:rPr>
+        <w:t xml:space="preserve"> </w:t>
+      </w:r>
+      <w:proofErr w:type="gramStart"/>
+      <w:r>
+        <w:rPr>
+          <w:rFonts w:ascii="Consolas" w:hAnsi="Consolas"/>
+          <w:lang w:val="en-US"/>
+        </w:rPr>
+        <w:t>VARCHAR(</w:t>
+      </w:r>
+      <w:proofErr w:type="gramEnd"/>
+      <w:r>
+        <w:rPr>
+          <w:rFonts w:ascii="Consolas" w:hAnsi="Consolas"/>
+          <w:lang w:val="en-US"/>
+        </w:rPr>
+        <w:t>255) NOT NULL,</w:t>
+      </w:r>
+    </w:p>
+    <w:p>
+      <w:pPr>
+        <w:rPr>
+          <w:rFonts w:ascii="Consolas" w:hAnsi="Consolas"/>
+          <w:lang w:val="en-US"/>
+        </w:rPr>
+      </w:pPr>
+      <w:r>
+        <w:rPr>
+          <w:rFonts w:ascii="Consolas" w:hAnsi="Consolas"/>
+          <w:lang w:val="en-US"/>
+        </w:rPr>
+        <w:t xml:space="preserve">    </w:t>
+      </w:r>
+    </w:p>
+    <w:p>
+      <w:pPr>
+        <w:rPr>
+          <w:rFonts w:ascii="Consolas" w:hAnsi="Consolas"/>
+          <w:lang w:val="en-US"/>
+        </w:rPr>
+      </w:pPr>
+      <w:r>
+        <w:rPr>
+          <w:rFonts w:ascii="Consolas" w:hAnsi="Consolas"/>
+          <w:lang w:val="en-US"/>
+        </w:rPr>
+        <w:t xml:space="preserve">    CONSTRAINT </w:t>
+      </w:r>
+      <w:proofErr w:type="spellStart"/>
+      <w:r>
+        <w:rPr>
+          <w:rFonts w:ascii="Consolas" w:hAnsi="Consolas"/>
+          <w:lang w:val="en-US"/>
+        </w:rPr>
+        <w:t>C_PK_picture</w:t>
+      </w:r>
+      <w:proofErr w:type="spellEnd"/>
+      <w:r>
+        <w:rPr>
+          <w:rFonts w:ascii="Consolas" w:hAnsi="Consolas"/>
+          <w:lang w:val="en-US"/>
+        </w:rPr>
+        <w:t xml:space="preserve"> PRIMARY KEY (</w:t>
+      </w:r>
+      <w:proofErr w:type="spellStart"/>
+      <w:r>
+        <w:rPr>
+          <w:rFonts w:ascii="Consolas" w:hAnsi="Consolas"/>
+          <w:lang w:val="en-US"/>
+        </w:rPr>
+        <w:t>PK_picture_ID</w:t>
+      </w:r>
+      <w:proofErr w:type="spellEnd"/>
+      <w:r>
+        <w:rPr>
+          <w:rFonts w:ascii="Consolas" w:hAnsi="Consolas"/>
+          <w:lang w:val="en-US"/>
+        </w:rPr>
+        <w:t>),</w:t>
+      </w:r>
+    </w:p>
+    <w:p>
+      <w:pPr>
+        <w:rPr>
+          <w:rFonts w:ascii="Consolas" w:hAnsi="Consolas"/>
+          <w:lang w:val="en-US"/>
+        </w:rPr>
+      </w:pPr>
+      <w:r>
+        <w:rPr>
+          <w:rFonts w:ascii="Consolas" w:hAnsi="Consolas"/>
+          <w:lang w:val="en-US"/>
+        </w:rPr>
+        <w:t xml:space="preserve">    CONSTRAINT </w:t>
+      </w:r>
+      <w:proofErr w:type="spellStart"/>
+      <w:r>
+        <w:rPr>
+          <w:rFonts w:ascii="Consolas" w:hAnsi="Consolas"/>
+          <w:lang w:val="en-US"/>
+        </w:rPr>
+        <w:t>C_FK_picture_product_ID</w:t>
+      </w:r>
+      <w:proofErr w:type="spellEnd"/>
+      <w:r>
+        <w:rPr>
+          <w:rFonts w:ascii="Consolas" w:hAnsi="Consolas"/>
+          <w:lang w:val="en-US"/>
+        </w:rPr>
+        <w:t xml:space="preserve"> FOREIGN KEY (</w:t>
+      </w:r>
+      <w:proofErr w:type="spellStart"/>
+      <w:r>
+        <w:rPr>
+          <w:rFonts w:ascii="Consolas" w:hAnsi="Consolas"/>
+          <w:lang w:val="en-US"/>
+        </w:rPr>
+        <w:t>FK_picture_product_ID</w:t>
+      </w:r>
+      <w:proofErr w:type="spellEnd"/>
+      <w:r>
+        <w:rPr>
+          <w:rFonts w:ascii="Consolas" w:hAnsi="Consolas"/>
+          <w:lang w:val="en-US"/>
+        </w:rPr>
+        <w:t xml:space="preserve">) REFERENCES </w:t>
+      </w:r>
+      <w:proofErr w:type="gramStart"/>
+      <w:r>
+        <w:rPr>
+          <w:rFonts w:ascii="Consolas" w:hAnsi="Consolas"/>
+          <w:lang w:val="en-US"/>
+        </w:rPr>
+        <w:t>products(</w:t>
+      </w:r>
+      <w:proofErr w:type="spellStart"/>
+      <w:proofErr w:type="gramEnd"/>
+      <w:r>
+        <w:rPr>
+          <w:rFonts w:ascii="Consolas" w:hAnsi="Consolas"/>
+          <w:lang w:val="en-US"/>
+        </w:rPr>
+        <w:t>PK_product_ID</w:t>
+      </w:r>
+      <w:proofErr w:type="spellEnd"/>
+      <w:r>
+        <w:rPr>
+          <w:rFonts w:ascii="Consolas" w:hAnsi="Consolas"/>
+          <w:lang w:val="en-US"/>
+        </w:rPr>
+        <w:t>)</w:t>
+      </w:r>
+    </w:p>
+    <w:p>
+      <w:pPr>
+        <w:rPr>
+          <w:rFonts w:ascii="Consolas" w:hAnsi="Consolas"/>
+        </w:rPr>
+      </w:pPr>
+      <w:r>
+        <w:rPr>
+          <w:rFonts w:ascii="Consolas" w:hAnsi="Consolas"/>
+        </w:rPr>
+        <w:t>);</w:t>
+      </w:r>
+    </w:p>
+    <w:p>
+      <w:r>
+        <w:br w:type="page"/>
+      </w:r>
+    </w:p>
     <w:p>
       <w:pPr>
         <w:pStyle w:val="Titre3"/>
         <w:spacing w:line="360" w:lineRule="auto"/>
       </w:pPr>
-      <w:bookmarkStart w:id="23" w:name="_Toc103262483"/>
-      <w:r>
+      <w:bookmarkStart w:id="25" w:name="_Toc103291481"/>
+      <w:r>
+        <w:lastRenderedPageBreak/>
         <w:t>Script d’insertion d’un jeu de données test</w:t>
       </w:r>
-      <w:bookmarkEnd w:id="23"/>
+      <w:bookmarkEnd w:id="25"/>
+    </w:p>
+    <w:p/>
+    <w:p>
+      <w:pPr>
+        <w:rPr>
+          <w:rFonts w:ascii="Consolas" w:hAnsi="Consolas"/>
+          <w:lang w:val="en-US"/>
+        </w:rPr>
+      </w:pPr>
+      <w:r>
+        <w:rPr>
+          <w:rFonts w:ascii="Consolas" w:hAnsi="Consolas"/>
+          <w:lang w:val="en-US"/>
+        </w:rPr>
+        <w:t>INSERT INTO customers VALUES ('CST100000000000','DA SILVA', 'Alex', 'alexdasilva@gmail.com', 'azerty', '2022-04-01', '2002-09-04');</w:t>
+      </w:r>
+    </w:p>
+    <w:p>
+      <w:pPr>
+        <w:rPr>
+          <w:rFonts w:ascii="Consolas" w:hAnsi="Consolas"/>
+          <w:lang w:val="en-US"/>
+        </w:rPr>
+      </w:pPr>
+      <w:r>
+        <w:rPr>
+          <w:rFonts w:ascii="Consolas" w:hAnsi="Consolas"/>
+          <w:lang w:val="en-US"/>
+        </w:rPr>
+        <w:t>INSERT INTO customers VALUES ('CST100000000001', 'REICHEN', 'Anthony', 'anthonyreichen@gmail.com', '1234', '2022-04-02', '1993-04-01');</w:t>
+      </w:r>
+    </w:p>
+    <w:p>
+      <w:pPr>
+        <w:rPr>
+          <w:rFonts w:ascii="Consolas" w:hAnsi="Consolas"/>
+          <w:lang w:val="en-US"/>
+        </w:rPr>
+      </w:pPr>
+      <w:r>
+        <w:rPr>
+          <w:rFonts w:ascii="Consolas" w:hAnsi="Consolas"/>
+          <w:lang w:val="en-US"/>
+        </w:rPr>
+        <w:t>INSERT INTO customers VALUES ('CST100000000002', 'CHEFFE', 'Carlos', 'carloscheffe@gmail.com', '0000', '2022-05-10', '1999-02-02');</w:t>
+      </w:r>
+    </w:p>
+    <w:p>
+      <w:pPr>
+        <w:rPr>
+          <w:rFonts w:ascii="Consolas" w:hAnsi="Consolas"/>
+          <w:lang w:val="en-US"/>
+        </w:rPr>
+      </w:pPr>
+    </w:p>
+    <w:p>
+      <w:pPr>
+        <w:rPr>
+          <w:rFonts w:ascii="Consolas" w:hAnsi="Consolas"/>
+          <w:lang w:val="en-US"/>
+        </w:rPr>
+      </w:pPr>
+      <w:r>
+        <w:rPr>
+          <w:rFonts w:ascii="Consolas" w:hAnsi="Consolas"/>
+          <w:lang w:val="en-US"/>
+        </w:rPr>
+        <w:t>INSERT INTO categories VALUES ('CAT000000100000', '</w:t>
+      </w:r>
+      <w:proofErr w:type="spellStart"/>
+      <w:r>
+        <w:rPr>
+          <w:rFonts w:ascii="Consolas" w:hAnsi="Consolas"/>
+          <w:lang w:val="en-US"/>
+        </w:rPr>
+        <w:t>Ordinateur</w:t>
+      </w:r>
+      <w:proofErr w:type="spellEnd"/>
+      <w:r>
+        <w:rPr>
+          <w:rFonts w:ascii="Consolas" w:hAnsi="Consolas"/>
+          <w:lang w:val="en-US"/>
+        </w:rPr>
+        <w:t>');</w:t>
+      </w:r>
+    </w:p>
+    <w:p>
+      <w:pPr>
+        <w:rPr>
+          <w:rFonts w:ascii="Consolas" w:hAnsi="Consolas"/>
+          <w:lang w:val="en-US"/>
+        </w:rPr>
+      </w:pPr>
+      <w:r>
+        <w:rPr>
+          <w:rFonts w:ascii="Consolas" w:hAnsi="Consolas"/>
+          <w:lang w:val="en-US"/>
+        </w:rPr>
+        <w:t>INSERT INTO categories VALUES ('CAT000000100001', '</w:t>
+      </w:r>
+      <w:proofErr w:type="spellStart"/>
+      <w:r>
+        <w:rPr>
+          <w:rFonts w:ascii="Consolas" w:hAnsi="Consolas"/>
+          <w:lang w:val="en-US"/>
+        </w:rPr>
+        <w:t>Accessoires</w:t>
+      </w:r>
+      <w:proofErr w:type="spellEnd"/>
+      <w:r>
+        <w:rPr>
+          <w:rFonts w:ascii="Consolas" w:hAnsi="Consolas"/>
+          <w:lang w:val="en-US"/>
+        </w:rPr>
+        <w:t>');</w:t>
+      </w:r>
+    </w:p>
+    <w:p>
+      <w:pPr>
+        <w:rPr>
+          <w:rFonts w:ascii="Consolas" w:hAnsi="Consolas"/>
+          <w:lang w:val="en-US"/>
+        </w:rPr>
+      </w:pPr>
+      <w:r>
+        <w:rPr>
+          <w:rFonts w:ascii="Consolas" w:hAnsi="Consolas"/>
+          <w:lang w:val="en-US"/>
+        </w:rPr>
+        <w:t>INSERT INTO categories VALUES ('CAT000000100002', '</w:t>
+      </w:r>
+      <w:proofErr w:type="spellStart"/>
+      <w:r>
+        <w:rPr>
+          <w:rFonts w:ascii="Consolas" w:hAnsi="Consolas"/>
+          <w:lang w:val="en-US"/>
+        </w:rPr>
+        <w:t>Meubles</w:t>
+      </w:r>
+      <w:proofErr w:type="spellEnd"/>
+      <w:r>
+        <w:rPr>
+          <w:rFonts w:ascii="Consolas" w:hAnsi="Consolas"/>
+          <w:lang w:val="en-US"/>
+        </w:rPr>
+        <w:t>');</w:t>
+      </w:r>
+    </w:p>
+    <w:p>
+      <w:pPr>
+        <w:rPr>
+          <w:rFonts w:ascii="Consolas" w:hAnsi="Consolas"/>
+          <w:lang w:val="en-US"/>
+        </w:rPr>
+      </w:pPr>
+    </w:p>
+    <w:p>
+      <w:pPr>
+        <w:rPr>
+          <w:rFonts w:ascii="Consolas" w:hAnsi="Consolas"/>
+          <w:lang w:val="en-US"/>
+        </w:rPr>
+      </w:pPr>
+      <w:r>
+        <w:rPr>
+          <w:rFonts w:ascii="Consolas" w:hAnsi="Consolas"/>
+          <w:lang w:val="en-US"/>
+        </w:rPr>
+        <w:t>INSERT INTO subcategories VALUES ('SBC000000100000', 'CAT000000100000', 'PC Portable');</w:t>
+      </w:r>
+    </w:p>
+    <w:p>
+      <w:pPr>
+        <w:rPr>
+          <w:rFonts w:ascii="Consolas" w:hAnsi="Consolas"/>
+          <w:lang w:val="en-US"/>
+        </w:rPr>
+      </w:pPr>
+      <w:r>
+        <w:rPr>
+          <w:rFonts w:ascii="Consolas" w:hAnsi="Consolas"/>
+          <w:lang w:val="en-US"/>
+        </w:rPr>
+        <w:t>INSERT INTO subcategories VALUES ('SBC000000100001', 'CAT000000100001', 'Souris');</w:t>
+      </w:r>
+    </w:p>
+    <w:p>
+      <w:pPr>
+        <w:rPr>
+          <w:rFonts w:ascii="Consolas" w:hAnsi="Consolas"/>
+          <w:lang w:val="en-US"/>
+        </w:rPr>
+      </w:pPr>
+      <w:r>
+        <w:rPr>
+          <w:rFonts w:ascii="Consolas" w:hAnsi="Consolas"/>
+          <w:lang w:val="en-US"/>
+        </w:rPr>
+        <w:t>INSERT INTO subcategories VALUES ('SBC000000100002', 'CAT000000100002', 'Chaise Gaming');</w:t>
+      </w:r>
+    </w:p>
+    <w:p>
+      <w:pPr>
+        <w:rPr>
+          <w:rFonts w:ascii="Consolas" w:hAnsi="Consolas"/>
+          <w:lang w:val="en-US"/>
+        </w:rPr>
+      </w:pPr>
+    </w:p>
+    <w:p>
+      <w:pPr>
+        <w:rPr>
+          <w:rFonts w:ascii="Consolas" w:hAnsi="Consolas"/>
+          <w:lang w:val="en-US"/>
+        </w:rPr>
+      </w:pPr>
+      <w:r>
+        <w:rPr>
+          <w:rFonts w:ascii="Consolas" w:hAnsi="Consolas"/>
+          <w:lang w:val="en-US"/>
+        </w:rPr>
+        <w:t xml:space="preserve">INSERT INTO products VALUES ('PRD000100000000', 'CAT000000100000', 'SBC000000100000', 'Asus ROG Zephyrus', 2995.94, </w:t>
+      </w:r>
+    </w:p>
+    <w:p>
+      <w:pPr>
+        <w:rPr>
+          <w:rFonts w:ascii="Consolas" w:hAnsi="Consolas"/>
+        </w:rPr>
+      </w:pPr>
+      <w:r>
+        <w:rPr>
+          <w:rFonts w:ascii="Consolas" w:hAnsi="Consolas"/>
+        </w:rPr>
+        <w:t xml:space="preserve">'Un PC bien mais très </w:t>
+      </w:r>
+      <w:proofErr w:type="spellStart"/>
+      <w:r>
+        <w:rPr>
+          <w:rFonts w:ascii="Consolas" w:hAnsi="Consolas"/>
+        </w:rPr>
+        <w:t>très</w:t>
+      </w:r>
+      <w:proofErr w:type="spellEnd"/>
+      <w:r>
+        <w:rPr>
+          <w:rFonts w:ascii="Consolas" w:hAnsi="Consolas"/>
+        </w:rPr>
+        <w:t xml:space="preserve"> cher !', 0, 15, 1</w:t>
+      </w:r>
+      <w:proofErr w:type="gramStart"/>
+      <w:r>
+        <w:rPr>
+          <w:rFonts w:ascii="Consolas" w:hAnsi="Consolas"/>
+        </w:rPr>
+        <w:t>);</w:t>
+      </w:r>
+      <w:proofErr w:type="gramEnd"/>
+    </w:p>
+    <w:p>
+      <w:pPr>
+        <w:rPr>
+          <w:rFonts w:ascii="Consolas" w:hAnsi="Consolas"/>
+          <w:lang w:val="en-US"/>
+        </w:rPr>
+      </w:pPr>
+      <w:r>
+        <w:rPr>
+          <w:rFonts w:ascii="Consolas" w:hAnsi="Consolas"/>
+          <w:lang w:val="en-US"/>
+        </w:rPr>
+        <w:t xml:space="preserve">INSERT INTO products VALUES ('PRD000100000001', 'CAT000000100001', 'SBC000000100001', 'Razer Pro Tournament', 69.99, </w:t>
+      </w:r>
+    </w:p>
+    <w:p>
+      <w:pPr>
+        <w:rPr>
+          <w:rFonts w:ascii="Consolas" w:hAnsi="Consolas"/>
+          <w:lang w:val="en-US"/>
+        </w:rPr>
+      </w:pPr>
+      <w:r>
+        <w:rPr>
+          <w:rFonts w:ascii="Consolas" w:hAnsi="Consolas"/>
+          <w:lang w:val="en-US"/>
+        </w:rPr>
+        <w:t>NULL, 10, 19, 34);</w:t>
+      </w:r>
+    </w:p>
+    <w:p>
+      <w:pPr>
+        <w:rPr>
+          <w:rFonts w:ascii="Consolas" w:hAnsi="Consolas"/>
+          <w:lang w:val="en-US"/>
+        </w:rPr>
+      </w:pPr>
+      <w:r>
+        <w:rPr>
+          <w:rFonts w:ascii="Consolas" w:hAnsi="Consolas"/>
+          <w:lang w:val="en-US"/>
+        </w:rPr>
+        <w:t xml:space="preserve">INSERT INTO products VALUES ('PRD000100000002', 'CAT000000100002', 'SBC000000100002', 'Cloud Gaming Super Chair', 230.5, </w:t>
+      </w:r>
+    </w:p>
+    <w:p>
+      <w:pPr>
+        <w:rPr>
+          <w:rFonts w:ascii="Consolas" w:hAnsi="Consolas"/>
+        </w:rPr>
+      </w:pPr>
+      <w:r>
+        <w:rPr>
+          <w:rFonts w:ascii="Consolas" w:hAnsi="Consolas"/>
+        </w:rPr>
+        <w:t>'Pour ne pas avoir mal au dos', 0, 10, 18</w:t>
+      </w:r>
+      <w:proofErr w:type="gramStart"/>
+      <w:r>
+        <w:rPr>
+          <w:rFonts w:ascii="Consolas" w:hAnsi="Consolas"/>
+        </w:rPr>
+        <w:t>);</w:t>
+      </w:r>
+      <w:proofErr w:type="gramEnd"/>
     </w:p>
     <w:p>
       <w:r>
@@ -2081,9 +8786,10 @@
             <w:tabs>
               <w:tab w:val="right" w:leader="dot" w:pos="9016"/>
             </w:tabs>
-            <w:spacing w:line="360" w:lineRule="auto"/>
             <w:rPr>
+              <w:rFonts w:eastAsiaTheme="minorEastAsia"/>
               <w:noProof/>
+              <w:lang w:eastAsia="fr-FR"/>
             </w:rPr>
           </w:pPr>
           <w:r>
@@ -2095,7 +8801,7 @@
           <w:r>
             <w:fldChar w:fldCharType="separate"/>
           </w:r>
-          <w:hyperlink w:anchor="_Toc103262460" w:history="1">
+          <w:hyperlink w:anchor="_Toc103291456" w:history="1">
             <w:r>
               <w:rPr>
                 <w:rStyle w:val="Lienhypertexte"/>
@@ -2122,7 +8828,7 @@
                 <w:noProof/>
                 <w:webHidden/>
               </w:rPr>
-              <w:instrText xml:space="preserve"> PAGEREF _Toc103262460 \h </w:instrText>
+              <w:instrText xml:space="preserve"> PAGEREF _Toc103291456 \h </w:instrText>
             </w:r>
             <w:r>
               <w:rPr>
@@ -2159,12 +8865,13 @@
             <w:tabs>
               <w:tab w:val="right" w:leader="dot" w:pos="9016"/>
             </w:tabs>
-            <w:spacing w:line="360" w:lineRule="auto"/>
             <w:rPr>
+              <w:rFonts w:eastAsiaTheme="minorEastAsia"/>
               <w:noProof/>
+              <w:lang w:eastAsia="fr-FR"/>
             </w:rPr>
           </w:pPr>
-          <w:hyperlink w:anchor="_Toc103262461" w:history="1">
+          <w:hyperlink w:anchor="_Toc103291457" w:history="1">
             <w:r>
               <w:rPr>
                 <w:rStyle w:val="Lienhypertexte"/>
@@ -2191,7 +8898,7 @@
                 <w:noProof/>
                 <w:webHidden/>
               </w:rPr>
-              <w:instrText xml:space="preserve"> PAGEREF _Toc103262461 \h </w:instrText>
+              <w:instrText xml:space="preserve"> PAGEREF _Toc103291457 \h </w:instrText>
             </w:r>
             <w:r>
               <w:rPr>
@@ -2228,12 +8935,13 @@
             <w:tabs>
               <w:tab w:val="right" w:leader="dot" w:pos="9016"/>
             </w:tabs>
-            <w:spacing w:line="360" w:lineRule="auto"/>
             <w:rPr>
+              <w:rFonts w:eastAsiaTheme="minorEastAsia"/>
               <w:noProof/>
+              <w:lang w:eastAsia="fr-FR"/>
             </w:rPr>
           </w:pPr>
-          <w:hyperlink w:anchor="_Toc103262462" w:history="1">
+          <w:hyperlink w:anchor="_Toc103291458" w:history="1">
             <w:r>
               <w:rPr>
                 <w:rStyle w:val="Lienhypertexte"/>
@@ -2260,7 +8968,7 @@
                 <w:noProof/>
                 <w:webHidden/>
               </w:rPr>
-              <w:instrText xml:space="preserve"> PAGEREF _Toc103262462 \h </w:instrText>
+              <w:instrText xml:space="preserve"> PAGEREF _Toc103291458 \h </w:instrText>
             </w:r>
             <w:r>
               <w:rPr>
@@ -2297,12 +9005,13 @@
             <w:tabs>
               <w:tab w:val="right" w:leader="dot" w:pos="9016"/>
             </w:tabs>
-            <w:spacing w:line="360" w:lineRule="auto"/>
             <w:rPr>
+              <w:rFonts w:eastAsiaTheme="minorEastAsia"/>
               <w:noProof/>
+              <w:lang w:eastAsia="fr-FR"/>
             </w:rPr>
           </w:pPr>
-          <w:hyperlink w:anchor="_Toc103262463" w:history="1">
+          <w:hyperlink w:anchor="_Toc103291459" w:history="1">
             <w:r>
               <w:rPr>
                 <w:rStyle w:val="Lienhypertexte"/>
@@ -2329,7 +9038,7 @@
                 <w:noProof/>
                 <w:webHidden/>
               </w:rPr>
-              <w:instrText xml:space="preserve"> PAGEREF _Toc103262463 \h </w:instrText>
+              <w:instrText xml:space="preserve"> PAGEREF _Toc103291459 \h </w:instrText>
             </w:r>
             <w:r>
               <w:rPr>
@@ -2366,12 +9075,13 @@
             <w:tabs>
               <w:tab w:val="right" w:leader="dot" w:pos="9016"/>
             </w:tabs>
-            <w:spacing w:line="360" w:lineRule="auto"/>
             <w:rPr>
+              <w:rFonts w:eastAsiaTheme="minorEastAsia"/>
               <w:noProof/>
+              <w:lang w:eastAsia="fr-FR"/>
             </w:rPr>
           </w:pPr>
-          <w:hyperlink w:anchor="_Toc103262464" w:history="1">
+          <w:hyperlink w:anchor="_Toc103291460" w:history="1">
             <w:r>
               <w:rPr>
                 <w:rStyle w:val="Lienhypertexte"/>
@@ -2398,7 +9108,7 @@
                 <w:noProof/>
                 <w:webHidden/>
               </w:rPr>
-              <w:instrText xml:space="preserve"> PAGEREF _Toc103262464 \h </w:instrText>
+              <w:instrText xml:space="preserve"> PAGEREF _Toc103291460 \h </w:instrText>
             </w:r>
             <w:r>
               <w:rPr>
@@ -2418,7 +9128,7 @@
                 <w:noProof/>
                 <w:webHidden/>
               </w:rPr>
-              <w:t>1</w:t>
+              <w:t>2</w:t>
             </w:r>
             <w:r>
               <w:rPr>
@@ -2435,12 +9145,13 @@
             <w:tabs>
               <w:tab w:val="right" w:leader="dot" w:pos="9016"/>
             </w:tabs>
-            <w:spacing w:line="360" w:lineRule="auto"/>
             <w:rPr>
+              <w:rFonts w:eastAsiaTheme="minorEastAsia"/>
               <w:noProof/>
+              <w:lang w:eastAsia="fr-FR"/>
             </w:rPr>
           </w:pPr>
-          <w:hyperlink w:anchor="_Toc103262465" w:history="1">
+          <w:hyperlink w:anchor="_Toc103291461" w:history="1">
             <w:r>
               <w:rPr>
                 <w:rStyle w:val="Lienhypertexte"/>
@@ -2467,7 +9178,7 @@
                 <w:noProof/>
                 <w:webHidden/>
               </w:rPr>
-              <w:instrText xml:space="preserve"> PAGEREF _Toc103262465 \h </w:instrText>
+              <w:instrText xml:space="preserve"> PAGEREF _Toc103291461 \h </w:instrText>
             </w:r>
             <w:r>
               <w:rPr>
@@ -2487,7 +9198,7 @@
                 <w:noProof/>
                 <w:webHidden/>
               </w:rPr>
-              <w:t>1</w:t>
+              <w:t>2</w:t>
             </w:r>
             <w:r>
               <w:rPr>
@@ -2504,12 +9215,13 @@
             <w:tabs>
               <w:tab w:val="right" w:leader="dot" w:pos="9016"/>
             </w:tabs>
-            <w:spacing w:line="360" w:lineRule="auto"/>
             <w:rPr>
+              <w:rFonts w:eastAsiaTheme="minorEastAsia"/>
               <w:noProof/>
+              <w:lang w:eastAsia="fr-FR"/>
             </w:rPr>
           </w:pPr>
-          <w:hyperlink w:anchor="_Toc103262466" w:history="1">
+          <w:hyperlink w:anchor="_Toc103291462" w:history="1">
             <w:r>
               <w:rPr>
                 <w:rStyle w:val="Lienhypertexte"/>
@@ -2536,7 +9248,7 @@
                 <w:noProof/>
                 <w:webHidden/>
               </w:rPr>
-              <w:instrText xml:space="preserve"> PAGEREF _Toc103262466 \h </w:instrText>
+              <w:instrText xml:space="preserve"> PAGEREF _Toc103291462 \h </w:instrText>
             </w:r>
             <w:r>
               <w:rPr>
@@ -2556,7 +9268,7 @@
                 <w:noProof/>
                 <w:webHidden/>
               </w:rPr>
-              <w:t>1</w:t>
+              <w:t>2</w:t>
             </w:r>
             <w:r>
               <w:rPr>
@@ -2573,12 +9285,13 @@
             <w:tabs>
               <w:tab w:val="right" w:leader="dot" w:pos="9016"/>
             </w:tabs>
-            <w:spacing w:line="360" w:lineRule="auto"/>
             <w:rPr>
+              <w:rFonts w:eastAsiaTheme="minorEastAsia"/>
               <w:noProof/>
+              <w:lang w:eastAsia="fr-FR"/>
             </w:rPr>
           </w:pPr>
-          <w:hyperlink w:anchor="_Toc103262467" w:history="1">
+          <w:hyperlink w:anchor="_Toc103291463" w:history="1">
             <w:r>
               <w:rPr>
                 <w:rStyle w:val="Lienhypertexte"/>
@@ -2605,7 +9318,7 @@
                 <w:noProof/>
                 <w:webHidden/>
               </w:rPr>
-              <w:instrText xml:space="preserve"> PAGEREF _Toc103262467 \h </w:instrText>
+              <w:instrText xml:space="preserve"> PAGEREF _Toc103291463 \h </w:instrText>
             </w:r>
             <w:r>
               <w:rPr>
@@ -2625,7 +9338,7 @@
                 <w:noProof/>
                 <w:webHidden/>
               </w:rPr>
-              <w:t>2</w:t>
+              <w:t>3</w:t>
             </w:r>
             <w:r>
               <w:rPr>
@@ -2642,12 +9355,13 @@
             <w:tabs>
               <w:tab w:val="right" w:leader="dot" w:pos="9016"/>
             </w:tabs>
-            <w:spacing w:line="360" w:lineRule="auto"/>
             <w:rPr>
+              <w:rFonts w:eastAsiaTheme="minorEastAsia"/>
               <w:noProof/>
+              <w:lang w:eastAsia="fr-FR"/>
             </w:rPr>
           </w:pPr>
-          <w:hyperlink w:anchor="_Toc103262468" w:history="1">
+          <w:hyperlink w:anchor="_Toc103291464" w:history="1">
             <w:r>
               <w:rPr>
                 <w:rStyle w:val="Lienhypertexte"/>
@@ -2674,7 +9388,7 @@
                 <w:noProof/>
                 <w:webHidden/>
               </w:rPr>
-              <w:instrText xml:space="preserve"> PAGEREF _Toc103262468 \h </w:instrText>
+              <w:instrText xml:space="preserve"> PAGEREF _Toc103291464 \h </w:instrText>
             </w:r>
             <w:r>
               <w:rPr>
@@ -2694,7 +9408,7 @@
                 <w:noProof/>
                 <w:webHidden/>
               </w:rPr>
-              <w:t>2</w:t>
+              <w:t>3</w:t>
             </w:r>
             <w:r>
               <w:rPr>
@@ -2711,12 +9425,13 @@
             <w:tabs>
               <w:tab w:val="right" w:leader="dot" w:pos="9016"/>
             </w:tabs>
-            <w:spacing w:line="360" w:lineRule="auto"/>
             <w:rPr>
+              <w:rFonts w:eastAsiaTheme="minorEastAsia"/>
               <w:noProof/>
+              <w:lang w:eastAsia="fr-FR"/>
             </w:rPr>
           </w:pPr>
-          <w:hyperlink w:anchor="_Toc103262469" w:history="1">
+          <w:hyperlink w:anchor="_Toc103291465" w:history="1">
             <w:r>
               <w:rPr>
                 <w:rStyle w:val="Lienhypertexte"/>
@@ -2743,7 +9458,7 @@
                 <w:noProof/>
                 <w:webHidden/>
               </w:rPr>
-              <w:instrText xml:space="preserve"> PAGEREF _Toc103262469 \h </w:instrText>
+              <w:instrText xml:space="preserve"> PAGEREF _Toc103291465 \h </w:instrText>
             </w:r>
             <w:r>
               <w:rPr>
@@ -2763,7 +9478,7 @@
                 <w:noProof/>
                 <w:webHidden/>
               </w:rPr>
-              <w:t>2</w:t>
+              <w:t>4</w:t>
             </w:r>
             <w:r>
               <w:rPr>
@@ -2780,12 +9495,13 @@
             <w:tabs>
               <w:tab w:val="right" w:leader="dot" w:pos="9016"/>
             </w:tabs>
-            <w:spacing w:line="360" w:lineRule="auto"/>
             <w:rPr>
+              <w:rFonts w:eastAsiaTheme="minorEastAsia"/>
               <w:noProof/>
+              <w:lang w:eastAsia="fr-FR"/>
             </w:rPr>
           </w:pPr>
-          <w:hyperlink w:anchor="_Toc103262470" w:history="1">
+          <w:hyperlink w:anchor="_Toc103291466" w:history="1">
             <w:r>
               <w:rPr>
                 <w:rStyle w:val="Lienhypertexte"/>
@@ -2812,7 +9528,7 @@
                 <w:noProof/>
                 <w:webHidden/>
               </w:rPr>
-              <w:instrText xml:space="preserve"> PAGEREF _Toc103262470 \h </w:instrText>
+              <w:instrText xml:space="preserve"> PAGEREF _Toc103291466 \h </w:instrText>
             </w:r>
             <w:r>
               <w:rPr>
@@ -2832,7 +9548,7 @@
                 <w:noProof/>
                 <w:webHidden/>
               </w:rPr>
-              <w:t>3</w:t>
+              <w:t>5</w:t>
             </w:r>
             <w:r>
               <w:rPr>
@@ -2849,12 +9565,13 @@
             <w:tabs>
               <w:tab w:val="right" w:leader="dot" w:pos="9016"/>
             </w:tabs>
-            <w:spacing w:line="360" w:lineRule="auto"/>
             <w:rPr>
+              <w:rFonts w:eastAsiaTheme="minorEastAsia"/>
               <w:noProof/>
+              <w:lang w:eastAsia="fr-FR"/>
             </w:rPr>
           </w:pPr>
-          <w:hyperlink w:anchor="_Toc103262471" w:history="1">
+          <w:hyperlink w:anchor="_Toc103291467" w:history="1">
             <w:r>
               <w:rPr>
                 <w:rStyle w:val="Lienhypertexte"/>
@@ -2881,7 +9598,7 @@
                 <w:noProof/>
                 <w:webHidden/>
               </w:rPr>
-              <w:instrText xml:space="preserve"> PAGEREF _Toc103262471 \h </w:instrText>
+              <w:instrText xml:space="preserve"> PAGEREF _Toc103291467 \h </w:instrText>
             </w:r>
             <w:r>
               <w:rPr>
@@ -2901,7 +9618,7 @@
                 <w:noProof/>
                 <w:webHidden/>
               </w:rPr>
-              <w:t>3</w:t>
+              <w:t>5</w:t>
             </w:r>
             <w:r>
               <w:rPr>
@@ -2918,12 +9635,13 @@
             <w:tabs>
               <w:tab w:val="right" w:leader="dot" w:pos="9016"/>
             </w:tabs>
-            <w:spacing w:line="360" w:lineRule="auto"/>
             <w:rPr>
+              <w:rFonts w:eastAsiaTheme="minorEastAsia"/>
               <w:noProof/>
+              <w:lang w:eastAsia="fr-FR"/>
             </w:rPr>
           </w:pPr>
-          <w:hyperlink w:anchor="_Toc103262472" w:history="1">
+          <w:hyperlink w:anchor="_Toc103291468" w:history="1">
             <w:r>
               <w:rPr>
                 <w:rStyle w:val="Lienhypertexte"/>
@@ -2950,7 +9668,7 @@
                 <w:noProof/>
                 <w:webHidden/>
               </w:rPr>
-              <w:instrText xml:space="preserve"> PAGEREF _Toc103262472 \h </w:instrText>
+              <w:instrText xml:space="preserve"> PAGEREF _Toc103291468 \h </w:instrText>
             </w:r>
             <w:r>
               <w:rPr>
@@ -2970,7 +9688,7 @@
                 <w:noProof/>
                 <w:webHidden/>
               </w:rPr>
-              <w:t>3</w:t>
+              <w:t>5</w:t>
             </w:r>
             <w:r>
               <w:rPr>
@@ -2987,12 +9705,13 @@
             <w:tabs>
               <w:tab w:val="right" w:leader="dot" w:pos="9016"/>
             </w:tabs>
-            <w:spacing w:line="360" w:lineRule="auto"/>
             <w:rPr>
+              <w:rFonts w:eastAsiaTheme="minorEastAsia"/>
               <w:noProof/>
+              <w:lang w:eastAsia="fr-FR"/>
             </w:rPr>
           </w:pPr>
-          <w:hyperlink w:anchor="_Toc103262473" w:history="1">
+          <w:hyperlink w:anchor="_Toc103291469" w:history="1">
             <w:r>
               <w:rPr>
                 <w:rStyle w:val="Lienhypertexte"/>
@@ -3019,7 +9738,7 @@
                 <w:noProof/>
                 <w:webHidden/>
               </w:rPr>
-              <w:instrText xml:space="preserve"> PAGEREF _Toc103262473 \h </w:instrText>
+              <w:instrText xml:space="preserve"> PAGEREF _Toc103291469 \h </w:instrText>
             </w:r>
             <w:r>
               <w:rPr>
@@ -3039,7 +9758,7 @@
                 <w:noProof/>
                 <w:webHidden/>
               </w:rPr>
-              <w:t>3</w:t>
+              <w:t>5</w:t>
             </w:r>
             <w:r>
               <w:rPr>
@@ -3056,17 +9775,88 @@
             <w:tabs>
               <w:tab w:val="right" w:leader="dot" w:pos="9016"/>
             </w:tabs>
-            <w:spacing w:line="360" w:lineRule="auto"/>
             <w:rPr>
+              <w:rFonts w:eastAsiaTheme="minorEastAsia"/>
               <w:noProof/>
+              <w:lang w:eastAsia="fr-FR"/>
             </w:rPr>
           </w:pPr>
-          <w:hyperlink w:anchor="_Toc103262474" w:history="1">
+          <w:hyperlink w:anchor="_Toc103291470" w:history="1">
             <w:r>
               <w:rPr>
                 <w:rStyle w:val="Lienhypertexte"/>
                 <w:noProof/>
               </w:rPr>
+              <w:t>Kanban</w:t>
+            </w:r>
+            <w:r>
+              <w:rPr>
+                <w:noProof/>
+                <w:webHidden/>
+              </w:rPr>
+              <w:tab/>
+            </w:r>
+            <w:r>
+              <w:rPr>
+                <w:noProof/>
+                <w:webHidden/>
+              </w:rPr>
+              <w:fldChar w:fldCharType="begin"/>
+            </w:r>
+            <w:r>
+              <w:rPr>
+                <w:noProof/>
+                <w:webHidden/>
+              </w:rPr>
+              <w:instrText xml:space="preserve"> PAGEREF _Toc103291470 \h </w:instrText>
+            </w:r>
+            <w:r>
+              <w:rPr>
+                <w:noProof/>
+                <w:webHidden/>
+              </w:rPr>
+            </w:r>
+            <w:r>
+              <w:rPr>
+                <w:noProof/>
+                <w:webHidden/>
+              </w:rPr>
+              <w:fldChar w:fldCharType="separate"/>
+            </w:r>
+            <w:r>
+              <w:rPr>
+                <w:noProof/>
+                <w:webHidden/>
+              </w:rPr>
+              <w:t>6</w:t>
+            </w:r>
+            <w:r>
+              <w:rPr>
+                <w:noProof/>
+                <w:webHidden/>
+              </w:rPr>
+              <w:fldChar w:fldCharType="end"/>
+            </w:r>
+          </w:hyperlink>
+        </w:p>
+        <w:p>
+          <w:pPr>
+            <w:pStyle w:val="TM2"/>
+            <w:tabs>
+              <w:tab w:val="right" w:leader="dot" w:pos="9016"/>
+            </w:tabs>
+            <w:rPr>
+              <w:rFonts w:eastAsiaTheme="minorEastAsia"/>
+              <w:noProof/>
+              <w:lang w:eastAsia="fr-FR"/>
+            </w:rPr>
+          </w:pPr>
+          <w:hyperlink w:anchor="_Toc103291471" w:history="1">
+            <w:r>
+              <w:rPr>
+                <w:rStyle w:val="Lienhypertexte"/>
+                <w:noProof/>
+              </w:rPr>
               <w:t>Maquettes d’interfaces homme-machine</w:t>
             </w:r>
             <w:r>
@@ -3088,7 +9878,7 @@
                 <w:noProof/>
                 <w:webHidden/>
               </w:rPr>
-              <w:instrText xml:space="preserve"> PAGEREF _Toc103262474 \h </w:instrText>
+              <w:instrText xml:space="preserve"> PAGEREF _Toc103291471 \h </w:instrText>
             </w:r>
             <w:r>
               <w:rPr>
@@ -3108,7 +9898,7 @@
                 <w:noProof/>
                 <w:webHidden/>
               </w:rPr>
-              <w:t>3</w:t>
+              <w:t>7</w:t>
             </w:r>
             <w:r>
               <w:rPr>
@@ -3125,12 +9915,13 @@
             <w:tabs>
               <w:tab w:val="right" w:leader="dot" w:pos="9016"/>
             </w:tabs>
-            <w:spacing w:line="360" w:lineRule="auto"/>
             <w:rPr>
+              <w:rFonts w:eastAsiaTheme="minorEastAsia"/>
               <w:noProof/>
+              <w:lang w:eastAsia="fr-FR"/>
             </w:rPr>
           </w:pPr>
-          <w:hyperlink w:anchor="_Toc103262475" w:history="1">
+          <w:hyperlink w:anchor="_Toc103291472" w:history="1">
             <w:r>
               <w:rPr>
                 <w:rStyle w:val="Lienhypertexte"/>
@@ -3157,7 +9948,7 @@
                 <w:noProof/>
                 <w:webHidden/>
               </w:rPr>
-              <w:instrText xml:space="preserve"> PAGEREF _Toc103262475 \h </w:instrText>
+              <w:instrText xml:space="preserve"> PAGEREF _Toc103291472 \h </w:instrText>
             </w:r>
             <w:r>
               <w:rPr>
@@ -3177,7 +9968,7 @@
                 <w:noProof/>
                 <w:webHidden/>
               </w:rPr>
-              <w:t>3</w:t>
+              <w:t>7</w:t>
             </w:r>
             <w:r>
               <w:rPr>
@@ -3194,12 +9985,13 @@
             <w:tabs>
               <w:tab w:val="right" w:leader="dot" w:pos="9016"/>
             </w:tabs>
-            <w:spacing w:line="360" w:lineRule="auto"/>
             <w:rPr>
+              <w:rFonts w:eastAsiaTheme="minorEastAsia"/>
               <w:noProof/>
+              <w:lang w:eastAsia="fr-FR"/>
             </w:rPr>
           </w:pPr>
-          <w:hyperlink w:anchor="_Toc103262476" w:history="1">
+          <w:hyperlink w:anchor="_Toc103291473" w:history="1">
             <w:r>
               <w:rPr>
                 <w:rStyle w:val="Lienhypertexte"/>
@@ -3226,7 +10018,7 @@
                 <w:noProof/>
                 <w:webHidden/>
               </w:rPr>
-              <w:instrText xml:space="preserve"> PAGEREF _Toc103262476 \h </w:instrText>
+              <w:instrText xml:space="preserve"> PAGEREF _Toc103291473 \h </w:instrText>
             </w:r>
             <w:r>
               <w:rPr>
@@ -3246,7 +10038,7 @@
                 <w:noProof/>
                 <w:webHidden/>
               </w:rPr>
-              <w:t>3</w:t>
+              <w:t>9</w:t>
             </w:r>
             <w:r>
               <w:rPr>
@@ -3263,12 +10055,13 @@
             <w:tabs>
               <w:tab w:val="right" w:leader="dot" w:pos="9016"/>
             </w:tabs>
-            <w:spacing w:line="360" w:lineRule="auto"/>
             <w:rPr>
+              <w:rFonts w:eastAsiaTheme="minorEastAsia"/>
               <w:noProof/>
+              <w:lang w:eastAsia="fr-FR"/>
             </w:rPr>
           </w:pPr>
-          <w:hyperlink w:anchor="_Toc103262477" w:history="1">
+          <w:hyperlink w:anchor="_Toc103291474" w:history="1">
             <w:r>
               <w:rPr>
                 <w:rStyle w:val="Lienhypertexte"/>
@@ -3295,7 +10088,7 @@
                 <w:noProof/>
                 <w:webHidden/>
               </w:rPr>
-              <w:instrText xml:space="preserve"> PAGEREF _Toc103262477 \h </w:instrText>
+              <w:instrText xml:space="preserve"> PAGEREF _Toc103291474 \h </w:instrText>
             </w:r>
             <w:r>
               <w:rPr>
@@ -3315,7 +10108,7 @@
                 <w:noProof/>
                 <w:webHidden/>
               </w:rPr>
-              <w:t>4</w:t>
+              <w:t>13</w:t>
             </w:r>
             <w:r>
               <w:rPr>
@@ -3332,12 +10125,13 @@
             <w:tabs>
               <w:tab w:val="right" w:leader="dot" w:pos="9016"/>
             </w:tabs>
-            <w:spacing w:line="360" w:lineRule="auto"/>
             <w:rPr>
+              <w:rFonts w:eastAsiaTheme="minorEastAsia"/>
               <w:noProof/>
+              <w:lang w:eastAsia="fr-FR"/>
             </w:rPr>
           </w:pPr>
-          <w:hyperlink w:anchor="_Toc103262478" w:history="1">
+          <w:hyperlink w:anchor="_Toc103291475" w:history="1">
             <w:r>
               <w:rPr>
                 <w:rStyle w:val="Lienhypertexte"/>
@@ -3364,7 +10158,7 @@
                 <w:noProof/>
                 <w:webHidden/>
               </w:rPr>
-              <w:instrText xml:space="preserve"> PAGEREF _Toc103262478 \h </w:instrText>
+              <w:instrText xml:space="preserve"> PAGEREF _Toc103291475 \h </w:instrText>
             </w:r>
             <w:r>
               <w:rPr>
@@ -3384,7 +10178,7 @@
                 <w:noProof/>
                 <w:webHidden/>
               </w:rPr>
-              <w:t>4</w:t>
+              <w:t>13</w:t>
             </w:r>
             <w:r>
               <w:rPr>
@@ -3401,12 +10195,13 @@
             <w:tabs>
               <w:tab w:val="right" w:leader="dot" w:pos="9016"/>
             </w:tabs>
-            <w:spacing w:line="360" w:lineRule="auto"/>
             <w:rPr>
+              <w:rFonts w:eastAsiaTheme="minorEastAsia"/>
               <w:noProof/>
+              <w:lang w:eastAsia="fr-FR"/>
             </w:rPr>
           </w:pPr>
-          <w:hyperlink w:anchor="_Toc103262479" w:history="1">
+          <w:hyperlink w:anchor="_Toc103291476" w:history="1">
             <w:r>
               <w:rPr>
                 <w:rStyle w:val="Lienhypertexte"/>
@@ -3433,7 +10228,7 @@
                 <w:noProof/>
                 <w:webHidden/>
               </w:rPr>
-              <w:instrText xml:space="preserve"> PAGEREF _Toc103262479 \h </w:instrText>
+              <w:instrText xml:space="preserve"> PAGEREF _Toc103291476 \h </w:instrText>
             </w:r>
             <w:r>
               <w:rPr>
@@ -3453,7 +10248,7 @@
                 <w:noProof/>
                 <w:webHidden/>
               </w:rPr>
-              <w:t>5</w:t>
+              <w:t>14</w:t>
             </w:r>
             <w:r>
               <w:rPr>
@@ -3470,12 +10265,13 @@
             <w:tabs>
               <w:tab w:val="right" w:leader="dot" w:pos="9016"/>
             </w:tabs>
-            <w:spacing w:line="360" w:lineRule="auto"/>
             <w:rPr>
+              <w:rFonts w:eastAsiaTheme="minorEastAsia"/>
               <w:noProof/>
+              <w:lang w:eastAsia="fr-FR"/>
             </w:rPr>
           </w:pPr>
-          <w:hyperlink w:anchor="_Toc103262480" w:history="1">
+          <w:hyperlink w:anchor="_Toc103291477" w:history="1">
             <w:r>
               <w:rPr>
                 <w:rStyle w:val="Lienhypertexte"/>
@@ -3502,7 +10298,7 @@
                 <w:noProof/>
                 <w:webHidden/>
               </w:rPr>
-              <w:instrText xml:space="preserve"> PAGEREF _Toc103262480 \h </w:instrText>
+              <w:instrText xml:space="preserve"> PAGEREF _Toc103291477 \h </w:instrText>
             </w:r>
             <w:r>
               <w:rPr>
@@ -3522,7 +10318,7 @@
                 <w:noProof/>
                 <w:webHidden/>
               </w:rPr>
-              <w:t>6</w:t>
+              <w:t>15</w:t>
             </w:r>
             <w:r>
               <w:rPr>
@@ -3539,17 +10335,88 @@
             <w:tabs>
               <w:tab w:val="right" w:leader="dot" w:pos="9016"/>
             </w:tabs>
-            <w:spacing w:line="360" w:lineRule="auto"/>
             <w:rPr>
+              <w:rFonts w:eastAsiaTheme="minorEastAsia"/>
               <w:noProof/>
+              <w:lang w:eastAsia="fr-FR"/>
             </w:rPr>
           </w:pPr>
-          <w:hyperlink w:anchor="_Toc103262481" w:history="1">
+          <w:hyperlink w:anchor="_Toc103291478" w:history="1">
             <w:r>
               <w:rPr>
                 <w:rStyle w:val="Lienhypertexte"/>
                 <w:noProof/>
               </w:rPr>
+              <w:t>Diagramme de classe</w:t>
+            </w:r>
+            <w:r>
+              <w:rPr>
+                <w:noProof/>
+                <w:webHidden/>
+              </w:rPr>
+              <w:tab/>
+            </w:r>
+            <w:r>
+              <w:rPr>
+                <w:noProof/>
+                <w:webHidden/>
+              </w:rPr>
+              <w:fldChar w:fldCharType="begin"/>
+            </w:r>
+            <w:r>
+              <w:rPr>
+                <w:noProof/>
+                <w:webHidden/>
+              </w:rPr>
+              <w:instrText xml:space="preserve"> PAGEREF _Toc103291478 \h </w:instrText>
+            </w:r>
+            <w:r>
+              <w:rPr>
+                <w:noProof/>
+                <w:webHidden/>
+              </w:rPr>
+            </w:r>
+            <w:r>
+              <w:rPr>
+                <w:noProof/>
+                <w:webHidden/>
+              </w:rPr>
+              <w:fldChar w:fldCharType="separate"/>
+            </w:r>
+            <w:r>
+              <w:rPr>
+                <w:noProof/>
+                <w:webHidden/>
+              </w:rPr>
+              <w:t>16</w:t>
+            </w:r>
+            <w:r>
+              <w:rPr>
+                <w:noProof/>
+                <w:webHidden/>
+              </w:rPr>
+              <w:fldChar w:fldCharType="end"/>
+            </w:r>
+          </w:hyperlink>
+        </w:p>
+        <w:p>
+          <w:pPr>
+            <w:pStyle w:val="TM2"/>
+            <w:tabs>
+              <w:tab w:val="right" w:leader="dot" w:pos="9016"/>
+            </w:tabs>
+            <w:rPr>
+              <w:rFonts w:eastAsiaTheme="minorEastAsia"/>
+              <w:noProof/>
+              <w:lang w:eastAsia="fr-FR"/>
+            </w:rPr>
+          </w:pPr>
+          <w:hyperlink w:anchor="_Toc103291479" w:history="1">
+            <w:r>
+              <w:rPr>
+                <w:rStyle w:val="Lienhypertexte"/>
+                <w:noProof/>
+              </w:rPr>
               <w:t>Création de la base de données</w:t>
             </w:r>
             <w:r>
@@ -3571,7 +10438,7 @@
                 <w:noProof/>
                 <w:webHidden/>
               </w:rPr>
-              <w:instrText xml:space="preserve"> PAGEREF _Toc103262481 \h </w:instrText>
+              <w:instrText xml:space="preserve"> PAGEREF _Toc103291479 \h </w:instrText>
             </w:r>
             <w:r>
               <w:rPr>
@@ -3591,7 +10458,7 @@
                 <w:noProof/>
                 <w:webHidden/>
               </w:rPr>
-              <w:t>6</w:t>
+              <w:t>17</w:t>
             </w:r>
             <w:r>
               <w:rPr>
@@ -3608,12 +10475,13 @@
             <w:tabs>
               <w:tab w:val="right" w:leader="dot" w:pos="9016"/>
             </w:tabs>
-            <w:spacing w:line="360" w:lineRule="auto"/>
             <w:rPr>
+              <w:rFonts w:eastAsiaTheme="minorEastAsia"/>
               <w:noProof/>
+              <w:lang w:eastAsia="fr-FR"/>
             </w:rPr>
           </w:pPr>
-          <w:hyperlink w:anchor="_Toc103262482" w:history="1">
+          <w:hyperlink w:anchor="_Toc103291480" w:history="1">
             <w:r>
               <w:rPr>
                 <w:rStyle w:val="Lienhypertexte"/>
@@ -3640,7 +10508,7 @@
                 <w:noProof/>
                 <w:webHidden/>
               </w:rPr>
-              <w:instrText xml:space="preserve"> PAGEREF _Toc103262482 \h </w:instrText>
+              <w:instrText xml:space="preserve"> PAGEREF _Toc103291480 \h </w:instrText>
             </w:r>
             <w:r>
               <w:rPr>
@@ -3660,7 +10528,7 @@
                 <w:noProof/>
                 <w:webHidden/>
               </w:rPr>
-              <w:t>6</w:t>
+              <w:t>17</w:t>
             </w:r>
             <w:r>
               <w:rPr>
@@ -3677,12 +10545,13 @@
             <w:tabs>
               <w:tab w:val="right" w:leader="dot" w:pos="9016"/>
             </w:tabs>
-            <w:spacing w:line="360" w:lineRule="auto"/>
             <w:rPr>
+              <w:rFonts w:eastAsiaTheme="minorEastAsia"/>
               <w:noProof/>
+              <w:lang w:eastAsia="fr-FR"/>
             </w:rPr>
           </w:pPr>
-          <w:hyperlink w:anchor="_Toc103262483" w:history="1">
+          <w:hyperlink w:anchor="_Toc103291481" w:history="1">
             <w:r>
               <w:rPr>
                 <w:rStyle w:val="Lienhypertexte"/>
@@ -3709,7 +10578,7 @@
                 <w:noProof/>
                 <w:webHidden/>
               </w:rPr>
-              <w:instrText xml:space="preserve"> PAGEREF _Toc103262483 \h </w:instrText>
+              <w:instrText xml:space="preserve"> PAGEREF _Toc103291481 \h </w:instrText>
             </w:r>
             <w:r>
               <w:rPr>
@@ -3729,7 +10598,7 @@
                 <w:noProof/>
                 <w:webHidden/>
               </w:rPr>
-              <w:t>6</w:t>
+              <w:t>23</w:t>
             </w:r>
             <w:r>
               <w:rPr>
@@ -3760,6 +10629,7 @@
       </w:pPr>
     </w:p>
     <w:sectPr>
+      <w:footerReference w:type="default" r:id="rId28"/>
       <w:pgSz w:w="11906" w:h="16838"/>
       <w:pgMar w:top="1440" w:right="1440" w:bottom="1440" w:left="1440" w:header="708" w:footer="708" w:gutter="0"/>
       <w:pgNumType w:start="0"/>
@@ -3794,6 +10664,48 @@
     </w:p>
   </w:endnote>
 </w:endnotes>
+</file>
+
+<file path=word/footer1.xml><?xml version="1.0" encoding="utf-8"?>
+<w:ftr xmlns:wpc="http://schemas.microsoft.com/office/word/2010/wordprocessingCanvas" xmlns:cx="http://schemas.microsoft.com/office/drawing/2014/chartex" xmlns:cx1="http://schemas.microsoft.com/office/drawing/2015/9/8/chartex" xmlns:cx2="http://schemas.microsoft.com/office/drawing/2015/10/21/chartex" xmlns:cx3="http://schemas.microsoft.com/office/drawing/2016/5/9/chartex" xmlns:cx4="http://schemas.microsoft.com/office/drawing/2016/5/10/chartex" xmlns:cx5="http://schemas.microsoft.com/office/drawing/2016/5/11/chartex" xmlns:cx6="http://schemas.microsoft.com/office/drawing/2016/5/12/chartex" xmlns:cx7="http://schemas.microsoft.com/office/drawing/2016/5/13/chartex" xmlns:cx8="http://schemas.microsoft.com/office/drawing/2016/5/14/chartex" xmlns:mc="http://schemas.openxmlformats.org/markup-compatibility/2006" xmlns:aink="http://schemas.microsoft.com/office/drawing/2016/ink" xmlns:am3d="http://schemas.microsoft.com/office/drawing/2017/model3d" xmlns:o="urn:schemas-microsoft-com:office:office" xmlns:oel="http://schemas.microsoft.com/office/2019/extlst" xmlns:r="http://schemas.openxmlformats.org/officeDocument/2006/relationships" xmlns:m="http://schemas.openxmlformats.org/officeDocument/2006/math" xmlns:v="urn:schemas-microsoft-com:vml" xmlns:wp14="http://schemas.microsoft.com/office/word/2010/wordprocessingDrawing" xmlns:wp="http://schemas.openxmlformats.org/drawingml/2006/wordprocessingDrawing" xmlns:w10="urn:schemas-microsoft-com:office:word" xmlns:w="http://schemas.openxmlformats.org/wordprocessingml/2006/main" xmlns:w14="http://schemas.microsoft.com/office/word/2010/wordml" xmlns:w15="http://schemas.microsoft.com/office/word/2012/wordml" xmlns:w16cex="http://schemas.microsoft.com/office/word/2018/wordml/cex" xmlns:w16cid="http://schemas.microsoft.com/office/word/2016/wordml/cid" xmlns:w16="http://schemas.microsoft.com/office/word/2018/wordml" xmlns:w16sdtdh="http://schemas.microsoft.com/office/word/2020/wordml/sdtdatahash" xmlns:w16se="http://schemas.microsoft.com/office/word/2015/wordml/symex" xmlns:wpg="http://schemas.microsoft.com/office/word/2010/wordprocessingGroup" xmlns:wpi="http://schemas.microsoft.com/office/word/2010/wordprocessingInk" xmlns:wne="http://schemas.microsoft.com/office/word/2006/wordml" xmlns:wps="http://schemas.microsoft.com/office/word/2010/wordprocessingShape" mc:Ignorable="w14 w15 w16se w16cid w16 w16cex w16sdtdh wp14">
+  <w:sdt>
+    <w:sdtPr>
+      <w:id w:val="1664356058"/>
+      <w:docPartObj>
+        <w:docPartGallery w:val="Page Numbers (Bottom of Page)"/>
+        <w:docPartUnique/>
+      </w:docPartObj>
+    </w:sdtPr>
+    <w:sdtContent>
+      <w:p>
+        <w:pPr>
+          <w:pStyle w:val="Pieddepage"/>
+          <w:jc w:val="right"/>
+        </w:pPr>
+        <w:r>
+          <w:fldChar w:fldCharType="begin"/>
+        </w:r>
+        <w:r>
+          <w:instrText>PAGE   \* MERGEFORMAT</w:instrText>
+        </w:r>
+        <w:r>
+          <w:fldChar w:fldCharType="separate"/>
+        </w:r>
+        <w:r>
+          <w:t>2</w:t>
+        </w:r>
+        <w:r>
+          <w:fldChar w:fldCharType="end"/>
+        </w:r>
+      </w:p>
+    </w:sdtContent>
+  </w:sdt>
+  <w:p>
+    <w:pPr>
+      <w:pStyle w:val="Pieddepage"/>
+    </w:pPr>
+  </w:p>
+</w:ftr>
 </file>
 
 <file path=word/footnotes.xml><?xml version="1.0" encoding="utf-8"?>
@@ -4641,6 +11553,50 @@
       <w:u w:val="single"/>
     </w:rPr>
   </w:style>
+  <w:style w:type="paragraph" w:styleId="En-tte">
+    <w:name w:val="header"/>
+    <w:basedOn w:val="Normal"/>
+    <w:link w:val="En-tteCar"/>
+    <w:uiPriority w:val="99"/>
+    <w:unhideWhenUsed/>
+    <w:rsid w:val="0018514A"/>
+    <w:pPr>
+      <w:tabs>
+        <w:tab w:val="center" w:pos="4513"/>
+        <w:tab w:val="right" w:pos="9026"/>
+      </w:tabs>
+      <w:spacing w:after="0" w:line="240" w:lineRule="auto"/>
+    </w:pPr>
+  </w:style>
+  <w:style w:type="character" w:customStyle="1" w:styleId="En-tteCar">
+    <w:name w:val="En-tête Car"/>
+    <w:basedOn w:val="Policepardfaut"/>
+    <w:link w:val="En-tte"/>
+    <w:uiPriority w:val="99"/>
+    <w:rsid w:val="0018514A"/>
+  </w:style>
+  <w:style w:type="paragraph" w:styleId="Pieddepage">
+    <w:name w:val="footer"/>
+    <w:basedOn w:val="Normal"/>
+    <w:link w:val="PieddepageCar"/>
+    <w:uiPriority w:val="99"/>
+    <w:unhideWhenUsed/>
+    <w:rsid w:val="0018514A"/>
+    <w:pPr>
+      <w:tabs>
+        <w:tab w:val="center" w:pos="4513"/>
+        <w:tab w:val="right" w:pos="9026"/>
+      </w:tabs>
+      <w:spacing w:after="0" w:line="240" w:lineRule="auto"/>
+    </w:pPr>
+  </w:style>
+  <w:style w:type="character" w:customStyle="1" w:styleId="PieddepageCar">
+    <w:name w:val="Pied de page Car"/>
+    <w:basedOn w:val="Policepardfaut"/>
+    <w:link w:val="Pieddepage"/>
+    <w:uiPriority w:val="99"/>
+    <w:rsid w:val="0018514A"/>
+  </w:style>
 </w:styles>
 </file>
 
